--- a/Relatório AIBI.docx
+++ b/Relatório AIBI.docx
@@ -306,6 +306,7 @@
       <w:pPr>
         <w:pStyle w:val="Keywords"/>
         <w:rPr>
+          <w:color w:val="FF0000"/>
           <w:lang w:val="pt-PT"/>
         </w:rPr>
       </w:pPr>
@@ -332,7 +333,15 @@
           <w:iCs/>
           <w:lang w:val="pt-PT"/>
         </w:rPr>
-        <w:t>chato</w:t>
+        <w:t xml:space="preserve">contagem celular, região de interesse (ROI), segmentação, </w:t>
+      </w:r>
+      <w:r>
+        <w:rPr>
+          <w:iCs/>
+          <w:color w:val="FF0000"/>
+          <w:lang w:val="pt-PT"/>
+        </w:rPr>
+        <w:t>outras</w:t>
       </w:r>
     </w:p>
     <w:p>
@@ -399,6 +408,42 @@
         </w:rPr>
         <w:t>Geralmente este processo é feito de forma manual, o que, apesar de simples, implica subjetividade e concentração humana, que se vai refletir na fiabilidade dos resultados, e é um processo que demora bastante tempo [2].</w:t>
       </w:r>
+      <w:r>
+        <w:rPr>
+          <w:lang w:val="pt-PT"/>
+        </w:rPr>
+        <w:t xml:space="preserve"> </w:t>
+      </w:r>
+      <w:r>
+        <w:rPr>
+          <w:lang w:val="pt-PT"/>
+        </w:rPr>
+        <w:t xml:space="preserve">Assim, de forma a melhorar a </w:t>
+      </w:r>
+      <w:r>
+        <w:rPr>
+          <w:lang w:val="pt-PT"/>
+        </w:rPr>
+        <w:t xml:space="preserve">exatidão </w:t>
+      </w:r>
+      <w:r>
+        <w:rPr>
+          <w:lang w:val="pt-PT"/>
+        </w:rPr>
+        <w:t xml:space="preserve">e a velocidade do processo, têm vindo a ser desenvolvidos métodos automáticos baseados em análise de imagem e </w:t>
+      </w:r>
+      <w:r>
+        <w:rPr>
+          <w:lang w:val="pt-PT"/>
+        </w:rPr>
+        <w:t>visão computacional</w:t>
+      </w:r>
+      <w:r>
+        <w:rPr>
+          <w:lang w:val="pt-PT"/>
+        </w:rPr>
+        <w:t>.</w:t>
+      </w:r>
     </w:p>
     <w:p>
       <w:pPr>
@@ -412,31 +457,43 @@
         <w:rPr>
           <w:lang w:val="pt-PT"/>
         </w:rPr>
-        <w:t xml:space="preserve">Assim, de forma a melhorar a </w:t>
-      </w:r>
-      <w:r>
-        <w:rPr>
-          <w:lang w:val="pt-PT"/>
-        </w:rPr>
-        <w:t xml:space="preserve">exatidão </w:t>
-      </w:r>
-      <w:r>
-        <w:rPr>
-          <w:lang w:val="pt-PT"/>
-        </w:rPr>
-        <w:t xml:space="preserve">e a velocidade do processo, têm vindo a ser desenvolvidos métodos automáticos baseados em análise de imagem e </w:t>
-      </w:r>
-      <w:r>
-        <w:rPr>
-          <w:lang w:val="pt-PT"/>
-        </w:rPr>
-        <w:t>visão computacional</w:t>
-      </w:r>
-      <w:r>
-        <w:rPr>
-          <w:lang w:val="pt-PT"/>
-        </w:rPr>
-        <w:t>.</w:t>
+        <w:t>Este projeto tem como objetivo o desenvolvimento de métodos de análise de imagem que permitam fazer a contagem automática das células cancerígenas HL60, relacionadas com a leucemia</w:t>
+      </w:r>
+      <w:r>
+        <w:rPr>
+          <w:lang w:val="pt-PT"/>
+        </w:rPr>
+        <w:t xml:space="preserve"> [3]</w:t>
+      </w:r>
+      <w:r>
+        <w:rPr>
+          <w:lang w:val="pt-PT"/>
+        </w:rPr>
+        <w:t xml:space="preserve">, usando imagens obtidas por microscopia e por um hemacitómetro (dispositivo cuja área é conhecida, permitindo </w:t>
+      </w:r>
+      <w:r>
+        <w:rPr>
+          <w:lang w:val="pt-PT"/>
+        </w:rPr>
+        <w:t>a contagem d</w:t>
+      </w:r>
+      <w:r>
+        <w:rPr>
+          <w:lang w:val="pt-PT"/>
+        </w:rPr>
+        <w:t>as células num volume específico de solução [</w:t>
+      </w:r>
+      <w:r>
+        <w:rPr>
+          <w:lang w:val="pt-PT"/>
+        </w:rPr>
+        <w:t>4</w:t>
+      </w:r>
+      <w:r>
+        <w:rPr>
+          <w:lang w:val="pt-PT"/>
+        </w:rPr>
+        <w:t>]).</w:t>
       </w:r>
     </w:p>
     <w:p>
@@ -451,7 +508,7 @@
         <w:rPr>
           <w:lang w:val="pt-PT"/>
         </w:rPr>
-        <w:t>Este projeto tem como objetivo o desenvolvimento de métodos de análise de imagem que permitam fazer a contagem automática das células cancerígenas HL60, relacionadas com a leucemia, usando imagens obtidas por microscopia e por um hemacitómetro (dispositivo que ajuda na contagem, cuja área de contagem é conhecida, permitindo contar as células num volume específico de solução [3]).</w:t>
+        <w:t>Este processo consiste essencialmente em duas tarefas: o delineamento da região de interesse e a segmentação das células, seguida da sua contagem. A região de interesse, referida como ROI, é definida pelas linhas desenhadas pelo hemacitómetro.</w:t>
       </w:r>
     </w:p>
     <w:p>
@@ -468,23 +525,7 @@
           <w:color w:val="FF0000"/>
           <w:lang w:val="pt-PT"/>
         </w:rPr>
-        <w:t xml:space="preserve">VER ARTIGO DA STORA PARA COMPLETAR </w:t>
-      </w:r>
-      <w:hyperlink r:id="rId12" w:history="1">
-        <w:r>
-          <w:rPr>
-            <w:rStyle w:val="Hiperligao"/>
-            <w:color w:val="FF0000"/>
-          </w:rPr>
-          <w:t>https://pdfs.semanticscholar.org/c35c/1fb16bf42dfd3f8cb9bd9c54240c92b77fd7.pdf</w:t>
-        </w:r>
-      </w:hyperlink>
-      <w:r>
-        <w:rPr>
-          <w:color w:val="FF0000"/>
-          <w:lang w:val="pt-PT"/>
-        </w:rPr>
-        <w:t xml:space="preserve"> E FALAR DAS DUAS TAKS</w:t>
+        <w:t>Falar da base de dados.</w:t>
       </w:r>
     </w:p>
     <w:p>
@@ -496,6 +537,13 @@
           <w:lang w:val="pt-PT"/>
         </w:rPr>
       </w:pPr>
+      <w:r>
+        <w:rPr>
+          <w:color w:val="FF0000"/>
+          <w:lang w:val="pt-PT"/>
+        </w:rPr>
+        <w:t>Não estou inspirada.</w:t>
+      </w:r>
     </w:p>
     <w:p>
       <w:pPr>
@@ -578,13 +626,7 @@
         <w:rPr>
           <w:lang w:val="pt-PT"/>
         </w:rPr>
-        <w:t xml:space="preserve"> que, tal como o nome indica, extraiu dela a região </w:t>
-      </w:r>
-      <w:r>
-        <w:rPr>
-          <w:lang w:val="pt-PT"/>
-        </w:rPr>
-        <w:t>de interesse, representando-a numa imagem binária como um retângulo branco em fundo preto.</w:t>
+        <w:t xml:space="preserve"> que, tal como o nome indica, extraiu dela a região de interesse, representando-a numa imagem binária como um retângulo branco em fundo preto.</w:t>
       </w:r>
     </w:p>
     <w:p>
@@ -722,16 +764,14 @@
         <w:rPr>
           <w:lang w:val="pt-PT"/>
         </w:rPr>
-        <w:t xml:space="preserve"> a imagem original sobreposta com a máscara obtida, a </w:t>
-      </w:r>
-      <w:proofErr w:type="gramStart"/>
-      <w:r>
-        <w:rPr>
-          <w:lang w:val="pt-PT"/>
-        </w:rPr>
-        <w:t>máscara obtidas</w:t>
-      </w:r>
-      <w:proofErr w:type="gramEnd"/>
+        <w:t xml:space="preserve"> a imagem original sobreposta com a máscara obtida, a máscara </w:t>
+      </w:r>
+      <w:r>
+        <w:rPr>
+          <w:lang w:val="pt-PT"/>
+        </w:rPr>
+        <w:t>em separado</w:t>
+      </w:r>
       <w:r>
         <w:rPr>
           <w:lang w:val="pt-PT"/>
@@ -896,6 +936,7 @@
         <w:rPr>
           <w:lang w:val="pt-PT"/>
         </w:rPr>
+        <w:lastRenderedPageBreak/>
         <w:t xml:space="preserve">Depois, recorreu-se à função de </w:t>
       </w:r>
       <w:proofErr w:type="spellStart"/>
@@ -926,14 +967,7 @@
         <w:rPr>
           <w:lang w:val="pt-PT"/>
         </w:rPr>
-        <w:t xml:space="preserve"> para preencher o espaço delimitado pelas 4 linhas, de forma a se obter a máscara branca. No entanto, agora tornou-se necessário cortar as linhas </w:t>
-      </w:r>
-      <w:r>
-        <w:rPr>
-          <w:lang w:val="pt-PT"/>
-        </w:rPr>
-        <w:lastRenderedPageBreak/>
-        <w:t>para lá dos seus cruzamentos, de forma a obter apenas o quadrado desejado.</w:t>
+        <w:t xml:space="preserve"> para preencher o espaço delimitado pelas 4 linhas, de forma a se obter a máscara branca. No entanto, agora tornou-se necessário cortar as linhas para lá dos seus cruzamentos, de forma a obter apenas o quadrado desejado.</w:t>
       </w:r>
     </w:p>
     <w:p>
@@ -1348,7 +1382,7 @@
                     <pic:cNvPicPr/>
                   </pic:nvPicPr>
                   <pic:blipFill>
-                    <a:blip r:embed="rId13" cstate="print">
+                    <a:blip r:embed="rId12" cstate="print">
                       <a:extLst>
                         <a:ext uri="{28A0092B-C50C-407E-A947-70E740481C1C}">
                           <a14:useLocalDpi xmlns:a14="http://schemas.microsoft.com/office/drawing/2010/main" val="0"/>
@@ -1595,7 +1629,7 @@
                     <pic:cNvPicPr/>
                   </pic:nvPicPr>
                   <pic:blipFill>
-                    <a:blip r:embed="rId14">
+                    <a:blip r:embed="rId13">
                       <a:extLst>
                         <a:ext uri="{28A0092B-C50C-407E-A947-70E740481C1C}">
                           <a14:useLocalDpi xmlns:a14="http://schemas.microsoft.com/office/drawing/2010/main" val="0"/>
@@ -2388,13 +2422,32 @@
       <w:pPr>
         <w:pStyle w:val="references"/>
         <w:rPr>
-          <w:lang w:val="en-GB"/>
-        </w:rPr>
-      </w:pPr>
-      <w:hyperlink r:id="rId15" w:history="1">
+          <w:lang w:val="pt-PT"/>
+        </w:rPr>
+      </w:pPr>
+      <w:r>
+        <w:lastRenderedPageBreak/>
+        <w:t xml:space="preserve">“Cell Counting”. </w:t>
+      </w:r>
+      <w:r>
+        <w:rPr>
+          <w:lang w:val="pt-PT"/>
+        </w:rPr>
+        <w:t xml:space="preserve">BioTek. </w:t>
+      </w:r>
+      <w:r>
+        <w:rPr>
+          <w:lang w:val="pt-PT"/>
+        </w:rPr>
+        <w:t xml:space="preserve">Acedido em: </w:t>
+      </w:r>
+      <w:hyperlink r:id="rId14" w:history="1">
         <w:r>
           <w:rPr>
             <w:rStyle w:val="Hiperligao"/>
+            <w:color w:val="auto"/>
+            <w:u w:val="none"/>
+            <w:lang w:val="pt-PT"/>
           </w:rPr>
           <w:t>https://www.biotek.pt/pt/applications/cell-counting.html</w:t>
         </w:r>
@@ -2408,17 +2461,56 @@
           <w:numId w:val="0"/>
         </w:numPr>
         <w:ind w:start="18pt" w:hanging="18pt"/>
-      </w:pPr>
-      <w:r>
-        <w:lastRenderedPageBreak/>
+        <w:rPr>
+          <w:rStyle w:val="Hiperligao"/>
+          <w:lang w:val="pt-PT"/>
+        </w:rPr>
+      </w:pPr>
+      <w:r>
         <w:t xml:space="preserve">[2] </w:t>
       </w:r>
-      <w:hyperlink r:id="rId16" w:history="1">
+      <w:r>
+        <w:t xml:space="preserve">“Manual and Automated Cell Counting”. </w:t>
+      </w:r>
+      <w:r>
+        <w:rPr>
+          <w:lang w:val="pt-PT"/>
+        </w:rPr>
+        <w:t xml:space="preserve">ISOGEN. </w:t>
+      </w:r>
+      <w:r>
+        <w:rPr>
+          <w:lang w:val="pt-PT"/>
+        </w:rPr>
+        <w:t xml:space="preserve">Acedido em : </w:t>
+      </w:r>
+      <w:hyperlink r:id="rId15" w:history="1">
         <w:r>
           <w:rPr>
             <w:rStyle w:val="Hiperligao"/>
+            <w:color w:val="auto"/>
+            <w:u w:val="none"/>
+            <w:lang w:val="pt-PT"/>
           </w:rPr>
-          <w:t>https://www.isogen-lifescience.com/laboratory-instruments/manual-and-automated-cell-counting.html?gclid=Cj0KCQjw-_j1BRDkARIsAJcfmTGK_nSFiITC5xxd7hRrY7MKzdKVuxc_k2eoW3gFTg99ebGAymeprA0aAqBNEALw_wcB</w:t>
+          <w:t>https://www.isogen-lifescience.com/laboratory-instruments/manual-and-automated-cell-counting.html?gclid=Cj0KCQjw-_j1BRDkARIsAJcfmTGK_n</w:t>
+        </w:r>
+        <w:r>
+          <w:rPr>
+            <w:rStyle w:val="Hiperligao"/>
+            <w:color w:val="auto"/>
+            <w:u w:val="none"/>
+            <w:lang w:val="pt-PT"/>
+          </w:rPr>
+          <w:t>S</w:t>
+        </w:r>
+        <w:r>
+          <w:rPr>
+            <w:rStyle w:val="Hiperligao"/>
+            <w:color w:val="auto"/>
+            <w:u w:val="none"/>
+            <w:lang w:val="pt-PT"/>
+          </w:rPr>
+          <w:t>FiITC5xxd7hRrY7MKzdKVuxc_k2eoW3gFTg99ebGAymeprA0aAqBNEALw_wcB</w:t>
         </w:r>
       </w:hyperlink>
     </w:p>
@@ -2430,6 +2522,84 @@
           <w:numId w:val="0"/>
         </w:numPr>
         <w:ind w:start="18pt" w:hanging="18pt"/>
+        <w:rPr>
+          <w:color w:val="0000FF"/>
+          <w:u w:val="single"/>
+          <w:lang w:val="pt-PT"/>
+        </w:rPr>
+      </w:pPr>
+      <w:r>
+        <w:rPr>
+          <w:rStyle w:val="Hiperligao"/>
+          <w:color w:val="auto"/>
+          <w:u w:val="none"/>
+        </w:rPr>
+        <w:t>[3</w:t>
+      </w:r>
+      <w:r>
+        <w:rPr>
+          <w:rStyle w:val="Hiperligao"/>
+          <w:color w:val="auto"/>
+          <w:u w:val="none"/>
+        </w:rPr>
+        <w:t>]</w:t>
+      </w:r>
+      <w:r>
+        <w:rPr>
+          <w:rStyle w:val="Hiperligao"/>
+          <w:color w:val="auto"/>
+          <w:u w:val="none"/>
+        </w:rPr>
+        <w:t xml:space="preserve"> </w:t>
+      </w:r>
+      <w:r>
+        <w:rPr>
+          <w:rStyle w:val="Hiperligao"/>
+          <w:color w:val="auto"/>
+          <w:u w:val="none"/>
+        </w:rPr>
+        <w:t>Akin Ozkanet al., “Computer Vision based automated cell counting pipeline: a case study for HL60 cancer cell on hemocytometer”, Biomedical Research 2018; 29 (14): 2956-2962</w:t>
+      </w:r>
+      <w:r>
+        <w:rPr>
+          <w:rStyle w:val="Hiperligao"/>
+          <w:color w:val="auto"/>
+          <w:u w:val="none"/>
+        </w:rPr>
+        <w:t xml:space="preserve">. </w:t>
+      </w:r>
+      <w:r>
+        <w:rPr>
+          <w:rStyle w:val="Hiperligao"/>
+          <w:color w:val="auto"/>
+          <w:u w:val="none"/>
+          <w:lang w:val="pt-PT"/>
+        </w:rPr>
+        <w:t xml:space="preserve">Acedido em: </w:t>
+      </w:r>
+      <w:hyperlink r:id="rId16" w:history="1">
+        <w:r>
+          <w:rPr>
+            <w:rStyle w:val="Hiperligao"/>
+            <w:color w:val="auto"/>
+            <w:u w:val="none"/>
+            <w:lang w:val="pt-PT"/>
+          </w:rPr>
+          <w:t>https://pdfs.semanticscholar.org/c35c/1fb16bf42dfd3f8cb9bd9c54240c92b77fd7.pdf</w:t>
+        </w:r>
+      </w:hyperlink>
+    </w:p>
+    <w:p>
+      <w:pPr>
+        <w:pStyle w:val="references"/>
+        <w:numPr>
+          <w:ilvl w:val="0"/>
+          <w:numId w:val="0"/>
+        </w:numPr>
+        <w:ind w:start="18pt" w:hanging="18pt"/>
+        <w:rPr>
+          <w:lang w:val="pt-PT"/>
+        </w:rPr>
         <w:sectPr>
           <w:type w:val="continuous"/>
           <w:pgSz w:w="612pt" w:h="792pt" w:code="1"/>
@@ -2439,14 +2609,98 @@
         </w:sectPr>
       </w:pPr>
       <w:r>
-        <w:t xml:space="preserve">[3] </w:t>
+        <w:rPr>
+          <w:lang w:val="en-GB"/>
+        </w:rPr>
+        <w:t>[</w:t>
+      </w:r>
+      <w:r>
+        <w:rPr>
+          <w:lang w:val="en-GB"/>
+        </w:rPr>
+        <w:t xml:space="preserve">4] Yevgeniy Grigoryev. </w:t>
+      </w:r>
+      <w:r>
+        <w:rPr>
+          <w:lang w:val="en-GB"/>
+        </w:rPr>
+        <w:t xml:space="preserve">“Cell </w:t>
+      </w:r>
+      <w:r>
+        <w:rPr>
+          <w:lang w:val="en-GB"/>
+        </w:rPr>
+        <w:t xml:space="preserve">Counting with a Hemocytometer: Easy as 1, 2, 3”. </w:t>
+      </w:r>
+      <w:r>
+        <w:rPr>
+          <w:lang w:val="en-GB"/>
+        </w:rPr>
+        <w:t>Bite</w:t>
+      </w:r>
+      <w:r>
+        <w:rPr>
+          <w:lang w:val="en-GB"/>
+        </w:rPr>
+        <w:t xml:space="preserve">Size Bio. </w:t>
+      </w:r>
+      <w:r>
+        <w:rPr>
+          <w:lang w:val="pt-PT"/>
+        </w:rPr>
+        <w:t>Publicad</w:t>
+      </w:r>
+      <w:r>
+        <w:rPr>
+          <w:lang w:val="pt-PT"/>
+        </w:rPr>
+        <w:t xml:space="preserve">o em dezembro 2014. </w:t>
+      </w:r>
+      <w:r>
+        <w:rPr>
+          <w:lang w:val="pt-PT"/>
+        </w:rPr>
+        <w:t>Acedid</w:t>
+      </w:r>
+      <w:r>
+        <w:rPr>
+          <w:lang w:val="pt-PT"/>
+        </w:rPr>
+        <w:t>o em:</w:t>
+      </w:r>
+      <w:r>
+        <w:rPr>
+          <w:lang w:val="pt-PT"/>
+        </w:rPr>
+        <w:t xml:space="preserve"> </w:t>
       </w:r>
       <w:hyperlink r:id="rId17" w:history="1">
         <w:r>
           <w:rPr>
             <w:rStyle w:val="Hiperligao"/>
+            <w:color w:val="auto"/>
+            <w:u w:val="none"/>
+            <w:lang w:val="pt-PT"/>
           </w:rPr>
-          <w:t>https://bitesizebio.com/13687/cell-counting-with-a-hemocytometer-easy-as-1-2-3/</w:t>
+          <w:t>https://bitesizebio.com/13687/cell-counting-with-a-hemocytometer-easy-as-1-2-</w:t>
+        </w:r>
+        <w:r>
+          <w:rPr>
+            <w:rStyle w:val="Hiperligao"/>
+            <w:color w:val="auto"/>
+            <w:u w:val="none"/>
+            <w:lang w:val="pt-PT"/>
+          </w:rPr>
+          <w:t>3</w:t>
+        </w:r>
+        <w:r>
+          <w:rPr>
+            <w:rStyle w:val="Hiperligao"/>
+            <w:color w:val="auto"/>
+            <w:u w:val="none"/>
+            <w:lang w:val="pt-PT"/>
+          </w:rPr>
+          <w:t>/</w:t>
         </w:r>
       </w:hyperlink>
     </w:p>
@@ -2454,7 +2708,7 @@
       <w:pPr>
         <w:rPr>
           <w:color w:val="FF0000"/>
-          <w:lang w:val="en-GB"/>
+          <w:lang w:val="pt-PT"/>
         </w:rPr>
       </w:pPr>
     </w:p>
@@ -4648,7 +4902,6 @@
   <w:style w:type="character" w:default="1" w:styleId="Tipodeletrapredefinidodopargrafo">
     <w:name w:val="Default Paragraph Font"/>
     <w:uiPriority w:val="1"/>
-    <w:semiHidden/>
     <w:unhideWhenUsed/>
   </w:style>
   <w:style w:type="table" w:default="1" w:styleId="Tabelanormal">
@@ -5096,6 +5349,15 @@
       </w:tblBorders>
     </w:tblPr>
   </w:style>
+  <w:style w:type="character" w:styleId="Hiperligaovisitada">
+    <w:name w:val="FollowedHyperlink"/>
+    <w:basedOn w:val="Tipodeletrapredefinidodopargrafo"/>
+    <w:rsid w:val="005B234C"/>
+    <w:rPr>
+      <w:color w:val="954F72" w:themeColor="followedHyperlink"/>
+      <w:u w:val="single"/>
+    </w:rPr>
+  </w:style>
 </w:styles>
 </file>
 
@@ -5365,7 +5627,7 @@
 </file>
 
 <file path=customXml/itemProps1.xml><?xml version="1.0" encoding="utf-8"?>
-<ds:datastoreItem xmlns:ds="http://purl.oclc.org/ooxml/officeDocument/customXml" ds:itemID="{41DE28D6-7D3F-4B5E-ABC4-0E469C85F717}">
+<ds:datastoreItem xmlns:ds="http://purl.oclc.org/ooxml/officeDocument/customXml" ds:itemID="{199CE1DD-8572-46D9-8206-B9229F13AFE9}">
   <ds:schemaRefs>
     <ds:schemaRef ds:uri="http://schemas.openxmlformats.org/officeDocument/2006/bibliography"/>
   </ds:schemaRefs>

--- a/Relatório AIBI.docx
+++ b/Relatório AIBI.docx
@@ -468,23 +468,60 @@
           <w:color w:val="FF0000"/>
           <w:lang w:val="pt-PT"/>
         </w:rPr>
-        <w:t xml:space="preserve">VER ARTIGO DA STORA PARA COMPLETAR </w:t>
-      </w:r>
-      <w:hyperlink r:id="rId12" w:history="1">
-        <w:r>
-          <w:rPr>
-            <w:rStyle w:val="Hiperligao"/>
-            <w:color w:val="FF0000"/>
-          </w:rPr>
-          <w:t>https://pdfs.semanticscholar.org/c35c/1fb16bf42dfd3f8cb9bd9c54240c92b77fd7.pdf</w:t>
-        </w:r>
-      </w:hyperlink>
+        <w:t xml:space="preserve">Completar </w:t>
+      </w:r>
+      <w:proofErr w:type="spellStart"/>
       <w:r>
         <w:rPr>
           <w:color w:val="FF0000"/>
           <w:lang w:val="pt-PT"/>
         </w:rPr>
-        <w:t xml:space="preserve"> E FALAR DAS DUAS TAKS</w:t>
+        <w:t>if</w:t>
+      </w:r>
+      <w:proofErr w:type="spellEnd"/>
+      <w:r>
+        <w:rPr>
+          <w:color w:val="FF0000"/>
+          <w:lang w:val="pt-PT"/>
+        </w:rPr>
+        <w:t xml:space="preserve"> u </w:t>
+      </w:r>
+      <w:proofErr w:type="spellStart"/>
+      <w:r>
+        <w:rPr>
+          <w:color w:val="FF0000"/>
+          <w:lang w:val="pt-PT"/>
+        </w:rPr>
+        <w:t>want</w:t>
+      </w:r>
+      <w:proofErr w:type="spellEnd"/>
+    </w:p>
+    <w:p>
+      <w:pPr>
+        <w:pStyle w:val="Ttulo1"/>
+      </w:pPr>
+      <w:r>
+        <w:t>Métodos</w:t>
+      </w:r>
+    </w:p>
+    <w:p>
+      <w:pPr>
+        <w:pStyle w:val="Ttulo2"/>
+        <w:rPr>
+          <w:lang w:val="pt-PT"/>
+        </w:rPr>
+      </w:pPr>
+      <w:r>
+        <w:rPr>
+          <w:lang w:val="pt-PT"/>
+        </w:rPr>
+        <w:t>Delineamento da Região de I</w:t>
+      </w:r>
+      <w:r>
+        <w:rPr>
+          <w:lang w:val="pt-PT"/>
+        </w:rPr>
+        <w:t>nteresse (ROI)</w:t>
       </w:r>
     </w:p>
     <w:p>
@@ -492,37 +529,26 @@
         <w:pStyle w:val="Corpodetexto"/>
         <w:spacing w:line="12pt" w:lineRule="auto"/>
         <w:rPr>
-          <w:color w:val="FF0000"/>
-          <w:lang w:val="pt-PT"/>
-        </w:rPr>
-      </w:pPr>
-    </w:p>
-    <w:p>
-      <w:pPr>
-        <w:pStyle w:val="Ttulo1"/>
-      </w:pPr>
-      <w:r>
-        <w:t>Métodos</w:t>
-      </w:r>
-    </w:p>
-    <w:p>
-      <w:pPr>
-        <w:pStyle w:val="Ttulo2"/>
-        <w:rPr>
-          <w:lang w:val="pt-PT"/>
-        </w:rPr>
-      </w:pPr>
-      <w:r>
-        <w:rPr>
-          <w:lang w:val="pt-PT"/>
-        </w:rPr>
-        <w:t>Delineamento da Região de I</w:t>
-      </w:r>
-      <w:r>
-        <w:rPr>
-          <w:lang w:val="pt-PT"/>
-        </w:rPr>
-        <w:t>nteresse (ROI)</w:t>
+          <w:lang w:val="pt-PT"/>
+        </w:rPr>
+      </w:pPr>
+      <w:r>
+        <w:rPr>
+          <w:lang w:val="pt-PT"/>
+        </w:rPr>
+        <w:t>Nesta primeira etapa</w:t>
+      </w:r>
+      <w:r>
+        <w:rPr>
+          <w:lang w:val="pt-PT"/>
+        </w:rPr>
+        <w:t xml:space="preserve"> começou-se por abrir o diretório das imagens provenientes da base de dados utilizada. Estas foram, então, corridas e processadas uma a uma.</w:t>
+      </w:r>
+      <w:r>
+        <w:rPr>
+          <w:lang w:val="pt-PT"/>
+        </w:rPr>
+        <w:t xml:space="preserve"> Olhando para as imagens, observa-se que estas contêm uma grelha de linhas individuais, sendo a região de interesse definida pelo quadrado entre quatro conjuntos de três linhas adjacentes. Assim, tentou-se isolar essas linhas e preencher todo o seu interior, obtendo-se a máscara binária desejada.</w:t>
       </w:r>
     </w:p>
     <w:p>
@@ -537,19 +563,21 @@
         <w:rPr>
           <w:lang w:val="pt-PT"/>
         </w:rPr>
-        <w:t>Nesta primeira etapa</w:t>
-      </w:r>
-      <w:r>
-        <w:rPr>
-          <w:lang w:val="pt-PT"/>
-        </w:rPr>
-        <w:t xml:space="preserve"> começou-se por abrir o diretório das imagens provenientes da base de dados utilizada. Estas foram, então, corridas e processadas uma a uma.</w:t>
-      </w:r>
-      <w:r>
-        <w:rPr>
-          <w:lang w:val="pt-PT"/>
-        </w:rPr>
-        <w:t xml:space="preserve"> Olhando para as imagens, observa-se que estas contêm uma grelha de linhas individuais, sendo a região de interesse definida pelo quadrado entre quatro conjuntos de três linhas adjacentes. Assim, tentou-se isolar essas linhas e preencher todo o seu interior, obtendo-se a máscara binária desejada.</w:t>
+        <w:t xml:space="preserve">Após ter a imagem a processar lida, esta foi passada à função </w:t>
+      </w:r>
+      <w:r>
+        <w:rPr>
+          <w:i/>
+          <w:iCs/>
+          <w:lang w:val="pt-PT"/>
+        </w:rPr>
+        <w:t>segmentROI</w:t>
+      </w:r>
+      <w:r>
+        <w:rPr>
+          <w:lang w:val="pt-PT"/>
+        </w:rPr>
+        <w:t xml:space="preserve"> que, tal como o nome indica, extraiu dela a região de interesse, representando-a numa imagem binária como um retângulo branco em fundo preto.</w:t>
       </w:r>
     </w:p>
     <w:p>
@@ -564,7 +592,7 @@
         <w:rPr>
           <w:lang w:val="pt-PT"/>
         </w:rPr>
-        <w:t xml:space="preserve">Após ter a imagem a processar lida, esta foi passada à função </w:t>
+        <w:t xml:space="preserve">Posto isto, para avaliar a exatidão do processo, recorreu-se à função </w:t>
       </w:r>
       <w:r>
         <w:rPr>
@@ -572,19 +600,77 @@
           <w:iCs/>
           <w:lang w:val="pt-PT"/>
         </w:rPr>
-        <w:t>segmentROI</w:t>
-      </w:r>
-      <w:r>
-        <w:rPr>
-          <w:lang w:val="pt-PT"/>
-        </w:rPr>
-        <w:t xml:space="preserve"> que, tal como o nome indica, extraiu dela a região </w:t>
-      </w:r>
-      <w:r>
-        <w:rPr>
-          <w:lang w:val="pt-PT"/>
-        </w:rPr>
-        <w:t>de interesse, representando-a numa imagem binária como um retângulo branco em fundo preto.</w:t>
+        <w:t>evaluateROI</w:t>
+      </w:r>
+      <w:r>
+        <w:rPr>
+          <w:lang w:val="pt-PT"/>
+        </w:rPr>
+        <w:t xml:space="preserve">. Esta recebe como parâmetros a ROI obtida </w:t>
+      </w:r>
+      <w:r>
+        <w:rPr>
+          <w:lang w:val="pt-PT"/>
+        </w:rPr>
+        <w:t xml:space="preserve">e o índice da imagem no diretório, de forma a ler a máscara que corresponde ao seu </w:t>
+      </w:r>
+      <w:proofErr w:type="spellStart"/>
+      <w:r>
+        <w:rPr>
+          <w:i/>
+          <w:iCs/>
+          <w:lang w:val="pt-PT"/>
+        </w:rPr>
+        <w:t>ground</w:t>
+      </w:r>
+      <w:proofErr w:type="spellEnd"/>
+      <w:r>
+        <w:rPr>
+          <w:i/>
+          <w:iCs/>
+          <w:lang w:val="pt-PT"/>
+        </w:rPr>
+        <w:t xml:space="preserve"> </w:t>
+      </w:r>
+      <w:proofErr w:type="spellStart"/>
+      <w:r>
+        <w:rPr>
+          <w:i/>
+          <w:iCs/>
+          <w:lang w:val="pt-PT"/>
+        </w:rPr>
+        <w:t>truth</w:t>
+      </w:r>
+      <w:proofErr w:type="spellEnd"/>
+      <w:r>
+        <w:rPr>
+          <w:lang w:val="pt-PT"/>
+        </w:rPr>
+        <w:t>, segmentada manualmente e determinar três</w:t>
+      </w:r>
+      <w:r>
+        <w:rPr>
+          <w:lang w:val="pt-PT"/>
+        </w:rPr>
+        <w:t xml:space="preserve"> valores</w:t>
+      </w:r>
+      <w:r>
+        <w:rPr>
+          <w:lang w:val="pt-PT"/>
+        </w:rPr>
+        <w:t xml:space="preserve"> que vão permitir a sua avaliação: o índice de Jaccard, a média e a máxima das quatros distâncias Euclidianas entre os vértices das regiões</w:t>
+      </w:r>
+      <w:r>
+        <w:rPr>
+          <w:lang w:val="pt-PT"/>
+        </w:rPr>
+        <w:t xml:space="preserve"> (em pixéis)</w:t>
+      </w:r>
+      <w:r>
+        <w:rPr>
+          <w:lang w:val="pt-PT"/>
+        </w:rPr>
+        <w:t>.</w:t>
       </w:r>
     </w:p>
     <w:p>
@@ -599,39 +685,151 @@
         <w:rPr>
           <w:lang w:val="pt-PT"/>
         </w:rPr>
-        <w:t xml:space="preserve">Posto isto, para avaliar a exatidão do processo, recorreu-se à função </w:t>
-      </w:r>
+        <w:t xml:space="preserve">Juntamente com isto, as imagens obtidas foram gravadas numa nova pasta, juntamente com um </w:t>
+      </w:r>
+      <w:proofErr w:type="spellStart"/>
       <w:r>
         <w:rPr>
           <w:i/>
           <w:iCs/>
           <w:lang w:val="pt-PT"/>
         </w:rPr>
-        <w:t>evaluateROI</w:t>
-      </w:r>
-      <w:r>
-        <w:rPr>
-          <w:lang w:val="pt-PT"/>
-        </w:rPr>
-        <w:t xml:space="preserve">. Esta recebe como parâmetros a ROI obtida e o índice da imagem no diretório, de forma a ler a máscara que corresponde ao seu </w:t>
+        <w:t>report</w:t>
+      </w:r>
+      <w:proofErr w:type="spellEnd"/>
+      <w:r>
+        <w:rPr>
+          <w:lang w:val="pt-PT"/>
+        </w:rPr>
+        <w:t xml:space="preserve"> geral em ficheiro texto com o nome de todas as imagens e os respetivos índices obtidos.</w:t>
+      </w:r>
+      <w:r>
+        <w:rPr>
+          <w:lang w:val="pt-PT"/>
+        </w:rPr>
+        <w:t xml:space="preserve"> Ao avançar entre as imagens, são também mostradas numa figura em </w:t>
       </w:r>
       <w:proofErr w:type="spellStart"/>
+      <w:r>
+        <w:rPr>
+          <w:lang w:val="pt-PT"/>
+        </w:rPr>
+        <w:t>Matlab</w:t>
+      </w:r>
+      <w:proofErr w:type="spellEnd"/>
+      <w:r>
+        <w:rPr>
+          <w:lang w:val="pt-PT"/>
+        </w:rPr>
+        <w:t xml:space="preserve"> a imagem original sobreposta com a máscara obtida, a </w:t>
+      </w:r>
+      <w:proofErr w:type="gramStart"/>
+      <w:r>
+        <w:rPr>
+          <w:lang w:val="pt-PT"/>
+        </w:rPr>
+        <w:t>máscara obtidas</w:t>
+      </w:r>
+      <w:proofErr w:type="gramEnd"/>
+      <w:r>
+        <w:rPr>
+          <w:lang w:val="pt-PT"/>
+        </w:rPr>
+        <w:t xml:space="preserve"> e os três valores obtidos.</w:t>
+      </w:r>
+    </w:p>
+    <w:p>
+      <w:pPr>
+        <w:pStyle w:val="Ttulo3"/>
+        <w:rPr>
+          <w:lang w:val="pt-PT"/>
+        </w:rPr>
+      </w:pPr>
+      <w:r>
+        <w:rPr>
+          <w:lang w:val="pt-PT"/>
+        </w:rPr>
+        <w:t>Segmentação da ROI</w:t>
+      </w:r>
+    </w:p>
+    <w:p>
+      <w:pPr>
+        <w:pStyle w:val="Corpodetexto"/>
+        <w:spacing w:line="12pt" w:lineRule="auto"/>
+        <w:rPr>
+          <w:lang w:val="pt-PT"/>
+        </w:rPr>
+      </w:pPr>
+      <w:r>
+        <w:rPr>
+          <w:lang w:val="pt-PT"/>
+        </w:rPr>
+        <w:t xml:space="preserve">Na função </w:t>
+      </w:r>
       <w:r>
         <w:rPr>
           <w:i/>
           <w:iCs/>
           <w:lang w:val="pt-PT"/>
         </w:rPr>
-        <w:t>ground</w:t>
+        <w:t>segmentROI</w:t>
+      </w:r>
+      <w:r>
+        <w:rPr>
+          <w:lang w:val="pt-PT"/>
+        </w:rPr>
+        <w:t xml:space="preserve">, começou-se por fazer um pré-processamento à imagem. O primeiro passo foi transformá-la numa imagem em escala de cinza, em vez de RGB, de forma a poder efetuar todas as operações seguintes. De seguida, aplicou-se um filtro de mediana, capaz de remover ruído pontual da imagem, tanto claro como escuro. </w:t>
+      </w:r>
+      <w:r>
+        <w:rPr>
+          <w:lang w:val="pt-PT"/>
+        </w:rPr>
+        <w:t xml:space="preserve">Tendo a imagem suavizada, esta foi </w:t>
+      </w:r>
+      <w:proofErr w:type="spellStart"/>
+      <w:r>
+        <w:rPr>
+          <w:lang w:val="pt-PT"/>
+        </w:rPr>
+        <w:t>binarizada</w:t>
       </w:r>
       <w:proofErr w:type="spellEnd"/>
+      <w:r>
+        <w:rPr>
+          <w:lang w:val="pt-PT"/>
+        </w:rPr>
+        <w:t xml:space="preserve">, ou seja, apenas em tons preto e branco, recorrendo ao método de </w:t>
+      </w:r>
+      <w:proofErr w:type="spellStart"/>
       <w:r>
         <w:rPr>
           <w:i/>
           <w:iCs/>
           <w:lang w:val="pt-PT"/>
         </w:rPr>
-        <w:t xml:space="preserve"> </w:t>
+        <w:t>Otsu</w:t>
+      </w:r>
+      <w:proofErr w:type="spellEnd"/>
+      <w:r>
+        <w:rPr>
+          <w:lang w:val="pt-PT"/>
+        </w:rPr>
+        <w:t>, de forma a se obter apenas as linhas microscópicas e alguns contornos celulares mais evidentes.</w:t>
+      </w:r>
+    </w:p>
+    <w:p>
+      <w:pPr>
+        <w:pStyle w:val="Corpodetexto"/>
+        <w:spacing w:line="12pt" w:lineRule="auto"/>
+        <w:rPr>
+          <w:lang w:val="pt-PT"/>
+        </w:rPr>
+      </w:pPr>
+      <w:r>
+        <w:rPr>
+          <w:lang w:val="pt-PT"/>
+        </w:rPr>
+        <w:t xml:space="preserve">Após o pré-processamento, recorreu-se à operação </w:t>
       </w:r>
       <w:proofErr w:type="spellStart"/>
       <w:r>
@@ -640,38 +838,14 @@
           <w:iCs/>
           <w:lang w:val="pt-PT"/>
         </w:rPr>
-        <w:t>truth</w:t>
+        <w:t>close</w:t>
       </w:r>
       <w:proofErr w:type="spellEnd"/>
       <w:r>
         <w:rPr>
           <w:lang w:val="pt-PT"/>
         </w:rPr>
-        <w:t>, segmentada manualmente e determinar três</w:t>
-      </w:r>
-      <w:r>
-        <w:rPr>
-          <w:lang w:val="pt-PT"/>
-        </w:rPr>
-        <w:t xml:space="preserve"> valores</w:t>
-      </w:r>
-      <w:r>
-        <w:rPr>
-          <w:lang w:val="pt-PT"/>
-        </w:rPr>
-        <w:t xml:space="preserve"> que vão permitir a sua avaliação: o índice de Jaccard, a média e a máxima das quatros distâncias Euclidianas entre os vértices das regiões</w:t>
-      </w:r>
-      <w:r>
-        <w:rPr>
-          <w:lang w:val="pt-PT"/>
-        </w:rPr>
-        <w:t xml:space="preserve"> (em pixéis)</w:t>
-      </w:r>
-      <w:r>
-        <w:rPr>
-          <w:lang w:val="pt-PT"/>
-        </w:rPr>
-        <w:t>.</w:t>
+        <w:t xml:space="preserve"> com dois elementos estruturantes diferentes: um em forma de linha horizontal e outro de linha vertical. Esta operação é usada para fundir as três linhas, preenchendo os espaços entre elas, obtendo-se uma imagem constituída por uma grelha de linhas individuais, em que quatro delas são bastante mais largas que as outras. Assim, passamos de ter de identificar quatro conjuntos de linhas para identificar apenas 4 linhas.</w:t>
       </w:r>
     </w:p>
     <w:p>
@@ -686,71 +860,27 @@
         <w:rPr>
           <w:lang w:val="pt-PT"/>
         </w:rPr>
-        <w:t xml:space="preserve">Juntamente com isto, as imagens obtidas foram gravadas numa nova pasta, juntamente com um </w:t>
-      </w:r>
-      <w:proofErr w:type="spellStart"/>
+        <w:t xml:space="preserve">De seguida, o objetivo era eliminar as linhas mais finas, que não delimitam a ROI. Para tal, recorreu-se a um elemento estruturante na forma de disco, aplicado na função </w:t>
+      </w:r>
       <w:r>
         <w:rPr>
           <w:i/>
           <w:iCs/>
           <w:lang w:val="pt-PT"/>
         </w:rPr>
-        <w:t>report</w:t>
-      </w:r>
-      <w:proofErr w:type="spellEnd"/>
-      <w:r>
-        <w:rPr>
-          <w:lang w:val="pt-PT"/>
-        </w:rPr>
-        <w:t xml:space="preserve"> geral em ficheiro texto com o nome de todas as imagens e os respetivos índices obtidos.</w:t>
-      </w:r>
-      <w:r>
-        <w:rPr>
-          <w:lang w:val="pt-PT"/>
-        </w:rPr>
-        <w:t xml:space="preserve"> Ao avançar entre as imagens, são também mostradas numa figura em </w:t>
-      </w:r>
-      <w:proofErr w:type="spellStart"/>
-      <w:r>
-        <w:rPr>
-          <w:lang w:val="pt-PT"/>
-        </w:rPr>
-        <w:t>Matlab</w:t>
-      </w:r>
-      <w:proofErr w:type="spellEnd"/>
-      <w:r>
-        <w:rPr>
-          <w:lang w:val="pt-PT"/>
-        </w:rPr>
-        <w:t xml:space="preserve"> a imagem original sobreposta com a máscara obtida, a </w:t>
-      </w:r>
-      <w:proofErr w:type="gramStart"/>
-      <w:r>
-        <w:rPr>
-          <w:lang w:val="pt-PT"/>
-        </w:rPr>
-        <w:t>máscara obtidas</w:t>
-      </w:r>
-      <w:proofErr w:type="gramEnd"/>
-      <w:r>
-        <w:rPr>
-          <w:lang w:val="pt-PT"/>
-        </w:rPr>
-        <w:t xml:space="preserve"> e os três valores obtidos.</w:t>
-      </w:r>
-    </w:p>
-    <w:p>
-      <w:pPr>
-        <w:pStyle w:val="Ttulo3"/>
-        <w:rPr>
-          <w:lang w:val="pt-PT"/>
-        </w:rPr>
-      </w:pPr>
-      <w:r>
-        <w:rPr>
-          <w:lang w:val="pt-PT"/>
-        </w:rPr>
-        <w:t>Segmentação da ROI</w:t>
+        <w:t>open</w:t>
+      </w:r>
+      <w:r>
+        <w:rPr>
+          <w:lang w:val="pt-PT"/>
+        </w:rPr>
+        <w:t xml:space="preserve">, que elimina as linhas desejadas, sem </w:t>
+      </w:r>
+      <w:r>
+        <w:rPr>
+          <w:lang w:val="pt-PT"/>
+        </w:rPr>
+        <w:t>erodir as linhas mais grossas.</w:t>
       </w:r>
     </w:p>
     <w:p>
@@ -765,41 +895,66 @@
         <w:rPr>
           <w:lang w:val="pt-PT"/>
         </w:rPr>
-        <w:t xml:space="preserve">Na função </w:t>
-      </w:r>
+        <w:t xml:space="preserve">Depois, recorreu-se à função de </w:t>
+      </w:r>
+      <w:proofErr w:type="spellStart"/>
+      <w:r>
+        <w:rPr>
+          <w:lang w:val="pt-PT"/>
+        </w:rPr>
+        <w:t>Matlab</w:t>
+      </w:r>
+      <w:proofErr w:type="spellEnd"/>
+      <w:r>
+        <w:rPr>
+          <w:lang w:val="pt-PT"/>
+        </w:rPr>
+        <w:t xml:space="preserve"> </w:t>
+      </w:r>
+      <w:proofErr w:type="spellStart"/>
       <w:r>
         <w:rPr>
           <w:i/>
           <w:iCs/>
           <w:lang w:val="pt-PT"/>
         </w:rPr>
-        <w:t>segmentROI</w:t>
-      </w:r>
-      <w:r>
-        <w:rPr>
-          <w:lang w:val="pt-PT"/>
-        </w:rPr>
-        <w:t xml:space="preserve">, começou-se por fazer um pré-processamento à imagem. O primeiro passo foi transformá-la numa imagem em escala de cinza, em vez de RGB, de forma a poder efetuar todas as operações seguintes. De seguida, aplicou-se um filtro de mediana, capaz de remover ruído pontual da imagem, tanto claro como escuro. </w:t>
-      </w:r>
-      <w:r>
-        <w:rPr>
-          <w:lang w:val="pt-PT"/>
-        </w:rPr>
-        <w:t xml:space="preserve">Tendo a imagem suavizada, esta foi </w:t>
+        <w:t>imfill</w:t>
+      </w:r>
+      <w:proofErr w:type="spellEnd"/>
+      <w:r>
+        <w:rPr>
+          <w:lang w:val="pt-PT"/>
+        </w:rPr>
+        <w:t xml:space="preserve"> para preencher o espaço delimitado pelas 4 linhas, de forma a se obter a máscara branca. No entanto, agora tornou-se necessário cortar as linhas para lá dos seus cruzamentos, de forma a obter apenas o quadrado desejado.</w:t>
+      </w:r>
+    </w:p>
+    <w:p>
+      <w:pPr>
+        <w:pStyle w:val="Corpodetexto"/>
+        <w:spacing w:line="12pt" w:lineRule="auto"/>
+        <w:rPr>
+          <w:lang w:val="pt-PT"/>
+        </w:rPr>
+      </w:pPr>
+      <w:r>
+        <w:rPr>
+          <w:lang w:val="pt-PT"/>
+        </w:rPr>
+        <w:t xml:space="preserve">Para este corte, recorreu-se à função de </w:t>
       </w:r>
       <w:proofErr w:type="spellStart"/>
       <w:r>
         <w:rPr>
           <w:lang w:val="pt-PT"/>
         </w:rPr>
-        <w:t>binarizada</w:t>
+        <w:t>Matlab</w:t>
       </w:r>
       <w:proofErr w:type="spellEnd"/>
       <w:r>
         <w:rPr>
           <w:lang w:val="pt-PT"/>
         </w:rPr>
-        <w:t xml:space="preserve">, ou seja, apenas em tons preto e branco, recorrendo ao método de </w:t>
+        <w:t xml:space="preserve"> </w:t>
       </w:r>
       <w:proofErr w:type="spellStart"/>
       <w:r>
@@ -808,177 +963,21 @@
           <w:iCs/>
           <w:lang w:val="pt-PT"/>
         </w:rPr>
-        <w:t>Otsu</w:t>
+        <w:t>bwboundaries</w:t>
       </w:r>
       <w:proofErr w:type="spellEnd"/>
       <w:r>
         <w:rPr>
           <w:lang w:val="pt-PT"/>
         </w:rPr>
-        <w:t>, de forma a se obter apenas as linhas microscópicas e alguns contornos celulares mais evidentes.</w:t>
-      </w:r>
-    </w:p>
-    <w:p>
-      <w:pPr>
-        <w:pStyle w:val="Corpodetexto"/>
-        <w:spacing w:line="12pt" w:lineRule="auto"/>
-        <w:rPr>
-          <w:lang w:val="pt-PT"/>
-        </w:rPr>
-      </w:pPr>
-      <w:r>
-        <w:rPr>
-          <w:lang w:val="pt-PT"/>
-        </w:rPr>
-        <w:t xml:space="preserve">Após o pré-processamento, recorreu-se à operação </w:t>
-      </w:r>
-      <w:proofErr w:type="spellStart"/>
-      <w:r>
-        <w:rPr>
-          <w:i/>
-          <w:iCs/>
-          <w:lang w:val="pt-PT"/>
-        </w:rPr>
-        <w:t>close</w:t>
-      </w:r>
-      <w:proofErr w:type="spellEnd"/>
-      <w:r>
-        <w:rPr>
-          <w:lang w:val="pt-PT"/>
-        </w:rPr>
-        <w:t xml:space="preserve"> com dois elementos estruturantes diferentes: um em forma de linha horizontal e outro de linha vertical. Esta operação é usada para fundir as três linhas, preenchendo os espaços entre elas, obtendo-se uma imagem constituída por uma grelha de linhas individuais, em que quatro delas são bastante mais largas que as outras. Assim, passamos de ter de identificar quatro conjuntos de linhas para identificar apenas 4 linhas.</w:t>
-      </w:r>
-    </w:p>
-    <w:p>
-      <w:pPr>
-        <w:pStyle w:val="Corpodetexto"/>
-        <w:spacing w:line="12pt" w:lineRule="auto"/>
-        <w:rPr>
-          <w:lang w:val="pt-PT"/>
-        </w:rPr>
-      </w:pPr>
-      <w:r>
-        <w:rPr>
-          <w:lang w:val="pt-PT"/>
-        </w:rPr>
-        <w:t xml:space="preserve">De seguida, o objetivo era eliminar as linhas mais finas, que não delimitam a ROI. Para tal, recorreu-se a um elemento estruturante na forma de disco, aplicado na função </w:t>
-      </w:r>
-      <w:r>
-        <w:rPr>
-          <w:i/>
-          <w:iCs/>
-          <w:lang w:val="pt-PT"/>
-        </w:rPr>
-        <w:t>open</w:t>
-      </w:r>
-      <w:r>
-        <w:rPr>
-          <w:lang w:val="pt-PT"/>
-        </w:rPr>
-        <w:t xml:space="preserve">, que elimina as linhas desejadas, sem </w:t>
-      </w:r>
-      <w:r>
-        <w:rPr>
-          <w:lang w:val="pt-PT"/>
-        </w:rPr>
-        <w:t>erodir as linhas mais grossas.</w:t>
-      </w:r>
-    </w:p>
-    <w:p>
-      <w:pPr>
-        <w:pStyle w:val="Corpodetexto"/>
-        <w:spacing w:line="12pt" w:lineRule="auto"/>
-        <w:rPr>
-          <w:lang w:val="pt-PT"/>
-        </w:rPr>
-      </w:pPr>
-      <w:r>
-        <w:rPr>
-          <w:lang w:val="pt-PT"/>
-        </w:rPr>
-        <w:t xml:space="preserve">Depois, recorreu-se à função de </w:t>
-      </w:r>
-      <w:proofErr w:type="spellStart"/>
-      <w:r>
-        <w:rPr>
-          <w:lang w:val="pt-PT"/>
-        </w:rPr>
-        <w:t>Matlab</w:t>
-      </w:r>
-      <w:proofErr w:type="spellEnd"/>
-      <w:r>
-        <w:rPr>
-          <w:lang w:val="pt-PT"/>
-        </w:rPr>
-        <w:t xml:space="preserve"> </w:t>
-      </w:r>
-      <w:proofErr w:type="spellStart"/>
-      <w:r>
-        <w:rPr>
-          <w:i/>
-          <w:iCs/>
-          <w:lang w:val="pt-PT"/>
-        </w:rPr>
-        <w:t>imfill</w:t>
-      </w:r>
-      <w:proofErr w:type="spellEnd"/>
-      <w:r>
-        <w:rPr>
-          <w:lang w:val="pt-PT"/>
-        </w:rPr>
-        <w:t xml:space="preserve"> para preencher o espaço delimitado pelas 4 linhas, de forma a se obter a máscara branca. No entanto, agora tornou-se necessário cortar as linhas </w:t>
+        <w:t xml:space="preserve"> que dá o conjunto das coordenadas dos pixels que </w:t>
       </w:r>
       <w:r>
         <w:rPr>
           <w:lang w:val="pt-PT"/>
         </w:rPr>
         <w:lastRenderedPageBreak/>
-        <w:t>para lá dos seus cruzamentos, de forma a obter apenas o quadrado desejado.</w:t>
-      </w:r>
-    </w:p>
-    <w:p>
-      <w:pPr>
-        <w:pStyle w:val="Corpodetexto"/>
-        <w:spacing w:line="12pt" w:lineRule="auto"/>
-        <w:rPr>
-          <w:lang w:val="pt-PT"/>
-        </w:rPr>
-      </w:pPr>
-      <w:r>
-        <w:rPr>
-          <w:lang w:val="pt-PT"/>
-        </w:rPr>
-        <w:t xml:space="preserve">Para este corte, recorreu-se à função de </w:t>
-      </w:r>
-      <w:proofErr w:type="spellStart"/>
-      <w:r>
-        <w:rPr>
-          <w:lang w:val="pt-PT"/>
-        </w:rPr>
-        <w:t>Matlab</w:t>
-      </w:r>
-      <w:proofErr w:type="spellEnd"/>
-      <w:r>
-        <w:rPr>
-          <w:lang w:val="pt-PT"/>
-        </w:rPr>
-        <w:t xml:space="preserve"> </w:t>
-      </w:r>
-      <w:proofErr w:type="spellStart"/>
-      <w:r>
-        <w:rPr>
-          <w:i/>
-          <w:iCs/>
-          <w:lang w:val="pt-PT"/>
-        </w:rPr>
-        <w:t>bwboundaries</w:t>
-      </w:r>
-      <w:proofErr w:type="spellEnd"/>
-      <w:r>
-        <w:rPr>
-          <w:lang w:val="pt-PT"/>
-        </w:rPr>
-        <w:t xml:space="preserve"> que dá o conjunto das coordenadas dos pixels que delimitam um objeto. Com dois simples ciclos conseguiu-se determinar, a partir das coordenadas obtidas, tanto as linhas superior e inferior como as </w:t>
+        <w:t xml:space="preserve">delimitam um objeto. Com dois simples ciclos conseguiu-se determinar, a partir das coordenadas obtidas, tanto as linhas superior e inferior como as </w:t>
       </w:r>
       <w:proofErr w:type="gramStart"/>
       <w:r>
@@ -1348,7 +1347,7 @@
                     <pic:cNvPicPr/>
                   </pic:nvPicPr>
                   <pic:blipFill>
-                    <a:blip r:embed="rId13" cstate="print">
+                    <a:blip r:embed="rId12" cstate="print">
                       <a:extLst>
                         <a:ext uri="{28A0092B-C50C-407E-A947-70E740481C1C}">
                           <a14:useLocalDpi xmlns:a14="http://schemas.microsoft.com/office/drawing/2010/main" val="0"/>
@@ -1595,7 +1594,7 @@
                     <pic:cNvPicPr/>
                   </pic:nvPicPr>
                   <pic:blipFill>
-                    <a:blip r:embed="rId14">
+                    <a:blip r:embed="rId13">
                       <a:extLst>
                         <a:ext uri="{28A0092B-C50C-407E-A947-70E740481C1C}">
                           <a14:useLocalDpi xmlns:a14="http://schemas.microsoft.com/office/drawing/2010/main" val="0"/>
@@ -2391,7 +2390,7 @@
           <w:lang w:val="en-GB"/>
         </w:rPr>
       </w:pPr>
-      <w:hyperlink r:id="rId15" w:history="1">
+      <w:hyperlink r:id="rId14" w:history="1">
         <w:r>
           <w:rPr>
             <w:rStyle w:val="Hiperligao"/>
@@ -2410,15 +2409,21 @@
         <w:ind w:start="18pt" w:hanging="18pt"/>
       </w:pPr>
       <w:r>
-        <w:lastRenderedPageBreak/>
         <w:t xml:space="preserve">[2] </w:t>
       </w:r>
-      <w:hyperlink r:id="rId16" w:history="1">
+      <w:hyperlink r:id="rId15" w:history="1">
         <w:r>
           <w:rPr>
             <w:rStyle w:val="Hiperligao"/>
           </w:rPr>
-          <w:t>https://www.isogen-lifescience.com/laboratory-instruments/manual-and-automated-cell-counting.html?gclid=Cj0KCQjw-_j1BRDkARIsAJcfmTGK_nSFiITC5xxd7hRrY7MKzdKVuxc_k2eoW3gFTg99ebGAymeprA0aAqBNEALw_wcB</w:t>
+          <w:t>https://www.isogen-lifescience.com/laboratory-instruments/manual-and-automated-cell-counting.html?gclid=Cj0KCQjw-</w:t>
+        </w:r>
+        <w:r>
+          <w:rPr>
+            <w:rStyle w:val="Hiperligao"/>
+          </w:rPr>
+          <w:lastRenderedPageBreak/>
+          <w:t>_j1BRDkARIsAJcfmTGK_nSFiITC5xxd7hRrY7MKzdKVuxc_k2eoW3gFTg99ebGAymeprA0aAqBNEALw_wcB</w:t>
         </w:r>
       </w:hyperlink>
     </w:p>
@@ -2441,7 +2446,7 @@
       <w:r>
         <w:t xml:space="preserve">[3] </w:t>
       </w:r>
-      <w:hyperlink r:id="rId17" w:history="1">
+      <w:hyperlink r:id="rId16" w:history="1">
         <w:r>
           <w:rPr>
             <w:rStyle w:val="Hiperligao"/>
@@ -5365,7 +5370,7 @@
 </file>
 
 <file path=customXml/itemProps1.xml><?xml version="1.0" encoding="utf-8"?>
-<ds:datastoreItem xmlns:ds="http://purl.oclc.org/ooxml/officeDocument/customXml" ds:itemID="{41DE28D6-7D3F-4B5E-ABC4-0E469C85F717}">
+<ds:datastoreItem xmlns:ds="http://purl.oclc.org/ooxml/officeDocument/customXml" ds:itemID="{FA6848AF-33ED-4580-BBB1-CFF6B618CF54}">
   <ds:schemaRefs>
     <ds:schemaRef ds:uri="http://schemas.openxmlformats.org/officeDocument/2006/bibliography"/>
   </ds:schemaRefs>

--- a/Relatório AIBI.docx
+++ b/Relatório AIBI.docx
@@ -297,6 +297,7 @@
       </w:r>
       <w:r>
         <w:rPr>
+          <w:color w:val="FF0000"/>
           <w:lang w:val="pt-PT"/>
         </w:rPr>
         <w:t>oi</w:t>
@@ -306,6 +307,7 @@
       <w:pPr>
         <w:pStyle w:val="Keywords"/>
         <w:rPr>
+          <w:color w:val="FF0000"/>
           <w:lang w:val="pt-PT"/>
         </w:rPr>
       </w:pPr>
@@ -332,7 +334,22 @@
           <w:iCs/>
           <w:lang w:val="pt-PT"/>
         </w:rPr>
-        <w:t>chato</w:t>
+        <w:t>c</w:t>
+      </w:r>
+      <w:r>
+        <w:rPr>
+          <w:iCs/>
+          <w:lang w:val="pt-PT"/>
+        </w:rPr>
+        <w:t xml:space="preserve">ontagem celular, análise de imagem, região de interesse (ROI), segmentação, </w:t>
+      </w:r>
+      <w:r>
+        <w:rPr>
+          <w:iCs/>
+          <w:color w:val="FF0000"/>
+          <w:lang w:val="pt-PT"/>
+        </w:rPr>
+        <w:t>outros</w:t>
       </w:r>
     </w:p>
     <w:p>
@@ -399,6 +416,42 @@
         </w:rPr>
         <w:t>Geralmente este processo é feito de forma manual, o que, apesar de simples, implica subjetividade e concentração humana, que se vai refletir na fiabilidade dos resultados, e é um processo que demora bastante tempo [2].</w:t>
       </w:r>
+      <w:r>
+        <w:rPr>
+          <w:lang w:val="pt-PT"/>
+        </w:rPr>
+        <w:t xml:space="preserve"> </w:t>
+      </w:r>
+      <w:r>
+        <w:rPr>
+          <w:lang w:val="pt-PT"/>
+        </w:rPr>
+        <w:t xml:space="preserve">Assim, de forma a melhorar a </w:t>
+      </w:r>
+      <w:r>
+        <w:rPr>
+          <w:lang w:val="pt-PT"/>
+        </w:rPr>
+        <w:t xml:space="preserve">exatidão </w:t>
+      </w:r>
+      <w:r>
+        <w:rPr>
+          <w:lang w:val="pt-PT"/>
+        </w:rPr>
+        <w:t xml:space="preserve">e a velocidade do processo, têm vindo a ser desenvolvidos métodos automáticos baseados em análise de imagem e </w:t>
+      </w:r>
+      <w:r>
+        <w:rPr>
+          <w:lang w:val="pt-PT"/>
+        </w:rPr>
+        <w:t>visão computacional</w:t>
+      </w:r>
+      <w:r>
+        <w:rPr>
+          <w:lang w:val="pt-PT"/>
+        </w:rPr>
+        <w:t>.</w:t>
+      </w:r>
     </w:p>
     <w:p>
       <w:pPr>
@@ -412,31 +465,55 @@
         <w:rPr>
           <w:lang w:val="pt-PT"/>
         </w:rPr>
-        <w:t xml:space="preserve">Assim, de forma a melhorar a </w:t>
-      </w:r>
-      <w:r>
-        <w:rPr>
-          <w:lang w:val="pt-PT"/>
-        </w:rPr>
-        <w:t xml:space="preserve">exatidão </w:t>
-      </w:r>
-      <w:r>
-        <w:rPr>
-          <w:lang w:val="pt-PT"/>
-        </w:rPr>
-        <w:t xml:space="preserve">e a velocidade do processo, têm vindo a ser desenvolvidos métodos automáticos baseados em análise de imagem e </w:t>
-      </w:r>
-      <w:r>
-        <w:rPr>
-          <w:lang w:val="pt-PT"/>
-        </w:rPr>
-        <w:t>visão computacional</w:t>
-      </w:r>
-      <w:r>
-        <w:rPr>
-          <w:lang w:val="pt-PT"/>
-        </w:rPr>
-        <w:t>.</w:t>
+        <w:t>Este projeto tem como objetivo o desenvolvimento de métodos de análise de imagem que permitam fazer a contagem automática das células cancerígenas HL60, relacionadas com a leucemia, usando imagens obtidas por microscopia e por um hemacitómetro</w:t>
+      </w:r>
+      <w:r>
+        <w:rPr>
+          <w:lang w:val="pt-PT"/>
+        </w:rPr>
+        <w:t xml:space="preserve"> [3] </w:t>
+      </w:r>
+      <w:r>
+        <w:rPr>
+          <w:lang w:val="pt-PT"/>
+        </w:rPr>
+        <w:t>(dispositivo cuja área de contagem é conhecida,</w:t>
+      </w:r>
+      <w:r>
+        <w:rPr>
+          <w:lang w:val="pt-PT"/>
+        </w:rPr>
+        <w:t xml:space="preserve"> delimitada por linhas de um determinado tamanho que ajudam na contagem,</w:t>
+      </w:r>
+      <w:r>
+        <w:rPr>
+          <w:lang w:val="pt-PT"/>
+        </w:rPr>
+        <w:t xml:space="preserve"> permitindo </w:t>
+      </w:r>
+      <w:r>
+        <w:rPr>
+          <w:lang w:val="pt-PT"/>
+        </w:rPr>
+        <w:t xml:space="preserve">determinar a densidade celular em relação a um </w:t>
+      </w:r>
+      <w:r>
+        <w:rPr>
+          <w:lang w:val="pt-PT"/>
+        </w:rPr>
+        <w:t>volume específico de solução [</w:t>
+      </w:r>
+      <w:r>
+        <w:rPr>
+          <w:lang w:val="pt-PT"/>
+        </w:rPr>
+        <w:t>4</w:t>
+      </w:r>
+      <w:r>
+        <w:rPr>
+          <w:lang w:val="pt-PT"/>
+        </w:rPr>
+        <w:t>]).</w:t>
       </w:r>
     </w:p>
     <w:p>
@@ -444,14 +521,69 @@
         <w:pStyle w:val="Corpodetexto"/>
         <w:spacing w:line="12pt" w:lineRule="auto"/>
         <w:rPr>
-          <w:lang w:val="pt-PT"/>
-        </w:rPr>
-      </w:pPr>
-      <w:r>
-        <w:rPr>
-          <w:lang w:val="pt-PT"/>
-        </w:rPr>
-        <w:t>Este projeto tem como objetivo o desenvolvimento de métodos de análise de imagem que permitam fazer a contagem automática das células cancerígenas HL60, relacionadas com a leucemia, usando imagens obtidas por microscopia e por um hemacitómetro (dispositivo que ajuda na contagem, cuja área de contagem é conhecida, permitindo contar as células num volume específico de solução [3]).</w:t>
+          <w:color w:val="FF0000"/>
+          <w:lang w:val="pt-PT"/>
+        </w:rPr>
+      </w:pPr>
+      <w:r>
+        <w:rPr>
+          <w:color w:val="FF0000"/>
+          <w:lang w:val="pt-PT"/>
+        </w:rPr>
+        <w:t xml:space="preserve">Completar </w:t>
+      </w:r>
+      <w:proofErr w:type="spellStart"/>
+      <w:r>
+        <w:rPr>
+          <w:color w:val="FF0000"/>
+          <w:lang w:val="pt-PT"/>
+        </w:rPr>
+        <w:t>if</w:t>
+      </w:r>
+      <w:proofErr w:type="spellEnd"/>
+      <w:r>
+        <w:rPr>
+          <w:color w:val="FF0000"/>
+          <w:lang w:val="pt-PT"/>
+        </w:rPr>
+        <w:t xml:space="preserve"> u </w:t>
+      </w:r>
+      <w:proofErr w:type="spellStart"/>
+      <w:r>
+        <w:rPr>
+          <w:color w:val="FF0000"/>
+          <w:lang w:val="pt-PT"/>
+        </w:rPr>
+        <w:t>want</w:t>
+      </w:r>
+      <w:proofErr w:type="spellEnd"/>
+    </w:p>
+    <w:p>
+      <w:pPr>
+        <w:pStyle w:val="Ttulo1"/>
+      </w:pPr>
+      <w:r>
+        <w:t>Métodos</w:t>
+      </w:r>
+    </w:p>
+    <w:p>
+      <w:pPr>
+        <w:pStyle w:val="Ttulo2"/>
+        <w:rPr>
+          <w:lang w:val="pt-PT"/>
+        </w:rPr>
+      </w:pPr>
+      <w:r>
+        <w:rPr>
+          <w:lang w:val="pt-PT"/>
+        </w:rPr>
+        <w:t>Delineamento da Região de I</w:t>
+      </w:r>
+      <w:r>
+        <w:rPr>
+          <w:lang w:val="pt-PT"/>
+        </w:rPr>
+        <w:t>nteresse (ROI)</w:t>
       </w:r>
     </w:p>
     <w:p>
@@ -459,69 +591,26 @@
         <w:pStyle w:val="Corpodetexto"/>
         <w:spacing w:line="12pt" w:lineRule="auto"/>
         <w:rPr>
-          <w:color w:val="FF0000"/>
-          <w:lang w:val="pt-PT"/>
-        </w:rPr>
-      </w:pPr>
-      <w:r>
-        <w:rPr>
-          <w:color w:val="FF0000"/>
-          <w:lang w:val="pt-PT"/>
-        </w:rPr>
-        <w:t xml:space="preserve">Completar </w:t>
-      </w:r>
-      <w:proofErr w:type="spellStart"/>
-      <w:r>
-        <w:rPr>
-          <w:color w:val="FF0000"/>
-          <w:lang w:val="pt-PT"/>
-        </w:rPr>
-        <w:t>if</w:t>
-      </w:r>
-      <w:proofErr w:type="spellEnd"/>
-      <w:r>
-        <w:rPr>
-          <w:color w:val="FF0000"/>
-          <w:lang w:val="pt-PT"/>
-        </w:rPr>
-        <w:t xml:space="preserve"> u </w:t>
-      </w:r>
-      <w:proofErr w:type="spellStart"/>
-      <w:r>
-        <w:rPr>
-          <w:color w:val="FF0000"/>
-          <w:lang w:val="pt-PT"/>
-        </w:rPr>
-        <w:t>want</w:t>
-      </w:r>
-      <w:proofErr w:type="spellEnd"/>
-    </w:p>
-    <w:p>
-      <w:pPr>
-        <w:pStyle w:val="Ttulo1"/>
-      </w:pPr>
-      <w:r>
-        <w:t>Métodos</w:t>
-      </w:r>
-    </w:p>
-    <w:p>
-      <w:pPr>
-        <w:pStyle w:val="Ttulo2"/>
-        <w:rPr>
-          <w:lang w:val="pt-PT"/>
-        </w:rPr>
-      </w:pPr>
-      <w:r>
-        <w:rPr>
-          <w:lang w:val="pt-PT"/>
-        </w:rPr>
-        <w:t>Delineamento da Região de I</w:t>
-      </w:r>
-      <w:r>
-        <w:rPr>
-          <w:lang w:val="pt-PT"/>
-        </w:rPr>
-        <w:t>nteresse (ROI)</w:t>
+          <w:lang w:val="pt-PT"/>
+        </w:rPr>
+      </w:pPr>
+      <w:r>
+        <w:rPr>
+          <w:lang w:val="pt-PT"/>
+        </w:rPr>
+        <w:t>Nesta primeira etapa</w:t>
+      </w:r>
+      <w:r>
+        <w:rPr>
+          <w:lang w:val="pt-PT"/>
+        </w:rPr>
+        <w:t xml:space="preserve"> começou-se por abrir o diretório das imagens provenientes da base de dados utilizada. Estas foram, então, corridas e processadas uma a uma.</w:t>
+      </w:r>
+      <w:r>
+        <w:rPr>
+          <w:lang w:val="pt-PT"/>
+        </w:rPr>
+        <w:t xml:space="preserve"> Olhando para as imagens, observa-se que estas contêm uma grelha de linhas individuais, sendo a região de interesse definida pelo quadrado entre quatro conjuntos de três linhas adjacentes. Assim, tentou-se isolar essas linhas e preencher todo o seu interior, obtendo-se a máscara binária desejada.</w:t>
       </w:r>
     </w:p>
     <w:p>
@@ -536,19 +625,21 @@
         <w:rPr>
           <w:lang w:val="pt-PT"/>
         </w:rPr>
-        <w:t>Nesta primeira etapa</w:t>
-      </w:r>
-      <w:r>
-        <w:rPr>
-          <w:lang w:val="pt-PT"/>
-        </w:rPr>
-        <w:t xml:space="preserve"> começou-se por abrir o diretório das imagens provenientes da base de dados utilizada. Estas foram, então, corridas e processadas uma a uma.</w:t>
-      </w:r>
-      <w:r>
-        <w:rPr>
-          <w:lang w:val="pt-PT"/>
-        </w:rPr>
-        <w:t xml:space="preserve"> Olhando para as imagens, observa-se que estas contêm uma grelha de linhas individuais, sendo a região de interesse definida pelo quadrado entre quatro conjuntos de três linhas adjacentes. Assim, tentou-se isolar essas linhas e preencher todo o seu interior, obtendo-se a máscara binária desejada.</w:t>
+        <w:t xml:space="preserve">Após ter a imagem a processar lida, esta foi passada à função </w:t>
+      </w:r>
+      <w:r>
+        <w:rPr>
+          <w:i/>
+          <w:iCs/>
+          <w:lang w:val="pt-PT"/>
+        </w:rPr>
+        <w:t>segmentROI</w:t>
+      </w:r>
+      <w:r>
+        <w:rPr>
+          <w:lang w:val="pt-PT"/>
+        </w:rPr>
+        <w:t xml:space="preserve"> que, tal como o nome indica, extraiu dela a região de interesse, representando-a numa imagem binária como um retângulo branco em fundo preto.</w:t>
       </w:r>
     </w:p>
     <w:p>
@@ -563,7 +654,7 @@
         <w:rPr>
           <w:lang w:val="pt-PT"/>
         </w:rPr>
-        <w:t xml:space="preserve">Após ter a imagem a processar lida, esta foi passada à função </w:t>
+        <w:t xml:space="preserve">Posto isto, para avaliar a exatidão do processo, recorreu-se à função </w:t>
       </w:r>
       <w:r>
         <w:rPr>
@@ -571,13 +662,71 @@
           <w:iCs/>
           <w:lang w:val="pt-PT"/>
         </w:rPr>
-        <w:t>segmentROI</w:t>
-      </w:r>
-      <w:r>
-        <w:rPr>
-          <w:lang w:val="pt-PT"/>
-        </w:rPr>
-        <w:t xml:space="preserve"> que, tal como o nome indica, extraiu dela a região de interesse, representando-a numa imagem binária como um retângulo branco em fundo preto.</w:t>
+        <w:t>evaluateROI</w:t>
+      </w:r>
+      <w:r>
+        <w:rPr>
+          <w:lang w:val="pt-PT"/>
+        </w:rPr>
+        <w:t xml:space="preserve">. Esta recebe como parâmetros a ROI obtida e o índice da imagem no diretório, de forma a ler a máscara que corresponde ao seu </w:t>
+      </w:r>
+      <w:proofErr w:type="spellStart"/>
+      <w:r>
+        <w:rPr>
+          <w:i/>
+          <w:iCs/>
+          <w:lang w:val="pt-PT"/>
+        </w:rPr>
+        <w:t>ground</w:t>
+      </w:r>
+      <w:proofErr w:type="spellEnd"/>
+      <w:r>
+        <w:rPr>
+          <w:i/>
+          <w:iCs/>
+          <w:lang w:val="pt-PT"/>
+        </w:rPr>
+        <w:t xml:space="preserve"> </w:t>
+      </w:r>
+      <w:proofErr w:type="spellStart"/>
+      <w:r>
+        <w:rPr>
+          <w:i/>
+          <w:iCs/>
+          <w:lang w:val="pt-PT"/>
+        </w:rPr>
+        <w:t>truth</w:t>
+      </w:r>
+      <w:proofErr w:type="spellEnd"/>
+      <w:r>
+        <w:rPr>
+          <w:lang w:val="pt-PT"/>
+        </w:rPr>
+        <w:t>, segmentada manualmente e determinar três</w:t>
+      </w:r>
+      <w:r>
+        <w:rPr>
+          <w:lang w:val="pt-PT"/>
+        </w:rPr>
+        <w:t xml:space="preserve"> valores</w:t>
+      </w:r>
+      <w:r>
+        <w:rPr>
+          <w:lang w:val="pt-PT"/>
+        </w:rPr>
+        <w:t xml:space="preserve"> que vão permitir a sua avaliação: o índice de Jaccard, a média e a máxima das quatros distâncias Euclidianas entre os vértices das regiões</w:t>
+      </w:r>
+      <w:r>
+        <w:rPr>
+          <w:lang w:val="pt-PT"/>
+        </w:rPr>
+        <w:t xml:space="preserve"> (em pixéis)</w:t>
+      </w:r>
+      <w:r>
+        <w:rPr>
+          <w:lang w:val="pt-PT"/>
+        </w:rPr>
+        <w:t>.</w:t>
       </w:r>
     </w:p>
     <w:p>
@@ -592,45 +741,137 @@
         <w:rPr>
           <w:lang w:val="pt-PT"/>
         </w:rPr>
-        <w:t xml:space="preserve">Posto isto, para avaliar a exatidão do processo, recorreu-se à função </w:t>
-      </w:r>
+        <w:t xml:space="preserve">Juntamente com isto, as imagens obtidas foram gravadas numa nova pasta, juntamente com um </w:t>
+      </w:r>
+      <w:proofErr w:type="spellStart"/>
       <w:r>
         <w:rPr>
           <w:i/>
           <w:iCs/>
           <w:lang w:val="pt-PT"/>
         </w:rPr>
-        <w:t>evaluateROI</w:t>
-      </w:r>
-      <w:r>
-        <w:rPr>
-          <w:lang w:val="pt-PT"/>
-        </w:rPr>
-        <w:t xml:space="preserve">. Esta recebe como parâmetros a ROI obtida </w:t>
-      </w:r>
-      <w:r>
-        <w:rPr>
-          <w:lang w:val="pt-PT"/>
-        </w:rPr>
-        <w:t xml:space="preserve">e o índice da imagem no diretório, de forma a ler a máscara que corresponde ao seu </w:t>
+        <w:t>report</w:t>
+      </w:r>
+      <w:proofErr w:type="spellEnd"/>
+      <w:r>
+        <w:rPr>
+          <w:lang w:val="pt-PT"/>
+        </w:rPr>
+        <w:t xml:space="preserve"> geral em ficheiro texto com o nome de todas as imagens e os respetivos índices obtidos.</w:t>
+      </w:r>
+      <w:r>
+        <w:rPr>
+          <w:lang w:val="pt-PT"/>
+        </w:rPr>
+        <w:t xml:space="preserve"> Ao avançar entre as imagens, são também mostradas numa figura em </w:t>
       </w:r>
       <w:proofErr w:type="spellStart"/>
+      <w:r>
+        <w:rPr>
+          <w:lang w:val="pt-PT"/>
+        </w:rPr>
+        <w:t>Matlab</w:t>
+      </w:r>
+      <w:proofErr w:type="spellEnd"/>
+      <w:r>
+        <w:rPr>
+          <w:lang w:val="pt-PT"/>
+        </w:rPr>
+        <w:t xml:space="preserve"> a imagem original sobreposta com a máscara obtida, a máscara obtidas e os três valores obtidos.</w:t>
+      </w:r>
+    </w:p>
+    <w:p>
+      <w:pPr>
+        <w:pStyle w:val="Ttulo3"/>
+        <w:rPr>
+          <w:lang w:val="pt-PT"/>
+        </w:rPr>
+      </w:pPr>
+      <w:r>
+        <w:rPr>
+          <w:lang w:val="pt-PT"/>
+        </w:rPr>
+        <w:t>Segmentação da ROI</w:t>
+      </w:r>
+    </w:p>
+    <w:p>
+      <w:pPr>
+        <w:pStyle w:val="Corpodetexto"/>
+        <w:spacing w:line="12pt" w:lineRule="auto"/>
+        <w:rPr>
+          <w:lang w:val="pt-PT"/>
+        </w:rPr>
+      </w:pPr>
+      <w:r>
+        <w:rPr>
+          <w:lang w:val="pt-PT"/>
+        </w:rPr>
+        <w:t xml:space="preserve">Na função </w:t>
+      </w:r>
       <w:r>
         <w:rPr>
           <w:i/>
           <w:iCs/>
           <w:lang w:val="pt-PT"/>
         </w:rPr>
-        <w:t>ground</w:t>
+        <w:t>segmentROI</w:t>
+      </w:r>
+      <w:r>
+        <w:rPr>
+          <w:lang w:val="pt-PT"/>
+        </w:rPr>
+        <w:t xml:space="preserve">, começou-se por fazer um pré-processamento à imagem. O primeiro passo foi transformá-la numa imagem em escala de cinza, em vez de RGB, de forma a poder efetuar todas as operações seguintes. De seguida, aplicou-se um filtro de mediana, capaz de remover ruído pontual da imagem, tanto claro como escuro. </w:t>
+      </w:r>
+      <w:r>
+        <w:rPr>
+          <w:lang w:val="pt-PT"/>
+        </w:rPr>
+        <w:t xml:space="preserve">Tendo a imagem suavizada, esta foi </w:t>
+      </w:r>
+      <w:proofErr w:type="spellStart"/>
+      <w:r>
+        <w:rPr>
+          <w:lang w:val="pt-PT"/>
+        </w:rPr>
+        <w:t>binarizada</w:t>
       </w:r>
       <w:proofErr w:type="spellEnd"/>
+      <w:r>
+        <w:rPr>
+          <w:lang w:val="pt-PT"/>
+        </w:rPr>
+        <w:t xml:space="preserve">, ou seja, apenas em tons preto e branco, recorrendo ao método de </w:t>
+      </w:r>
+      <w:proofErr w:type="spellStart"/>
       <w:r>
         <w:rPr>
           <w:i/>
           <w:iCs/>
           <w:lang w:val="pt-PT"/>
         </w:rPr>
-        <w:t xml:space="preserve"> </w:t>
+        <w:t>Otsu</w:t>
+      </w:r>
+      <w:proofErr w:type="spellEnd"/>
+      <w:r>
+        <w:rPr>
+          <w:lang w:val="pt-PT"/>
+        </w:rPr>
+        <w:t>, de forma a se obter apenas as linhas microscópicas e alguns contornos celulares mais evidentes.</w:t>
+      </w:r>
+    </w:p>
+    <w:p>
+      <w:pPr>
+        <w:pStyle w:val="Corpodetexto"/>
+        <w:spacing w:line="12pt" w:lineRule="auto"/>
+        <w:rPr>
+          <w:lang w:val="pt-PT"/>
+        </w:rPr>
+      </w:pPr>
+      <w:r>
+        <w:rPr>
+          <w:lang w:val="pt-PT"/>
+        </w:rPr>
+        <w:t xml:space="preserve">Após o pré-processamento, recorreu-se à operação </w:t>
       </w:r>
       <w:proofErr w:type="spellStart"/>
       <w:r>
@@ -639,38 +880,14 @@
           <w:iCs/>
           <w:lang w:val="pt-PT"/>
         </w:rPr>
-        <w:t>truth</w:t>
+        <w:t>close</w:t>
       </w:r>
       <w:proofErr w:type="spellEnd"/>
       <w:r>
         <w:rPr>
           <w:lang w:val="pt-PT"/>
         </w:rPr>
-        <w:t>, segmentada manualmente e determinar três</w:t>
-      </w:r>
-      <w:r>
-        <w:rPr>
-          <w:lang w:val="pt-PT"/>
-        </w:rPr>
-        <w:t xml:space="preserve"> valores</w:t>
-      </w:r>
-      <w:r>
-        <w:rPr>
-          <w:lang w:val="pt-PT"/>
-        </w:rPr>
-        <w:t xml:space="preserve"> que vão permitir a sua avaliação: o índice de Jaccard, a média e a máxima das quatros distâncias Euclidianas entre os vértices das regiões</w:t>
-      </w:r>
-      <w:r>
-        <w:rPr>
-          <w:lang w:val="pt-PT"/>
-        </w:rPr>
-        <w:t xml:space="preserve"> (em pixéis)</w:t>
-      </w:r>
-      <w:r>
-        <w:rPr>
-          <w:lang w:val="pt-PT"/>
-        </w:rPr>
-        <w:t>.</w:t>
+        <w:t xml:space="preserve"> com dois elementos estruturantes diferentes: um em forma de linha horizontal e outro de linha vertical. Esta operação é usada para fundir as três linhas, preenchendo os espaços entre elas, obtendo-se uma imagem constituída por uma grelha de linhas individuais, em que quatro delas são bastante mais largas que as outras. Assim, passamos de ter de identificar quatro conjuntos de linhas para identificar apenas 4 linhas.</w:t>
       </w:r>
     </w:p>
     <w:p>
@@ -685,71 +902,27 @@
         <w:rPr>
           <w:lang w:val="pt-PT"/>
         </w:rPr>
-        <w:t xml:space="preserve">Juntamente com isto, as imagens obtidas foram gravadas numa nova pasta, juntamente com um </w:t>
-      </w:r>
-      <w:proofErr w:type="spellStart"/>
+        <w:t xml:space="preserve">De seguida, o objetivo era eliminar as linhas mais finas, que não delimitam a ROI. Para tal, recorreu-se a um elemento estruturante na forma de disco, aplicado na função </w:t>
+      </w:r>
       <w:r>
         <w:rPr>
           <w:i/>
           <w:iCs/>
           <w:lang w:val="pt-PT"/>
         </w:rPr>
-        <w:t>report</w:t>
-      </w:r>
-      <w:proofErr w:type="spellEnd"/>
-      <w:r>
-        <w:rPr>
-          <w:lang w:val="pt-PT"/>
-        </w:rPr>
-        <w:t xml:space="preserve"> geral em ficheiro texto com o nome de todas as imagens e os respetivos índices obtidos.</w:t>
-      </w:r>
-      <w:r>
-        <w:rPr>
-          <w:lang w:val="pt-PT"/>
-        </w:rPr>
-        <w:t xml:space="preserve"> Ao avançar entre as imagens, são também mostradas numa figura em </w:t>
-      </w:r>
-      <w:proofErr w:type="spellStart"/>
-      <w:r>
-        <w:rPr>
-          <w:lang w:val="pt-PT"/>
-        </w:rPr>
-        <w:t>Matlab</w:t>
-      </w:r>
-      <w:proofErr w:type="spellEnd"/>
-      <w:r>
-        <w:rPr>
-          <w:lang w:val="pt-PT"/>
-        </w:rPr>
-        <w:t xml:space="preserve"> a imagem original sobreposta com a máscara obtida, a </w:t>
-      </w:r>
-      <w:proofErr w:type="gramStart"/>
-      <w:r>
-        <w:rPr>
-          <w:lang w:val="pt-PT"/>
-        </w:rPr>
-        <w:t>máscara obtidas</w:t>
-      </w:r>
-      <w:proofErr w:type="gramEnd"/>
-      <w:r>
-        <w:rPr>
-          <w:lang w:val="pt-PT"/>
-        </w:rPr>
-        <w:t xml:space="preserve"> e os três valores obtidos.</w:t>
-      </w:r>
-    </w:p>
-    <w:p>
-      <w:pPr>
-        <w:pStyle w:val="Ttulo3"/>
-        <w:rPr>
-          <w:lang w:val="pt-PT"/>
-        </w:rPr>
-      </w:pPr>
-      <w:r>
-        <w:rPr>
-          <w:lang w:val="pt-PT"/>
-        </w:rPr>
-        <w:t>Segmentação da ROI</w:t>
+        <w:t>open</w:t>
+      </w:r>
+      <w:r>
+        <w:rPr>
+          <w:lang w:val="pt-PT"/>
+        </w:rPr>
+        <w:t xml:space="preserve">, que elimina as linhas desejadas, sem </w:t>
+      </w:r>
+      <w:r>
+        <w:rPr>
+          <w:lang w:val="pt-PT"/>
+        </w:rPr>
+        <w:t>erodir as linhas mais grossas.</w:t>
       </w:r>
     </w:p>
     <w:p>
@@ -764,41 +937,67 @@
         <w:rPr>
           <w:lang w:val="pt-PT"/>
         </w:rPr>
-        <w:t xml:space="preserve">Na função </w:t>
-      </w:r>
+        <w:t xml:space="preserve">Depois, recorreu-se à função de </w:t>
+      </w:r>
+      <w:proofErr w:type="spellStart"/>
+      <w:r>
+        <w:rPr>
+          <w:lang w:val="pt-PT"/>
+        </w:rPr>
+        <w:t>Matlab</w:t>
+      </w:r>
+      <w:proofErr w:type="spellEnd"/>
+      <w:r>
+        <w:rPr>
+          <w:lang w:val="pt-PT"/>
+        </w:rPr>
+        <w:t xml:space="preserve"> </w:t>
+      </w:r>
+      <w:proofErr w:type="spellStart"/>
       <w:r>
         <w:rPr>
           <w:i/>
           <w:iCs/>
           <w:lang w:val="pt-PT"/>
         </w:rPr>
-        <w:t>segmentROI</w:t>
-      </w:r>
-      <w:r>
-        <w:rPr>
-          <w:lang w:val="pt-PT"/>
-        </w:rPr>
-        <w:t xml:space="preserve">, começou-se por fazer um pré-processamento à imagem. O primeiro passo foi transformá-la numa imagem em escala de cinza, em vez de RGB, de forma a poder efetuar todas as operações seguintes. De seguida, aplicou-se um filtro de mediana, capaz de remover ruído pontual da imagem, tanto claro como escuro. </w:t>
-      </w:r>
-      <w:r>
-        <w:rPr>
-          <w:lang w:val="pt-PT"/>
-        </w:rPr>
-        <w:t xml:space="preserve">Tendo a imagem suavizada, esta foi </w:t>
+        <w:t>imfill</w:t>
+      </w:r>
+      <w:proofErr w:type="spellEnd"/>
+      <w:r>
+        <w:rPr>
+          <w:lang w:val="pt-PT"/>
+        </w:rPr>
+        <w:t xml:space="preserve"> para preencher o espaço delimitado pelas 4 linhas, de forma a se obter a máscara branca. No entanto, agora tornou-se necessário cortar as linhas para lá dos seus cruzamentos, de forma a obter apenas o quadrado desejado.</w:t>
+      </w:r>
+    </w:p>
+    <w:p>
+      <w:pPr>
+        <w:pStyle w:val="Corpodetexto"/>
+        <w:spacing w:line="12pt" w:lineRule="auto"/>
+        <w:rPr>
+          <w:lang w:val="pt-PT"/>
+        </w:rPr>
+      </w:pPr>
+      <w:r>
+        <w:rPr>
+          <w:lang w:val="pt-PT"/>
+        </w:rPr>
+        <w:lastRenderedPageBreak/>
+        <w:t xml:space="preserve">Para este corte, recorreu-se à função de </w:t>
       </w:r>
       <w:proofErr w:type="spellStart"/>
       <w:r>
         <w:rPr>
           <w:lang w:val="pt-PT"/>
         </w:rPr>
-        <w:t>binarizada</w:t>
+        <w:t>Matlab</w:t>
       </w:r>
       <w:proofErr w:type="spellEnd"/>
       <w:r>
         <w:rPr>
           <w:lang w:val="pt-PT"/>
         </w:rPr>
-        <w:t xml:space="preserve">, ou seja, apenas em tons preto e branco, recorrendo ao método de </w:t>
+        <w:t xml:space="preserve"> </w:t>
       </w:r>
       <w:proofErr w:type="spellStart"/>
       <w:r>
@@ -807,14 +1006,34 @@
           <w:iCs/>
           <w:lang w:val="pt-PT"/>
         </w:rPr>
-        <w:t>Otsu</w:t>
+        <w:t>bwboundaries</w:t>
       </w:r>
       <w:proofErr w:type="spellEnd"/>
       <w:r>
         <w:rPr>
           <w:lang w:val="pt-PT"/>
         </w:rPr>
-        <w:t>, de forma a se obter apenas as linhas microscópicas e alguns contornos celulares mais evidentes.</w:t>
+        <w:t xml:space="preserve"> que dá o conjunto das coordenadas dos pixels que delimitam um objeto. Com dois simples ciclos conseguiu-se determinar, a partir das coordenadas obtidas, tanto as linhas superior e inferior como as linhas laterais esquerda e direita que delimitam a área de interesse, procedendo ao corte de tudo o que estava para lá delas, ou seja, definindo-lhes o valor de intensidade igual a zero.</w:t>
+      </w:r>
+    </w:p>
+    <w:p>
+      <w:pPr>
+        <w:pStyle w:val="Ttulo3"/>
+        <w:rPr>
+          <w:lang w:val="pt-PT"/>
+        </w:rPr>
+      </w:pPr>
+      <w:r>
+        <w:rPr>
+          <w:lang w:val="pt-PT"/>
+        </w:rPr>
+        <w:t>Avaliação da Segmentação Obtida</w:t>
+      </w:r>
+      <w:r>
+        <w:rPr>
+          <w:lang w:val="pt-PT"/>
+        </w:rPr>
+        <w:tab/>
       </w:r>
     </w:p>
     <w:p>
@@ -829,7 +1048,7 @@
         <w:rPr>
           <w:lang w:val="pt-PT"/>
         </w:rPr>
-        <w:t xml:space="preserve">Após o pré-processamento, recorreu-se à operação </w:t>
+        <w:t xml:space="preserve">Esta função abre, em primeiro lugar, o diretório contendo as máscaras segmentadas manualmente, lendo aquela que corresponde ao índice que lhe é passado como parâmetro. Esta máscara vai servir como termo de comparação e avaliação da exatidão da máscara obtida pelo algoritmo, ou seja, é o </w:t>
       </w:r>
       <w:proofErr w:type="spellStart"/>
       <w:r>
@@ -838,14 +1057,32 @@
           <w:iCs/>
           <w:lang w:val="pt-PT"/>
         </w:rPr>
-        <w:t>close</w:t>
+        <w:t>ground</w:t>
       </w:r>
       <w:proofErr w:type="spellEnd"/>
       <w:r>
         <w:rPr>
-          <w:lang w:val="pt-PT"/>
-        </w:rPr>
-        <w:t xml:space="preserve"> com dois elementos estruturantes diferentes: um em forma de linha horizontal e outro de linha vertical. Esta operação é usada para fundir as três linhas, preenchendo os espaços entre elas, obtendo-se uma imagem constituída por uma grelha de linhas individuais, em que quatro delas são bastante mais largas que as outras. Assim, passamos de ter de identificar quatro conjuntos de linhas para identificar apenas 4 linhas.</w:t>
+          <w:i/>
+          <w:iCs/>
+          <w:lang w:val="pt-PT"/>
+        </w:rPr>
+        <w:t xml:space="preserve"> </w:t>
+      </w:r>
+      <w:proofErr w:type="spellStart"/>
+      <w:r>
+        <w:rPr>
+          <w:i/>
+          <w:iCs/>
+          <w:lang w:val="pt-PT"/>
+        </w:rPr>
+        <w:t>truth</w:t>
+      </w:r>
+      <w:proofErr w:type="spellEnd"/>
+      <w:r>
+        <w:rPr>
+          <w:lang w:val="pt-PT"/>
+        </w:rPr>
+        <w:t>.</w:t>
       </w:r>
     </w:p>
     <w:p>
@@ -858,183 +1095,17 @@
       </w:pPr>
       <w:r>
         <w:rPr>
-          <w:lang w:val="pt-PT"/>
-        </w:rPr>
-        <w:t xml:space="preserve">De seguida, o objetivo era eliminar as linhas mais finas, que não delimitam a ROI. Para tal, recorreu-se a um elemento estruturante na forma de disco, aplicado na função </w:t>
-      </w:r>
-      <w:r>
-        <w:rPr>
-          <w:i/>
-          <w:iCs/>
-          <w:lang w:val="pt-PT"/>
-        </w:rPr>
-        <w:t>open</w:t>
-      </w:r>
-      <w:r>
-        <w:rPr>
-          <w:lang w:val="pt-PT"/>
-        </w:rPr>
-        <w:t xml:space="preserve">, que elimina as linhas desejadas, sem </w:t>
-      </w:r>
-      <w:r>
-        <w:rPr>
-          <w:lang w:val="pt-PT"/>
-        </w:rPr>
-        <w:t>erodir as linhas mais grossas.</w:t>
-      </w:r>
-    </w:p>
-    <w:p>
-      <w:pPr>
-        <w:pStyle w:val="Corpodetexto"/>
-        <w:spacing w:line="12pt" w:lineRule="auto"/>
-        <w:rPr>
-          <w:lang w:val="pt-PT"/>
-        </w:rPr>
-      </w:pPr>
-      <w:r>
-        <w:rPr>
-          <w:lang w:val="pt-PT"/>
-        </w:rPr>
-        <w:t xml:space="preserve">Depois, recorreu-se à função de </w:t>
-      </w:r>
-      <w:proofErr w:type="spellStart"/>
-      <w:r>
-        <w:rPr>
-          <w:lang w:val="pt-PT"/>
-        </w:rPr>
-        <w:t>Matlab</w:t>
-      </w:r>
-      <w:proofErr w:type="spellEnd"/>
-      <w:r>
-        <w:rPr>
-          <w:lang w:val="pt-PT"/>
-        </w:rPr>
-        <w:t xml:space="preserve"> </w:t>
-      </w:r>
-      <w:proofErr w:type="spellStart"/>
-      <w:r>
-        <w:rPr>
-          <w:i/>
-          <w:iCs/>
-          <w:lang w:val="pt-PT"/>
-        </w:rPr>
-        <w:t>imfill</w:t>
-      </w:r>
-      <w:proofErr w:type="spellEnd"/>
-      <w:r>
-        <w:rPr>
-          <w:lang w:val="pt-PT"/>
-        </w:rPr>
-        <w:t xml:space="preserve"> para preencher o espaço delimitado pelas 4 linhas, de forma a se obter a máscara branca. No entanto, agora tornou-se necessário cortar as linhas para lá dos seus cruzamentos, de forma a obter apenas o quadrado desejado.</w:t>
-      </w:r>
-    </w:p>
-    <w:p>
-      <w:pPr>
-        <w:pStyle w:val="Corpodetexto"/>
-        <w:spacing w:line="12pt" w:lineRule="auto"/>
-        <w:rPr>
-          <w:lang w:val="pt-PT"/>
-        </w:rPr>
-      </w:pPr>
-      <w:r>
-        <w:rPr>
-          <w:lang w:val="pt-PT"/>
-        </w:rPr>
-        <w:t xml:space="preserve">Para este corte, recorreu-se à função de </w:t>
-      </w:r>
-      <w:proofErr w:type="spellStart"/>
-      <w:r>
-        <w:rPr>
-          <w:lang w:val="pt-PT"/>
-        </w:rPr>
-        <w:t>Matlab</w:t>
-      </w:r>
-      <w:proofErr w:type="spellEnd"/>
-      <w:r>
-        <w:rPr>
-          <w:lang w:val="pt-PT"/>
-        </w:rPr>
-        <w:t xml:space="preserve"> </w:t>
-      </w:r>
-      <w:proofErr w:type="spellStart"/>
-      <w:r>
-        <w:rPr>
-          <w:i/>
-          <w:iCs/>
-          <w:lang w:val="pt-PT"/>
-        </w:rPr>
-        <w:t>bwboundaries</w:t>
-      </w:r>
-      <w:proofErr w:type="spellEnd"/>
-      <w:r>
-        <w:rPr>
-          <w:lang w:val="pt-PT"/>
-        </w:rPr>
-        <w:t xml:space="preserve"> que dá o conjunto das coordenadas dos pixels que </w:t>
-      </w:r>
-      <w:r>
-        <w:rPr>
-          <w:lang w:val="pt-PT"/>
-        </w:rPr>
-        <w:lastRenderedPageBreak/>
-        <w:t xml:space="preserve">delimitam um objeto. Com dois simples ciclos conseguiu-se determinar, a partir das coordenadas obtidas, tanto as linhas superior e inferior como as </w:t>
-      </w:r>
-      <w:proofErr w:type="gramStart"/>
-      <w:r>
-        <w:rPr>
-          <w:lang w:val="pt-PT"/>
-        </w:rPr>
-        <w:t>linhas laterais esquerda</w:t>
-      </w:r>
-      <w:proofErr w:type="gramEnd"/>
-      <w:r>
-        <w:rPr>
-          <w:lang w:val="pt-PT"/>
-        </w:rPr>
-        <w:t xml:space="preserve"> e direita que delimitam a área de interesse, procedendo ao corte de tudo o que estava para lá delas, ou seja, definindo-lhes o valor de intensidade igual a zero.</w:t>
-      </w:r>
-    </w:p>
-    <w:p>
-      <w:pPr>
-        <w:pStyle w:val="Ttulo3"/>
-        <w:rPr>
-          <w:lang w:val="pt-PT"/>
-        </w:rPr>
-      </w:pPr>
-      <w:r>
-        <w:rPr>
-          <w:lang w:val="pt-PT"/>
-        </w:rPr>
-        <w:t>Avaliação da Segmentação Obtida</w:t>
-      </w:r>
-      <w:r>
-        <w:rPr>
-          <w:lang w:val="pt-PT"/>
-        </w:rPr>
-        <w:tab/>
-      </w:r>
-    </w:p>
-    <w:p>
-      <w:pPr>
-        <w:pStyle w:val="Corpodetexto"/>
-        <w:spacing w:line="12pt" w:lineRule="auto"/>
-        <w:rPr>
-          <w:lang w:val="pt-PT"/>
-        </w:rPr>
-      </w:pPr>
-      <w:r>
-        <w:rPr>
           <w:noProof/>
           <w:lang w:val="pt-PT"/>
         </w:rPr>
         <w:drawing>
-          <wp:anchor distT="45720" distB="45720" distL="114300" distR="114300" simplePos="0" relativeHeight="251667456" behindDoc="0" locked="0" layoutInCell="1" allowOverlap="1" wp14:anchorId="00218186" wp14:editId="1EB55E88">
+          <wp:anchor distT="45720" distB="45720" distL="114300" distR="114300" simplePos="0" relativeHeight="251667456" behindDoc="0" locked="0" layoutInCell="1" allowOverlap="1" wp14:anchorId="00218186" wp14:editId="686A6FE8">
             <wp:simplePos x="0" y="0"/>
             <wp:positionH relativeFrom="column">
-              <wp:posOffset>3473046</wp:posOffset>
+              <wp:posOffset>3472815</wp:posOffset>
             </wp:positionH>
             <wp:positionV relativeFrom="paragraph">
-              <wp:posOffset>616643</wp:posOffset>
+              <wp:posOffset>11488</wp:posOffset>
             </wp:positionV>
             <wp:extent cx="3137535" cy="1404620"/>
             <wp:effectExtent l="0" t="0" r="0" b="0"/>
@@ -1126,55 +1197,6 @@
           </wp:anchor>
         </w:drawing>
       </w:r>
-      <w:r>
-        <w:rPr>
-          <w:lang w:val="pt-PT"/>
-        </w:rPr>
-        <w:t xml:space="preserve">Esta função abre, em primeiro lugar, o diretório contendo as máscaras segmentadas manualmente, lendo aquela que corresponde ao índice que lhe é passado como parâmetro. Esta máscara vai servir como termo de comparação e avaliação da exatidão da máscara obtida pelo algoritmo, ou seja, é o </w:t>
-      </w:r>
-      <w:proofErr w:type="spellStart"/>
-      <w:r>
-        <w:rPr>
-          <w:i/>
-          <w:iCs/>
-          <w:lang w:val="pt-PT"/>
-        </w:rPr>
-        <w:t>ground</w:t>
-      </w:r>
-      <w:proofErr w:type="spellEnd"/>
-      <w:r>
-        <w:rPr>
-          <w:i/>
-          <w:iCs/>
-          <w:lang w:val="pt-PT"/>
-        </w:rPr>
-        <w:t xml:space="preserve"> </w:t>
-      </w:r>
-      <w:proofErr w:type="spellStart"/>
-      <w:r>
-        <w:rPr>
-          <w:i/>
-          <w:iCs/>
-          <w:lang w:val="pt-PT"/>
-        </w:rPr>
-        <w:t>truth</w:t>
-      </w:r>
-      <w:proofErr w:type="spellEnd"/>
-      <w:r>
-        <w:rPr>
-          <w:lang w:val="pt-PT"/>
-        </w:rPr>
-        <w:t>.</w:t>
-      </w:r>
-    </w:p>
-    <w:p>
-      <w:pPr>
-        <w:pStyle w:val="Corpodetexto"/>
-        <w:spacing w:line="12pt" w:lineRule="auto"/>
-        <w:rPr>
-          <w:lang w:val="pt-PT"/>
-        </w:rPr>
-      </w:pPr>
       <w:r>
         <w:rPr>
           <w:lang w:val="pt-PT"/>
@@ -2281,6 +2303,83 @@
         <w:ind w:firstLine="14.45pt"/>
         <w:jc w:val="both"/>
         <w:rPr>
+          <w:lang w:val="pt-PT"/>
+        </w:rPr>
+      </w:pPr>
+      <w:r>
+        <w:rPr>
+          <w:lang w:val="pt-PT"/>
+        </w:rPr>
+        <w:t xml:space="preserve">Recorrendo às funções </w:t>
+      </w:r>
+      <w:proofErr w:type="spellStart"/>
+      <w:r>
+        <w:rPr>
+          <w:i/>
+          <w:iCs/>
+          <w:lang w:val="pt-PT"/>
+        </w:rPr>
+        <w:t>tic</w:t>
+      </w:r>
+      <w:proofErr w:type="spellEnd"/>
+      <w:r>
+        <w:rPr>
+          <w:i/>
+          <w:iCs/>
+          <w:lang w:val="pt-PT"/>
+        </w:rPr>
+        <w:t xml:space="preserve"> </w:t>
+      </w:r>
+      <w:r>
+        <w:rPr>
+          <w:lang w:val="pt-PT"/>
+        </w:rPr>
+        <w:t xml:space="preserve">e </w:t>
+      </w:r>
+      <w:proofErr w:type="spellStart"/>
+      <w:r>
+        <w:rPr>
+          <w:i/>
+          <w:iCs/>
+          <w:lang w:val="pt-PT"/>
+        </w:rPr>
+        <w:t>toc</w:t>
+      </w:r>
+      <w:proofErr w:type="spellEnd"/>
+      <w:r>
+        <w:rPr>
+          <w:i/>
+          <w:iCs/>
+          <w:lang w:val="pt-PT"/>
+        </w:rPr>
+        <w:t xml:space="preserve"> </w:t>
+      </w:r>
+      <w:r>
+        <w:rPr>
+          <w:lang w:val="pt-PT"/>
+        </w:rPr>
+        <w:t xml:space="preserve">de </w:t>
+      </w:r>
+      <w:proofErr w:type="spellStart"/>
+      <w:r>
+        <w:rPr>
+          <w:lang w:val="pt-PT"/>
+        </w:rPr>
+        <w:t>Matlab</w:t>
+      </w:r>
+      <w:proofErr w:type="spellEnd"/>
+      <w:r>
+        <w:rPr>
+          <w:lang w:val="pt-PT"/>
+        </w:rPr>
+        <w:t>, obteve-se um tempo total para leitura, processamento, avaliação e armazenamento dos resultados de aproximadamente 38 segundos.</w:t>
+      </w:r>
+    </w:p>
+    <w:p>
+      <w:pPr>
+        <w:ind w:firstLine="14.45pt"/>
+        <w:jc w:val="both"/>
+        <w:rPr>
           <w:color w:val="FF0000"/>
           <w:lang w:val="pt-PT"/>
         </w:rPr>
@@ -2380,24 +2479,39 @@
         <w:rPr>
           <w:color w:val="FF0000"/>
         </w:rPr>
+        <w:lastRenderedPageBreak/>
         <w:t>References</w:t>
       </w:r>
     </w:p>
     <w:p>
       <w:pPr>
         <w:pStyle w:val="references"/>
-        <w:rPr>
-          <w:lang w:val="en-GB"/>
-        </w:rPr>
-      </w:pPr>
-      <w:hyperlink r:id="rId14" w:history="1">
-        <w:r>
-          <w:rPr>
-            <w:rStyle w:val="Hiperligao"/>
-          </w:rPr>
-          <w:t>https://www.biotek.pt/pt/applications/cell-counting.html</w:t>
-        </w:r>
-      </w:hyperlink>
+        <w:jc w:val="start"/>
+        <w:rPr>
+          <w:lang w:val="pt-PT"/>
+        </w:rPr>
+      </w:pPr>
+      <w:r>
+        <w:t xml:space="preserve">“Cell Counting”. </w:t>
+      </w:r>
+      <w:r>
+        <w:rPr>
+          <w:lang w:val="pt-PT"/>
+        </w:rPr>
+        <w:t xml:space="preserve">BioTek. </w:t>
+      </w:r>
+      <w:r>
+        <w:rPr>
+          <w:lang w:val="pt-PT"/>
+        </w:rPr>
+        <w:t xml:space="preserve">Acedido em: </w:t>
+      </w:r>
+      <w:r>
+        <w:rPr>
+          <w:lang w:val="pt-PT"/>
+        </w:rPr>
+        <w:t>https://www.biotek.pt/pt/applications/cell-counting.html</w:t>
+      </w:r>
     </w:p>
     <w:p>
       <w:pPr>
@@ -2407,25 +2521,58 @@
           <w:numId w:val="0"/>
         </w:numPr>
         <w:ind w:start="18pt" w:hanging="18pt"/>
-      </w:pPr>
-      <w:r>
+        <w:rPr>
+          <w:lang w:val="pt-PT"/>
+        </w:rPr>
+      </w:pPr>
+      <w:r>
+        <w:rPr>
+          <w:lang w:val="en-GB"/>
+        </w:rPr>
         <w:t xml:space="preserve">[2] </w:t>
       </w:r>
-      <w:hyperlink r:id="rId15" w:history="1">
-        <w:r>
-          <w:rPr>
-            <w:rStyle w:val="Hiperligao"/>
-          </w:rPr>
-          <w:t>https://www.isogen-lifescience.com/laboratory-instruments/manual-and-automated-cell-counting.html?gclid=Cj0KCQjw-</w:t>
-        </w:r>
-        <w:r>
-          <w:rPr>
-            <w:rStyle w:val="Hiperligao"/>
-          </w:rPr>
-          <w:lastRenderedPageBreak/>
-          <w:t>_j1BRDkARIsAJcfmTGK_nSFiITC5xxd7hRrY7MKzdKVuxc_k2eoW3gFTg99ebGAymeprA0aAqBNEALw_wcB</w:t>
-        </w:r>
-      </w:hyperlink>
+      <w:r>
+        <w:rPr>
+          <w:lang w:val="en-GB"/>
+        </w:rPr>
+        <w:t xml:space="preserve">“Manual and </w:t>
+      </w:r>
+      <w:r>
+        <w:rPr>
+          <w:lang w:val="en-GB"/>
+        </w:rPr>
+        <w:t>Automated Cell Counting</w:t>
+      </w:r>
+      <w:r>
+        <w:rPr>
+          <w:lang w:val="en-GB"/>
+        </w:rPr>
+        <w:t>”</w:t>
+      </w:r>
+      <w:r>
+        <w:rPr>
+          <w:lang w:val="en-GB"/>
+        </w:rPr>
+        <w:t xml:space="preserve">. </w:t>
+      </w:r>
+      <w:r>
+        <w:rPr>
+          <w:lang w:val="pt-PT"/>
+        </w:rPr>
+        <w:t xml:space="preserve">Isogen. </w:t>
+      </w:r>
+      <w:r>
+        <w:rPr>
+          <w:lang w:val="pt-PT"/>
+        </w:rPr>
+        <w:t xml:space="preserve">Acedido em: </w:t>
+      </w:r>
+      <w:r>
+        <w:rPr>
+          <w:lang w:val="pt-PT"/>
+        </w:rPr>
+        <w:t>https://www.isogen-lifescience.com/laboratory-instruments/manual-and-automated-cell-counting.html?gclid=Cj0KCQjw-_j1BRDkARIsAJcfmTGK_nSFiITC5xxd7hRrY7MKzdKVuxc_k2eoW3gFTg99ebGAymeprA0aAqBNEALw_wcB</w:t>
+      </w:r>
     </w:p>
     <w:p>
       <w:pPr>
@@ -2435,6 +2582,58 @@
           <w:numId w:val="0"/>
         </w:numPr>
         <w:ind w:start="18pt" w:hanging="18pt"/>
+        <w:rPr>
+          <w:lang w:val="pt-PT"/>
+        </w:rPr>
+      </w:pPr>
+      <w:r>
+        <w:rPr>
+          <w:lang w:val="en-GB"/>
+        </w:rPr>
+        <w:t xml:space="preserve">[3] Akin Ozkan. “Computer Vision based automated cell counting pipeline: a case </w:t>
+      </w:r>
+      <w:r>
+        <w:rPr>
+          <w:lang w:val="en-GB"/>
+        </w:rPr>
+        <w:t>study for HL60 cancer cell on hematocytometer</w:t>
+      </w:r>
+      <w:r>
+        <w:rPr>
+          <w:lang w:val="en-GB"/>
+        </w:rPr>
+        <w:t>”</w:t>
+      </w:r>
+      <w:r>
+        <w:rPr>
+          <w:lang w:val="en-GB"/>
+        </w:rPr>
+        <w:t xml:space="preserve">. </w:t>
+      </w:r>
+      <w:r>
+        <w:rPr>
+          <w:lang w:val="pt-PT"/>
+        </w:rPr>
+        <w:t xml:space="preserve">Biomedical Research. 2018. Acedido em: </w:t>
+      </w:r>
+      <w:r>
+        <w:rPr>
+          <w:lang w:val="pt-PT"/>
+        </w:rPr>
+        <w:t>https://pdfs.semanticscholar.org/c35c/1fb16bf42dfd3f8cb9bd9c54240c92b77fd7.pdf</w:t>
+      </w:r>
+    </w:p>
+    <w:p>
+      <w:pPr>
+        <w:pStyle w:val="references"/>
+        <w:numPr>
+          <w:ilvl w:val="0"/>
+          <w:numId w:val="0"/>
+        </w:numPr>
+        <w:ind w:start="18pt" w:hanging="18pt"/>
+        <w:rPr>
+          <w:lang w:val="pt-PT"/>
+        </w:rPr>
         <w:sectPr>
           <w:type w:val="continuous"/>
           <w:pgSz w:w="612pt" w:h="792pt" w:code="1"/>
@@ -2444,22 +2643,65 @@
         </w:sectPr>
       </w:pPr>
       <w:r>
-        <w:t xml:space="preserve">[3] </w:t>
-      </w:r>
-      <w:hyperlink r:id="rId16" w:history="1">
-        <w:r>
-          <w:rPr>
-            <w:rStyle w:val="Hiperligao"/>
-          </w:rPr>
-          <w:t>https://bitesizebio.com/13687/cell-counting-with-a-hemocytometer-easy-as-1-2-3/</w:t>
-        </w:r>
-      </w:hyperlink>
+        <w:rPr>
+          <w:lang w:val="en-GB"/>
+        </w:rPr>
+        <w:t>[</w:t>
+      </w:r>
+      <w:r>
+        <w:rPr>
+          <w:lang w:val="en-GB"/>
+        </w:rPr>
+        <w:t>4</w:t>
+      </w:r>
+      <w:r>
+        <w:rPr>
+          <w:lang w:val="en-GB"/>
+        </w:rPr>
+        <w:t xml:space="preserve">] </w:t>
+      </w:r>
+      <w:r>
+        <w:rPr>
+          <w:lang w:val="en-GB"/>
+        </w:rPr>
+        <w:t xml:space="preserve">Yevgeniy Grigoryev. “Cell </w:t>
+      </w:r>
+      <w:r>
+        <w:rPr>
+          <w:lang w:val="en-GB"/>
+        </w:rPr>
+        <w:t>Counting with a Hematocytometer: Easy as 1, 2, 3</w:t>
+      </w:r>
+      <w:r>
+        <w:rPr>
+          <w:lang w:val="en-GB"/>
+        </w:rPr>
+        <w:t>”</w:t>
+      </w:r>
+      <w:r>
+        <w:rPr>
+          <w:lang w:val="en-GB"/>
+        </w:rPr>
+        <w:t xml:space="preserve">. </w:t>
+      </w:r>
+      <w:r>
+        <w:rPr>
+          <w:lang w:val="pt-PT"/>
+        </w:rPr>
+        <w:t xml:space="preserve">BiteSize Bio. Dezembro 2014. Acedido em: </w:t>
+      </w:r>
+      <w:r>
+        <w:rPr>
+          <w:lang w:val="pt-PT"/>
+        </w:rPr>
+        <w:t>https://bitesizebio.com/13687/cell-counting-with-a-hemocytometer-easy-as-1-2-3/</w:t>
+      </w:r>
     </w:p>
     <w:p>
       <w:pPr>
         <w:rPr>
           <w:color w:val="FF0000"/>
-          <w:lang w:val="en-GB"/>
+          <w:lang w:val="pt-PT"/>
         </w:rPr>
       </w:pPr>
     </w:p>
@@ -5370,7 +5612,7 @@
 </file>
 
 <file path=customXml/itemProps1.xml><?xml version="1.0" encoding="utf-8"?>
-<ds:datastoreItem xmlns:ds="http://purl.oclc.org/ooxml/officeDocument/customXml" ds:itemID="{FA6848AF-33ED-4580-BBB1-CFF6B618CF54}">
+<ds:datastoreItem xmlns:ds="http://purl.oclc.org/ooxml/officeDocument/customXml" ds:itemID="{771C9254-9AC0-4D5F-A8D9-25E096505A43}">
   <ds:schemaRefs>
     <ds:schemaRef ds:uri="http://schemas.openxmlformats.org/officeDocument/2006/bibliography"/>
   </ds:schemaRefs>

--- a/Relatório AIBI.docx
+++ b/Relatório AIBI.docx
@@ -515,6 +515,12 @@
         </w:rPr>
         <w:t>]).</w:t>
       </w:r>
+      <w:r>
+        <w:rPr>
+          <w:lang w:val="pt-PT"/>
+        </w:rPr>
+        <w:t xml:space="preserve"> Para tal, torna-se necessário em primeiro lugar delinear apenas a área correspondente à área de interesse e só posteriormente proceder à contagem celular no seu interior.</w:t>
+      </w:r>
     </w:p>
     <w:p>
       <w:pPr>
@@ -639,7 +645,13 @@
         <w:rPr>
           <w:lang w:val="pt-PT"/>
         </w:rPr>
-        <w:t xml:space="preserve"> que, tal como o nome indica, extraiu dela a região de interesse, representando-a numa imagem binária como um retângulo branco em fundo preto.</w:t>
+        <w:t xml:space="preserve"> que, tal como o nome indica, extraiu dela a região </w:t>
+      </w:r>
+      <w:r>
+        <w:rPr>
+          <w:lang w:val="pt-PT"/>
+        </w:rPr>
+        <w:t>de interesse, representando-a numa imagem binária como um retângulo branco em fundo preto.</w:t>
       </w:r>
     </w:p>
     <w:p>
@@ -777,7 +789,21 @@
         <w:rPr>
           <w:lang w:val="pt-PT"/>
         </w:rPr>
-        <w:t xml:space="preserve"> a imagem original sobreposta com a máscara obtida, a máscara obtidas e os três valores obtidos.</w:t>
+        <w:t xml:space="preserve"> a imagem original sobreposta com a máscara obtida, a </w:t>
+      </w:r>
+      <w:proofErr w:type="gramStart"/>
+      <w:r>
+        <w:rPr>
+          <w:lang w:val="pt-PT"/>
+        </w:rPr>
+        <w:t>máscara obtidas</w:t>
+      </w:r>
+      <w:proofErr w:type="gramEnd"/>
+      <w:r>
+        <w:rPr>
+          <w:lang w:val="pt-PT"/>
+        </w:rPr>
+        <w:t xml:space="preserve"> e os três valores obtidos.</w:t>
       </w:r>
     </w:p>
     <w:p>
@@ -967,7 +993,14 @@
         <w:rPr>
           <w:lang w:val="pt-PT"/>
         </w:rPr>
-        <w:t xml:space="preserve"> para preencher o espaço delimitado pelas 4 linhas, de forma a se obter a máscara branca. No entanto, agora tornou-se necessário cortar as linhas para lá dos seus cruzamentos, de forma a obter apenas o quadrado desejado.</w:t>
+        <w:t xml:space="preserve"> para preencher o espaço delimitado pelas 4 linhas, de forma a se obter a máscara branca. No entanto, agora tornou-se necessário cortar as linhas </w:t>
+      </w:r>
+      <w:r>
+        <w:rPr>
+          <w:lang w:val="pt-PT"/>
+        </w:rPr>
+        <w:lastRenderedPageBreak/>
+        <w:t>para lá dos seus cruzamentos, de forma a obter apenas o quadrado desejado.</w:t>
       </w:r>
     </w:p>
     <w:p>
@@ -982,7 +1015,6 @@
         <w:rPr>
           <w:lang w:val="pt-PT"/>
         </w:rPr>
-        <w:lastRenderedPageBreak/>
         <w:t xml:space="preserve">Para este corte, recorreu-se à função de </w:t>
       </w:r>
       <w:proofErr w:type="spellStart"/>
@@ -1013,7 +1045,21 @@
         <w:rPr>
           <w:lang w:val="pt-PT"/>
         </w:rPr>
-        <w:t xml:space="preserve"> que dá o conjunto das coordenadas dos pixels que delimitam um objeto. Com dois simples ciclos conseguiu-se determinar, a partir das coordenadas obtidas, tanto as linhas superior e inferior como as linhas laterais esquerda e direita que delimitam a área de interesse, procedendo ao corte de tudo o que estava para lá delas, ou seja, definindo-lhes o valor de intensidade igual a zero.</w:t>
+        <w:t xml:space="preserve"> que dá o conjunto das coordenadas dos pixels que delimitam um objeto. Com dois simples ciclos conseguiu-se determinar, a partir das coordenadas obtidas, tanto as linhas superior e inferior como as </w:t>
+      </w:r>
+      <w:proofErr w:type="gramStart"/>
+      <w:r>
+        <w:rPr>
+          <w:lang w:val="pt-PT"/>
+        </w:rPr>
+        <w:t>linhas laterais esquerda</w:t>
+      </w:r>
+      <w:proofErr w:type="gramEnd"/>
+      <w:r>
+        <w:rPr>
+          <w:lang w:val="pt-PT"/>
+        </w:rPr>
+        <w:t xml:space="preserve"> e direita que delimitam a área de interesse, procedendo ao corte de tudo o que estava para lá delas, ou seja, definindo-lhes o valor de intensidade igual a zero.</w:t>
       </w:r>
     </w:p>
     <w:p>
@@ -1095,17 +1141,1673 @@
       </w:pPr>
       <w:r>
         <w:rPr>
+          <w:lang w:val="pt-PT"/>
+        </w:rPr>
+        <w:t xml:space="preserve">Seguidamente é feito o cálculo da similaridade, dada pelo valor de Jaccard, aplicando diretamente a função de </w:t>
+      </w:r>
+      <w:proofErr w:type="spellStart"/>
+      <w:r>
+        <w:rPr>
+          <w:lang w:val="pt-PT"/>
+        </w:rPr>
+        <w:t>Matlab</w:t>
+      </w:r>
+      <w:proofErr w:type="spellEnd"/>
+      <w:r>
+        <w:rPr>
+          <w:lang w:val="pt-PT"/>
+        </w:rPr>
+        <w:t xml:space="preserve"> </w:t>
+      </w:r>
+      <w:proofErr w:type="spellStart"/>
+      <w:r>
+        <w:rPr>
+          <w:i/>
+          <w:iCs/>
+          <w:lang w:val="pt-PT"/>
+        </w:rPr>
+        <w:t>jaccard</w:t>
+      </w:r>
+      <w:proofErr w:type="spellEnd"/>
+      <w:r>
+        <w:rPr>
+          <w:lang w:val="pt-PT"/>
+        </w:rPr>
+        <w:t xml:space="preserve"> com as duas imagens</w:t>
+      </w:r>
+      <w:r>
+        <w:rPr>
+          <w:lang w:val="pt-PT"/>
+        </w:rPr>
+        <w:t xml:space="preserve"> binárias</w:t>
+      </w:r>
+      <w:r>
+        <w:rPr>
+          <w:lang w:val="pt-PT"/>
+        </w:rPr>
+        <w:t xml:space="preserve"> como parâmetros.</w:t>
+      </w:r>
+    </w:p>
+    <w:p>
+      <w:pPr>
+        <w:pStyle w:val="Corpodetexto"/>
+        <w:spacing w:line="12pt" w:lineRule="auto"/>
+        <w:rPr>
+          <w:lang w:val="pt-PT"/>
+        </w:rPr>
+      </w:pPr>
+      <w:r>
+        <w:rPr>
+          <w:lang w:val="pt-PT"/>
+        </w:rPr>
+        <w:t xml:space="preserve">O cálculo das distâncias Euclidianas já implica mais cálculo. Recorreu-se novamente à função </w:t>
+      </w:r>
+      <w:proofErr w:type="spellStart"/>
+      <w:r>
+        <w:rPr>
+          <w:i/>
+          <w:iCs/>
+          <w:lang w:val="pt-PT"/>
+        </w:rPr>
+        <w:t>bwboundaries</w:t>
+      </w:r>
+      <w:proofErr w:type="spellEnd"/>
+      <w:r>
+        <w:rPr>
+          <w:lang w:val="pt-PT"/>
+        </w:rPr>
+        <w:t xml:space="preserve"> para determinar os pontos na fronteira da máscara de forma a achar os quatro cantos que a caracterizam, sendo estes incluídos num vetor de vértices. Isto foi feito tanto para a máscara obtida como para o </w:t>
+      </w:r>
+      <w:proofErr w:type="spellStart"/>
+      <w:r>
+        <w:rPr>
+          <w:i/>
+          <w:iCs/>
+          <w:lang w:val="pt-PT"/>
+        </w:rPr>
+        <w:t>ground</w:t>
+      </w:r>
+      <w:proofErr w:type="spellEnd"/>
+      <w:r>
+        <w:rPr>
+          <w:i/>
+          <w:iCs/>
+          <w:lang w:val="pt-PT"/>
+        </w:rPr>
+        <w:t xml:space="preserve"> </w:t>
+      </w:r>
+      <w:proofErr w:type="spellStart"/>
+      <w:r>
+        <w:rPr>
+          <w:i/>
+          <w:iCs/>
+          <w:lang w:val="pt-PT"/>
+        </w:rPr>
+        <w:t>truth</w:t>
+      </w:r>
+      <w:proofErr w:type="spellEnd"/>
+      <w:r>
+        <w:rPr>
+          <w:lang w:val="pt-PT"/>
+        </w:rPr>
+        <w:t>. Por fim, com um simples ciclo calculou-se a distância Euclid</w:t>
+      </w:r>
+      <w:r>
+        <w:rPr>
+          <w:lang w:val="pt-PT"/>
+        </w:rPr>
+        <w:t>i</w:t>
+      </w:r>
+      <w:r>
+        <w:rPr>
+          <w:lang w:val="pt-PT"/>
+        </w:rPr>
+        <w:t>ana para cada um dos quatro vértices, achando tanto a sua média como o seu valor máximo.</w:t>
+      </w:r>
+    </w:p>
+    <w:p>
+      <w:pPr>
+        <w:pStyle w:val="Corpodetexto"/>
+        <w:spacing w:line="12pt" w:lineRule="auto"/>
+        <w:rPr>
+          <w:lang w:val="pt-PT"/>
+        </w:rPr>
+      </w:pPr>
+      <w:r>
+        <w:rPr>
           <w:noProof/>
           <w:lang w:val="pt-PT"/>
         </w:rPr>
         <w:drawing>
-          <wp:anchor distT="45720" distB="45720" distL="114300" distR="114300" simplePos="0" relativeHeight="251667456" behindDoc="0" locked="0" layoutInCell="1" allowOverlap="1" wp14:anchorId="00218186" wp14:editId="686A6FE8">
+          <wp:anchor distT="45720" distB="45720" distL="114300" distR="114300" simplePos="0" relativeHeight="251663360" behindDoc="0" locked="0" layoutInCell="1" allowOverlap="1" wp14:anchorId="4E249B21" wp14:editId="6E9846C9">
             <wp:simplePos x="0" y="0"/>
             <wp:positionH relativeFrom="column">
-              <wp:posOffset>3472815</wp:posOffset>
+              <wp:posOffset>-69215</wp:posOffset>
             </wp:positionH>
             <wp:positionV relativeFrom="paragraph">
-              <wp:posOffset>11488</wp:posOffset>
+              <wp:posOffset>1042093</wp:posOffset>
+            </wp:positionV>
+            <wp:extent cx="3137535" cy="1404620"/>
+            <wp:effectExtent l="0" t="0" r="0" b="0"/>
+            <wp:wrapSquare wrapText="bothSides"/>
+            <wp:docPr id="217" name="Caixa de Texto 2"/>
+            <wp:cNvGraphicFramePr>
+              <a:graphicFrameLocks xmlns:a="http://purl.oclc.org/ooxml/drawingml/main"/>
+            </wp:cNvGraphicFramePr>
+            <a:graphic xmlns:a="http://purl.oclc.org/ooxml/drawingml/main">
+              <a:graphicData uri="http://schemas.microsoft.com/office/word/2010/wordprocessingShape">
+                <wp:wsp>
+                  <wp:cNvSpPr txBox="1">
+                    <a:spLocks noChangeArrowheads="1"/>
+                  </wp:cNvSpPr>
+                  <wp:spPr bwMode="auto">
+                    <a:xfrm>
+                      <a:off x="0" y="0"/>
+                      <a:ext cx="3137535" cy="1404620"/>
+                    </a:xfrm>
+                    <a:prstGeom prst="rect">
+                      <a:avLst/>
+                    </a:prstGeom>
+                    <a:noFill/>
+                    <a:ln w="9525">
+                      <a:noFill/>
+                      <a:miter lim="800%"/>
+                      <a:headEnd/>
+                      <a:tailEnd/>
+                    </a:ln>
+                  </wp:spPr>
+                  <wp:txbx>
+                    <wne:txbxContent>
+                      <w:p>
+                        <w:pPr>
+                          <w:rPr>
+                            <w:sz w:val="12"/>
+                            <w:szCs w:val="12"/>
+                            <w:lang w:val="pt-PT"/>
+                          </w:rPr>
+                        </w:pPr>
+                        <w:r>
+                          <w:rPr>
+                            <w:sz w:val="16"/>
+                            <w:szCs w:val="16"/>
+                            <w:lang w:val="pt-PT"/>
+                          </w:rPr>
+                          <w:t>Fig.1. Esquema do processo utilizado para o delineamento da ROI.</w:t>
+                        </w:r>
+                      </w:p>
+                    </wne:txbxContent>
+                  </wp:txbx>
+                  <wp:bodyPr rot="0" vert="horz" wrap="square" lIns="91440" tIns="45720" rIns="91440" bIns="45720" anchor="t" anchorCtr="0">
+                    <a:spAutoFit/>
+                  </wp:bodyPr>
+                </wp:wsp>
+              </a:graphicData>
+            </a:graphic>
+            <wp14:sizeRelH relativeFrom="margin">
+              <wp14:pctWidth>0%</wp14:pctWidth>
+            </wp14:sizeRelH>
+            <wp14:sizeRelV relativeFrom="margin">
+              <wp14:pctHeight>20%</wp14:pctHeight>
+            </wp14:sizeRelV>
+          </wp:anchor>
+        </w:drawing>
+      </w:r>
+      <w:r>
+        <w:rPr>
+          <w:noProof/>
+        </w:rPr>
+        <w:drawing>
+          <wp:anchor distT="0" distB="0" distL="114300" distR="114300" simplePos="0" relativeHeight="251658240" behindDoc="1" locked="0" layoutInCell="1" allowOverlap="1" wp14:anchorId="7011FC96" wp14:editId="16D9A77D">
+            <wp:simplePos x="0" y="0"/>
+            <wp:positionH relativeFrom="margin">
+              <wp:align>left</wp:align>
+            </wp:positionH>
+            <wp:positionV relativeFrom="paragraph">
+              <wp:posOffset>303356</wp:posOffset>
+            </wp:positionV>
+            <wp:extent cx="3188970" cy="843280"/>
+            <wp:effectExtent l="0" t="0" r="0" b="0"/>
+            <wp:wrapTight wrapText="bothSides">
+              <wp:wrapPolygon edited="0">
+                <wp:start x="0" y="0"/>
+                <wp:lineTo x="0" y="20982"/>
+                <wp:lineTo x="21419" y="20982"/>
+                <wp:lineTo x="21419" y="0"/>
+                <wp:lineTo x="0" y="0"/>
+              </wp:wrapPolygon>
+            </wp:wrapTight>
+            <wp:docPr id="1" name="Imagem 1"/>
+            <wp:cNvGraphicFramePr>
+              <a:graphicFrameLocks xmlns:a="http://purl.oclc.org/ooxml/drawingml/main" noChangeAspect="1"/>
+            </wp:cNvGraphicFramePr>
+            <a:graphic xmlns:a="http://purl.oclc.org/ooxml/drawingml/main">
+              <a:graphicData uri="http://purl.oclc.org/ooxml/drawingml/picture">
+                <pic:pic xmlns:pic="http://purl.oclc.org/ooxml/drawingml/picture">
+                  <pic:nvPicPr>
+                    <pic:cNvPr id="1" name=""/>
+                    <pic:cNvPicPr/>
+                  </pic:nvPicPr>
+                  <pic:blipFill>
+                    <a:blip r:embed="rId12" cstate="print">
+                      <a:extLst>
+                        <a:ext uri="{28A0092B-C50C-407E-A947-70E740481C1C}">
+                          <a14:useLocalDpi xmlns:a14="http://schemas.microsoft.com/office/drawing/2010/main" val="0"/>
+                        </a:ext>
+                      </a:extLst>
+                    </a:blip>
+                    <a:stretch>
+                      <a:fillRect/>
+                    </a:stretch>
+                  </pic:blipFill>
+                  <pic:spPr>
+                    <a:xfrm>
+                      <a:off x="0" y="0"/>
+                      <a:ext cx="3188970" cy="843280"/>
+                    </a:xfrm>
+                    <a:prstGeom prst="rect">
+                      <a:avLst/>
+                    </a:prstGeom>
+                  </pic:spPr>
+                </pic:pic>
+              </a:graphicData>
+            </a:graphic>
+            <wp14:sizeRelH relativeFrom="page">
+              <wp14:pctWidth>0%</wp14:pctWidth>
+            </wp14:sizeRelH>
+            <wp14:sizeRelV relativeFrom="page">
+              <wp14:pctHeight>0%</wp14:pctHeight>
+            </wp14:sizeRelV>
+          </wp:anchor>
+        </w:drawing>
+      </w:r>
+      <w:r>
+        <w:rPr>
+          <w:lang w:val="pt-PT"/>
+        </w:rPr>
+        <w:t>Na figura abaixo encontra-se um resumo do processamento relativo à primeira tarefa.</w:t>
+      </w:r>
+    </w:p>
+    <w:p>
+      <w:pPr>
+        <w:pStyle w:val="Ttulo2"/>
+        <w:rPr>
+          <w:lang w:val="pt-PT"/>
+        </w:rPr>
+      </w:pPr>
+      <w:r>
+        <w:rPr>
+          <w:lang w:val="pt-PT"/>
+        </w:rPr>
+        <w:t>Segmentação e Contagem Celular</w:t>
+      </w:r>
+    </w:p>
+    <w:p>
+      <w:pPr>
+        <w:pStyle w:val="Corpodetexto"/>
+        <w:spacing w:line="12pt" w:lineRule="auto"/>
+        <w:rPr>
+          <w:lang w:val="pt-PT"/>
+        </w:rPr>
+      </w:pPr>
+      <w:r>
+        <w:rPr>
+          <w:lang w:val="pt-PT"/>
+        </w:rPr>
+        <w:t xml:space="preserve">Nesta </w:t>
+      </w:r>
+      <w:r>
+        <w:rPr>
+          <w:lang w:val="pt-PT"/>
+        </w:rPr>
+        <w:t>segund</w:t>
+      </w:r>
+      <w:r>
+        <w:rPr>
+          <w:lang w:val="pt-PT"/>
+        </w:rPr>
+        <w:t>a etapa</w:t>
+      </w:r>
+      <w:r>
+        <w:rPr>
+          <w:lang w:val="pt-PT"/>
+        </w:rPr>
+        <w:t xml:space="preserve"> começou-se por abrir</w:t>
+      </w:r>
+      <w:r>
+        <w:rPr>
+          <w:lang w:val="pt-PT"/>
+        </w:rPr>
+        <w:t xml:space="preserve"> de novo</w:t>
+      </w:r>
+      <w:r>
+        <w:rPr>
+          <w:lang w:val="pt-PT"/>
+        </w:rPr>
+        <w:t xml:space="preserve"> o diretório das imagens provenientes da base de dados utilizada. Estas foram</w:t>
+      </w:r>
+      <w:r>
+        <w:rPr>
+          <w:lang w:val="pt-PT"/>
+        </w:rPr>
+        <w:t xml:space="preserve"> </w:t>
+      </w:r>
+      <w:r>
+        <w:rPr>
+          <w:lang w:val="pt-PT"/>
+        </w:rPr>
+        <w:t>corridas e processadas uma a uma</w:t>
+      </w:r>
+      <w:r>
+        <w:rPr>
+          <w:lang w:val="pt-PT"/>
+        </w:rPr>
+        <w:t xml:space="preserve"> de forma a se segmentar as células nelas presentes. É de notar que, para efeitos de contagem, considera-se que as células cujo centro ultrapassar o lado direito ou inferior da ROI não entram na contagem.</w:t>
+      </w:r>
+    </w:p>
+    <w:p>
+      <w:pPr>
+        <w:pStyle w:val="Corpodetexto"/>
+        <w:spacing w:line="12pt" w:lineRule="auto"/>
+        <w:rPr>
+          <w:lang w:val="pt-PT"/>
+        </w:rPr>
+      </w:pPr>
+      <w:r>
+        <w:rPr>
+          <w:lang w:val="pt-PT"/>
+        </w:rPr>
+        <w:t xml:space="preserve">Após a leitura, esta é passada a escala de cinza e a primeira função na etapa de processamento é a </w:t>
+      </w:r>
+      <w:proofErr w:type="spellStart"/>
+      <w:r>
+        <w:rPr>
+          <w:i/>
+          <w:iCs/>
+          <w:lang w:val="pt-PT"/>
+        </w:rPr>
+        <w:t>getROI</w:t>
+      </w:r>
+      <w:proofErr w:type="spellEnd"/>
+      <w:r>
+        <w:rPr>
+          <w:lang w:val="pt-PT"/>
+        </w:rPr>
+        <w:t xml:space="preserve">. Esta tem o objetivo de, através das máscaras da região de interesse utilizadas como </w:t>
+      </w:r>
+      <w:proofErr w:type="spellStart"/>
+      <w:r>
+        <w:rPr>
+          <w:i/>
+          <w:iCs/>
+          <w:lang w:val="pt-PT"/>
+        </w:rPr>
+        <w:t>ground</w:t>
+      </w:r>
+      <w:proofErr w:type="spellEnd"/>
+      <w:r>
+        <w:rPr>
+          <w:i/>
+          <w:iCs/>
+          <w:lang w:val="pt-PT"/>
+        </w:rPr>
+        <w:t xml:space="preserve"> </w:t>
+      </w:r>
+      <w:proofErr w:type="spellStart"/>
+      <w:r>
+        <w:rPr>
+          <w:i/>
+          <w:iCs/>
+          <w:lang w:val="pt-PT"/>
+        </w:rPr>
+        <w:t>truth</w:t>
+      </w:r>
+      <w:proofErr w:type="spellEnd"/>
+      <w:r>
+        <w:rPr>
+          <w:i/>
+          <w:iCs/>
+          <w:lang w:val="pt-PT"/>
+        </w:rPr>
+        <w:t xml:space="preserve"> </w:t>
+      </w:r>
+      <w:r>
+        <w:rPr>
+          <w:lang w:val="pt-PT"/>
+        </w:rPr>
+        <w:t>na tarefa anterior, obter apenas a parte da imagem correspondente à ROI. Esta etapa é necessária visto que se pretende proceder à contagem apenas dentro desta.</w:t>
+      </w:r>
+    </w:p>
+    <w:p>
+      <w:pPr>
+        <w:pStyle w:val="Corpodetexto"/>
+        <w:spacing w:line="12pt" w:lineRule="auto"/>
+        <w:rPr>
+          <w:lang w:val="pt-PT"/>
+        </w:rPr>
+      </w:pPr>
+      <w:r>
+        <w:rPr>
+          <w:lang w:val="pt-PT"/>
+        </w:rPr>
+        <w:t xml:space="preserve">De seguida, recorreu-se à função </w:t>
+      </w:r>
+      <w:proofErr w:type="spellStart"/>
+      <w:r>
+        <w:rPr>
+          <w:i/>
+          <w:iCs/>
+          <w:lang w:val="pt-PT"/>
+        </w:rPr>
+        <w:t>segmentCells</w:t>
+      </w:r>
+      <w:proofErr w:type="spellEnd"/>
+      <w:r>
+        <w:rPr>
+          <w:lang w:val="pt-PT"/>
+        </w:rPr>
+        <w:t xml:space="preserve"> que faz o processamento necessário para identificação das células, sob a fórmula de círculos. Assim, retorna dois </w:t>
+      </w:r>
+      <w:proofErr w:type="spellStart"/>
+      <w:r>
+        <w:rPr>
+          <w:i/>
+          <w:iCs/>
+          <w:lang w:val="pt-PT"/>
+        </w:rPr>
+        <w:t>arrays</w:t>
+      </w:r>
+      <w:proofErr w:type="spellEnd"/>
+      <w:r>
+        <w:rPr>
+          <w:lang w:val="pt-PT"/>
+        </w:rPr>
+        <w:t xml:space="preserve">, um correspondente aos centros destas e outro aos raios. Dentro desta </w:t>
+      </w:r>
+      <w:r>
+        <w:rPr>
+          <w:lang w:val="pt-PT"/>
+        </w:rPr>
+        <w:t xml:space="preserve">função é ainda chamada a </w:t>
+      </w:r>
+      <w:proofErr w:type="spellStart"/>
+      <w:r>
+        <w:rPr>
+          <w:i/>
+          <w:iCs/>
+          <w:lang w:val="pt-PT"/>
+        </w:rPr>
+        <w:t>excludeBorders</w:t>
+      </w:r>
+      <w:proofErr w:type="spellEnd"/>
+      <w:r>
+        <w:rPr>
+          <w:lang w:val="pt-PT"/>
+        </w:rPr>
+        <w:t xml:space="preserve"> que permite garantir a condição anteriormente mencionada: células que ultrapassem os limites direito ou inferior da ROI não entram na contagem.</w:t>
+      </w:r>
+    </w:p>
+    <w:p>
+      <w:pPr>
+        <w:pStyle w:val="Corpodetexto"/>
+        <w:spacing w:line="12pt" w:lineRule="auto"/>
+        <w:rPr>
+          <w:lang w:val="pt-PT"/>
+        </w:rPr>
+      </w:pPr>
+      <w:r>
+        <w:rPr>
+          <w:lang w:val="pt-PT"/>
+        </w:rPr>
+        <w:t xml:space="preserve">De seguida, estes dados são tratados de forma a transformar o círculo obtido num retângulo que envolve a célula em causa. Isto é possível calculando o canto superior esquerdo do quadrado, recorrendo ao centro e subtraindo o seu raio. Assim, através da função </w:t>
+      </w:r>
+      <w:proofErr w:type="spellStart"/>
+      <w:r>
+        <w:rPr>
+          <w:i/>
+          <w:iCs/>
+          <w:lang w:val="pt-PT"/>
+        </w:rPr>
+        <w:t>rectangle</w:t>
+      </w:r>
+      <w:proofErr w:type="spellEnd"/>
+      <w:r>
+        <w:rPr>
+          <w:i/>
+          <w:iCs/>
+          <w:lang w:val="pt-PT"/>
+        </w:rPr>
+        <w:t xml:space="preserve"> </w:t>
+      </w:r>
+      <w:r>
+        <w:rPr>
+          <w:lang w:val="pt-PT"/>
+        </w:rPr>
+        <w:t xml:space="preserve">de </w:t>
+      </w:r>
+      <w:proofErr w:type="spellStart"/>
+      <w:r>
+        <w:rPr>
+          <w:lang w:val="pt-PT"/>
+        </w:rPr>
+        <w:t>Matlab</w:t>
+      </w:r>
+      <w:proofErr w:type="spellEnd"/>
+      <w:r>
+        <w:rPr>
+          <w:lang w:val="pt-PT"/>
+        </w:rPr>
+        <w:t xml:space="preserve"> é possível desenhá-los sobre a imagem original. Esta informação é guardada num ficheiro .</w:t>
+      </w:r>
+      <w:proofErr w:type="spellStart"/>
+      <w:r>
+        <w:rPr>
+          <w:lang w:val="pt-PT"/>
+        </w:rPr>
+        <w:t>mat</w:t>
+      </w:r>
+      <w:proofErr w:type="spellEnd"/>
+      <w:r>
+        <w:rPr>
+          <w:lang w:val="pt-PT"/>
+        </w:rPr>
+        <w:t>, com o nome da imagem, numa nova pasta que contém os resultados desta etapa.</w:t>
+      </w:r>
+    </w:p>
+    <w:p>
+      <w:pPr>
+        <w:pStyle w:val="Corpodetexto"/>
+        <w:spacing w:line="12pt" w:lineRule="auto"/>
+        <w:rPr>
+          <w:lang w:val="pt-PT"/>
+        </w:rPr>
+      </w:pPr>
+      <w:r>
+        <w:rPr>
+          <w:lang w:val="pt-PT"/>
+        </w:rPr>
+        <w:t xml:space="preserve">De seguida, é útil desenhar também os retângulos correspondentes ao </w:t>
+      </w:r>
+      <w:proofErr w:type="spellStart"/>
+      <w:r>
+        <w:rPr>
+          <w:i/>
+          <w:iCs/>
+          <w:lang w:val="pt-PT"/>
+        </w:rPr>
+        <w:t>ground</w:t>
+      </w:r>
+      <w:proofErr w:type="spellEnd"/>
+      <w:r>
+        <w:rPr>
+          <w:i/>
+          <w:iCs/>
+          <w:lang w:val="pt-PT"/>
+        </w:rPr>
+        <w:t xml:space="preserve"> </w:t>
+      </w:r>
+      <w:proofErr w:type="spellStart"/>
+      <w:r>
+        <w:rPr>
+          <w:i/>
+          <w:iCs/>
+          <w:lang w:val="pt-PT"/>
+        </w:rPr>
+        <w:t>truth</w:t>
+      </w:r>
+      <w:proofErr w:type="spellEnd"/>
+      <w:r>
+        <w:rPr>
+          <w:lang w:val="pt-PT"/>
+        </w:rPr>
+        <w:t xml:space="preserve"> para efeitos de comparação visual. Isto é feito através da função </w:t>
+      </w:r>
+      <w:proofErr w:type="spellStart"/>
+      <w:r>
+        <w:rPr>
+          <w:i/>
+          <w:iCs/>
+          <w:lang w:val="pt-PT"/>
+        </w:rPr>
+        <w:t>plotGroundTruth</w:t>
+      </w:r>
+      <w:proofErr w:type="spellEnd"/>
+      <w:r>
+        <w:rPr>
+          <w:lang w:val="pt-PT"/>
+        </w:rPr>
+        <w:t>.</w:t>
+      </w:r>
+    </w:p>
+    <w:p>
+      <w:pPr>
+        <w:pStyle w:val="Corpodetexto"/>
+        <w:spacing w:line="12pt" w:lineRule="auto"/>
+        <w:rPr>
+          <w:lang w:val="pt-PT"/>
+        </w:rPr>
+      </w:pPr>
+      <w:r>
+        <w:rPr>
+          <w:lang w:val="pt-PT"/>
+        </w:rPr>
+        <w:t xml:space="preserve">Posto isto, para avaliar a exatidão do processo, recorreu-se à função </w:t>
+      </w:r>
+      <w:proofErr w:type="spellStart"/>
+      <w:r>
+        <w:rPr>
+          <w:i/>
+          <w:iCs/>
+          <w:lang w:val="pt-PT"/>
+        </w:rPr>
+        <w:t>evaluate</w:t>
+      </w:r>
+      <w:r>
+        <w:rPr>
+          <w:i/>
+          <w:iCs/>
+          <w:lang w:val="pt-PT"/>
+        </w:rPr>
+        <w:t>Segmentation</w:t>
+      </w:r>
+      <w:proofErr w:type="spellEnd"/>
+      <w:r>
+        <w:rPr>
+          <w:lang w:val="pt-PT"/>
+        </w:rPr>
+        <w:t xml:space="preserve">. Esta recebe como parâmetros a </w:t>
+      </w:r>
+      <w:r>
+        <w:rPr>
+          <w:lang w:val="pt-PT"/>
+        </w:rPr>
+        <w:t>informação acerca dos retângulos</w:t>
+      </w:r>
+      <w:r>
+        <w:rPr>
+          <w:lang w:val="pt-PT"/>
+        </w:rPr>
+        <w:t xml:space="preserve"> obtid</w:t>
+      </w:r>
+      <w:r>
+        <w:rPr>
+          <w:lang w:val="pt-PT"/>
+        </w:rPr>
+        <w:t xml:space="preserve">os tanto de forma automática como manual </w:t>
+      </w:r>
+      <w:r>
+        <w:rPr>
+          <w:lang w:val="pt-PT"/>
+        </w:rPr>
+        <w:t xml:space="preserve">e </w:t>
+      </w:r>
+      <w:r>
+        <w:rPr>
+          <w:lang w:val="pt-PT"/>
+        </w:rPr>
+        <w:t xml:space="preserve">permite </w:t>
+      </w:r>
+      <w:r>
+        <w:rPr>
+          <w:lang w:val="pt-PT"/>
+        </w:rPr>
+        <w:t>determina</w:t>
+      </w:r>
+      <w:r>
+        <w:rPr>
+          <w:lang w:val="pt-PT"/>
+        </w:rPr>
+        <w:t>r</w:t>
+      </w:r>
+      <w:r>
+        <w:rPr>
+          <w:lang w:val="pt-PT"/>
+        </w:rPr>
+        <w:t xml:space="preserve"> </w:t>
+      </w:r>
+      <w:r>
+        <w:rPr>
+          <w:lang w:val="pt-PT"/>
+        </w:rPr>
+        <w:t>os</w:t>
+      </w:r>
+      <w:r>
+        <w:rPr>
+          <w:lang w:val="pt-PT"/>
+        </w:rPr>
+        <w:t xml:space="preserve"> valores que vão permitir a sua avaliação: </w:t>
+      </w:r>
+      <w:r>
+        <w:rPr>
+          <w:lang w:val="pt-PT"/>
+        </w:rPr>
+        <w:t xml:space="preserve">o número de células em cada uma das segmentações (automática e manual), o número de verdadeiros positivos, falsos positivos e falsos negativos e, com isto, os valores de </w:t>
+      </w:r>
+      <w:r>
+        <w:rPr>
+          <w:i/>
+          <w:iCs/>
+          <w:lang w:val="pt-PT"/>
+        </w:rPr>
+        <w:t>recall</w:t>
+      </w:r>
+      <w:r>
+        <w:rPr>
+          <w:lang w:val="pt-PT"/>
+        </w:rPr>
+        <w:t xml:space="preserve">, </w:t>
+      </w:r>
+      <w:r>
+        <w:rPr>
+          <w:i/>
+          <w:iCs/>
+          <w:lang w:val="pt-PT"/>
+        </w:rPr>
+        <w:t>precision</w:t>
+      </w:r>
+      <w:r>
+        <w:rPr>
+          <w:lang w:val="pt-PT"/>
+        </w:rPr>
+        <w:t xml:space="preserve"> e </w:t>
+      </w:r>
+      <w:r>
+        <w:rPr>
+          <w:i/>
+          <w:iCs/>
+          <w:lang w:val="pt-PT"/>
+        </w:rPr>
+        <w:t>F-measure</w:t>
+      </w:r>
+      <w:r>
+        <w:rPr>
+          <w:lang w:val="pt-PT"/>
+        </w:rPr>
+        <w:t xml:space="preserve"> com β igual a 1.</w:t>
+      </w:r>
+    </w:p>
+    <w:p>
+      <w:pPr>
+        <w:pStyle w:val="Ttulo3"/>
+        <w:rPr>
+          <w:lang w:val="pt-PT"/>
+        </w:rPr>
+      </w:pPr>
+      <w:r>
+        <w:rPr>
+          <w:lang w:val="pt-PT"/>
+        </w:rPr>
+        <w:t>Obtenção</w:t>
+      </w:r>
+      <w:r>
+        <w:rPr>
+          <w:lang w:val="pt-PT"/>
+        </w:rPr>
+        <w:t xml:space="preserve"> da ROI</w:t>
+      </w:r>
+    </w:p>
+    <w:p>
+      <w:pPr>
+        <w:ind w:firstLine="14.45pt"/>
+        <w:jc w:val="both"/>
+        <w:rPr>
+          <w:lang w:val="pt-PT"/>
+        </w:rPr>
+      </w:pPr>
+      <w:r>
+        <w:rPr>
+          <w:lang w:val="pt-PT"/>
+        </w:rPr>
+        <w:t xml:space="preserve">A função </w:t>
+      </w:r>
+      <w:proofErr w:type="spellStart"/>
+      <w:r>
+        <w:rPr>
+          <w:i/>
+          <w:iCs/>
+          <w:lang w:val="pt-PT"/>
+        </w:rPr>
+        <w:t>getROI</w:t>
+      </w:r>
+      <w:proofErr w:type="spellEnd"/>
+      <w:r>
+        <w:rPr>
+          <w:i/>
+          <w:iCs/>
+          <w:lang w:val="pt-PT"/>
+        </w:rPr>
+        <w:t xml:space="preserve"> </w:t>
+      </w:r>
+      <w:r>
+        <w:rPr>
+          <w:lang w:val="pt-PT"/>
+        </w:rPr>
+        <w:t xml:space="preserve">recebe como </w:t>
+      </w:r>
+      <w:r>
+        <w:rPr>
+          <w:i/>
+          <w:iCs/>
+          <w:lang w:val="pt-PT"/>
+        </w:rPr>
+        <w:t>input</w:t>
+      </w:r>
+      <w:r>
+        <w:rPr>
+          <w:lang w:val="pt-PT"/>
+        </w:rPr>
+        <w:t xml:space="preserve"> a imagem a processar e o seu índice no diretório. Com isto, abre o diretório das máscaras correspondentes ao </w:t>
+      </w:r>
+      <w:proofErr w:type="spellStart"/>
+      <w:r>
+        <w:rPr>
+          <w:i/>
+          <w:iCs/>
+          <w:lang w:val="pt-PT"/>
+        </w:rPr>
+        <w:t>ground</w:t>
+      </w:r>
+      <w:proofErr w:type="spellEnd"/>
+      <w:r>
+        <w:rPr>
+          <w:i/>
+          <w:iCs/>
+          <w:lang w:val="pt-PT"/>
+        </w:rPr>
+        <w:t xml:space="preserve"> </w:t>
+      </w:r>
+      <w:proofErr w:type="spellStart"/>
+      <w:r>
+        <w:rPr>
+          <w:i/>
+          <w:iCs/>
+          <w:lang w:val="pt-PT"/>
+        </w:rPr>
+        <w:t>truth</w:t>
+      </w:r>
+      <w:proofErr w:type="spellEnd"/>
+      <w:r>
+        <w:rPr>
+          <w:lang w:val="pt-PT"/>
+        </w:rPr>
+        <w:t>, obtém a máscara correspondente, procedendo à multiplicação entre a imagem e a máscara.</w:t>
+      </w:r>
+    </w:p>
+    <w:p>
+      <w:pPr>
+        <w:pStyle w:val="Corpodetexto"/>
+        <w:spacing w:line="12pt" w:lineRule="auto"/>
+        <w:rPr>
+          <w:lang w:val="pt-PT"/>
+        </w:rPr>
+      </w:pPr>
+      <w:r>
+        <w:rPr>
+          <w:lang w:val="pt-PT"/>
+        </w:rPr>
+        <w:t>Desta forma, obtém-se uma moldura preta</w:t>
+      </w:r>
+      <w:r>
+        <w:rPr>
+          <w:lang w:val="pt-PT"/>
+        </w:rPr>
+        <w:t xml:space="preserve">, com um quadrado correspondente à ROI da imagem de </w:t>
+      </w:r>
+      <w:r>
+        <w:rPr>
+          <w:i/>
+          <w:iCs/>
+          <w:lang w:val="pt-PT"/>
+        </w:rPr>
+        <w:t xml:space="preserve">input </w:t>
+      </w:r>
+      <w:r>
+        <w:rPr>
+          <w:lang w:val="pt-PT"/>
+        </w:rPr>
+        <w:t>no seu interior, em escala de cinza.</w:t>
+      </w:r>
+    </w:p>
+    <w:p>
+      <w:pPr>
+        <w:pStyle w:val="Ttulo3"/>
+        <w:rPr>
+          <w:lang w:val="pt-PT"/>
+        </w:rPr>
+      </w:pPr>
+      <w:r>
+        <w:rPr>
+          <w:lang w:val="pt-PT"/>
+        </w:rPr>
+        <w:t>Segmentação Celular</w:t>
+      </w:r>
+    </w:p>
+    <w:p>
+      <w:pPr>
+        <w:ind w:firstLine="14.45pt"/>
+        <w:jc w:val="both"/>
+        <w:rPr>
+          <w:color w:val="FF0000"/>
+          <w:lang w:val="pt-PT"/>
+        </w:rPr>
+      </w:pPr>
+      <w:r>
+        <w:rPr>
+          <w:color w:val="FF0000"/>
+          <w:lang w:val="pt-PT"/>
+        </w:rPr>
+        <w:t>Processo de segmentação celular e merdas.</w:t>
+      </w:r>
+    </w:p>
+    <w:p>
+      <w:pPr>
+        <w:pStyle w:val="Corpodetexto"/>
+        <w:spacing w:line="12pt" w:lineRule="auto"/>
+        <w:rPr>
+          <w:color w:val="FF0000"/>
+          <w:lang w:val="pt-PT"/>
+        </w:rPr>
+      </w:pPr>
+      <w:r>
+        <w:rPr>
+          <w:color w:val="FF0000"/>
+          <w:lang w:val="pt-PT"/>
+        </w:rPr>
+        <w:t>Chamar a seguinte algures.</w:t>
+      </w:r>
+    </w:p>
+    <w:p>
+      <w:pPr>
+        <w:pStyle w:val="Ttulo3"/>
+        <w:rPr>
+          <w:lang w:val="pt-PT"/>
+        </w:rPr>
+      </w:pPr>
+      <w:r>
+        <w:rPr>
+          <w:lang w:val="pt-PT"/>
+        </w:rPr>
+        <w:t>Exclusão dos Bordos</w:t>
+      </w:r>
+    </w:p>
+    <w:p>
+      <w:pPr>
+        <w:ind w:firstLine="14.45pt"/>
+        <w:jc w:val="both"/>
+        <w:rPr>
+          <w:lang w:val="pt-PT"/>
+        </w:rPr>
+      </w:pPr>
+      <w:r>
+        <w:rPr>
+          <w:lang w:val="pt-PT"/>
+        </w:rPr>
+        <w:t xml:space="preserve">Esta função é chamada aquando da segmentação celular. </w:t>
+      </w:r>
+    </w:p>
+    <w:p>
+      <w:pPr>
+        <w:ind w:firstLine="14.45pt"/>
+        <w:jc w:val="both"/>
+        <w:rPr>
+          <w:lang w:val="pt-PT"/>
+        </w:rPr>
+      </w:pPr>
+      <w:r>
+        <w:rPr>
+          <w:lang w:val="pt-PT"/>
+        </w:rPr>
+        <w:t>Começa por aplicar um filtro de mediana, de forma a diminuir ruído na imagem, e a fazer uma equalização do seu histograma, que recorre ao algoritmo CLAHE de forma a aumentar o contraste da imagem.</w:t>
+      </w:r>
+    </w:p>
+    <w:p>
+      <w:pPr>
+        <w:ind w:firstLine="14.45pt"/>
+        <w:jc w:val="both"/>
+        <w:rPr>
+          <w:lang w:val="pt-PT"/>
+        </w:rPr>
+      </w:pPr>
+      <w:r>
+        <w:rPr>
+          <w:lang w:val="pt-PT"/>
+        </w:rPr>
+        <w:t>De seguida, baseia-se em parte do processamento realizado na primeira parte de forma a juntar as linhas adjacentes que formam os limites da ROI (pelo fecho com um elemento estruturante em forma de linha, tanto vertical como horizontal) e eliminação das restantes linhas da grelha (pela abertura com um elemento estruturante em forma de disco).</w:t>
+      </w:r>
+    </w:p>
+    <w:p>
+      <w:pPr>
+        <w:ind w:firstLine="14.45pt"/>
+        <w:jc w:val="both"/>
+        <w:rPr>
+          <w:lang w:val="pt-PT"/>
+        </w:rPr>
+      </w:pPr>
+      <w:r>
+        <w:rPr>
+          <w:lang w:val="pt-PT"/>
+        </w:rPr>
+        <w:t xml:space="preserve">Posto isto, recorre a </w:t>
+      </w:r>
+      <w:proofErr w:type="spellStart"/>
+      <w:r>
+        <w:rPr>
+          <w:i/>
+          <w:iCs/>
+          <w:lang w:val="pt-PT"/>
+        </w:rPr>
+        <w:t>multithresholding</w:t>
+      </w:r>
+      <w:proofErr w:type="spellEnd"/>
+      <w:r>
+        <w:rPr>
+          <w:lang w:val="pt-PT"/>
+        </w:rPr>
+        <w:t xml:space="preserve"> para </w:t>
+      </w:r>
+      <w:proofErr w:type="spellStart"/>
+      <w:r>
+        <w:rPr>
+          <w:lang w:val="pt-PT"/>
+        </w:rPr>
+        <w:t>binarizar</w:t>
+      </w:r>
+      <w:proofErr w:type="spellEnd"/>
+      <w:r>
+        <w:rPr>
+          <w:lang w:val="pt-PT"/>
+        </w:rPr>
+        <w:t xml:space="preserve"> apenas as linhas adjacentes, ou seja, que formam a moldura da ROI, deixando tudo o resto a zeros. Seguidamente é calculado o gradiente desta, obtendo as linhas que formam a moldura, tanto exteriores como interiores.</w:t>
+      </w:r>
+    </w:p>
+    <w:p>
+      <w:pPr>
+        <w:pStyle w:val="Corpodetexto"/>
+        <w:spacing w:line="12pt" w:lineRule="auto"/>
+        <w:rPr>
+          <w:lang w:val="pt-PT"/>
+        </w:rPr>
+      </w:pPr>
+      <w:r>
+        <w:rPr>
+          <w:lang w:val="pt-PT"/>
+        </w:rPr>
+        <w:t xml:space="preserve">Estas linhas são, de seguida, identificadas através da Transformada de </w:t>
+      </w:r>
+      <w:proofErr w:type="spellStart"/>
+      <w:r>
+        <w:rPr>
+          <w:lang w:val="pt-PT"/>
+        </w:rPr>
+        <w:t>Hough</w:t>
+      </w:r>
+      <w:proofErr w:type="spellEnd"/>
+      <w:r>
+        <w:rPr>
+          <w:lang w:val="pt-PT"/>
+        </w:rPr>
+        <w:t xml:space="preserve">. Esta usa ângulos de 0 para </w:t>
+      </w:r>
+      <w:r>
+        <w:rPr>
+          <w:lang w:val="pt-PT"/>
+        </w:rPr>
+        <w:lastRenderedPageBreak/>
+        <w:t>identificação de linhas verticais e -90/89 para identificação de linhas horizontais.</w:t>
+      </w:r>
+      <w:r>
+        <w:rPr>
+          <w:lang w:val="pt-PT"/>
+        </w:rPr>
+        <w:t xml:space="preserve"> </w:t>
+      </w:r>
+      <w:r>
+        <w:rPr>
+          <w:lang w:val="pt-PT"/>
+        </w:rPr>
+        <w:t xml:space="preserve">Correndo a matriz de linhas obtidas, identificou-se, em primeiro lugar, as  </w:t>
+      </w:r>
+      <w:r>
+        <w:rPr>
+          <w:lang w:val="pt-PT"/>
+        </w:rPr>
+        <w:t>linhas correspondentes aos limites exteriores direito e inferior e, tendo isto, à identificação dos limites interiores direito e inferior, que são retornados pela função.</w:t>
+      </w:r>
+    </w:p>
+    <w:p>
+      <w:pPr>
+        <w:pStyle w:val="Ttulo3"/>
+        <w:rPr>
+          <w:lang w:val="pt-PT"/>
+        </w:rPr>
+      </w:pPr>
+      <w:r>
+        <w:rPr>
+          <w:lang w:val="pt-PT"/>
+        </w:rPr>
+        <w:t>Avaliação</w:t>
+      </w:r>
+      <w:r>
+        <w:rPr>
+          <w:lang w:val="pt-PT"/>
+        </w:rPr>
+        <w:t xml:space="preserve"> d</w:t>
+      </w:r>
+      <w:r>
+        <w:rPr>
+          <w:lang w:val="pt-PT"/>
+        </w:rPr>
+        <w:t>a</w:t>
+      </w:r>
+      <w:r>
+        <w:rPr>
+          <w:lang w:val="pt-PT"/>
+        </w:rPr>
+        <w:t xml:space="preserve"> </w:t>
+      </w:r>
+      <w:r>
+        <w:rPr>
+          <w:lang w:val="pt-PT"/>
+        </w:rPr>
+        <w:t>Segmentação</w:t>
+      </w:r>
+    </w:p>
+    <w:p>
+      <w:pPr>
+        <w:ind w:firstLine="14.45pt"/>
+        <w:jc w:val="both"/>
+        <w:rPr>
+          <w:lang w:val="pt-PT"/>
+        </w:rPr>
+      </w:pPr>
+      <w:r>
+        <w:rPr>
+          <w:lang w:val="pt-PT"/>
+        </w:rPr>
+        <w:t>Esta recebe como parâmetros a informação que permite recriar os retângulos envolventes das células, tanto da segmentação manual como da automática.</w:t>
+      </w:r>
+    </w:p>
+    <w:p>
+      <w:pPr>
+        <w:ind w:firstLine="14.45pt"/>
+        <w:jc w:val="both"/>
+        <w:rPr>
+          <w:lang w:val="pt-PT"/>
+        </w:rPr>
+      </w:pPr>
+      <w:r>
+        <w:rPr>
+          <w:lang w:val="pt-PT"/>
+        </w:rPr>
+        <w:t>Em primeiro lugar, obtém o número de células em cada uma delas, através do tamanho das matrizes. Idealmente, estes valores seriam iguais.</w:t>
+      </w:r>
+    </w:p>
+    <w:p>
+      <w:pPr>
+        <w:ind w:firstLine="14.45pt"/>
+        <w:jc w:val="both"/>
+        <w:rPr>
+          <w:color w:val="FF0000"/>
+          <w:lang w:val="pt-PT"/>
+        </w:rPr>
+      </w:pPr>
+      <w:r>
+        <w:rPr>
+          <w:color w:val="FF0000"/>
+          <w:lang w:val="pt-PT"/>
+        </w:rPr>
+        <w:t>Forma de obter TP, FP e FN.</w:t>
+      </w:r>
+    </w:p>
+    <w:p>
+      <w:pPr>
+        <w:ind w:firstLine="14.45pt"/>
+        <w:jc w:val="both"/>
+        <w:rPr>
+          <w:lang w:val="pt-PT"/>
+        </w:rPr>
+      </w:pPr>
+      <w:r>
+        <w:rPr>
+          <w:lang w:val="pt-PT"/>
+        </w:rPr>
+        <w:t xml:space="preserve">Seguidamente calcula os valores de </w:t>
+      </w:r>
+      <w:r>
+        <w:rPr>
+          <w:i/>
+          <w:iCs/>
+          <w:lang w:val="pt-PT"/>
+        </w:rPr>
+        <w:t>recall</w:t>
+      </w:r>
+      <w:r>
+        <w:rPr>
+          <w:lang w:val="pt-PT"/>
+        </w:rPr>
+        <w:t xml:space="preserve"> (R), </w:t>
+      </w:r>
+      <w:r>
+        <w:rPr>
+          <w:i/>
+          <w:iCs/>
+          <w:lang w:val="pt-PT"/>
+        </w:rPr>
+        <w:t>precision</w:t>
+      </w:r>
+      <w:r>
+        <w:rPr>
+          <w:lang w:val="pt-PT"/>
+        </w:rPr>
+        <w:t xml:space="preserve"> (P) e </w:t>
+      </w:r>
+      <w:r>
+        <w:rPr>
+          <w:i/>
+          <w:iCs/>
+          <w:lang w:val="pt-PT"/>
+        </w:rPr>
+        <w:t xml:space="preserve">F-measure </w:t>
+      </w:r>
+      <w:r>
+        <w:rPr>
+          <w:lang w:val="pt-PT"/>
+        </w:rPr>
+        <w:t>com β igual a 1 (F1) através da aplicação das fórmulas diretas:</w:t>
+      </w:r>
+    </w:p>
+    <w:p>
+      <w:pPr>
+        <w:ind w:firstLine="14.45pt"/>
+        <w:jc w:val="end"/>
+        <w:rPr>
+          <w:lang w:val="pt-PT"/>
+        </w:rPr>
+      </w:pPr>
+      <m:oMath>
+        <m:r>
+          <w:rPr>
+            <w:rFonts w:ascii="Cambria Math" w:hAnsi="Cambria Math"/>
+            <w:lang w:val="pt-PT"/>
+          </w:rPr>
+          <m:t xml:space="preserve">R= </m:t>
+        </m:r>
+        <m:f>
+          <m:fPr>
+            <m:ctrlPr>
+              <w:rPr>
+                <w:rFonts w:ascii="Cambria Math" w:hAnsi="Cambria Math"/>
+                <w:i/>
+                <w:lang w:val="pt-PT"/>
+              </w:rPr>
+            </m:ctrlPr>
+          </m:fPr>
+          <m:num>
+            <m:r>
+              <w:rPr>
+                <w:rFonts w:ascii="Cambria Math" w:hAnsi="Cambria Math"/>
+                <w:lang w:val="pt-PT"/>
+              </w:rPr>
+              <m:t>TP</m:t>
+            </m:r>
+          </m:num>
+          <m:den>
+            <m:r>
+              <w:rPr>
+                <w:rFonts w:ascii="Cambria Math" w:hAnsi="Cambria Math"/>
+                <w:lang w:val="pt-PT"/>
+              </w:rPr>
+              <m:t>TP+FN</m:t>
+            </m:r>
+          </m:den>
+        </m:f>
+      </m:oMath>
+      <w:r>
+        <w:rPr>
+          <w:lang w:val="pt-PT"/>
+        </w:rPr>
+        <w:tab/>
+      </w:r>
+      <w:r>
+        <w:rPr>
+          <w:lang w:val="pt-PT"/>
+        </w:rPr>
+        <w:tab/>
+      </w:r>
+      <w:r>
+        <w:rPr>
+          <w:lang w:val="pt-PT"/>
+        </w:rPr>
+        <w:tab/>
+        <w:t>(1)</w:t>
+      </w:r>
+    </w:p>
+    <w:p>
+      <w:pPr>
+        <w:ind w:firstLine="14.45pt"/>
+        <w:rPr>
+          <w:lang w:val="pt-PT"/>
+        </w:rPr>
+      </w:pPr>
+    </w:p>
+    <w:p>
+      <w:pPr>
+        <w:ind w:firstLine="14.45pt"/>
+        <w:jc w:val="end"/>
+        <w:rPr>
+          <w:lang w:val="pt-PT"/>
+        </w:rPr>
+      </w:pPr>
+      <m:oMath>
+        <m:r>
+          <w:rPr>
+            <w:rFonts w:ascii="Cambria Math" w:hAnsi="Cambria Math"/>
+            <w:lang w:val="pt-PT"/>
+          </w:rPr>
+          <m:t xml:space="preserve">P= </m:t>
+        </m:r>
+        <m:f>
+          <m:fPr>
+            <m:ctrlPr>
+              <w:rPr>
+                <w:rFonts w:ascii="Cambria Math" w:hAnsi="Cambria Math"/>
+                <w:i/>
+                <w:lang w:val="pt-PT"/>
+              </w:rPr>
+            </m:ctrlPr>
+          </m:fPr>
+          <m:num>
+            <m:r>
+              <w:rPr>
+                <w:rFonts w:ascii="Cambria Math" w:hAnsi="Cambria Math"/>
+                <w:lang w:val="pt-PT"/>
+              </w:rPr>
+              <m:t>TP</m:t>
+            </m:r>
+          </m:num>
+          <m:den>
+            <m:r>
+              <w:rPr>
+                <w:rFonts w:ascii="Cambria Math" w:hAnsi="Cambria Math"/>
+                <w:lang w:val="pt-PT"/>
+              </w:rPr>
+              <m:t>TP+FP</m:t>
+            </m:r>
+          </m:den>
+        </m:f>
+      </m:oMath>
+      <w:r>
+        <w:rPr>
+          <w:lang w:val="pt-PT"/>
+        </w:rPr>
+        <w:tab/>
+      </w:r>
+      <w:r>
+        <w:rPr>
+          <w:lang w:val="pt-PT"/>
+        </w:rPr>
+        <w:tab/>
+      </w:r>
+      <w:r>
+        <w:rPr>
+          <w:lang w:val="pt-PT"/>
+        </w:rPr>
+        <w:tab/>
+        <w:t>(2)</w:t>
+      </w:r>
+    </w:p>
+    <w:p>
+      <w:pPr>
+        <w:ind w:firstLine="14.45pt"/>
+        <w:jc w:val="end"/>
+        <w:rPr>
+          <w:lang w:val="pt-PT"/>
+        </w:rPr>
+      </w:pPr>
+    </w:p>
+    <w:p>
+      <w:pPr>
+        <w:ind w:firstLine="14.45pt"/>
+        <w:jc w:val="end"/>
+        <w:rPr>
+          <w:lang w:val="pt-PT"/>
+        </w:rPr>
+      </w:pPr>
+      <m:oMath>
+        <m:sSub>
+          <m:sSubPr>
+            <m:ctrlPr>
+              <w:rPr>
+                <w:rFonts w:ascii="Cambria Math" w:hAnsi="Cambria Math"/>
+                <w:i/>
+                <w:lang w:val="pt-PT"/>
+              </w:rPr>
+            </m:ctrlPr>
+          </m:sSubPr>
+          <m:e>
+            <m:r>
+              <w:rPr>
+                <w:rFonts w:ascii="Cambria Math" w:hAnsi="Cambria Math"/>
+                <w:lang w:val="pt-PT"/>
+              </w:rPr>
+              <m:t>F</m:t>
+            </m:r>
+          </m:e>
+          <m:sub>
+            <m:r>
+              <w:rPr>
+                <w:rFonts w:ascii="Cambria Math" w:hAnsi="Cambria Math"/>
+                <w:lang w:val="pt-PT"/>
+              </w:rPr>
+              <m:t>β</m:t>
+            </m:r>
+          </m:sub>
+        </m:sSub>
+        <m:r>
+          <w:rPr>
+            <w:rFonts w:ascii="Cambria Math" w:hAnsi="Cambria Math"/>
+            <w:lang w:val="pt-PT"/>
+          </w:rPr>
+          <m:t xml:space="preserve">= </m:t>
+        </m:r>
+        <m:f>
+          <m:fPr>
+            <m:ctrlPr>
+              <w:rPr>
+                <w:rFonts w:ascii="Cambria Math" w:hAnsi="Cambria Math"/>
+                <w:i/>
+                <w:lang w:val="pt-PT"/>
+              </w:rPr>
+            </m:ctrlPr>
+          </m:fPr>
+          <m:num>
+            <m:d>
+              <m:dPr>
+                <m:ctrlPr>
+                  <w:rPr>
+                    <w:rFonts w:ascii="Cambria Math" w:hAnsi="Cambria Math"/>
+                    <w:i/>
+                    <w:lang w:val="pt-PT"/>
+                  </w:rPr>
+                </m:ctrlPr>
+              </m:dPr>
+              <m:e>
+                <m:sSup>
+                  <m:sSupPr>
+                    <m:ctrlPr>
+                      <w:rPr>
+                        <w:rFonts w:ascii="Cambria Math" w:hAnsi="Cambria Math"/>
+                        <w:i/>
+                        <w:lang w:val="pt-PT"/>
+                      </w:rPr>
+                    </m:ctrlPr>
+                  </m:sSupPr>
+                  <m:e>
+                    <m:r>
+                      <w:rPr>
+                        <w:rFonts w:ascii="Cambria Math" w:hAnsi="Cambria Math"/>
+                        <w:lang w:val="pt-PT"/>
+                      </w:rPr>
+                      <m:t>β</m:t>
+                    </m:r>
+                  </m:e>
+                  <m:sup>
+                    <m:r>
+                      <w:rPr>
+                        <w:rFonts w:ascii="Cambria Math" w:hAnsi="Cambria Math"/>
+                        <w:lang w:val="pt-PT"/>
+                      </w:rPr>
+                      <m:t>2</m:t>
+                    </m:r>
+                  </m:sup>
+                </m:sSup>
+                <m:r>
+                  <w:rPr>
+                    <w:rFonts w:ascii="Cambria Math" w:hAnsi="Cambria Math"/>
+                    <w:lang w:val="pt-PT"/>
+                  </w:rPr>
+                  <m:t>+1</m:t>
+                </m:r>
+              </m:e>
+            </m:d>
+            <m:r>
+              <w:rPr>
+                <w:rFonts w:ascii="Cambria Math" w:hAnsi="Cambria Math"/>
+                <w:lang w:val="pt-PT"/>
+              </w:rPr>
+              <m:t>PR</m:t>
+            </m:r>
+          </m:num>
+          <m:den>
+            <m:d>
+              <m:dPr>
+                <m:ctrlPr>
+                  <w:rPr>
+                    <w:rFonts w:ascii="Cambria Math" w:hAnsi="Cambria Math"/>
+                    <w:i/>
+                    <w:lang w:val="pt-PT"/>
+                  </w:rPr>
+                </m:ctrlPr>
+              </m:dPr>
+              <m:e>
+                <m:sSup>
+                  <m:sSupPr>
+                    <m:ctrlPr>
+                      <w:rPr>
+                        <w:rFonts w:ascii="Cambria Math" w:hAnsi="Cambria Math"/>
+                        <w:i/>
+                        <w:lang w:val="pt-PT"/>
+                      </w:rPr>
+                    </m:ctrlPr>
+                  </m:sSupPr>
+                  <m:e>
+                    <m:r>
+                      <w:rPr>
+                        <w:rFonts w:ascii="Cambria Math" w:hAnsi="Cambria Math"/>
+                        <w:lang w:val="pt-PT"/>
+                      </w:rPr>
+                      <m:t>β</m:t>
+                    </m:r>
+                  </m:e>
+                  <m:sup>
+                    <m:r>
+                      <w:rPr>
+                        <w:rFonts w:ascii="Cambria Math" w:hAnsi="Cambria Math"/>
+                        <w:lang w:val="pt-PT"/>
+                      </w:rPr>
+                      <m:t>2</m:t>
+                    </m:r>
+                  </m:sup>
+                </m:sSup>
+                <m:r>
+                  <w:rPr>
+                    <w:rFonts w:ascii="Cambria Math" w:hAnsi="Cambria Math"/>
+                    <w:lang w:val="pt-PT"/>
+                  </w:rPr>
+                  <m:t>P</m:t>
+                </m:r>
+              </m:e>
+            </m:d>
+            <m:r>
+              <w:rPr>
+                <w:rFonts w:ascii="Cambria Math" w:hAnsi="Cambria Math"/>
+                <w:lang w:val="pt-PT"/>
+              </w:rPr>
+              <m:t>+R</m:t>
+            </m:r>
+          </m:den>
+        </m:f>
+      </m:oMath>
+      <w:r>
+        <w:rPr>
+          <w:lang w:val="pt-PT"/>
+        </w:rPr>
+        <w:tab/>
+        <w:t xml:space="preserve">              </w:t>
+      </w:r>
+      <w:r>
+        <w:rPr>
+          <w:lang w:val="pt-PT"/>
+        </w:rPr>
+        <w:tab/>
+        <w:t>(3)</w:t>
+      </w:r>
+    </w:p>
+    <w:p>
+      <w:pPr>
+        <w:pStyle w:val="Ttulo1"/>
+      </w:pPr>
+      <w:r>
+        <w:t>Resultados e Discussão</w:t>
+      </w:r>
+    </w:p>
+    <w:p>
+      <w:pPr>
+        <w:pStyle w:val="Ttulo2"/>
+        <w:rPr>
+          <w:lang w:val="pt-PT"/>
+        </w:rPr>
+      </w:pPr>
+      <w:r>
+        <w:rPr>
+          <w:lang w:val="pt-PT"/>
+        </w:rPr>
+        <w:t>Delineamento da Região de I</w:t>
+      </w:r>
+      <w:r>
+        <w:rPr>
+          <w:lang w:val="pt-PT"/>
+        </w:rPr>
+        <w:t>nteresse (ROI)</w:t>
+      </w:r>
+    </w:p>
+    <w:p>
+      <w:pPr>
+        <w:pStyle w:val="Ttulo2"/>
+        <w:numPr>
+          <w:ilvl w:val="0"/>
+          <w:numId w:val="0"/>
+        </w:numPr>
+        <w:spacing w:before="0pt" w:after="6pt"/>
+        <w:ind w:firstLine="14.45pt"/>
+        <w:jc w:val="both"/>
+        <w:rPr>
+          <w:i w:val="0"/>
+          <w:iCs w:val="0"/>
+          <w:lang w:val="pt-PT"/>
+        </w:rPr>
+      </w:pPr>
+      <w:r>
+        <w:rPr>
+          <w:lang w:val="pt-PT"/>
+        </w:rPr>
+        <w:drawing>
+          <wp:anchor distT="45720" distB="45720" distL="114300" distR="114300" simplePos="0" relativeHeight="251667456" behindDoc="0" locked="0" layoutInCell="1" allowOverlap="1" wp14:anchorId="00218186" wp14:editId="0C903994">
+            <wp:simplePos x="0" y="0"/>
+            <wp:positionH relativeFrom="margin">
+              <wp:posOffset>84455</wp:posOffset>
+            </wp:positionH>
+            <wp:positionV relativeFrom="paragraph">
+              <wp:posOffset>1967288</wp:posOffset>
             </wp:positionV>
             <wp:extent cx="3137535" cy="1404620"/>
             <wp:effectExtent l="0" t="0" r="0" b="0"/>
@@ -1197,388 +2899,6 @@
           </wp:anchor>
         </w:drawing>
       </w:r>
-      <w:r>
-        <w:rPr>
-          <w:lang w:val="pt-PT"/>
-        </w:rPr>
-        <w:t xml:space="preserve">Seguidamente é feito o cálculo da similaridade, dada pelo valor de Jaccard, aplicando diretamente a função de </w:t>
-      </w:r>
-      <w:proofErr w:type="spellStart"/>
-      <w:r>
-        <w:rPr>
-          <w:lang w:val="pt-PT"/>
-        </w:rPr>
-        <w:t>Matlab</w:t>
-      </w:r>
-      <w:proofErr w:type="spellEnd"/>
-      <w:r>
-        <w:rPr>
-          <w:lang w:val="pt-PT"/>
-        </w:rPr>
-        <w:t xml:space="preserve"> </w:t>
-      </w:r>
-      <w:proofErr w:type="spellStart"/>
-      <w:r>
-        <w:rPr>
-          <w:i/>
-          <w:iCs/>
-          <w:lang w:val="pt-PT"/>
-        </w:rPr>
-        <w:t>jaccard</w:t>
-      </w:r>
-      <w:proofErr w:type="spellEnd"/>
-      <w:r>
-        <w:rPr>
-          <w:lang w:val="pt-PT"/>
-        </w:rPr>
-        <w:t xml:space="preserve"> com as duas imagens</w:t>
-      </w:r>
-      <w:r>
-        <w:rPr>
-          <w:lang w:val="pt-PT"/>
-        </w:rPr>
-        <w:t xml:space="preserve"> binárias</w:t>
-      </w:r>
-      <w:r>
-        <w:rPr>
-          <w:lang w:val="pt-PT"/>
-        </w:rPr>
-        <w:t xml:space="preserve"> como parâmetros.</w:t>
-      </w:r>
-    </w:p>
-    <w:p>
-      <w:pPr>
-        <w:pStyle w:val="Corpodetexto"/>
-        <w:spacing w:line="12pt" w:lineRule="auto"/>
-        <w:rPr>
-          <w:lang w:val="pt-PT"/>
-        </w:rPr>
-      </w:pPr>
-      <w:r>
-        <w:rPr>
-          <w:noProof/>
-          <w:lang w:val="pt-PT"/>
-        </w:rPr>
-        <w:drawing>
-          <wp:anchor distT="45720" distB="45720" distL="114300" distR="114300" simplePos="0" relativeHeight="251663360" behindDoc="0" locked="0" layoutInCell="1" allowOverlap="1" wp14:anchorId="4E249B21" wp14:editId="0AE9A7AF">
-            <wp:simplePos x="0" y="0"/>
-            <wp:positionH relativeFrom="column">
-              <wp:posOffset>-69273</wp:posOffset>
-            </wp:positionH>
-            <wp:positionV relativeFrom="paragraph">
-              <wp:posOffset>1988185</wp:posOffset>
-            </wp:positionV>
-            <wp:extent cx="3137535" cy="1404620"/>
-            <wp:effectExtent l="0" t="0" r="0" b="0"/>
-            <wp:wrapSquare wrapText="bothSides"/>
-            <wp:docPr id="217" name="Caixa de Texto 2"/>
-            <wp:cNvGraphicFramePr>
-              <a:graphicFrameLocks xmlns:a="http://purl.oclc.org/ooxml/drawingml/main"/>
-            </wp:cNvGraphicFramePr>
-            <a:graphic xmlns:a="http://purl.oclc.org/ooxml/drawingml/main">
-              <a:graphicData uri="http://schemas.microsoft.com/office/word/2010/wordprocessingShape">
-                <wp:wsp>
-                  <wp:cNvSpPr txBox="1">
-                    <a:spLocks noChangeArrowheads="1"/>
-                  </wp:cNvSpPr>
-                  <wp:spPr bwMode="auto">
-                    <a:xfrm>
-                      <a:off x="0" y="0"/>
-                      <a:ext cx="3137535" cy="1404620"/>
-                    </a:xfrm>
-                    <a:prstGeom prst="rect">
-                      <a:avLst/>
-                    </a:prstGeom>
-                    <a:noFill/>
-                    <a:ln w="9525">
-                      <a:noFill/>
-                      <a:miter lim="800%"/>
-                      <a:headEnd/>
-                      <a:tailEnd/>
-                    </a:ln>
-                  </wp:spPr>
-                  <wp:txbx>
-                    <wne:txbxContent>
-                      <w:p>
-                        <w:pPr>
-                          <w:rPr>
-                            <w:sz w:val="12"/>
-                            <w:szCs w:val="12"/>
-                            <w:lang w:val="pt-PT"/>
-                          </w:rPr>
-                        </w:pPr>
-                        <w:r>
-                          <w:rPr>
-                            <w:sz w:val="16"/>
-                            <w:szCs w:val="16"/>
-                            <w:lang w:val="pt-PT"/>
-                          </w:rPr>
-                          <w:t>Fig.1. Esquema do processo utilizado para o delineamento da ROI.</w:t>
-                        </w:r>
-                      </w:p>
-                    </wne:txbxContent>
-                  </wp:txbx>
-                  <wp:bodyPr rot="0" vert="horz" wrap="square" lIns="91440" tIns="45720" rIns="91440" bIns="45720" anchor="t" anchorCtr="0">
-                    <a:spAutoFit/>
-                  </wp:bodyPr>
-                </wp:wsp>
-              </a:graphicData>
-            </a:graphic>
-            <wp14:sizeRelH relativeFrom="margin">
-              <wp14:pctWidth>0%</wp14:pctWidth>
-            </wp14:sizeRelH>
-            <wp14:sizeRelV relativeFrom="margin">
-              <wp14:pctHeight>20%</wp14:pctHeight>
-            </wp14:sizeRelV>
-          </wp:anchor>
-        </w:drawing>
-      </w:r>
-      <w:r>
-        <w:rPr>
-          <w:noProof/>
-        </w:rPr>
-        <w:drawing>
-          <wp:anchor distT="0" distB="0" distL="114300" distR="114300" simplePos="0" relativeHeight="251658240" behindDoc="1" locked="0" layoutInCell="1" allowOverlap="1" wp14:anchorId="7011FC96" wp14:editId="7DE986C5">
-            <wp:simplePos x="0" y="0"/>
-            <wp:positionH relativeFrom="margin">
-              <wp:posOffset>-8255</wp:posOffset>
-            </wp:positionH>
-            <wp:positionV relativeFrom="paragraph">
-              <wp:posOffset>1221740</wp:posOffset>
-            </wp:positionV>
-            <wp:extent cx="3188970" cy="843280"/>
-            <wp:effectExtent l="0" t="0" r="0" b="0"/>
-            <wp:wrapTight wrapText="bothSides">
-              <wp:wrapPolygon edited="0">
-                <wp:start x="0" y="0"/>
-                <wp:lineTo x="0" y="20982"/>
-                <wp:lineTo x="21419" y="20982"/>
-                <wp:lineTo x="21419" y="0"/>
-                <wp:lineTo x="0" y="0"/>
-              </wp:wrapPolygon>
-            </wp:wrapTight>
-            <wp:docPr id="1" name="Imagem 1"/>
-            <wp:cNvGraphicFramePr>
-              <a:graphicFrameLocks xmlns:a="http://purl.oclc.org/ooxml/drawingml/main" noChangeAspect="1"/>
-            </wp:cNvGraphicFramePr>
-            <a:graphic xmlns:a="http://purl.oclc.org/ooxml/drawingml/main">
-              <a:graphicData uri="http://purl.oclc.org/ooxml/drawingml/picture">
-                <pic:pic xmlns:pic="http://purl.oclc.org/ooxml/drawingml/picture">
-                  <pic:nvPicPr>
-                    <pic:cNvPr id="1" name=""/>
-                    <pic:cNvPicPr/>
-                  </pic:nvPicPr>
-                  <pic:blipFill>
-                    <a:blip r:embed="rId12" cstate="print">
-                      <a:extLst>
-                        <a:ext uri="{28A0092B-C50C-407E-A947-70E740481C1C}">
-                          <a14:useLocalDpi xmlns:a14="http://schemas.microsoft.com/office/drawing/2010/main" val="0"/>
-                        </a:ext>
-                      </a:extLst>
-                    </a:blip>
-                    <a:stretch>
-                      <a:fillRect/>
-                    </a:stretch>
-                  </pic:blipFill>
-                  <pic:spPr>
-                    <a:xfrm>
-                      <a:off x="0" y="0"/>
-                      <a:ext cx="3188970" cy="843280"/>
-                    </a:xfrm>
-                    <a:prstGeom prst="rect">
-                      <a:avLst/>
-                    </a:prstGeom>
-                  </pic:spPr>
-                </pic:pic>
-              </a:graphicData>
-            </a:graphic>
-            <wp14:sizeRelH relativeFrom="page">
-              <wp14:pctWidth>0%</wp14:pctWidth>
-            </wp14:sizeRelH>
-            <wp14:sizeRelV relativeFrom="page">
-              <wp14:pctHeight>0%</wp14:pctHeight>
-            </wp14:sizeRelV>
-          </wp:anchor>
-        </w:drawing>
-      </w:r>
-      <w:r>
-        <w:rPr>
-          <w:lang w:val="pt-PT"/>
-        </w:rPr>
-        <w:t xml:space="preserve">O cálculo das distâncias Euclidianas já implica mais cálculo. Recorreu-se novamente à função </w:t>
-      </w:r>
-      <w:proofErr w:type="spellStart"/>
-      <w:r>
-        <w:rPr>
-          <w:i/>
-          <w:iCs/>
-          <w:lang w:val="pt-PT"/>
-        </w:rPr>
-        <w:t>bwboundaries</w:t>
-      </w:r>
-      <w:proofErr w:type="spellEnd"/>
-      <w:r>
-        <w:rPr>
-          <w:lang w:val="pt-PT"/>
-        </w:rPr>
-        <w:t xml:space="preserve"> para determinar os pontos na fronteira da máscara de forma a achar os quatro cantos que a caracterizam, sendo estes incluídos num vetor de vértices. Isto foi feito tanto para a máscara obtida como para o </w:t>
-      </w:r>
-      <w:proofErr w:type="spellStart"/>
-      <w:r>
-        <w:rPr>
-          <w:i/>
-          <w:iCs/>
-          <w:lang w:val="pt-PT"/>
-        </w:rPr>
-        <w:t>ground</w:t>
-      </w:r>
-      <w:proofErr w:type="spellEnd"/>
-      <w:r>
-        <w:rPr>
-          <w:i/>
-          <w:iCs/>
-          <w:lang w:val="pt-PT"/>
-        </w:rPr>
-        <w:t xml:space="preserve"> </w:t>
-      </w:r>
-      <w:proofErr w:type="spellStart"/>
-      <w:r>
-        <w:rPr>
-          <w:i/>
-          <w:iCs/>
-          <w:lang w:val="pt-PT"/>
-        </w:rPr>
-        <w:t>truth</w:t>
-      </w:r>
-      <w:proofErr w:type="spellEnd"/>
-      <w:r>
-        <w:rPr>
-          <w:lang w:val="pt-PT"/>
-        </w:rPr>
-        <w:t>. Por fim, com um simples ciclo calculou-se a distância Euclid</w:t>
-      </w:r>
-      <w:r>
-        <w:rPr>
-          <w:lang w:val="pt-PT"/>
-        </w:rPr>
-        <w:t>i</w:t>
-      </w:r>
-      <w:r>
-        <w:rPr>
-          <w:lang w:val="pt-PT"/>
-        </w:rPr>
-        <w:t>ana para cada um dos quatro vértices, achando tanto a sua média como o seu valor máximo.</w:t>
-      </w:r>
-    </w:p>
-    <w:p>
-      <w:pPr>
-        <w:pStyle w:val="Ttulo2"/>
-        <w:rPr>
-          <w:color w:val="FF0000"/>
-          <w:lang w:val="pt-PT"/>
-        </w:rPr>
-      </w:pPr>
-      <w:r>
-        <w:rPr>
-          <w:color w:val="FF0000"/>
-          <w:lang w:val="pt-PT"/>
-        </w:rPr>
-        <w:t>Segmentação e Contagem Celular</w:t>
-      </w:r>
-    </w:p>
-    <w:p>
-      <w:pPr>
-        <w:rPr>
-          <w:lang w:val="pt-PT"/>
-        </w:rPr>
-      </w:pPr>
-    </w:p>
-    <w:p>
-      <w:pPr>
-        <w:rPr>
-          <w:lang w:val="pt-PT"/>
-        </w:rPr>
-      </w:pPr>
-    </w:p>
-    <w:p>
-      <w:pPr>
-        <w:rPr>
-          <w:lang w:val="pt-PT"/>
-        </w:rPr>
-      </w:pPr>
-    </w:p>
-    <w:p>
-      <w:pPr>
-        <w:rPr>
-          <w:lang w:val="pt-PT"/>
-        </w:rPr>
-      </w:pPr>
-    </w:p>
-    <w:p>
-      <w:pPr>
-        <w:rPr>
-          <w:lang w:val="pt-PT"/>
-        </w:rPr>
-      </w:pPr>
-    </w:p>
-    <w:p>
-      <w:pPr>
-        <w:rPr>
-          <w:lang w:val="pt-PT"/>
-        </w:rPr>
-      </w:pPr>
-    </w:p>
-    <w:p>
-      <w:pPr>
-        <w:rPr>
-          <w:lang w:val="pt-PT"/>
-        </w:rPr>
-      </w:pPr>
-    </w:p>
-    <w:p>
-      <w:pPr>
-        <w:pStyle w:val="Ttulo1"/>
-      </w:pPr>
-      <w:r>
-        <w:t>Resultados e Discussão</w:t>
-      </w:r>
-    </w:p>
-    <w:p>
-      <w:pPr>
-        <w:pStyle w:val="Ttulo2"/>
-        <w:rPr>
-          <w:lang w:val="pt-PT"/>
-        </w:rPr>
-      </w:pPr>
-      <w:r>
-        <w:rPr>
-          <w:lang w:val="pt-PT"/>
-        </w:rPr>
-        <w:t>Delineamento da Região de I</w:t>
-      </w:r>
-      <w:r>
-        <w:rPr>
-          <w:lang w:val="pt-PT"/>
-        </w:rPr>
-        <w:t>nteresse (ROI)</w:t>
-      </w:r>
-    </w:p>
-    <w:p>
-      <w:pPr>
-        <w:pStyle w:val="Ttulo2"/>
-        <w:numPr>
-          <w:ilvl w:val="0"/>
-          <w:numId w:val="0"/>
-        </w:numPr>
-        <w:spacing w:before="0pt" w:after="6pt"/>
-        <w:ind w:firstLine="14.45pt"/>
-        <w:jc w:val="both"/>
-        <w:rPr>
-          <w:i w:val="0"/>
-          <w:iCs w:val="0"/>
-          <w:lang w:val="pt-PT"/>
-        </w:rPr>
-      </w:pPr>
       <w:r>
         <w:rPr>
           <w:i w:val="0"/>
@@ -1860,7 +3180,7 @@
     <w:tbl>
       <w:tblPr>
         <w:tblStyle w:val="TabelacomGrelha"/>
-        <w:tblpPr w:leftFromText="141" w:rightFromText="141" w:vertAnchor="text" w:horzAnchor="margin" w:tblpXSpec="right" w:tblpY="372"/>
+        <w:tblpPr w:leftFromText="141" w:rightFromText="141" w:vertAnchor="text" w:horzAnchor="margin" w:tblpY="502"/>
         <w:tblW w:w="244pt" w:type="dxa"/>
         <w:tblLook w:firstRow="1" w:lastRow="0" w:firstColumn="1" w:lastColumn="0" w:noHBand="0" w:noVBand="1"/>
       </w:tblPr>
@@ -2479,7 +3799,6 @@
         <w:rPr>
           <w:color w:val="FF0000"/>
         </w:rPr>
-        <w:lastRenderedPageBreak/>
         <w:t>References</w:t>
       </w:r>
     </w:p>
@@ -2614,13 +3933,7 @@
         <w:rPr>
           <w:lang w:val="pt-PT"/>
         </w:rPr>
-        <w:t xml:space="preserve">Biomedical Research. 2018. Acedido em: </w:t>
-      </w:r>
-      <w:r>
-        <w:rPr>
-          <w:lang w:val="pt-PT"/>
-        </w:rPr>
-        <w:t>https://pdfs.semanticscholar.org/c35c/1fb16bf42dfd3f8cb9bd9c54240c92b77fd7.pdf</w:t>
+        <w:t>Biomedical Research. 2018. Acedido em: https://pdfs.semanticscholar.org/c35c/1fb16bf42dfd3f8cb9bd9c54240c92b77fd7.pdf</w:t>
       </w:r>
     </w:p>
     <w:p>
@@ -4463,6 +5776,36 @@
   </w:num>
   <w:num w:numId="26">
     <w:abstractNumId w:val="11"/>
+  </w:num>
+  <w:num w:numId="27">
+    <w:abstractNumId w:val="18"/>
+    <w:lvlOverride w:ilvl="0">
+      <w:startOverride w:val="1"/>
+    </w:lvlOverride>
+    <w:lvlOverride w:ilvl="1">
+      <w:startOverride w:val="1"/>
+    </w:lvlOverride>
+    <w:lvlOverride w:ilvl="2">
+      <w:startOverride w:val="1"/>
+    </w:lvlOverride>
+    <w:lvlOverride w:ilvl="3">
+      <w:startOverride w:val="1"/>
+    </w:lvlOverride>
+    <w:lvlOverride w:ilvl="4">
+      <w:startOverride w:val="1"/>
+    </w:lvlOverride>
+    <w:lvlOverride w:ilvl="5">
+      <w:startOverride w:val="1"/>
+    </w:lvlOverride>
+    <w:lvlOverride w:ilvl="6">
+      <w:startOverride w:val="1"/>
+    </w:lvlOverride>
+    <w:lvlOverride w:ilvl="7">
+      <w:startOverride w:val="1"/>
+    </w:lvlOverride>
+    <w:lvlOverride w:ilvl="8">
+      <w:startOverride w:val="1"/>
+    </w:lvlOverride>
   </w:num>
 </w:numbering>
 </file>
@@ -5343,6 +6686,16 @@
       </w:tblBorders>
     </w:tblPr>
   </w:style>
+  <w:style w:type="character" w:styleId="TextodoMarcadordePosio">
+    <w:name w:val="Placeholder Text"/>
+    <w:basedOn w:val="Tipodeletrapredefinidodopargrafo"/>
+    <w:uiPriority w:val="99"/>
+    <w:semiHidden/>
+    <w:rsid w:val="00767479"/>
+    <w:rPr>
+      <w:color w:val="808080"/>
+    </w:rPr>
+  </w:style>
 </w:styles>
 </file>
 
@@ -5612,7 +6965,7 @@
 </file>
 
 <file path=customXml/itemProps1.xml><?xml version="1.0" encoding="utf-8"?>
-<ds:datastoreItem xmlns:ds="http://purl.oclc.org/ooxml/officeDocument/customXml" ds:itemID="{771C9254-9AC0-4D5F-A8D9-25E096505A43}">
+<ds:datastoreItem xmlns:ds="http://purl.oclc.org/ooxml/officeDocument/customXml" ds:itemID="{79FF52DD-4F8E-4F1A-815A-2C9A0F8104D0}">
   <ds:schemaRefs>
     <ds:schemaRef ds:uri="http://schemas.openxmlformats.org/officeDocument/2006/bibliography"/>
   </ds:schemaRefs>

--- a/Relatório AIBI.docx
+++ b/Relatório AIBI.docx
@@ -1471,37 +1471,7 @@
         <w:rPr>
           <w:lang w:val="pt-PT"/>
         </w:rPr>
-        <w:t xml:space="preserve"> começou-se por abrir</w:t>
-      </w:r>
-      <w:r>
-        <w:rPr>
-          <w:lang w:val="pt-PT"/>
-        </w:rPr>
-        <w:t xml:space="preserve"> de novo</w:t>
-      </w:r>
-      <w:r>
-        <w:rPr>
-          <w:lang w:val="pt-PT"/>
-        </w:rPr>
-        <w:t xml:space="preserve"> o diretório das imagens provenientes da base de dados utilizada. Estas foram</w:t>
-      </w:r>
-      <w:r>
-        <w:rPr>
-          <w:lang w:val="pt-PT"/>
-        </w:rPr>
-        <w:t xml:space="preserve"> </w:t>
-      </w:r>
-      <w:r>
-        <w:rPr>
-          <w:lang w:val="pt-PT"/>
-        </w:rPr>
-        <w:t>corridas e processadas uma a uma</w:t>
-      </w:r>
-      <w:r>
-        <w:rPr>
-          <w:lang w:val="pt-PT"/>
-        </w:rPr>
-        <w:t xml:space="preserve"> de forma a se segmentar as células nelas presentes. É de notar que, para efeitos de contagem, considera-se que as células cujo centro ultrapassar o lado direito ou inferior da ROI não entram na contagem.</w:t>
+        <w:t xml:space="preserve"> começou-se por abrir de novo o diretório das imagens provenientes da base de dados utilizada. Estas foram corridas e processadas uma a uma de forma a se segmentar as células nelas presentes. É de notar que, para efeitos de contagem, considera-se que as células cujo centro ultrapassar o lado direito ou inferior da ROI não entram na contagem.</w:t>
       </w:r>
     </w:p>
     <w:p>
@@ -1598,44 +1568,96 @@
           <w:iCs/>
           <w:lang w:val="pt-PT"/>
         </w:rPr>
-        <w:t>segmentCells</w:t>
-      </w:r>
-      <w:proofErr w:type="spellEnd"/>
-      <w:r>
-        <w:rPr>
-          <w:lang w:val="pt-PT"/>
-        </w:rPr>
-        <w:t xml:space="preserve"> que faz o processamento necessário para identificação das células, sob a fórmula de círculos. Assim, retorna dois </w:t>
-      </w:r>
-      <w:proofErr w:type="spellStart"/>
+        <w:t>segment</w:t>
+      </w:r>
       <w:r>
         <w:rPr>
           <w:i/>
           <w:iCs/>
           <w:lang w:val="pt-PT"/>
         </w:rPr>
-        <w:t>arrays</w:t>
-      </w:r>
-      <w:proofErr w:type="spellEnd"/>
-      <w:r>
-        <w:rPr>
-          <w:lang w:val="pt-PT"/>
-        </w:rPr>
-        <w:t xml:space="preserve">, um correspondente aos centros destas e outro aos raios. Dentro desta </w:t>
-      </w:r>
-      <w:r>
-        <w:rPr>
-          <w:lang w:val="pt-PT"/>
-        </w:rPr>
-        <w:t xml:space="preserve">função é ainda chamada a </w:t>
-      </w:r>
-      <w:proofErr w:type="spellStart"/>
+        <w:t>andPlot</w:t>
+      </w:r>
       <w:r>
         <w:rPr>
           <w:i/>
           <w:iCs/>
           <w:lang w:val="pt-PT"/>
         </w:rPr>
+        <w:t>Cells</w:t>
+      </w:r>
+      <w:proofErr w:type="spellEnd"/>
+      <w:r>
+        <w:rPr>
+          <w:lang w:val="pt-PT"/>
+        </w:rPr>
+        <w:t xml:space="preserve"> que </w:t>
+      </w:r>
+      <w:r>
+        <w:rPr>
+          <w:lang w:val="pt-PT"/>
+        </w:rPr>
+        <w:t xml:space="preserve">começa por </w:t>
+      </w:r>
+      <w:r>
+        <w:rPr>
+          <w:lang w:val="pt-PT"/>
+        </w:rPr>
+        <w:t>faz</w:t>
+      </w:r>
+      <w:r>
+        <w:rPr>
+          <w:lang w:val="pt-PT"/>
+        </w:rPr>
+        <w:t>er</w:t>
+      </w:r>
+      <w:r>
+        <w:rPr>
+          <w:lang w:val="pt-PT"/>
+        </w:rPr>
+        <w:t xml:space="preserve"> o processamento necessário para identificação das células, sob a fórmula de círculos. Assim, </w:t>
+      </w:r>
+      <w:r>
+        <w:rPr>
+          <w:lang w:val="pt-PT"/>
+        </w:rPr>
+        <w:t>obtém-se</w:t>
+      </w:r>
+      <w:r>
+        <w:rPr>
+          <w:lang w:val="pt-PT"/>
+        </w:rPr>
+        <w:t xml:space="preserve"> dois </w:t>
+      </w:r>
+      <w:proofErr w:type="spellStart"/>
+      <w:r>
+        <w:rPr>
+          <w:i/>
+          <w:iCs/>
+          <w:lang w:val="pt-PT"/>
+        </w:rPr>
+        <w:t>arrays</w:t>
+      </w:r>
+      <w:proofErr w:type="spellEnd"/>
+      <w:r>
+        <w:rPr>
+          <w:lang w:val="pt-PT"/>
+        </w:rPr>
+        <w:t xml:space="preserve">, um correspondente aos centros destas e outro aos raios. </w:t>
+      </w:r>
+      <w:r>
+        <w:rPr>
+          <w:lang w:val="pt-PT"/>
+        </w:rPr>
+        <w:t xml:space="preserve">Dentro desta função é ainda chamada a </w:t>
+      </w:r>
+      <w:proofErr w:type="spellStart"/>
+      <w:r>
+        <w:rPr>
+          <w:i/>
+          <w:iCs/>
+          <w:lang w:val="pt-PT"/>
+        </w:rPr>
         <w:t>excludeBorders</w:t>
       </w:r>
       <w:proofErr w:type="spellEnd"/>
@@ -1644,6 +1666,82 @@
           <w:lang w:val="pt-PT"/>
         </w:rPr>
         <w:t xml:space="preserve"> que permite garantir a condição anteriormente mencionada: células que ultrapassem os limites direito ou inferior da ROI não entram na contagem.</w:t>
+      </w:r>
+      <w:r>
+        <w:rPr>
+          <w:lang w:val="pt-PT"/>
+        </w:rPr>
+        <w:t xml:space="preserve"> </w:t>
+      </w:r>
+      <w:r>
+        <w:rPr>
+          <w:lang w:val="pt-PT"/>
+        </w:rPr>
+        <w:t>De seguida, estes</w:t>
+      </w:r>
+      <w:r>
+        <w:rPr>
+          <w:lang w:val="pt-PT"/>
+        </w:rPr>
+        <w:t xml:space="preserve"> </w:t>
+      </w:r>
+      <w:proofErr w:type="spellStart"/>
+      <w:r>
+        <w:rPr>
+          <w:lang w:val="pt-PT"/>
+        </w:rPr>
+        <w:t>arrays</w:t>
+      </w:r>
+      <w:proofErr w:type="spellEnd"/>
+      <w:r>
+        <w:rPr>
+          <w:lang w:val="pt-PT"/>
+        </w:rPr>
+        <w:t xml:space="preserve"> dados são tratados de forma a transformar o círculo obtido num retângulo que envolve a célula em causa. Isto é possível calculando o canto superior esquerdo do quadrado, recorrendo ao centro e subtraindo o seu raio. Assim, através da função </w:t>
+      </w:r>
+      <w:proofErr w:type="spellStart"/>
+      <w:r>
+        <w:rPr>
+          <w:i/>
+          <w:iCs/>
+          <w:lang w:val="pt-PT"/>
+        </w:rPr>
+        <w:t>rectangle</w:t>
+      </w:r>
+      <w:proofErr w:type="spellEnd"/>
+      <w:r>
+        <w:rPr>
+          <w:i/>
+          <w:iCs/>
+          <w:lang w:val="pt-PT"/>
+        </w:rPr>
+        <w:t xml:space="preserve"> </w:t>
+      </w:r>
+      <w:r>
+        <w:rPr>
+          <w:lang w:val="pt-PT"/>
+        </w:rPr>
+        <w:t xml:space="preserve">de </w:t>
+      </w:r>
+      <w:proofErr w:type="spellStart"/>
+      <w:r>
+        <w:rPr>
+          <w:lang w:val="pt-PT"/>
+        </w:rPr>
+        <w:t>Matlab</w:t>
+      </w:r>
+      <w:proofErr w:type="spellEnd"/>
+      <w:r>
+        <w:rPr>
+          <w:lang w:val="pt-PT"/>
+        </w:rPr>
+        <w:t>,</w:t>
+      </w:r>
+      <w:r>
+        <w:rPr>
+          <w:lang w:val="pt-PT"/>
+        </w:rPr>
+        <w:t xml:space="preserve"> é possível desenhá-los sobre a imagem original.</w:t>
       </w:r>
     </w:p>
     <w:p>
@@ -1658,7 +1756,7 @@
         <w:rPr>
           <w:lang w:val="pt-PT"/>
         </w:rPr>
-        <w:t xml:space="preserve">De seguida, estes dados são tratados de forma a transformar o círculo obtido num retângulo que envolve a célula em causa. Isto é possível calculando o canto superior esquerdo do quadrado, recorrendo ao centro e subtraindo o seu raio. Assim, através da função </w:t>
+        <w:t xml:space="preserve">De seguida, é útil desenhar também os retângulos correspondentes ao </w:t>
       </w:r>
       <w:proofErr w:type="spellStart"/>
       <w:r>
@@ -1667,7 +1765,7 @@
           <w:iCs/>
           <w:lang w:val="pt-PT"/>
         </w:rPr>
-        <w:t>rectangle</w:t>
+        <w:t>ground</w:t>
       </w:r>
       <w:proofErr w:type="spellEnd"/>
       <w:r>
@@ -1678,39 +1776,37 @@
         </w:rPr>
         <w:t xml:space="preserve"> </w:t>
       </w:r>
-      <w:r>
-        <w:rPr>
-          <w:lang w:val="pt-PT"/>
-        </w:rPr>
-        <w:t xml:space="preserve">de </w:t>
-      </w:r>
       <w:proofErr w:type="spellStart"/>
       <w:r>
         <w:rPr>
-          <w:lang w:val="pt-PT"/>
-        </w:rPr>
-        <w:t>Matlab</w:t>
+          <w:i/>
+          <w:iCs/>
+          <w:lang w:val="pt-PT"/>
+        </w:rPr>
+        <w:t>truth</w:t>
       </w:r>
       <w:proofErr w:type="spellEnd"/>
       <w:r>
         <w:rPr>
           <w:lang w:val="pt-PT"/>
         </w:rPr>
-        <w:t xml:space="preserve"> é possível desenhá-los sobre a imagem original. Esta informação é guardada num ficheiro .</w:t>
+        <w:t xml:space="preserve"> para efeitos de comparação visual. Isto é feito através da função </w:t>
       </w:r>
       <w:proofErr w:type="spellStart"/>
       <w:r>
         <w:rPr>
-          <w:lang w:val="pt-PT"/>
-        </w:rPr>
-        <w:t>mat</w:t>
+          <w:i/>
+          <w:iCs/>
+          <w:lang w:val="pt-PT"/>
+        </w:rPr>
+        <w:t>plotGroundTruth</w:t>
       </w:r>
       <w:proofErr w:type="spellEnd"/>
       <w:r>
         <w:rPr>
           <w:lang w:val="pt-PT"/>
         </w:rPr>
-        <w:t>, com o nome da imagem, numa nova pasta que contém os resultados desta etapa.</w:t>
+        <w:t>.</w:t>
       </w:r>
     </w:p>
     <w:p>
@@ -1725,7 +1821,7 @@
         <w:rPr>
           <w:lang w:val="pt-PT"/>
         </w:rPr>
-        <w:t xml:space="preserve">De seguida, é útil desenhar também os retângulos correspondentes ao </w:t>
+        <w:t xml:space="preserve">Posto isto, para avaliar a exatidão do processo, recorreu-se à função </w:t>
       </w:r>
       <w:proofErr w:type="spellStart"/>
       <w:r>
@@ -1734,48 +1830,56 @@
           <w:iCs/>
           <w:lang w:val="pt-PT"/>
         </w:rPr>
-        <w:t>ground</w:t>
+        <w:t>evaluateSegmentation</w:t>
       </w:r>
       <w:proofErr w:type="spellEnd"/>
+      <w:r>
+        <w:rPr>
+          <w:lang w:val="pt-PT"/>
+        </w:rPr>
+        <w:t xml:space="preserve">. Esta recebe como parâmetros a informação acerca dos retângulos obtidos tanto de forma automática como manual e permite determinar os valores que vão permitir a sua avaliação: o número de células em cada uma das segmentações (automática e manual), o número de verdadeiros positivos, falsos positivos e falsos negativos e, com isto, os valores de </w:t>
+      </w:r>
       <w:r>
         <w:rPr>
           <w:i/>
           <w:iCs/>
           <w:lang w:val="pt-PT"/>
         </w:rPr>
-        <w:t xml:space="preserve"> </w:t>
-      </w:r>
-      <w:proofErr w:type="spellStart"/>
+        <w:t>recall</w:t>
+      </w:r>
+      <w:r>
+        <w:rPr>
+          <w:lang w:val="pt-PT"/>
+        </w:rPr>
+        <w:t xml:space="preserve">, </w:t>
+      </w:r>
       <w:r>
         <w:rPr>
           <w:i/>
           <w:iCs/>
           <w:lang w:val="pt-PT"/>
         </w:rPr>
-        <w:t>truth</w:t>
-      </w:r>
-      <w:proofErr w:type="spellEnd"/>
-      <w:r>
-        <w:rPr>
-          <w:lang w:val="pt-PT"/>
-        </w:rPr>
-        <w:t xml:space="preserve"> para efeitos de comparação visual. Isto é feito através da função </w:t>
-      </w:r>
-      <w:proofErr w:type="spellStart"/>
+        <w:t>precision</w:t>
+      </w:r>
+      <w:r>
+        <w:rPr>
+          <w:lang w:val="pt-PT"/>
+        </w:rPr>
+        <w:t xml:space="preserve"> e </w:t>
+      </w:r>
       <w:r>
         <w:rPr>
           <w:i/>
           <w:iCs/>
           <w:lang w:val="pt-PT"/>
         </w:rPr>
-        <w:t>plotGroundTruth</w:t>
-      </w:r>
-      <w:proofErr w:type="spellEnd"/>
-      <w:r>
-        <w:rPr>
-          <w:lang w:val="pt-PT"/>
-        </w:rPr>
-        <w:t>.</w:t>
+        <w:t>F-measure</w:t>
+      </w:r>
+      <w:r>
+        <w:rPr>
+          <w:lang w:val="pt-PT"/>
+        </w:rPr>
+        <w:t xml:space="preserve"> com β igual a 1.</w:t>
       </w:r>
     </w:p>
     <w:p>
@@ -1790,7 +1894,45 @@
         <w:rPr>
           <w:lang w:val="pt-PT"/>
         </w:rPr>
-        <w:t xml:space="preserve">Posto isto, para avaliar a exatidão do processo, recorreu-se à função </w:t>
+        <w:t xml:space="preserve">Juntamente com isto, </w:t>
+      </w:r>
+      <w:r>
+        <w:rPr>
+          <w:lang w:val="pt-PT"/>
+        </w:rPr>
+        <w:t xml:space="preserve">a informação </w:t>
+      </w:r>
+      <w:r>
+        <w:rPr>
+          <w:lang w:val="pt-PT"/>
+        </w:rPr>
+        <w:t xml:space="preserve"> relativa às posições dos retângulos que envolvem as células </w:t>
+      </w:r>
+      <w:r>
+        <w:rPr>
+          <w:lang w:val="pt-PT"/>
+        </w:rPr>
+        <w:t>é guardada num ficheiro .</w:t>
+      </w:r>
+      <w:proofErr w:type="spellStart"/>
+      <w:r>
+        <w:rPr>
+          <w:lang w:val="pt-PT"/>
+        </w:rPr>
+        <w:t>mat</w:t>
+      </w:r>
+      <w:proofErr w:type="spellEnd"/>
+      <w:r>
+        <w:rPr>
+          <w:lang w:val="pt-PT"/>
+        </w:rPr>
+        <w:t>, com o nome da imagem, numa nova pasta que contém os resultados desta etapa</w:t>
+      </w:r>
+      <w:r>
+        <w:rPr>
+          <w:lang w:val="pt-PT"/>
+        </w:rPr>
+        <w:t xml:space="preserve">, juntamente com um </w:t>
       </w:r>
       <w:proofErr w:type="spellStart"/>
       <w:r>
@@ -1799,116 +1941,119 @@
           <w:iCs/>
           <w:lang w:val="pt-PT"/>
         </w:rPr>
-        <w:t>evaluate</w:t>
-      </w:r>
+        <w:t>report</w:t>
+      </w:r>
+      <w:proofErr w:type="spellEnd"/>
       <w:r>
         <w:rPr>
           <w:i/>
           <w:iCs/>
           <w:lang w:val="pt-PT"/>
         </w:rPr>
-        <w:t>Segmentation</w:t>
+        <w:t xml:space="preserve"> </w:t>
+      </w:r>
+      <w:r>
+        <w:rPr>
+          <w:lang w:val="pt-PT"/>
+        </w:rPr>
+        <w:t xml:space="preserve">geral em ficheiro texto </w:t>
+      </w:r>
+      <w:r>
+        <w:rPr>
+          <w:lang w:val="pt-PT"/>
+        </w:rPr>
+        <w:t xml:space="preserve">com o nome de todas as imagens e os respetivos índices obtidos. Ao avançar entre as imagens, são também mostradas numa figura em </w:t>
+      </w:r>
+      <w:proofErr w:type="spellStart"/>
+      <w:r>
+        <w:rPr>
+          <w:lang w:val="pt-PT"/>
+        </w:rPr>
+        <w:t>Matlab</w:t>
       </w:r>
       <w:proofErr w:type="spellEnd"/>
       <w:r>
         <w:rPr>
           <w:lang w:val="pt-PT"/>
         </w:rPr>
-        <w:t xml:space="preserve">. Esta recebe como parâmetros a </w:t>
-      </w:r>
-      <w:r>
-        <w:rPr>
-          <w:lang w:val="pt-PT"/>
-        </w:rPr>
-        <w:t>informação acerca dos retângulos</w:t>
-      </w:r>
-      <w:r>
-        <w:rPr>
-          <w:lang w:val="pt-PT"/>
-        </w:rPr>
-        <w:t xml:space="preserve"> obtid</w:t>
-      </w:r>
-      <w:r>
-        <w:rPr>
-          <w:lang w:val="pt-PT"/>
-        </w:rPr>
-        <w:t xml:space="preserve">os tanto de forma automática como manual </w:t>
-      </w:r>
-      <w:r>
-        <w:rPr>
-          <w:lang w:val="pt-PT"/>
-        </w:rPr>
-        <w:t xml:space="preserve">e </w:t>
-      </w:r>
-      <w:r>
-        <w:rPr>
-          <w:lang w:val="pt-PT"/>
-        </w:rPr>
-        <w:t xml:space="preserve">permite </w:t>
-      </w:r>
-      <w:r>
-        <w:rPr>
-          <w:lang w:val="pt-PT"/>
-        </w:rPr>
-        <w:t>determina</w:t>
-      </w:r>
-      <w:r>
-        <w:rPr>
-          <w:lang w:val="pt-PT"/>
-        </w:rPr>
-        <w:t>r</w:t>
-      </w:r>
-      <w:r>
-        <w:rPr>
-          <w:lang w:val="pt-PT"/>
-        </w:rPr>
-        <w:t xml:space="preserve"> </w:t>
-      </w:r>
-      <w:r>
-        <w:rPr>
-          <w:lang w:val="pt-PT"/>
-        </w:rPr>
-        <w:t>os</w:t>
-      </w:r>
-      <w:r>
-        <w:rPr>
-          <w:lang w:val="pt-PT"/>
-        </w:rPr>
-        <w:t xml:space="preserve"> valores que vão permitir a sua avaliação: </w:t>
-      </w:r>
-      <w:r>
-        <w:rPr>
-          <w:lang w:val="pt-PT"/>
-        </w:rPr>
-        <w:t xml:space="preserve">o número de células em cada uma das segmentações (automática e manual), o número de verdadeiros positivos, falsos positivos e falsos negativos e, com isto, os valores de </w:t>
-      </w:r>
+        <w:t xml:space="preserve"> a imagem original sobreposta com </w:t>
+      </w:r>
+      <w:r>
+        <w:rPr>
+          <w:lang w:val="pt-PT"/>
+        </w:rPr>
+        <w:t>as duas segmentações</w:t>
+      </w:r>
+      <w:r>
+        <w:rPr>
+          <w:lang w:val="pt-PT"/>
+        </w:rPr>
+        <w:t xml:space="preserve"> e os valores</w:t>
+      </w:r>
+      <w:r>
+        <w:rPr>
+          <w:lang w:val="pt-PT"/>
+        </w:rPr>
+        <w:t xml:space="preserve"> de avaliação</w:t>
+      </w:r>
+      <w:r>
+        <w:rPr>
+          <w:lang w:val="pt-PT"/>
+        </w:rPr>
+        <w:t xml:space="preserve"> obtidos.</w:t>
+      </w:r>
+    </w:p>
+    <w:p>
+      <w:pPr>
+        <w:pStyle w:val="Ttulo3"/>
+        <w:rPr>
+          <w:lang w:val="pt-PT"/>
+        </w:rPr>
+      </w:pPr>
+      <w:r>
+        <w:rPr>
+          <w:lang w:val="pt-PT"/>
+        </w:rPr>
+        <w:t>Obtenção da ROI</w:t>
+      </w:r>
+    </w:p>
+    <w:p>
+      <w:pPr>
+        <w:ind w:firstLine="14.45pt"/>
+        <w:jc w:val="both"/>
+        <w:rPr>
+          <w:lang w:val="pt-PT"/>
+        </w:rPr>
+      </w:pPr>
+      <w:r>
+        <w:rPr>
+          <w:lang w:val="pt-PT"/>
+        </w:rPr>
+        <w:t xml:space="preserve">A função </w:t>
+      </w:r>
+      <w:proofErr w:type="spellStart"/>
       <w:r>
         <w:rPr>
           <w:i/>
           <w:iCs/>
           <w:lang w:val="pt-PT"/>
         </w:rPr>
-        <w:t>recall</w:t>
-      </w:r>
-      <w:r>
-        <w:rPr>
-          <w:lang w:val="pt-PT"/>
-        </w:rPr>
-        <w:t xml:space="preserve">, </w:t>
-      </w:r>
+        <w:t>getROI</w:t>
+      </w:r>
+      <w:proofErr w:type="spellEnd"/>
       <w:r>
         <w:rPr>
           <w:i/>
           <w:iCs/>
           <w:lang w:val="pt-PT"/>
         </w:rPr>
-        <w:t>precision</w:t>
-      </w:r>
-      <w:r>
-        <w:rPr>
-          <w:lang w:val="pt-PT"/>
-        </w:rPr>
-        <w:t xml:space="preserve"> e </w:t>
+        <w:t xml:space="preserve"> </w:t>
+      </w:r>
+      <w:r>
+        <w:rPr>
+          <w:lang w:val="pt-PT"/>
+        </w:rPr>
+        <w:t xml:space="preserve">recebe como </w:t>
       </w:r>
       <w:r>
         <w:rPr>
@@ -1916,13 +2061,82 @@
           <w:iCs/>
           <w:lang w:val="pt-PT"/>
         </w:rPr>
-        <w:t>F-measure</w:t>
-      </w:r>
-      <w:r>
-        <w:rPr>
-          <w:lang w:val="pt-PT"/>
-        </w:rPr>
-        <w:t xml:space="preserve"> com β igual a 1.</w:t>
+        <w:t>input</w:t>
+      </w:r>
+      <w:r>
+        <w:rPr>
+          <w:lang w:val="pt-PT"/>
+        </w:rPr>
+        <w:t xml:space="preserve"> a imagem a processar e o seu índice no diretório. Com isto, abre o diretório das máscaras correspondentes ao </w:t>
+      </w:r>
+      <w:proofErr w:type="spellStart"/>
+      <w:r>
+        <w:rPr>
+          <w:i/>
+          <w:iCs/>
+          <w:lang w:val="pt-PT"/>
+        </w:rPr>
+        <w:t>ground</w:t>
+      </w:r>
+      <w:proofErr w:type="spellEnd"/>
+      <w:r>
+        <w:rPr>
+          <w:i/>
+          <w:iCs/>
+          <w:lang w:val="pt-PT"/>
+        </w:rPr>
+        <w:t xml:space="preserve"> </w:t>
+      </w:r>
+      <w:proofErr w:type="spellStart"/>
+      <w:r>
+        <w:rPr>
+          <w:i/>
+          <w:iCs/>
+          <w:lang w:val="pt-PT"/>
+        </w:rPr>
+        <w:t>truth</w:t>
+      </w:r>
+      <w:proofErr w:type="spellEnd"/>
+      <w:r>
+        <w:rPr>
+          <w:lang w:val="pt-PT"/>
+        </w:rPr>
+        <w:t>, obtém a máscara correspondente, procedendo à multiplicação entre a imagem e a máscara.</w:t>
+      </w:r>
+    </w:p>
+    <w:p>
+      <w:pPr>
+        <w:pStyle w:val="Corpodetexto"/>
+        <w:spacing w:line="12pt" w:lineRule="auto"/>
+        <w:rPr>
+          <w:lang w:val="pt-PT"/>
+        </w:rPr>
+      </w:pPr>
+      <w:r>
+        <w:rPr>
+          <w:lang w:val="pt-PT"/>
+        </w:rPr>
+        <w:t>Desta forma, obtém-se uma moldura preta</w:t>
+      </w:r>
+      <w:r>
+        <w:rPr>
+          <w:lang w:val="pt-PT"/>
+        </w:rPr>
+        <w:t xml:space="preserve">, com um quadrado correspondente à ROI da imagem de </w:t>
+      </w:r>
+      <w:r>
+        <w:rPr>
+          <w:i/>
+          <w:iCs/>
+          <w:lang w:val="pt-PT"/>
+        </w:rPr>
+        <w:t xml:space="preserve">input </w:t>
+      </w:r>
+      <w:r>
+        <w:rPr>
+          <w:lang w:val="pt-PT"/>
+        </w:rPr>
+        <w:t>no seu interior, em escala de cinza.</w:t>
       </w:r>
     </w:p>
     <w:p>
@@ -1936,13 +2150,7 @@
         <w:rPr>
           <w:lang w:val="pt-PT"/>
         </w:rPr>
-        <w:t>Obtenção</w:t>
-      </w:r>
-      <w:r>
-        <w:rPr>
-          <w:lang w:val="pt-PT"/>
-        </w:rPr>
-        <w:t xml:space="preserve"> da ROI</w:t>
+        <w:t>Segmentação Celular</w:t>
       </w:r>
     </w:p>
     <w:p>
@@ -1950,14 +2158,134 @@
         <w:ind w:firstLine="14.45pt"/>
         <w:jc w:val="both"/>
         <w:rPr>
-          <w:lang w:val="pt-PT"/>
-        </w:rPr>
-      </w:pPr>
-      <w:r>
-        <w:rPr>
-          <w:lang w:val="pt-PT"/>
-        </w:rPr>
-        <w:t xml:space="preserve">A função </w:t>
+          <w:color w:val="FF0000"/>
+          <w:lang w:val="pt-PT"/>
+        </w:rPr>
+      </w:pPr>
+      <w:r>
+        <w:rPr>
+          <w:color w:val="FF0000"/>
+          <w:lang w:val="pt-PT"/>
+        </w:rPr>
+        <w:t>Processo de segmentação celular e merdas.</w:t>
+      </w:r>
+    </w:p>
+    <w:p>
+      <w:pPr>
+        <w:ind w:firstLine="14.45pt"/>
+        <w:jc w:val="both"/>
+        <w:rPr>
+          <w:color w:val="FF0000"/>
+          <w:lang w:val="pt-PT"/>
+        </w:rPr>
+      </w:pPr>
+      <w:r>
+        <w:rPr>
+          <w:color w:val="FF0000"/>
+          <w:lang w:val="pt-PT"/>
+        </w:rPr>
+        <w:t>Chamar a seguinte algures.</w:t>
+      </w:r>
+    </w:p>
+    <w:p>
+      <w:pPr>
+        <w:pStyle w:val="Corpodetexto"/>
+        <w:spacing w:line="12pt" w:lineRule="auto"/>
+        <w:rPr>
+          <w:color w:val="FF0000"/>
+          <w:lang w:val="pt-PT"/>
+        </w:rPr>
+      </w:pPr>
+      <w:proofErr w:type="spellStart"/>
+      <w:r>
+        <w:rPr>
+          <w:color w:val="FF0000"/>
+          <w:lang w:val="pt-PT"/>
+        </w:rPr>
+        <w:t>Plot</w:t>
+      </w:r>
+      <w:proofErr w:type="spellEnd"/>
+      <w:r>
+        <w:rPr>
+          <w:color w:val="FF0000"/>
+          <w:lang w:val="pt-PT"/>
+        </w:rPr>
+        <w:t xml:space="preserve"> da segmentação.</w:t>
+      </w:r>
+    </w:p>
+    <w:p>
+      <w:pPr>
+        <w:pStyle w:val="Ttulo3"/>
+        <w:rPr>
+          <w:lang w:val="pt-PT"/>
+        </w:rPr>
+      </w:pPr>
+      <w:r>
+        <w:rPr>
+          <w:lang w:val="pt-PT"/>
+        </w:rPr>
+        <w:t>Exclusão dos Bordos</w:t>
+      </w:r>
+    </w:p>
+    <w:p>
+      <w:pPr>
+        <w:ind w:firstLine="14.45pt"/>
+        <w:jc w:val="both"/>
+        <w:rPr>
+          <w:lang w:val="pt-PT"/>
+        </w:rPr>
+      </w:pPr>
+      <w:r>
+        <w:rPr>
+          <w:lang w:val="pt-PT"/>
+        </w:rPr>
+        <w:t xml:space="preserve">Esta função é chamada aquando da segmentação celular. </w:t>
+      </w:r>
+    </w:p>
+    <w:p>
+      <w:pPr>
+        <w:ind w:firstLine="14.45pt"/>
+        <w:jc w:val="both"/>
+        <w:rPr>
+          <w:lang w:val="pt-PT"/>
+        </w:rPr>
+      </w:pPr>
+      <w:r>
+        <w:rPr>
+          <w:lang w:val="pt-PT"/>
+        </w:rPr>
+        <w:t>Começa por aplicar um filtro de mediana, de forma a diminuir ruído na imagem, e a fazer uma equalização do seu histograma, que recorre ao algoritmo CLAHE de forma a aumentar o contraste da imagem.</w:t>
+      </w:r>
+    </w:p>
+    <w:p>
+      <w:pPr>
+        <w:ind w:firstLine="14.45pt"/>
+        <w:jc w:val="both"/>
+        <w:rPr>
+          <w:lang w:val="pt-PT"/>
+        </w:rPr>
+      </w:pPr>
+      <w:r>
+        <w:rPr>
+          <w:lang w:val="pt-PT"/>
+        </w:rPr>
+        <w:t>De seguida, baseia-se em parte do processamento realizado na primeira parte de forma a juntar as linhas adjacentes que formam os limites da ROI (pelo fecho com um elemento estruturante em forma de linha, tanto vertical como horizontal) e eliminação das restantes linhas da grelha (pela abertura com um elemento estruturante em forma de disco).</w:t>
+      </w:r>
+    </w:p>
+    <w:p>
+      <w:pPr>
+        <w:ind w:firstLine="14.45pt"/>
+        <w:jc w:val="both"/>
+        <w:rPr>
+          <w:lang w:val="pt-PT"/>
+        </w:rPr>
+      </w:pPr>
+      <w:r>
+        <w:rPr>
+          <w:lang w:val="pt-PT"/>
+        </w:rPr>
+        <w:lastRenderedPageBreak/>
+        <w:t xml:space="preserve">Posto isto, recorre a </w:t>
       </w:r>
       <w:proofErr w:type="spellStart"/>
       <w:r>
@@ -1966,70 +2294,28 @@
           <w:iCs/>
           <w:lang w:val="pt-PT"/>
         </w:rPr>
-        <w:t>getROI</w:t>
+        <w:t>multithresholding</w:t>
       </w:r>
       <w:proofErr w:type="spellEnd"/>
       <w:r>
         <w:rPr>
-          <w:i/>
-          <w:iCs/>
-          <w:lang w:val="pt-PT"/>
-        </w:rPr>
-        <w:t xml:space="preserve"> </w:t>
-      </w:r>
-      <w:r>
-        <w:rPr>
-          <w:lang w:val="pt-PT"/>
-        </w:rPr>
-        <w:t xml:space="preserve">recebe como </w:t>
-      </w:r>
-      <w:r>
-        <w:rPr>
-          <w:i/>
-          <w:iCs/>
-          <w:lang w:val="pt-PT"/>
-        </w:rPr>
-        <w:t>input</w:t>
-      </w:r>
-      <w:r>
-        <w:rPr>
-          <w:lang w:val="pt-PT"/>
-        </w:rPr>
-        <w:t xml:space="preserve"> a imagem a processar e o seu índice no diretório. Com isto, abre o diretório das máscaras correspondentes ao </w:t>
+          <w:lang w:val="pt-PT"/>
+        </w:rPr>
+        <w:t xml:space="preserve"> para </w:t>
       </w:r>
       <w:proofErr w:type="spellStart"/>
       <w:r>
         <w:rPr>
-          <w:i/>
-          <w:iCs/>
-          <w:lang w:val="pt-PT"/>
-        </w:rPr>
-        <w:t>ground</w:t>
+          <w:lang w:val="pt-PT"/>
+        </w:rPr>
+        <w:t>binarizar</w:t>
       </w:r>
       <w:proofErr w:type="spellEnd"/>
       <w:r>
         <w:rPr>
-          <w:i/>
-          <w:iCs/>
-          <w:lang w:val="pt-PT"/>
-        </w:rPr>
-        <w:t xml:space="preserve"> </w:t>
-      </w:r>
-      <w:proofErr w:type="spellStart"/>
-      <w:r>
-        <w:rPr>
-          <w:i/>
-          <w:iCs/>
-          <w:lang w:val="pt-PT"/>
-        </w:rPr>
-        <w:t>truth</w:t>
-      </w:r>
-      <w:proofErr w:type="spellEnd"/>
-      <w:r>
-        <w:rPr>
-          <w:lang w:val="pt-PT"/>
-        </w:rPr>
-        <w:t>, obtém a máscara correspondente, procedendo à multiplicação entre a imagem e a máscara.</w:t>
+          <w:lang w:val="pt-PT"/>
+        </w:rPr>
+        <w:t xml:space="preserve"> apenas as linhas adjacentes, ou seja, que formam a moldura da ROI, deixando tudo o resto a zeros. Seguidamente é calculado o gradiente desta, obtendo as linhas que formam a moldura, tanto exteriores como interiores.</w:t>
       </w:r>
     </w:p>
     <w:p>
@@ -2044,27 +2330,39 @@
         <w:rPr>
           <w:lang w:val="pt-PT"/>
         </w:rPr>
-        <w:t>Desta forma, obtém-se uma moldura preta</w:t>
-      </w:r>
-      <w:r>
-        <w:rPr>
-          <w:lang w:val="pt-PT"/>
-        </w:rPr>
-        <w:t xml:space="preserve">, com um quadrado correspondente à ROI da imagem de </w:t>
-      </w:r>
-      <w:r>
-        <w:rPr>
-          <w:i/>
-          <w:iCs/>
-          <w:lang w:val="pt-PT"/>
-        </w:rPr>
-        <w:t xml:space="preserve">input </w:t>
-      </w:r>
-      <w:r>
-        <w:rPr>
-          <w:lang w:val="pt-PT"/>
-        </w:rPr>
-        <w:t>no seu interior, em escala de cinza.</w:t>
+        <w:t xml:space="preserve">Estas linhas são, de seguida, identificadas através da Transformada de </w:t>
+      </w:r>
+      <w:proofErr w:type="spellStart"/>
+      <w:r>
+        <w:rPr>
+          <w:lang w:val="pt-PT"/>
+        </w:rPr>
+        <w:t>Hough</w:t>
+      </w:r>
+      <w:proofErr w:type="spellEnd"/>
+      <w:r>
+        <w:rPr>
+          <w:lang w:val="pt-PT"/>
+        </w:rPr>
+        <w:t>. Esta usa ângulos de 0 para identificação de linhas verticais e -90/89 para identificação de linhas horizontais.</w:t>
+      </w:r>
+      <w:r>
+        <w:rPr>
+          <w:lang w:val="pt-PT"/>
+        </w:rPr>
+        <w:t xml:space="preserve"> </w:t>
+      </w:r>
+      <w:r>
+        <w:rPr>
+          <w:lang w:val="pt-PT"/>
+        </w:rPr>
+        <w:t xml:space="preserve">Correndo a matriz de linhas obtidas, identificou-se, em primeiro lugar, as  </w:t>
+      </w:r>
+      <w:r>
+        <w:rPr>
+          <w:lang w:val="pt-PT"/>
+        </w:rPr>
+        <w:t>linhas correspondentes aos limites exteriores direito e inferior e, tendo isto, à identificação dos limites interiores direito e inferior, que são retornados pela função.</w:t>
       </w:r>
     </w:p>
     <w:p>
@@ -2078,7 +2376,7 @@
         <w:rPr>
           <w:lang w:val="pt-PT"/>
         </w:rPr>
-        <w:t>Segmentação Celular</w:t>
+        <w:t>Avaliação da Segmentação</w:t>
       </w:r>
     </w:p>
     <w:p>
@@ -2086,713 +2384,6 @@
         <w:ind w:firstLine="14.45pt"/>
         <w:jc w:val="both"/>
         <w:rPr>
-          <w:color w:val="FF0000"/>
-          <w:lang w:val="pt-PT"/>
-        </w:rPr>
-      </w:pPr>
-      <w:r>
-        <w:rPr>
-          <w:color w:val="FF0000"/>
-          <w:lang w:val="pt-PT"/>
-        </w:rPr>
-        <w:t>Processo de segmentação celular e merdas.</w:t>
-      </w:r>
-    </w:p>
-    <w:p>
-      <w:pPr>
-        <w:pStyle w:val="Corpodetexto"/>
-        <w:spacing w:line="12pt" w:lineRule="auto"/>
-        <w:rPr>
-          <w:color w:val="FF0000"/>
-          <w:lang w:val="pt-PT"/>
-        </w:rPr>
-      </w:pPr>
-      <w:r>
-        <w:rPr>
-          <w:color w:val="FF0000"/>
-          <w:lang w:val="pt-PT"/>
-        </w:rPr>
-        <w:t>Chamar a seguinte algures.</w:t>
-      </w:r>
-    </w:p>
-    <w:p>
-      <w:pPr>
-        <w:pStyle w:val="Ttulo3"/>
-        <w:rPr>
-          <w:lang w:val="pt-PT"/>
-        </w:rPr>
-      </w:pPr>
-      <w:r>
-        <w:rPr>
-          <w:lang w:val="pt-PT"/>
-        </w:rPr>
-        <w:t>Exclusão dos Bordos</w:t>
-      </w:r>
-    </w:p>
-    <w:p>
-      <w:pPr>
-        <w:ind w:firstLine="14.45pt"/>
-        <w:jc w:val="both"/>
-        <w:rPr>
-          <w:lang w:val="pt-PT"/>
-        </w:rPr>
-      </w:pPr>
-      <w:r>
-        <w:rPr>
-          <w:lang w:val="pt-PT"/>
-        </w:rPr>
-        <w:t xml:space="preserve">Esta função é chamada aquando da segmentação celular. </w:t>
-      </w:r>
-    </w:p>
-    <w:p>
-      <w:pPr>
-        <w:ind w:firstLine="14.45pt"/>
-        <w:jc w:val="both"/>
-        <w:rPr>
-          <w:lang w:val="pt-PT"/>
-        </w:rPr>
-      </w:pPr>
-      <w:r>
-        <w:rPr>
-          <w:lang w:val="pt-PT"/>
-        </w:rPr>
-        <w:t>Começa por aplicar um filtro de mediana, de forma a diminuir ruído na imagem, e a fazer uma equalização do seu histograma, que recorre ao algoritmo CLAHE de forma a aumentar o contraste da imagem.</w:t>
-      </w:r>
-    </w:p>
-    <w:p>
-      <w:pPr>
-        <w:ind w:firstLine="14.45pt"/>
-        <w:jc w:val="both"/>
-        <w:rPr>
-          <w:lang w:val="pt-PT"/>
-        </w:rPr>
-      </w:pPr>
-      <w:r>
-        <w:rPr>
-          <w:lang w:val="pt-PT"/>
-        </w:rPr>
-        <w:t>De seguida, baseia-se em parte do processamento realizado na primeira parte de forma a juntar as linhas adjacentes que formam os limites da ROI (pelo fecho com um elemento estruturante em forma de linha, tanto vertical como horizontal) e eliminação das restantes linhas da grelha (pela abertura com um elemento estruturante em forma de disco).</w:t>
-      </w:r>
-    </w:p>
-    <w:p>
-      <w:pPr>
-        <w:ind w:firstLine="14.45pt"/>
-        <w:jc w:val="both"/>
-        <w:rPr>
-          <w:lang w:val="pt-PT"/>
-        </w:rPr>
-      </w:pPr>
-      <w:r>
-        <w:rPr>
-          <w:lang w:val="pt-PT"/>
-        </w:rPr>
-        <w:t xml:space="preserve">Posto isto, recorre a </w:t>
-      </w:r>
-      <w:proofErr w:type="spellStart"/>
-      <w:r>
-        <w:rPr>
-          <w:i/>
-          <w:iCs/>
-          <w:lang w:val="pt-PT"/>
-        </w:rPr>
-        <w:t>multithresholding</w:t>
-      </w:r>
-      <w:proofErr w:type="spellEnd"/>
-      <w:r>
-        <w:rPr>
-          <w:lang w:val="pt-PT"/>
-        </w:rPr>
-        <w:t xml:space="preserve"> para </w:t>
-      </w:r>
-      <w:proofErr w:type="spellStart"/>
-      <w:r>
-        <w:rPr>
-          <w:lang w:val="pt-PT"/>
-        </w:rPr>
-        <w:t>binarizar</w:t>
-      </w:r>
-      <w:proofErr w:type="spellEnd"/>
-      <w:r>
-        <w:rPr>
-          <w:lang w:val="pt-PT"/>
-        </w:rPr>
-        <w:t xml:space="preserve"> apenas as linhas adjacentes, ou seja, que formam a moldura da ROI, deixando tudo o resto a zeros. Seguidamente é calculado o gradiente desta, obtendo as linhas que formam a moldura, tanto exteriores como interiores.</w:t>
-      </w:r>
-    </w:p>
-    <w:p>
-      <w:pPr>
-        <w:pStyle w:val="Corpodetexto"/>
-        <w:spacing w:line="12pt" w:lineRule="auto"/>
-        <w:rPr>
-          <w:lang w:val="pt-PT"/>
-        </w:rPr>
-      </w:pPr>
-      <w:r>
-        <w:rPr>
-          <w:lang w:val="pt-PT"/>
-        </w:rPr>
-        <w:t xml:space="preserve">Estas linhas são, de seguida, identificadas através da Transformada de </w:t>
-      </w:r>
-      <w:proofErr w:type="spellStart"/>
-      <w:r>
-        <w:rPr>
-          <w:lang w:val="pt-PT"/>
-        </w:rPr>
-        <w:t>Hough</w:t>
-      </w:r>
-      <w:proofErr w:type="spellEnd"/>
-      <w:r>
-        <w:rPr>
-          <w:lang w:val="pt-PT"/>
-        </w:rPr>
-        <w:t xml:space="preserve">. Esta usa ângulos de 0 para </w:t>
-      </w:r>
-      <w:r>
-        <w:rPr>
-          <w:lang w:val="pt-PT"/>
-        </w:rPr>
-        <w:lastRenderedPageBreak/>
-        <w:t>identificação de linhas verticais e -90/89 para identificação de linhas horizontais.</w:t>
-      </w:r>
-      <w:r>
-        <w:rPr>
-          <w:lang w:val="pt-PT"/>
-        </w:rPr>
-        <w:t xml:space="preserve"> </w:t>
-      </w:r>
-      <w:r>
-        <w:rPr>
-          <w:lang w:val="pt-PT"/>
-        </w:rPr>
-        <w:t xml:space="preserve">Correndo a matriz de linhas obtidas, identificou-se, em primeiro lugar, as  </w:t>
-      </w:r>
-      <w:r>
-        <w:rPr>
-          <w:lang w:val="pt-PT"/>
-        </w:rPr>
-        <w:t>linhas correspondentes aos limites exteriores direito e inferior e, tendo isto, à identificação dos limites interiores direito e inferior, que são retornados pela função.</w:t>
-      </w:r>
-    </w:p>
-    <w:p>
-      <w:pPr>
-        <w:pStyle w:val="Ttulo3"/>
-        <w:rPr>
-          <w:lang w:val="pt-PT"/>
-        </w:rPr>
-      </w:pPr>
-      <w:r>
-        <w:rPr>
-          <w:lang w:val="pt-PT"/>
-        </w:rPr>
-        <w:t>Avaliação</w:t>
-      </w:r>
-      <w:r>
-        <w:rPr>
-          <w:lang w:val="pt-PT"/>
-        </w:rPr>
-        <w:t xml:space="preserve"> d</w:t>
-      </w:r>
-      <w:r>
-        <w:rPr>
-          <w:lang w:val="pt-PT"/>
-        </w:rPr>
-        <w:t>a</w:t>
-      </w:r>
-      <w:r>
-        <w:rPr>
-          <w:lang w:val="pt-PT"/>
-        </w:rPr>
-        <w:t xml:space="preserve"> </w:t>
-      </w:r>
-      <w:r>
-        <w:rPr>
-          <w:lang w:val="pt-PT"/>
-        </w:rPr>
-        <w:t>Segmentação</w:t>
-      </w:r>
-    </w:p>
-    <w:p>
-      <w:pPr>
-        <w:ind w:firstLine="14.45pt"/>
-        <w:jc w:val="both"/>
-        <w:rPr>
-          <w:lang w:val="pt-PT"/>
-        </w:rPr>
-      </w:pPr>
-      <w:r>
-        <w:rPr>
-          <w:lang w:val="pt-PT"/>
-        </w:rPr>
-        <w:t>Esta recebe como parâmetros a informação que permite recriar os retângulos envolventes das células, tanto da segmentação manual como da automática.</w:t>
-      </w:r>
-    </w:p>
-    <w:p>
-      <w:pPr>
-        <w:ind w:firstLine="14.45pt"/>
-        <w:jc w:val="both"/>
-        <w:rPr>
-          <w:lang w:val="pt-PT"/>
-        </w:rPr>
-      </w:pPr>
-      <w:r>
-        <w:rPr>
-          <w:lang w:val="pt-PT"/>
-        </w:rPr>
-        <w:t>Em primeiro lugar, obtém o número de células em cada uma delas, através do tamanho das matrizes. Idealmente, estes valores seriam iguais.</w:t>
-      </w:r>
-    </w:p>
-    <w:p>
-      <w:pPr>
-        <w:ind w:firstLine="14.45pt"/>
-        <w:jc w:val="both"/>
-        <w:rPr>
-          <w:color w:val="FF0000"/>
-          <w:lang w:val="pt-PT"/>
-        </w:rPr>
-      </w:pPr>
-      <w:r>
-        <w:rPr>
-          <w:color w:val="FF0000"/>
-          <w:lang w:val="pt-PT"/>
-        </w:rPr>
-        <w:t>Forma de obter TP, FP e FN.</w:t>
-      </w:r>
-    </w:p>
-    <w:p>
-      <w:pPr>
-        <w:ind w:firstLine="14.45pt"/>
-        <w:jc w:val="both"/>
-        <w:rPr>
-          <w:lang w:val="pt-PT"/>
-        </w:rPr>
-      </w:pPr>
-      <w:r>
-        <w:rPr>
-          <w:lang w:val="pt-PT"/>
-        </w:rPr>
-        <w:t xml:space="preserve">Seguidamente calcula os valores de </w:t>
-      </w:r>
-      <w:r>
-        <w:rPr>
-          <w:i/>
-          <w:iCs/>
-          <w:lang w:val="pt-PT"/>
-        </w:rPr>
-        <w:t>recall</w:t>
-      </w:r>
-      <w:r>
-        <w:rPr>
-          <w:lang w:val="pt-PT"/>
-        </w:rPr>
-        <w:t xml:space="preserve"> (R), </w:t>
-      </w:r>
-      <w:r>
-        <w:rPr>
-          <w:i/>
-          <w:iCs/>
-          <w:lang w:val="pt-PT"/>
-        </w:rPr>
-        <w:t>precision</w:t>
-      </w:r>
-      <w:r>
-        <w:rPr>
-          <w:lang w:val="pt-PT"/>
-        </w:rPr>
-        <w:t xml:space="preserve"> (P) e </w:t>
-      </w:r>
-      <w:r>
-        <w:rPr>
-          <w:i/>
-          <w:iCs/>
-          <w:lang w:val="pt-PT"/>
-        </w:rPr>
-        <w:t xml:space="preserve">F-measure </w:t>
-      </w:r>
-      <w:r>
-        <w:rPr>
-          <w:lang w:val="pt-PT"/>
-        </w:rPr>
-        <w:t>com β igual a 1 (F1) através da aplicação das fórmulas diretas:</w:t>
-      </w:r>
-    </w:p>
-    <w:p>
-      <w:pPr>
-        <w:ind w:firstLine="14.45pt"/>
-        <w:jc w:val="end"/>
-        <w:rPr>
-          <w:lang w:val="pt-PT"/>
-        </w:rPr>
-      </w:pPr>
-      <m:oMath>
-        <m:r>
-          <w:rPr>
-            <w:rFonts w:ascii="Cambria Math" w:hAnsi="Cambria Math"/>
-            <w:lang w:val="pt-PT"/>
-          </w:rPr>
-          <m:t xml:space="preserve">R= </m:t>
-        </m:r>
-        <m:f>
-          <m:fPr>
-            <m:ctrlPr>
-              <w:rPr>
-                <w:rFonts w:ascii="Cambria Math" w:hAnsi="Cambria Math"/>
-                <w:i/>
-                <w:lang w:val="pt-PT"/>
-              </w:rPr>
-            </m:ctrlPr>
-          </m:fPr>
-          <m:num>
-            <m:r>
-              <w:rPr>
-                <w:rFonts w:ascii="Cambria Math" w:hAnsi="Cambria Math"/>
-                <w:lang w:val="pt-PT"/>
-              </w:rPr>
-              <m:t>TP</m:t>
-            </m:r>
-          </m:num>
-          <m:den>
-            <m:r>
-              <w:rPr>
-                <w:rFonts w:ascii="Cambria Math" w:hAnsi="Cambria Math"/>
-                <w:lang w:val="pt-PT"/>
-              </w:rPr>
-              <m:t>TP+FN</m:t>
-            </m:r>
-          </m:den>
-        </m:f>
-      </m:oMath>
-      <w:r>
-        <w:rPr>
-          <w:lang w:val="pt-PT"/>
-        </w:rPr>
-        <w:tab/>
-      </w:r>
-      <w:r>
-        <w:rPr>
-          <w:lang w:val="pt-PT"/>
-        </w:rPr>
-        <w:tab/>
-      </w:r>
-      <w:r>
-        <w:rPr>
-          <w:lang w:val="pt-PT"/>
-        </w:rPr>
-        <w:tab/>
-        <w:t>(1)</w:t>
-      </w:r>
-    </w:p>
-    <w:p>
-      <w:pPr>
-        <w:ind w:firstLine="14.45pt"/>
-        <w:rPr>
-          <w:lang w:val="pt-PT"/>
-        </w:rPr>
-      </w:pPr>
-    </w:p>
-    <w:p>
-      <w:pPr>
-        <w:ind w:firstLine="14.45pt"/>
-        <w:jc w:val="end"/>
-        <w:rPr>
-          <w:lang w:val="pt-PT"/>
-        </w:rPr>
-      </w:pPr>
-      <m:oMath>
-        <m:r>
-          <w:rPr>
-            <w:rFonts w:ascii="Cambria Math" w:hAnsi="Cambria Math"/>
-            <w:lang w:val="pt-PT"/>
-          </w:rPr>
-          <m:t xml:space="preserve">P= </m:t>
-        </m:r>
-        <m:f>
-          <m:fPr>
-            <m:ctrlPr>
-              <w:rPr>
-                <w:rFonts w:ascii="Cambria Math" w:hAnsi="Cambria Math"/>
-                <w:i/>
-                <w:lang w:val="pt-PT"/>
-              </w:rPr>
-            </m:ctrlPr>
-          </m:fPr>
-          <m:num>
-            <m:r>
-              <w:rPr>
-                <w:rFonts w:ascii="Cambria Math" w:hAnsi="Cambria Math"/>
-                <w:lang w:val="pt-PT"/>
-              </w:rPr>
-              <m:t>TP</m:t>
-            </m:r>
-          </m:num>
-          <m:den>
-            <m:r>
-              <w:rPr>
-                <w:rFonts w:ascii="Cambria Math" w:hAnsi="Cambria Math"/>
-                <w:lang w:val="pt-PT"/>
-              </w:rPr>
-              <m:t>TP+FP</m:t>
-            </m:r>
-          </m:den>
-        </m:f>
-      </m:oMath>
-      <w:r>
-        <w:rPr>
-          <w:lang w:val="pt-PT"/>
-        </w:rPr>
-        <w:tab/>
-      </w:r>
-      <w:r>
-        <w:rPr>
-          <w:lang w:val="pt-PT"/>
-        </w:rPr>
-        <w:tab/>
-      </w:r>
-      <w:r>
-        <w:rPr>
-          <w:lang w:val="pt-PT"/>
-        </w:rPr>
-        <w:tab/>
-        <w:t>(2)</w:t>
-      </w:r>
-    </w:p>
-    <w:p>
-      <w:pPr>
-        <w:ind w:firstLine="14.45pt"/>
-        <w:jc w:val="end"/>
-        <w:rPr>
-          <w:lang w:val="pt-PT"/>
-        </w:rPr>
-      </w:pPr>
-    </w:p>
-    <w:p>
-      <w:pPr>
-        <w:ind w:firstLine="14.45pt"/>
-        <w:jc w:val="end"/>
-        <w:rPr>
-          <w:lang w:val="pt-PT"/>
-        </w:rPr>
-      </w:pPr>
-      <m:oMath>
-        <m:sSub>
-          <m:sSubPr>
-            <m:ctrlPr>
-              <w:rPr>
-                <w:rFonts w:ascii="Cambria Math" w:hAnsi="Cambria Math"/>
-                <w:i/>
-                <w:lang w:val="pt-PT"/>
-              </w:rPr>
-            </m:ctrlPr>
-          </m:sSubPr>
-          <m:e>
-            <m:r>
-              <w:rPr>
-                <w:rFonts w:ascii="Cambria Math" w:hAnsi="Cambria Math"/>
-                <w:lang w:val="pt-PT"/>
-              </w:rPr>
-              <m:t>F</m:t>
-            </m:r>
-          </m:e>
-          <m:sub>
-            <m:r>
-              <w:rPr>
-                <w:rFonts w:ascii="Cambria Math" w:hAnsi="Cambria Math"/>
-                <w:lang w:val="pt-PT"/>
-              </w:rPr>
-              <m:t>β</m:t>
-            </m:r>
-          </m:sub>
-        </m:sSub>
-        <m:r>
-          <w:rPr>
-            <w:rFonts w:ascii="Cambria Math" w:hAnsi="Cambria Math"/>
-            <w:lang w:val="pt-PT"/>
-          </w:rPr>
-          <m:t xml:space="preserve">= </m:t>
-        </m:r>
-        <m:f>
-          <m:fPr>
-            <m:ctrlPr>
-              <w:rPr>
-                <w:rFonts w:ascii="Cambria Math" w:hAnsi="Cambria Math"/>
-                <w:i/>
-                <w:lang w:val="pt-PT"/>
-              </w:rPr>
-            </m:ctrlPr>
-          </m:fPr>
-          <m:num>
-            <m:d>
-              <m:dPr>
-                <m:ctrlPr>
-                  <w:rPr>
-                    <w:rFonts w:ascii="Cambria Math" w:hAnsi="Cambria Math"/>
-                    <w:i/>
-                    <w:lang w:val="pt-PT"/>
-                  </w:rPr>
-                </m:ctrlPr>
-              </m:dPr>
-              <m:e>
-                <m:sSup>
-                  <m:sSupPr>
-                    <m:ctrlPr>
-                      <w:rPr>
-                        <w:rFonts w:ascii="Cambria Math" w:hAnsi="Cambria Math"/>
-                        <w:i/>
-                        <w:lang w:val="pt-PT"/>
-                      </w:rPr>
-                    </m:ctrlPr>
-                  </m:sSupPr>
-                  <m:e>
-                    <m:r>
-                      <w:rPr>
-                        <w:rFonts w:ascii="Cambria Math" w:hAnsi="Cambria Math"/>
-                        <w:lang w:val="pt-PT"/>
-                      </w:rPr>
-                      <m:t>β</m:t>
-                    </m:r>
-                  </m:e>
-                  <m:sup>
-                    <m:r>
-                      <w:rPr>
-                        <w:rFonts w:ascii="Cambria Math" w:hAnsi="Cambria Math"/>
-                        <w:lang w:val="pt-PT"/>
-                      </w:rPr>
-                      <m:t>2</m:t>
-                    </m:r>
-                  </m:sup>
-                </m:sSup>
-                <m:r>
-                  <w:rPr>
-                    <w:rFonts w:ascii="Cambria Math" w:hAnsi="Cambria Math"/>
-                    <w:lang w:val="pt-PT"/>
-                  </w:rPr>
-                  <m:t>+1</m:t>
-                </m:r>
-              </m:e>
-            </m:d>
-            <m:r>
-              <w:rPr>
-                <w:rFonts w:ascii="Cambria Math" w:hAnsi="Cambria Math"/>
-                <w:lang w:val="pt-PT"/>
-              </w:rPr>
-              <m:t>PR</m:t>
-            </m:r>
-          </m:num>
-          <m:den>
-            <m:d>
-              <m:dPr>
-                <m:ctrlPr>
-                  <w:rPr>
-                    <w:rFonts w:ascii="Cambria Math" w:hAnsi="Cambria Math"/>
-                    <w:i/>
-                    <w:lang w:val="pt-PT"/>
-                  </w:rPr>
-                </m:ctrlPr>
-              </m:dPr>
-              <m:e>
-                <m:sSup>
-                  <m:sSupPr>
-                    <m:ctrlPr>
-                      <w:rPr>
-                        <w:rFonts w:ascii="Cambria Math" w:hAnsi="Cambria Math"/>
-                        <w:i/>
-                        <w:lang w:val="pt-PT"/>
-                      </w:rPr>
-                    </m:ctrlPr>
-                  </m:sSupPr>
-                  <m:e>
-                    <m:r>
-                      <w:rPr>
-                        <w:rFonts w:ascii="Cambria Math" w:hAnsi="Cambria Math"/>
-                        <w:lang w:val="pt-PT"/>
-                      </w:rPr>
-                      <m:t>β</m:t>
-                    </m:r>
-                  </m:e>
-                  <m:sup>
-                    <m:r>
-                      <w:rPr>
-                        <w:rFonts w:ascii="Cambria Math" w:hAnsi="Cambria Math"/>
-                        <w:lang w:val="pt-PT"/>
-                      </w:rPr>
-                      <m:t>2</m:t>
-                    </m:r>
-                  </m:sup>
-                </m:sSup>
-                <m:r>
-                  <w:rPr>
-                    <w:rFonts w:ascii="Cambria Math" w:hAnsi="Cambria Math"/>
-                    <w:lang w:val="pt-PT"/>
-                  </w:rPr>
-                  <m:t>P</m:t>
-                </m:r>
-              </m:e>
-            </m:d>
-            <m:r>
-              <w:rPr>
-                <w:rFonts w:ascii="Cambria Math" w:hAnsi="Cambria Math"/>
-                <w:lang w:val="pt-PT"/>
-              </w:rPr>
-              <m:t>+R</m:t>
-            </m:r>
-          </m:den>
-        </m:f>
-      </m:oMath>
-      <w:r>
-        <w:rPr>
-          <w:lang w:val="pt-PT"/>
-        </w:rPr>
-        <w:tab/>
-        <w:t xml:space="preserve">              </w:t>
-      </w:r>
-      <w:r>
-        <w:rPr>
-          <w:lang w:val="pt-PT"/>
-        </w:rPr>
-        <w:tab/>
-        <w:t>(3)</w:t>
-      </w:r>
-    </w:p>
-    <w:p>
-      <w:pPr>
-        <w:pStyle w:val="Ttulo1"/>
-      </w:pPr>
-      <w:r>
-        <w:t>Resultados e Discussão</w:t>
-      </w:r>
-    </w:p>
-    <w:p>
-      <w:pPr>
-        <w:pStyle w:val="Ttulo2"/>
-        <w:rPr>
-          <w:lang w:val="pt-PT"/>
-        </w:rPr>
-      </w:pPr>
-      <w:r>
-        <w:rPr>
-          <w:lang w:val="pt-PT"/>
-        </w:rPr>
-        <w:t>Delineamento da Região de I</w:t>
-      </w:r>
-      <w:r>
-        <w:rPr>
-          <w:lang w:val="pt-PT"/>
-        </w:rPr>
-        <w:t>nteresse (ROI)</w:t>
-      </w:r>
-    </w:p>
-    <w:p>
-      <w:pPr>
-        <w:pStyle w:val="Ttulo2"/>
-        <w:numPr>
-          <w:ilvl w:val="0"/>
-          <w:numId w:val="0"/>
-        </w:numPr>
-        <w:spacing w:before="0pt" w:after="6pt"/>
-        <w:ind w:firstLine="14.45pt"/>
-        <w:jc w:val="both"/>
-        <w:rPr>
-          <w:i w:val="0"/>
-          <w:iCs w:val="0"/>
           <w:lang w:val="pt-PT"/>
         </w:rPr>
       </w:pPr>
@@ -2801,13 +2392,13 @@
           <w:lang w:val="pt-PT"/>
         </w:rPr>
         <w:drawing>
-          <wp:anchor distT="45720" distB="45720" distL="114300" distR="114300" simplePos="0" relativeHeight="251667456" behindDoc="0" locked="0" layoutInCell="1" allowOverlap="1" wp14:anchorId="00218186" wp14:editId="0C903994">
+          <wp:anchor distT="45720" distB="45720" distL="114300" distR="114300" simplePos="0" relativeHeight="251667456" behindDoc="0" locked="0" layoutInCell="1" allowOverlap="1" wp14:anchorId="00218186" wp14:editId="48BFC30D">
             <wp:simplePos x="0" y="0"/>
             <wp:positionH relativeFrom="margin">
-              <wp:posOffset>84455</wp:posOffset>
+              <wp:posOffset>3602355</wp:posOffset>
             </wp:positionH>
             <wp:positionV relativeFrom="paragraph">
-              <wp:posOffset>1967288</wp:posOffset>
+              <wp:posOffset>208280</wp:posOffset>
             </wp:positionV>
             <wp:extent cx="3137535" cy="1404620"/>
             <wp:effectExtent l="0" t="0" r="0" b="0"/>
@@ -2901,146 +2492,24 @@
       </w:r>
       <w:r>
         <w:rPr>
-          <w:i w:val="0"/>
-          <w:iCs w:val="0"/>
-        </w:rPr>
-        <w:drawing>
-          <wp:anchor distT="0" distB="0" distL="114300" distR="114300" simplePos="0" relativeHeight="251661312" behindDoc="1" locked="0" layoutInCell="1" allowOverlap="1" wp14:anchorId="1CEFD6D2" wp14:editId="2CCCD001">
-            <wp:simplePos x="0" y="0"/>
-            <wp:positionH relativeFrom="column">
-              <wp:posOffset>182303</wp:posOffset>
-            </wp:positionH>
-            <wp:positionV relativeFrom="paragraph">
-              <wp:posOffset>334010</wp:posOffset>
-            </wp:positionV>
-            <wp:extent cx="2967355" cy="1600835"/>
-            <wp:effectExtent l="0" t="0" r="4445" b="0"/>
-            <wp:wrapTight wrapText="bothSides">
-              <wp:wrapPolygon edited="0">
-                <wp:start x="0" y="0"/>
-                <wp:lineTo x="0" y="21334"/>
-                <wp:lineTo x="21494" y="21334"/>
-                <wp:lineTo x="21494" y="0"/>
-                <wp:lineTo x="0" y="0"/>
-              </wp:wrapPolygon>
-            </wp:wrapTight>
-            <wp:docPr id="8" name="Imagem 8"/>
-            <wp:cNvGraphicFramePr>
-              <a:graphicFrameLocks xmlns:a="http://purl.oclc.org/ooxml/drawingml/main" noChangeAspect="1"/>
-            </wp:cNvGraphicFramePr>
-            <a:graphic xmlns:a="http://purl.oclc.org/ooxml/drawingml/main">
-              <a:graphicData uri="http://purl.oclc.org/ooxml/drawingml/picture">
-                <pic:pic xmlns:pic="http://purl.oclc.org/ooxml/drawingml/picture">
-                  <pic:nvPicPr>
-                    <pic:cNvPr id="1" name=""/>
-                    <pic:cNvPicPr/>
-                  </pic:nvPicPr>
-                  <pic:blipFill>
-                    <a:blip r:embed="rId13">
-                      <a:extLst>
-                        <a:ext uri="{28A0092B-C50C-407E-A947-70E740481C1C}">
-                          <a14:useLocalDpi xmlns:a14="http://schemas.microsoft.com/office/drawing/2010/main" val="0"/>
-                        </a:ext>
-                      </a:extLst>
-                    </a:blip>
-                    <a:stretch>
-                      <a:fillRect/>
-                    </a:stretch>
-                  </pic:blipFill>
-                  <pic:spPr>
-                    <a:xfrm>
-                      <a:off x="0" y="0"/>
-                      <a:ext cx="2967355" cy="1600835"/>
-                    </a:xfrm>
-                    <a:prstGeom prst="rect">
-                      <a:avLst/>
-                    </a:prstGeom>
-                  </pic:spPr>
-                </pic:pic>
-              </a:graphicData>
-            </a:graphic>
-            <wp14:sizeRelH relativeFrom="page">
-              <wp14:pctWidth>0%</wp14:pctWidth>
-            </wp14:sizeRelH>
-            <wp14:sizeRelV relativeFrom="page">
-              <wp14:pctHeight>0%</wp14:pctHeight>
-            </wp14:sizeRelV>
-          </wp:anchor>
-        </w:drawing>
-      </w:r>
-      <w:r>
-        <w:rPr>
-          <w:i w:val="0"/>
-          <w:iCs w:val="0"/>
-          <w:lang w:val="pt-PT"/>
-        </w:rPr>
-        <w:t xml:space="preserve">Quanto às 50 imagens de treino, estas mostraram resultados de segmentação como </w:t>
-      </w:r>
-      <w:r>
-        <w:rPr>
-          <w:i w:val="0"/>
-          <w:iCs w:val="0"/>
-          <w:lang w:val="pt-PT"/>
-        </w:rPr>
-        <w:t>mostra</w:t>
-      </w:r>
-      <w:r>
-        <w:rPr>
-          <w:i w:val="0"/>
-          <w:iCs w:val="0"/>
-          <w:lang w:val="pt-PT"/>
-        </w:rPr>
-        <w:t xml:space="preserve"> a </w:t>
-      </w:r>
-      <w:r>
-        <w:rPr>
-          <w:i w:val="0"/>
-          <w:iCs w:val="0"/>
-          <w:lang w:val="pt-PT"/>
-        </w:rPr>
-        <w:t xml:space="preserve">figura </w:t>
-      </w:r>
-      <w:r>
-        <w:rPr>
-          <w:i w:val="0"/>
-          <w:iCs w:val="0"/>
-          <w:color w:val="FF0000"/>
-          <w:lang w:val="pt-PT"/>
-        </w:rPr>
-        <w:t>3</w:t>
-      </w:r>
-      <w:r>
-        <w:rPr>
-          <w:i w:val="0"/>
-          <w:iCs w:val="0"/>
-          <w:lang w:val="pt-PT"/>
-        </w:rPr>
-        <w:t>.</w:t>
-      </w:r>
-    </w:p>
-    <w:p>
-      <w:pPr>
-        <w:pStyle w:val="Ttulo2"/>
-        <w:numPr>
-          <w:ilvl w:val="0"/>
-          <w:numId w:val="0"/>
-        </w:numPr>
-        <w:spacing w:before="0pt" w:after="6pt"/>
+          <w:lang w:val="pt-PT"/>
+        </w:rPr>
+        <w:t>Esta recebe como parâmetros a informação que permite recriar os retângulos envolventes das células, tanto da segmentação manual como da automática.</w:t>
+      </w:r>
+    </w:p>
+    <w:p>
+      <w:pPr>
         <w:ind w:firstLine="14.45pt"/>
         <w:jc w:val="both"/>
         <w:rPr>
-          <w:i w:val="0"/>
-          <w:iCs w:val="0"/>
-          <w:lang w:val="pt-PT"/>
-        </w:rPr>
-      </w:pPr>
-      <w:r>
-        <w:rPr>
-          <w:i w:val="0"/>
-          <w:iCs w:val="0"/>
-          <w:lang w:val="pt-PT"/>
-        </w:rPr>
-        <w:t>Como se pode observar, a imagem segmentada é bastante semelhante à original, dando uma boa representação da ROI. Aproximando no bordo inferior, verifica-se que este não é uma linha perfeitamente reta. Isto é algo que acontece em algumas das imagens devido a uma ligeira erosão dos bordos da ROI.</w:t>
+          <w:lang w:val="pt-PT"/>
+        </w:rPr>
+      </w:pPr>
+      <w:r>
+        <w:rPr>
+          <w:lang w:val="pt-PT"/>
+        </w:rPr>
+        <w:t>Em primeiro lugar, obtém o número de células em cada uma delas, através do tamanho das matrizes. Idealmente, estes valores seriam iguais.</w:t>
       </w:r>
     </w:p>
     <w:p>
@@ -3048,139 +2517,153 @@
         <w:ind w:firstLine="14.45pt"/>
         <w:jc w:val="both"/>
         <w:rPr>
-          <w:lang w:val="pt-PT"/>
-        </w:rPr>
-      </w:pPr>
-      <w:r>
-        <w:rPr>
-          <w:noProof/>
-          <w:lang w:val="pt-PT"/>
-        </w:rPr>
-        <w:drawing>
-          <wp:anchor distT="45720" distB="45720" distL="114300" distR="114300" simplePos="0" relativeHeight="251665408" behindDoc="0" locked="0" layoutInCell="1" allowOverlap="1" wp14:anchorId="08394B5B" wp14:editId="5B1A1069">
-            <wp:simplePos x="0" y="0"/>
-            <wp:positionH relativeFrom="column">
-              <wp:posOffset>88900</wp:posOffset>
-            </wp:positionH>
-            <wp:positionV relativeFrom="paragraph">
-              <wp:posOffset>493337</wp:posOffset>
-            </wp:positionV>
-            <wp:extent cx="3137535" cy="1404620"/>
-            <wp:effectExtent l="0" t="0" r="0" b="0"/>
-            <wp:wrapSquare wrapText="bothSides"/>
-            <wp:docPr id="10" name="Caixa de Texto 2"/>
-            <wp:cNvGraphicFramePr>
-              <a:graphicFrameLocks xmlns:a="http://purl.oclc.org/ooxml/drawingml/main"/>
-            </wp:cNvGraphicFramePr>
-            <a:graphic xmlns:a="http://purl.oclc.org/ooxml/drawingml/main">
-              <a:graphicData uri="http://schemas.microsoft.com/office/word/2010/wordprocessingShape">
-                <wp:wsp>
-                  <wp:cNvSpPr txBox="1">
-                    <a:spLocks noChangeArrowheads="1"/>
-                  </wp:cNvSpPr>
-                  <wp:spPr bwMode="auto">
-                    <a:xfrm>
-                      <a:off x="0" y="0"/>
-                      <a:ext cx="3137535" cy="1404620"/>
-                    </a:xfrm>
-                    <a:prstGeom prst="rect">
-                      <a:avLst/>
-                    </a:prstGeom>
-                    <a:noFill/>
-                    <a:ln w="9525">
-                      <a:noFill/>
-                      <a:miter lim="800%"/>
-                      <a:headEnd/>
-                      <a:tailEnd/>
-                    </a:ln>
-                  </wp:spPr>
-                  <wp:txbx>
-                    <wne:txbxContent>
-                      <w:p>
-                        <w:pPr>
-                          <w:rPr>
-                            <w:sz w:val="12"/>
-                            <w:szCs w:val="12"/>
-                            <w:lang w:val="pt-PT"/>
-                          </w:rPr>
-                        </w:pPr>
-                        <w:r>
-                          <w:rPr>
-                            <w:sz w:val="16"/>
-                            <w:szCs w:val="16"/>
-                            <w:lang w:val="pt-PT"/>
-                          </w:rPr>
-                          <w:t>Tabela 1</w:t>
-                        </w:r>
-                        <w:r>
-                          <w:rPr>
-                            <w:sz w:val="16"/>
-                            <w:szCs w:val="16"/>
-                            <w:lang w:val="pt-PT"/>
-                          </w:rPr>
-                          <w:t xml:space="preserve">. </w:t>
-                        </w:r>
-                        <w:r>
-                          <w:rPr>
-                            <w:sz w:val="16"/>
-                            <w:szCs w:val="16"/>
-                            <w:lang w:val="pt-PT"/>
-                          </w:rPr>
-                          <w:t>Resultado</w:t>
-                        </w:r>
-                        <w:r>
-                          <w:rPr>
-                            <w:sz w:val="16"/>
-                            <w:szCs w:val="16"/>
-                            <w:lang w:val="pt-PT"/>
-                          </w:rPr>
-                          <w:t>s</w:t>
-                        </w:r>
-                        <w:r>
-                          <w:rPr>
-                            <w:sz w:val="16"/>
-                            <w:szCs w:val="16"/>
-                            <w:lang w:val="pt-PT"/>
-                          </w:rPr>
-                          <w:t xml:space="preserve"> </w:t>
-                        </w:r>
-                        <w:r>
-                          <w:rPr>
-                            <w:sz w:val="16"/>
-                            <w:szCs w:val="16"/>
-                            <w:lang w:val="pt-PT"/>
-                          </w:rPr>
-                          <w:t>obtidos na fase de treino.</w:t>
-                        </w:r>
-                      </w:p>
-                    </wne:txbxContent>
-                  </wp:txbx>
-                  <wp:bodyPr rot="0" vert="horz" wrap="square" lIns="91440" tIns="45720" rIns="91440" bIns="45720" anchor="t" anchorCtr="0">
-                    <a:spAutoFit/>
-                  </wp:bodyPr>
-                </wp:wsp>
-              </a:graphicData>
-            </a:graphic>
-            <wp14:sizeRelH relativeFrom="margin">
-              <wp14:pctWidth>0%</wp14:pctWidth>
-            </wp14:sizeRelH>
-            <wp14:sizeRelV relativeFrom="margin">
-              <wp14:pctHeight>0%</wp14:pctHeight>
-            </wp14:sizeRelV>
-          </wp:anchor>
-        </w:drawing>
-      </w:r>
-      <w:r>
-        <w:rPr>
-          <w:lang w:val="pt-PT"/>
-        </w:rPr>
-        <w:t>Quanto aos valores para avaliação, estes encontram-se resumidos para toda a base de dados de treino na seguinte tabela:</w:t>
-      </w:r>
+          <w:color w:val="FF0000"/>
+          <w:lang w:val="pt-PT"/>
+        </w:rPr>
+      </w:pPr>
+      <w:r>
+        <w:rPr>
+          <w:color w:val="FF0000"/>
+          <w:lang w:val="pt-PT"/>
+        </w:rPr>
+        <w:t>Forma de obter TP, FP e FN.</w:t>
+      </w:r>
+    </w:p>
+    <w:p>
+      <w:pPr>
+        <w:ind w:firstLine="14.45pt"/>
+        <w:jc w:val="both"/>
+        <w:rPr>
+          <w:lang w:val="pt-PT"/>
+        </w:rPr>
+      </w:pPr>
+      <w:r>
+        <w:rPr>
+          <w:lang w:val="pt-PT"/>
+        </w:rPr>
+        <w:t xml:space="preserve">Seguidamente calcula os valores de </w:t>
+      </w:r>
+      <w:r>
+        <w:rPr>
+          <w:i/>
+          <w:iCs/>
+          <w:lang w:val="pt-PT"/>
+        </w:rPr>
+        <w:t>recall</w:t>
+      </w:r>
+      <w:r>
+        <w:rPr>
+          <w:lang w:val="pt-PT"/>
+        </w:rPr>
+        <w:t xml:space="preserve"> (R), </w:t>
+      </w:r>
+      <w:r>
+        <w:rPr>
+          <w:i/>
+          <w:iCs/>
+          <w:lang w:val="pt-PT"/>
+        </w:rPr>
+        <w:t>precision</w:t>
+      </w:r>
+      <w:r>
+        <w:rPr>
+          <w:lang w:val="pt-PT"/>
+        </w:rPr>
+        <w:t xml:space="preserve"> (P) e </w:t>
+      </w:r>
+      <w:r>
+        <w:rPr>
+          <w:i/>
+          <w:iCs/>
+          <w:lang w:val="pt-PT"/>
+        </w:rPr>
+        <w:t xml:space="preserve">F-measure </w:t>
+      </w:r>
+      <w:r>
+        <w:rPr>
+          <w:lang w:val="pt-PT"/>
+        </w:rPr>
+        <w:t>com β igual a 1 (F1) através da aplicação das fórmulas diretas:</w:t>
+      </w:r>
+    </w:p>
+    <w:p>
+      <w:pPr>
+        <w:ind w:firstLine="14.45pt"/>
+        <w:jc w:val="end"/>
+        <w:rPr>
+          <w:lang w:val="pt-PT"/>
+        </w:rPr>
+      </w:pPr>
+      <m:oMath>
+        <m:r>
+          <w:rPr>
+            <w:rFonts w:ascii="Cambria Math" w:hAnsi="Cambria Math"/>
+            <w:lang w:val="pt-PT"/>
+          </w:rPr>
+          <m:t xml:space="preserve">R= </m:t>
+        </m:r>
+        <m:f>
+          <m:fPr>
+            <m:ctrlPr>
+              <w:rPr>
+                <w:rFonts w:ascii="Cambria Math" w:hAnsi="Cambria Math"/>
+                <w:i/>
+                <w:lang w:val="pt-PT"/>
+              </w:rPr>
+            </m:ctrlPr>
+          </m:fPr>
+          <m:num>
+            <m:r>
+              <w:rPr>
+                <w:rFonts w:ascii="Cambria Math" w:hAnsi="Cambria Math"/>
+                <w:lang w:val="pt-PT"/>
+              </w:rPr>
+              <m:t>TP</m:t>
+            </m:r>
+          </m:num>
+          <m:den>
+            <m:r>
+              <w:rPr>
+                <w:rFonts w:ascii="Cambria Math" w:hAnsi="Cambria Math"/>
+                <w:lang w:val="pt-PT"/>
+              </w:rPr>
+              <m:t>TP+FN</m:t>
+            </m:r>
+          </m:den>
+        </m:f>
+      </m:oMath>
+      <w:r>
+        <w:rPr>
+          <w:lang w:val="pt-PT"/>
+        </w:rPr>
+        <w:tab/>
+      </w:r>
+      <w:r>
+        <w:rPr>
+          <w:lang w:val="pt-PT"/>
+        </w:rPr>
+        <w:tab/>
+      </w:r>
+      <w:r>
+        <w:rPr>
+          <w:lang w:val="pt-PT"/>
+        </w:rPr>
+        <w:tab/>
+        <w:t>(1)</w:t>
+      </w:r>
+    </w:p>
+    <w:p>
+      <w:pPr>
+        <w:ind w:firstLine="14.45pt"/>
+        <w:rPr>
+          <w:lang w:val="pt-PT"/>
+        </w:rPr>
+      </w:pPr>
     </w:p>
     <w:tbl>
       <w:tblPr>
         <w:tblStyle w:val="TabelacomGrelha"/>
-        <w:tblpPr w:leftFromText="141" w:rightFromText="141" w:vertAnchor="text" w:horzAnchor="margin" w:tblpY="502"/>
+        <w:tblpPr w:leftFromText="141" w:rightFromText="141" w:vertAnchor="text" w:horzAnchor="margin" w:tblpXSpec="right" w:tblpY="205"/>
         <w:tblW w:w="244pt" w:type="dxa"/>
         <w:tblLook w:firstRow="1" w:lastRow="0" w:firstColumn="1" w:lastColumn="0" w:noHBand="0" w:noVBand="1"/>
       </w:tblPr>
@@ -3583,46 +3066,631 @@
     <w:p>
       <w:pPr>
         <w:ind w:firstLine="14.45pt"/>
-        <w:jc w:val="both"/>
-        <w:rPr>
-          <w:lang w:val="pt-PT"/>
-        </w:rPr>
-      </w:pPr>
-    </w:p>
-    <w:p>
-      <w:pPr>
+        <w:jc w:val="end"/>
+        <w:rPr>
+          <w:lang w:val="pt-PT"/>
+        </w:rPr>
+      </w:pPr>
+      <m:oMath>
+        <m:r>
+          <w:rPr>
+            <w:rFonts w:ascii="Cambria Math" w:hAnsi="Cambria Math"/>
+            <w:lang w:val="pt-PT"/>
+          </w:rPr>
+          <m:t xml:space="preserve">P= </m:t>
+        </m:r>
+        <m:f>
+          <m:fPr>
+            <m:ctrlPr>
+              <w:rPr>
+                <w:rFonts w:ascii="Cambria Math" w:hAnsi="Cambria Math"/>
+                <w:i/>
+                <w:lang w:val="pt-PT"/>
+              </w:rPr>
+            </m:ctrlPr>
+          </m:fPr>
+          <m:num>
+            <m:r>
+              <w:rPr>
+                <w:rFonts w:ascii="Cambria Math" w:hAnsi="Cambria Math"/>
+                <w:lang w:val="pt-PT"/>
+              </w:rPr>
+              <m:t>TP</m:t>
+            </m:r>
+          </m:num>
+          <m:den>
+            <m:r>
+              <w:rPr>
+                <w:rFonts w:ascii="Cambria Math" w:hAnsi="Cambria Math"/>
+                <w:lang w:val="pt-PT"/>
+              </w:rPr>
+              <m:t>TP+FP</m:t>
+            </m:r>
+          </m:den>
+        </m:f>
+      </m:oMath>
+      <w:r>
+        <w:rPr>
+          <w:lang w:val="pt-PT"/>
+        </w:rPr>
+        <w:tab/>
+      </w:r>
+      <w:r>
+        <w:rPr>
+          <w:lang w:val="pt-PT"/>
+        </w:rPr>
+        <w:tab/>
+      </w:r>
+      <w:r>
+        <w:rPr>
+          <w:lang w:val="pt-PT"/>
+        </w:rPr>
+        <w:tab/>
+        <w:t>(2)</w:t>
+      </w:r>
+    </w:p>
+    <w:p>
+      <w:pPr>
+        <w:ind w:firstLine="14.45pt"/>
+        <w:jc w:val="end"/>
+        <w:rPr>
+          <w:lang w:val="pt-PT"/>
+        </w:rPr>
+      </w:pPr>
+    </w:p>
+    <w:p>
+      <w:pPr>
+        <w:ind w:firstLine="14.45pt"/>
+        <w:jc w:val="end"/>
+        <w:rPr>
+          <w:lang w:val="pt-PT"/>
+        </w:rPr>
+      </w:pPr>
+      <m:oMath>
+        <m:sSub>
+          <m:sSubPr>
+            <m:ctrlPr>
+              <w:rPr>
+                <w:rFonts w:ascii="Cambria Math" w:hAnsi="Cambria Math"/>
+                <w:i/>
+                <w:lang w:val="pt-PT"/>
+              </w:rPr>
+            </m:ctrlPr>
+          </m:sSubPr>
+          <m:e>
+            <m:r>
+              <w:rPr>
+                <w:rFonts w:ascii="Cambria Math" w:hAnsi="Cambria Math"/>
+                <w:lang w:val="pt-PT"/>
+              </w:rPr>
+              <m:t>F</m:t>
+            </m:r>
+          </m:e>
+          <m:sub>
+            <m:r>
+              <w:rPr>
+                <w:rFonts w:ascii="Cambria Math" w:hAnsi="Cambria Math"/>
+                <w:lang w:val="pt-PT"/>
+              </w:rPr>
+              <m:t>β</m:t>
+            </m:r>
+          </m:sub>
+        </m:sSub>
+        <m:r>
+          <w:rPr>
+            <w:rFonts w:ascii="Cambria Math" w:hAnsi="Cambria Math"/>
+            <w:lang w:val="pt-PT"/>
+          </w:rPr>
+          <m:t xml:space="preserve">= </m:t>
+        </m:r>
+        <m:f>
+          <m:fPr>
+            <m:ctrlPr>
+              <w:rPr>
+                <w:rFonts w:ascii="Cambria Math" w:hAnsi="Cambria Math"/>
+                <w:i/>
+                <w:lang w:val="pt-PT"/>
+              </w:rPr>
+            </m:ctrlPr>
+          </m:fPr>
+          <m:num>
+            <m:d>
+              <m:dPr>
+                <m:ctrlPr>
+                  <w:rPr>
+                    <w:rFonts w:ascii="Cambria Math" w:hAnsi="Cambria Math"/>
+                    <w:i/>
+                    <w:lang w:val="pt-PT"/>
+                  </w:rPr>
+                </m:ctrlPr>
+              </m:dPr>
+              <m:e>
+                <m:sSup>
+                  <m:sSupPr>
+                    <m:ctrlPr>
+                      <w:rPr>
+                        <w:rFonts w:ascii="Cambria Math" w:hAnsi="Cambria Math"/>
+                        <w:i/>
+                        <w:lang w:val="pt-PT"/>
+                      </w:rPr>
+                    </m:ctrlPr>
+                  </m:sSupPr>
+                  <m:e>
+                    <m:r>
+                      <w:rPr>
+                        <w:rFonts w:ascii="Cambria Math" w:hAnsi="Cambria Math"/>
+                        <w:lang w:val="pt-PT"/>
+                      </w:rPr>
+                      <m:t>β</m:t>
+                    </m:r>
+                  </m:e>
+                  <m:sup>
+                    <m:r>
+                      <w:rPr>
+                        <w:rFonts w:ascii="Cambria Math" w:hAnsi="Cambria Math"/>
+                        <w:lang w:val="pt-PT"/>
+                      </w:rPr>
+                      <m:t>2</m:t>
+                    </m:r>
+                  </m:sup>
+                </m:sSup>
+                <m:r>
+                  <w:rPr>
+                    <w:rFonts w:ascii="Cambria Math" w:hAnsi="Cambria Math"/>
+                    <w:lang w:val="pt-PT"/>
+                  </w:rPr>
+                  <m:t>+1</m:t>
+                </m:r>
+              </m:e>
+            </m:d>
+            <m:r>
+              <w:rPr>
+                <w:rFonts w:ascii="Cambria Math" w:hAnsi="Cambria Math"/>
+                <w:lang w:val="pt-PT"/>
+              </w:rPr>
+              <m:t>PR</m:t>
+            </m:r>
+          </m:num>
+          <m:den>
+            <m:d>
+              <m:dPr>
+                <m:ctrlPr>
+                  <w:rPr>
+                    <w:rFonts w:ascii="Cambria Math" w:hAnsi="Cambria Math"/>
+                    <w:i/>
+                    <w:lang w:val="pt-PT"/>
+                  </w:rPr>
+                </m:ctrlPr>
+              </m:dPr>
+              <m:e>
+                <m:sSup>
+                  <m:sSupPr>
+                    <m:ctrlPr>
+                      <w:rPr>
+                        <w:rFonts w:ascii="Cambria Math" w:hAnsi="Cambria Math"/>
+                        <w:i/>
+                        <w:lang w:val="pt-PT"/>
+                      </w:rPr>
+                    </m:ctrlPr>
+                  </m:sSupPr>
+                  <m:e>
+                    <m:r>
+                      <w:rPr>
+                        <w:rFonts w:ascii="Cambria Math" w:hAnsi="Cambria Math"/>
+                        <w:lang w:val="pt-PT"/>
+                      </w:rPr>
+                      <m:t>β</m:t>
+                    </m:r>
+                  </m:e>
+                  <m:sup>
+                    <m:r>
+                      <w:rPr>
+                        <w:rFonts w:ascii="Cambria Math" w:hAnsi="Cambria Math"/>
+                        <w:lang w:val="pt-PT"/>
+                      </w:rPr>
+                      <m:t>2</m:t>
+                    </m:r>
+                  </m:sup>
+                </m:sSup>
+                <m:r>
+                  <w:rPr>
+                    <w:rFonts w:ascii="Cambria Math" w:hAnsi="Cambria Math"/>
+                    <w:lang w:val="pt-PT"/>
+                  </w:rPr>
+                  <m:t>P</m:t>
+                </m:r>
+              </m:e>
+            </m:d>
+            <m:r>
+              <w:rPr>
+                <w:rFonts w:ascii="Cambria Math" w:hAnsi="Cambria Math"/>
+                <w:lang w:val="pt-PT"/>
+              </w:rPr>
+              <m:t>+R</m:t>
+            </m:r>
+          </m:den>
+        </m:f>
+      </m:oMath>
+      <w:r>
+        <w:rPr>
+          <w:lang w:val="pt-PT"/>
+        </w:rPr>
+        <w:tab/>
+        <w:t xml:space="preserve">              </w:t>
+      </w:r>
+      <w:r>
+        <w:rPr>
+          <w:lang w:val="pt-PT"/>
+        </w:rPr>
+        <w:tab/>
+        <w:t>(3)</w:t>
+      </w:r>
+    </w:p>
+    <w:p>
+      <w:pPr>
+        <w:pStyle w:val="Ttulo1"/>
+      </w:pPr>
+      <w:r>
+        <w:t>Resultados e Discussão</w:t>
+      </w:r>
+    </w:p>
+    <w:p>
+      <w:pPr>
+        <w:pStyle w:val="Ttulo2"/>
+        <w:rPr>
+          <w:lang w:val="pt-PT"/>
+        </w:rPr>
+      </w:pPr>
+      <w:r>
+        <w:rPr>
+          <w:lang w:val="pt-PT"/>
+        </w:rPr>
+        <w:t>Delineamento da Região de I</w:t>
+      </w:r>
+      <w:r>
+        <w:rPr>
+          <w:lang w:val="pt-PT"/>
+        </w:rPr>
+        <w:t>nteresse (ROI)</w:t>
+      </w:r>
+    </w:p>
+    <w:p>
+      <w:pPr>
+        <w:pStyle w:val="Ttulo2"/>
+        <w:numPr>
+          <w:ilvl w:val="0"/>
+          <w:numId w:val="0"/>
+        </w:numPr>
+        <w:spacing w:before="0pt" w:after="6pt"/>
         <w:ind w:firstLine="14.45pt"/>
         <w:jc w:val="both"/>
         <w:rPr>
-          <w:lang w:val="pt-PT"/>
-        </w:rPr>
-      </w:pPr>
-      <w:r>
-        <w:rPr>
-          <w:lang w:val="pt-PT"/>
-        </w:rPr>
-        <w:t xml:space="preserve">Quanto à similaridade, os valores de Jaccard são bastante elevados e muito constantes entre si (baixo desvio padrão), o que mostra que as ROI obtidas são muito significativas da ROI verdadeira. Quanto às distâncias estes valores estão representados em pixéis. Tendo em conta que as imagens originais têm dimensão 1200x1600 e as </w:t>
-      </w:r>
-      <w:proofErr w:type="spellStart"/>
-      <w:r>
-        <w:rPr>
-          <w:lang w:val="pt-PT"/>
-        </w:rPr>
-        <w:t>ROI’s</w:t>
-      </w:r>
-      <w:proofErr w:type="spellEnd"/>
-      <w:r>
-        <w:rPr>
-          <w:lang w:val="pt-PT"/>
-        </w:rPr>
-        <w:t xml:space="preserve"> cerca de 1000x1000, então os valores obtidos são também bastante bons, estando os vértices em posições muito próximas entre si.</w:t>
-      </w:r>
-    </w:p>
-    <w:p>
-      <w:pPr>
+          <w:i w:val="0"/>
+          <w:iCs w:val="0"/>
+          <w:lang w:val="pt-PT"/>
+        </w:rPr>
+      </w:pPr>
+      <w:r>
+        <w:rPr>
+          <w:i w:val="0"/>
+          <w:iCs w:val="0"/>
+        </w:rPr>
+        <w:drawing>
+          <wp:anchor distT="0" distB="0" distL="114300" distR="114300" simplePos="0" relativeHeight="251661312" behindDoc="1" locked="0" layoutInCell="1" allowOverlap="1" wp14:anchorId="1CEFD6D2" wp14:editId="2CCCD001">
+            <wp:simplePos x="0" y="0"/>
+            <wp:positionH relativeFrom="column">
+              <wp:posOffset>182303</wp:posOffset>
+            </wp:positionH>
+            <wp:positionV relativeFrom="paragraph">
+              <wp:posOffset>334010</wp:posOffset>
+            </wp:positionV>
+            <wp:extent cx="2967355" cy="1600835"/>
+            <wp:effectExtent l="0" t="0" r="4445" b="0"/>
+            <wp:wrapTight wrapText="bothSides">
+              <wp:wrapPolygon edited="0">
+                <wp:start x="0" y="0"/>
+                <wp:lineTo x="0" y="21334"/>
+                <wp:lineTo x="21494" y="21334"/>
+                <wp:lineTo x="21494" y="0"/>
+                <wp:lineTo x="0" y="0"/>
+              </wp:wrapPolygon>
+            </wp:wrapTight>
+            <wp:docPr id="8" name="Imagem 8"/>
+            <wp:cNvGraphicFramePr>
+              <a:graphicFrameLocks xmlns:a="http://purl.oclc.org/ooxml/drawingml/main" noChangeAspect="1"/>
+            </wp:cNvGraphicFramePr>
+            <a:graphic xmlns:a="http://purl.oclc.org/ooxml/drawingml/main">
+              <a:graphicData uri="http://purl.oclc.org/ooxml/drawingml/picture">
+                <pic:pic xmlns:pic="http://purl.oclc.org/ooxml/drawingml/picture">
+                  <pic:nvPicPr>
+                    <pic:cNvPr id="1" name=""/>
+                    <pic:cNvPicPr/>
+                  </pic:nvPicPr>
+                  <pic:blipFill>
+                    <a:blip r:embed="rId13">
+                      <a:extLst>
+                        <a:ext uri="{28A0092B-C50C-407E-A947-70E740481C1C}">
+                          <a14:useLocalDpi xmlns:a14="http://schemas.microsoft.com/office/drawing/2010/main" val="0"/>
+                        </a:ext>
+                      </a:extLst>
+                    </a:blip>
+                    <a:stretch>
+                      <a:fillRect/>
+                    </a:stretch>
+                  </pic:blipFill>
+                  <pic:spPr>
+                    <a:xfrm>
+                      <a:off x="0" y="0"/>
+                      <a:ext cx="2967355" cy="1600835"/>
+                    </a:xfrm>
+                    <a:prstGeom prst="rect">
+                      <a:avLst/>
+                    </a:prstGeom>
+                  </pic:spPr>
+                </pic:pic>
+              </a:graphicData>
+            </a:graphic>
+            <wp14:sizeRelH relativeFrom="page">
+              <wp14:pctWidth>0%</wp14:pctWidth>
+            </wp14:sizeRelH>
+            <wp14:sizeRelV relativeFrom="page">
+              <wp14:pctHeight>0%</wp14:pctHeight>
+            </wp14:sizeRelV>
+          </wp:anchor>
+        </w:drawing>
+      </w:r>
+      <w:r>
+        <w:rPr>
+          <w:i w:val="0"/>
+          <w:iCs w:val="0"/>
+          <w:lang w:val="pt-PT"/>
+        </w:rPr>
+        <w:t xml:space="preserve">Quanto às 50 imagens de treino, estas mostraram resultados de segmentação como </w:t>
+      </w:r>
+      <w:r>
+        <w:rPr>
+          <w:i w:val="0"/>
+          <w:iCs w:val="0"/>
+          <w:lang w:val="pt-PT"/>
+        </w:rPr>
+        <w:t>mostra</w:t>
+      </w:r>
+      <w:r>
+        <w:rPr>
+          <w:i w:val="0"/>
+          <w:iCs w:val="0"/>
+          <w:lang w:val="pt-PT"/>
+        </w:rPr>
+        <w:t xml:space="preserve"> a </w:t>
+      </w:r>
+      <w:r>
+        <w:rPr>
+          <w:i w:val="0"/>
+          <w:iCs w:val="0"/>
+          <w:lang w:val="pt-PT"/>
+        </w:rPr>
+        <w:t xml:space="preserve">figura </w:t>
+      </w:r>
+      <w:r>
+        <w:rPr>
+          <w:i w:val="0"/>
+          <w:iCs w:val="0"/>
+          <w:color w:val="FF0000"/>
+          <w:lang w:val="pt-PT"/>
+        </w:rPr>
+        <w:t>3</w:t>
+      </w:r>
+      <w:r>
+        <w:rPr>
+          <w:i w:val="0"/>
+          <w:iCs w:val="0"/>
+          <w:lang w:val="pt-PT"/>
+        </w:rPr>
+        <w:t>.</w:t>
+      </w:r>
+    </w:p>
+    <w:p>
+      <w:pPr>
+        <w:pStyle w:val="Ttulo2"/>
+        <w:numPr>
+          <w:ilvl w:val="0"/>
+          <w:numId w:val="0"/>
+        </w:numPr>
+        <w:spacing w:before="0pt" w:after="6pt"/>
         <w:ind w:firstLine="14.45pt"/>
         <w:jc w:val="both"/>
         <w:rPr>
+          <w:i w:val="0"/>
+          <w:iCs w:val="0"/>
+          <w:lang w:val="pt-PT"/>
+        </w:rPr>
+      </w:pPr>
+      <w:r>
+        <w:rPr>
+          <w:i w:val="0"/>
+          <w:iCs w:val="0"/>
+          <w:lang w:val="pt-PT"/>
+        </w:rPr>
+        <w:t>Como se pode observar, a imagem segmentada é bastante semelhante à original, dando uma boa representação da ROI. Aproximando no bordo inferior, verifica-se que este não é uma linha perfeitamente reta. Isto é algo que acontece em algumas das imagens devido a uma ligeira erosão dos bordos da ROI.</w:t>
+      </w:r>
+    </w:p>
+    <w:p>
+      <w:pPr>
+        <w:ind w:firstLine="14.45pt"/>
+        <w:jc w:val="both"/>
+        <w:rPr>
+          <w:lang w:val="pt-PT"/>
+        </w:rPr>
+      </w:pPr>
+      <w:r>
+        <w:rPr>
+          <w:noProof/>
+          <w:lang w:val="pt-PT"/>
+        </w:rPr>
+        <w:drawing>
+          <wp:anchor distT="45720" distB="45720" distL="114300" distR="114300" simplePos="0" relativeHeight="251665408" behindDoc="0" locked="0" layoutInCell="1" allowOverlap="1" wp14:anchorId="08394B5B" wp14:editId="5B1A1069">
+            <wp:simplePos x="0" y="0"/>
+            <wp:positionH relativeFrom="column">
+              <wp:posOffset>88900</wp:posOffset>
+            </wp:positionH>
+            <wp:positionV relativeFrom="paragraph">
+              <wp:posOffset>493337</wp:posOffset>
+            </wp:positionV>
+            <wp:extent cx="3137535" cy="1404620"/>
+            <wp:effectExtent l="0" t="0" r="0" b="0"/>
+            <wp:wrapSquare wrapText="bothSides"/>
+            <wp:docPr id="10" name="Caixa de Texto 2"/>
+            <wp:cNvGraphicFramePr>
+              <a:graphicFrameLocks xmlns:a="http://purl.oclc.org/ooxml/drawingml/main"/>
+            </wp:cNvGraphicFramePr>
+            <a:graphic xmlns:a="http://purl.oclc.org/ooxml/drawingml/main">
+              <a:graphicData uri="http://schemas.microsoft.com/office/word/2010/wordprocessingShape">
+                <wp:wsp>
+                  <wp:cNvSpPr txBox="1">
+                    <a:spLocks noChangeArrowheads="1"/>
+                  </wp:cNvSpPr>
+                  <wp:spPr bwMode="auto">
+                    <a:xfrm>
+                      <a:off x="0" y="0"/>
+                      <a:ext cx="3137535" cy="1404620"/>
+                    </a:xfrm>
+                    <a:prstGeom prst="rect">
+                      <a:avLst/>
+                    </a:prstGeom>
+                    <a:noFill/>
+                    <a:ln w="9525">
+                      <a:noFill/>
+                      <a:miter lim="800%"/>
+                      <a:headEnd/>
+                      <a:tailEnd/>
+                    </a:ln>
+                  </wp:spPr>
+                  <wp:txbx>
+                    <wne:txbxContent>
+                      <w:p>
+                        <w:pPr>
+                          <w:rPr>
+                            <w:sz w:val="12"/>
+                            <w:szCs w:val="12"/>
+                            <w:lang w:val="pt-PT"/>
+                          </w:rPr>
+                        </w:pPr>
+                        <w:r>
+                          <w:rPr>
+                            <w:sz w:val="16"/>
+                            <w:szCs w:val="16"/>
+                            <w:lang w:val="pt-PT"/>
+                          </w:rPr>
+                          <w:t>Tabela 1</w:t>
+                        </w:r>
+                        <w:r>
+                          <w:rPr>
+                            <w:sz w:val="16"/>
+                            <w:szCs w:val="16"/>
+                            <w:lang w:val="pt-PT"/>
+                          </w:rPr>
+                          <w:t xml:space="preserve">. </w:t>
+                        </w:r>
+                        <w:r>
+                          <w:rPr>
+                            <w:sz w:val="16"/>
+                            <w:szCs w:val="16"/>
+                            <w:lang w:val="pt-PT"/>
+                          </w:rPr>
+                          <w:t>Resultado</w:t>
+                        </w:r>
+                        <w:r>
+                          <w:rPr>
+                            <w:sz w:val="16"/>
+                            <w:szCs w:val="16"/>
+                            <w:lang w:val="pt-PT"/>
+                          </w:rPr>
+                          <w:t>s</w:t>
+                        </w:r>
+                        <w:r>
+                          <w:rPr>
+                            <w:sz w:val="16"/>
+                            <w:szCs w:val="16"/>
+                            <w:lang w:val="pt-PT"/>
+                          </w:rPr>
+                          <w:t xml:space="preserve"> </w:t>
+                        </w:r>
+                        <w:r>
+                          <w:rPr>
+                            <w:sz w:val="16"/>
+                            <w:szCs w:val="16"/>
+                            <w:lang w:val="pt-PT"/>
+                          </w:rPr>
+                          <w:t>obtidos na fase de treino.</w:t>
+                        </w:r>
+                      </w:p>
+                    </wne:txbxContent>
+                  </wp:txbx>
+                  <wp:bodyPr rot="0" vert="horz" wrap="square" lIns="91440" tIns="45720" rIns="91440" bIns="45720" anchor="t" anchorCtr="0">
+                    <a:spAutoFit/>
+                  </wp:bodyPr>
+                </wp:wsp>
+              </a:graphicData>
+            </a:graphic>
+            <wp14:sizeRelH relativeFrom="margin">
+              <wp14:pctWidth>0%</wp14:pctWidth>
+            </wp14:sizeRelH>
+            <wp14:sizeRelV relativeFrom="margin">
+              <wp14:pctHeight>0%</wp14:pctHeight>
+            </wp14:sizeRelV>
+          </wp:anchor>
+        </w:drawing>
+      </w:r>
+      <w:r>
+        <w:rPr>
+          <w:lang w:val="pt-PT"/>
+        </w:rPr>
+        <w:t>Quanto aos valores para avaliação, estes encontram-se resumidos para toda a base de dados de treino na seguinte tabela:</w:t>
+      </w:r>
+    </w:p>
+    <w:p>
+      <w:pPr>
+        <w:ind w:firstLine="14.45pt"/>
+        <w:jc w:val="both"/>
+        <w:rPr>
+          <w:lang w:val="pt-PT"/>
+        </w:rPr>
+      </w:pPr>
+    </w:p>
+    <w:p>
+      <w:pPr>
+        <w:ind w:firstLine="14.45pt"/>
+        <w:jc w:val="both"/>
+        <w:rPr>
+          <w:lang w:val="pt-PT"/>
+        </w:rPr>
+      </w:pPr>
+      <w:r>
+        <w:rPr>
+          <w:lang w:val="pt-PT"/>
+        </w:rPr>
+        <w:t xml:space="preserve">Quanto à similaridade, os valores de Jaccard são bastante elevados e muito constantes entre si (baixo desvio padrão), o que mostra que as ROI obtidas são muito significativas da ROI verdadeira. Quanto às distâncias estes valores estão representados em pixéis. Tendo em conta que as imagens originais têm dimensão 1200x1600 e as </w:t>
+      </w:r>
+      <w:proofErr w:type="spellStart"/>
+      <w:r>
+        <w:rPr>
+          <w:lang w:val="pt-PT"/>
+        </w:rPr>
+        <w:t>ROI’s</w:t>
+      </w:r>
+      <w:proofErr w:type="spellEnd"/>
+      <w:r>
+        <w:rPr>
+          <w:lang w:val="pt-PT"/>
+        </w:rPr>
+        <w:t xml:space="preserve"> cerca de 1000x1000, então os valores obtidos são também bastante bons, estando os vértices em posições muito próximas entre si.</w:t>
+      </w:r>
+    </w:p>
+    <w:p>
+      <w:pPr>
+        <w:ind w:firstLine="14.45pt"/>
+        <w:jc w:val="both"/>
+        <w:rPr>
           <w:lang w:val="pt-PT"/>
         </w:rPr>
       </w:pPr>
@@ -3799,6 +3867,7 @@
         <w:rPr>
           <w:color w:val="FF0000"/>
         </w:rPr>
+        <w:lastRenderedPageBreak/>
         <w:t>References</w:t>
       </w:r>
     </w:p>
@@ -6965,7 +7034,7 @@
 </file>
 
 <file path=customXml/itemProps1.xml><?xml version="1.0" encoding="utf-8"?>
-<ds:datastoreItem xmlns:ds="http://purl.oclc.org/ooxml/officeDocument/customXml" ds:itemID="{79FF52DD-4F8E-4F1A-815A-2C9A0F8104D0}">
+<ds:datastoreItem xmlns:ds="http://purl.oclc.org/ooxml/officeDocument/customXml" ds:itemID="{303C4292-0A56-4648-82DA-C40868FE013F}">
   <ds:schemaRefs>
     <ds:schemaRef ds:uri="http://schemas.openxmlformats.org/officeDocument/2006/bibliography"/>
   </ds:schemaRefs>

--- a/Relatório AIBI.docx
+++ b/Relatório AIBI.docx
@@ -714,7 +714,31 @@
         <w:rPr>
           <w:lang w:val="pt-PT"/>
         </w:rPr>
-        <w:t>, segmentada manualmente e determinar três</w:t>
+        <w:t>, segmentada manualmente</w:t>
+      </w:r>
+      <w:r>
+        <w:rPr>
+          <w:lang w:val="pt-PT"/>
+        </w:rPr>
+        <w:t>,</w:t>
+      </w:r>
+      <w:r>
+        <w:rPr>
+          <w:lang w:val="pt-PT"/>
+        </w:rPr>
+        <w:t xml:space="preserve"> e determinar </w:t>
+      </w:r>
+      <w:r>
+        <w:rPr>
+          <w:lang w:val="pt-PT"/>
+        </w:rPr>
+        <w:t xml:space="preserve">os </w:t>
+      </w:r>
+      <w:r>
+        <w:rPr>
+          <w:lang w:val="pt-PT"/>
+        </w:rPr>
+        <w:t>três</w:t>
       </w:r>
       <w:r>
         <w:rPr>
@@ -771,40 +795,6 @@
         </w:rPr>
         <w:t xml:space="preserve"> geral em ficheiro texto com o nome de todas as imagens e os respetivos índices obtidos.</w:t>
       </w:r>
-      <w:r>
-        <w:rPr>
-          <w:lang w:val="pt-PT"/>
-        </w:rPr>
-        <w:t xml:space="preserve"> Ao avançar entre as imagens, são também mostradas numa figura em </w:t>
-      </w:r>
-      <w:proofErr w:type="spellStart"/>
-      <w:r>
-        <w:rPr>
-          <w:lang w:val="pt-PT"/>
-        </w:rPr>
-        <w:t>Matlab</w:t>
-      </w:r>
-      <w:proofErr w:type="spellEnd"/>
-      <w:r>
-        <w:rPr>
-          <w:lang w:val="pt-PT"/>
-        </w:rPr>
-        <w:t xml:space="preserve"> a imagem original sobreposta com a máscara obtida, a </w:t>
-      </w:r>
-      <w:proofErr w:type="gramStart"/>
-      <w:r>
-        <w:rPr>
-          <w:lang w:val="pt-PT"/>
-        </w:rPr>
-        <w:t>máscara obtidas</w:t>
-      </w:r>
-      <w:proofErr w:type="gramEnd"/>
-      <w:r>
-        <w:rPr>
-          <w:lang w:val="pt-PT"/>
-        </w:rPr>
-        <w:t xml:space="preserve"> e os três valores obtidos.</w:t>
-      </w:r>
     </w:p>
     <w:p>
       <w:pPr>
@@ -866,7 +856,19 @@
         <w:rPr>
           <w:lang w:val="pt-PT"/>
         </w:rPr>
-        <w:t xml:space="preserve">, ou seja, apenas em tons preto e branco, recorrendo ao método de </w:t>
+        <w:t xml:space="preserve">, ou seja, </w:t>
+      </w:r>
+      <w:r>
+        <w:rPr>
+          <w:lang w:val="pt-PT"/>
+        </w:rPr>
+        <w:t xml:space="preserve">imagem </w:t>
+      </w:r>
+      <w:r>
+        <w:rPr>
+          <w:lang w:val="pt-PT"/>
+        </w:rPr>
+        <w:t xml:space="preserve">apenas em tons preto e branco, recorrendo ao método de </w:t>
       </w:r>
       <w:proofErr w:type="spellStart"/>
       <w:r>
@@ -913,7 +915,31 @@
         <w:rPr>
           <w:lang w:val="pt-PT"/>
         </w:rPr>
-        <w:t xml:space="preserve"> com dois elementos estruturantes diferentes: um em forma de linha horizontal e outro de linha vertical. Esta operação é usada para fundir as três linhas, preenchendo os espaços entre elas, obtendo-se uma imagem constituída por uma grelha de linhas individuais, em que quatro delas são bastante mais largas que as outras. Assim, passamos de ter de identificar quatro conjuntos de linhas para identificar apenas 4 linhas.</w:t>
+        <w:t xml:space="preserve"> com dois elementos estruturantes diferentes: um em forma de linha horizontal e outro de linha vertical. Esta operação é usada para fundir </w:t>
+      </w:r>
+      <w:r>
+        <w:rPr>
+          <w:lang w:val="pt-PT"/>
+        </w:rPr>
+        <w:t>os conjuntos de</w:t>
+      </w:r>
+      <w:r>
+        <w:rPr>
+          <w:lang w:val="pt-PT"/>
+        </w:rPr>
+        <w:t xml:space="preserve"> três linhas</w:t>
+      </w:r>
+      <w:r>
+        <w:rPr>
+          <w:lang w:val="pt-PT"/>
+        </w:rPr>
+        <w:t xml:space="preserve"> adjacentes</w:t>
+      </w:r>
+      <w:r>
+        <w:rPr>
+          <w:lang w:val="pt-PT"/>
+        </w:rPr>
+        <w:t>, preenchendo os espaços entre elas, obtendo-se uma imagem constituída por uma grelha de linhas individuais, em que quatro delas são bastante mais largas que as outras. Assim, passamos de ter de identificar quatro conjuntos de linhas para identificar apenas 4 linhas.</w:t>
       </w:r>
     </w:p>
     <w:p>
@@ -1045,21 +1071,7 @@
         <w:rPr>
           <w:lang w:val="pt-PT"/>
         </w:rPr>
-        <w:t xml:space="preserve"> que dá o conjunto das coordenadas dos pixels que delimitam um objeto. Com dois simples ciclos conseguiu-se determinar, a partir das coordenadas obtidas, tanto as linhas superior e inferior como as </w:t>
-      </w:r>
-      <w:proofErr w:type="gramStart"/>
-      <w:r>
-        <w:rPr>
-          <w:lang w:val="pt-PT"/>
-        </w:rPr>
-        <w:t>linhas laterais esquerda</w:t>
-      </w:r>
-      <w:proofErr w:type="gramEnd"/>
-      <w:r>
-        <w:rPr>
-          <w:lang w:val="pt-PT"/>
-        </w:rPr>
-        <w:t xml:space="preserve"> e direita que delimitam a área de interesse, procedendo ao corte de tudo o que estava para lá delas, ou seja, definindo-lhes o valor de intensidade igual a zero.</w:t>
+        <w:t xml:space="preserve"> que dá o conjunto das coordenadas dos pixels que delimitam um objeto. Com dois simples ciclos conseguiu-se determinar, a partir das coordenadas obtidas, tanto as linhas superior e inferior como as linhas laterais esquerda e direita que delimitam a área de interesse, procedendo ao corte de tudo o que estava para lá delas, ou seja, definindo-lhes o valor de intensidade igual a zero.</w:t>
       </w:r>
     </w:p>
     <w:p>
@@ -1094,7 +1106,19 @@
         <w:rPr>
           <w:lang w:val="pt-PT"/>
         </w:rPr>
-        <w:t xml:space="preserve">Esta função abre, em primeiro lugar, o diretório contendo as máscaras segmentadas manualmente, lendo aquela que corresponde ao índice que lhe é passado como parâmetro. Esta máscara vai servir como termo de comparação e avaliação da exatidão da máscara obtida pelo algoritmo, ou seja, é o </w:t>
+        <w:t xml:space="preserve">Esta função abre, em primeiro lugar, o diretório contendo as máscaras segmentadas manualmente, lendo aquela que corresponde ao índice que lhe é passado como parâmetro. Esta máscara vai servir como termo de comparação e avaliação da exatidão da máscara obtida pelo algoritmo, ou seja, </w:t>
+      </w:r>
+      <w:r>
+        <w:rPr>
+          <w:lang w:val="pt-PT"/>
+        </w:rPr>
+        <w:t>funciona com</w:t>
+      </w:r>
+      <w:r>
+        <w:rPr>
+          <w:lang w:val="pt-PT"/>
+        </w:rPr>
+        <w:t xml:space="preserve">o </w:t>
       </w:r>
       <w:proofErr w:type="spellStart"/>
       <w:r>
@@ -1200,7 +1224,13 @@
         <w:rPr>
           <w:lang w:val="pt-PT"/>
         </w:rPr>
-        <w:t xml:space="preserve">O cálculo das distâncias Euclidianas já implica mais cálculo. Recorreu-se novamente à função </w:t>
+        <w:t>A obtenção</w:t>
+      </w:r>
+      <w:r>
+        <w:rPr>
+          <w:lang w:val="pt-PT"/>
+        </w:rPr>
+        <w:t xml:space="preserve"> das distâncias Euclidianas já implica mais cálculo. Recorreu-se novamente à função </w:t>
       </w:r>
       <w:proofErr w:type="spellStart"/>
       <w:r>
@@ -1894,25 +1924,7 @@
         <w:rPr>
           <w:lang w:val="pt-PT"/>
         </w:rPr>
-        <w:t xml:space="preserve">Juntamente com isto, </w:t>
-      </w:r>
-      <w:r>
-        <w:rPr>
-          <w:lang w:val="pt-PT"/>
-        </w:rPr>
-        <w:t xml:space="preserve">a informação </w:t>
-      </w:r>
-      <w:r>
-        <w:rPr>
-          <w:lang w:val="pt-PT"/>
-        </w:rPr>
-        <w:t xml:space="preserve"> relativa às posições dos retângulos que envolvem as células </w:t>
-      </w:r>
-      <w:r>
-        <w:rPr>
-          <w:lang w:val="pt-PT"/>
-        </w:rPr>
-        <w:t>é guardada num ficheiro .</w:t>
+        <w:t>Juntamente com isto, a informação  relativa às posições dos retângulos que envolvem as células é guardada num ficheiro .</w:t>
       </w:r>
       <w:proofErr w:type="spellStart"/>
       <w:r>
@@ -1926,13 +1938,7 @@
         <w:rPr>
           <w:lang w:val="pt-PT"/>
         </w:rPr>
-        <w:t>, com o nome da imagem, numa nova pasta que contém os resultados desta etapa</w:t>
-      </w:r>
-      <w:r>
-        <w:rPr>
-          <w:lang w:val="pt-PT"/>
-        </w:rPr>
-        <w:t xml:space="preserve">, juntamente com um </w:t>
+        <w:t xml:space="preserve">, com o nome da imagem, numa nova pasta que contém os resultados desta etapa, juntamente com um </w:t>
       </w:r>
       <w:proofErr w:type="spellStart"/>
       <w:r>
@@ -1956,13 +1962,7 @@
         <w:rPr>
           <w:lang w:val="pt-PT"/>
         </w:rPr>
-        <w:t xml:space="preserve">geral em ficheiro texto </w:t>
-      </w:r>
-      <w:r>
-        <w:rPr>
-          <w:lang w:val="pt-PT"/>
-        </w:rPr>
-        <w:t xml:space="preserve">com o nome de todas as imagens e os respetivos índices obtidos. Ao avançar entre as imagens, são também mostradas numa figura em </w:t>
+        <w:t xml:space="preserve">geral em ficheiro texto com o nome de todas as imagens e os respetivos índices obtidos. Ao avançar entre as imagens, são também mostradas numa figura em </w:t>
       </w:r>
       <w:proofErr w:type="spellStart"/>
       <w:r>
@@ -1976,31 +1976,7 @@
         <w:rPr>
           <w:lang w:val="pt-PT"/>
         </w:rPr>
-        <w:t xml:space="preserve"> a imagem original sobreposta com </w:t>
-      </w:r>
-      <w:r>
-        <w:rPr>
-          <w:lang w:val="pt-PT"/>
-        </w:rPr>
-        <w:t>as duas segmentações</w:t>
-      </w:r>
-      <w:r>
-        <w:rPr>
-          <w:lang w:val="pt-PT"/>
-        </w:rPr>
-        <w:t xml:space="preserve"> e os valores</w:t>
-      </w:r>
-      <w:r>
-        <w:rPr>
-          <w:lang w:val="pt-PT"/>
-        </w:rPr>
-        <w:t xml:space="preserve"> de avaliação</w:t>
-      </w:r>
-      <w:r>
-        <w:rPr>
-          <w:lang w:val="pt-PT"/>
-        </w:rPr>
-        <w:t xml:space="preserve"> obtidos.</w:t>
+        <w:t xml:space="preserve"> a imagem original sobreposta com as duas segmentações e os valores de avaliação obtidos.</w:t>
       </w:r>
     </w:p>
     <w:p>
@@ -2389,6 +2365,7 @@
       </w:pPr>
       <w:r>
         <w:rPr>
+          <w:noProof/>
           <w:lang w:val="pt-PT"/>
         </w:rPr>
         <w:drawing>
@@ -2449,7 +2426,6 @@
                         </w:r>
                         <w:r>
                           <w:rPr>
-                            <w:color w:val="FF0000"/>
                             <w:sz w:val="16"/>
                             <w:szCs w:val="16"/>
                             <w:lang w:val="pt-PT"/>
@@ -2663,7 +2639,7 @@
     <w:tbl>
       <w:tblPr>
         <w:tblStyle w:val="TabelacomGrelha"/>
-        <w:tblpPr w:leftFromText="141" w:rightFromText="141" w:vertAnchor="text" w:horzAnchor="margin" w:tblpXSpec="right" w:tblpY="205"/>
+        <w:tblpPr w:leftFromText="141" w:rightFromText="141" w:vertAnchor="text" w:horzAnchor="margin" w:tblpXSpec="right" w:tblpY="587"/>
         <w:tblW w:w="244pt" w:type="dxa"/>
         <w:tblLook w:firstRow="1" w:lastRow="0" w:firstColumn="1" w:lastColumn="0" w:noHBand="0" w:noVBand="1"/>
       </w:tblPr>
@@ -3475,7 +3451,6 @@
         <w:rPr>
           <w:i w:val="0"/>
           <w:iCs w:val="0"/>
-          <w:color w:val="FF0000"/>
           <w:lang w:val="pt-PT"/>
         </w:rPr>
         <w:t>3</w:t>
@@ -3511,7 +3486,23 @@
           <w:iCs w:val="0"/>
           <w:lang w:val="pt-PT"/>
         </w:rPr>
-        <w:t>Como se pode observar, a imagem segmentada é bastante semelhante à original, dando uma boa representação da ROI. Aproximando no bordo inferior, verifica-se que este não é uma linha perfeitamente reta. Isto é algo que acontece em algumas das imagens devido a uma ligeira erosão dos bordos da ROI.</w:t>
+        <w:t>Como se pode observar, a imagem segmentada é bastante semelhante à original, dando uma boa representação da ROI. Aproximando no bordo inferior, verifica-se que este não é uma linha perfeitamente reta. Isto é algo que acontece em algumas das imagens devido a uma ligeira erosão dos bordos da ROI</w:t>
+      </w:r>
+      <w:r>
+        <w:rPr>
+          <w:i w:val="0"/>
+          <w:iCs w:val="0"/>
+          <w:lang w:val="pt-PT"/>
+        </w:rPr>
+        <w:t xml:space="preserve"> e ligeira inclinação de algumas imagens</w:t>
+      </w:r>
+      <w:r>
+        <w:rPr>
+          <w:i w:val="0"/>
+          <w:iCs w:val="0"/>
+          <w:lang w:val="pt-PT"/>
+        </w:rPr>
+        <w:t>.</w:t>
       </w:r>
     </w:p>
     <w:p>
@@ -3528,7 +3519,7 @@
           <w:lang w:val="pt-PT"/>
         </w:rPr>
         <w:drawing>
-          <wp:anchor distT="45720" distB="45720" distL="114300" distR="114300" simplePos="0" relativeHeight="251665408" behindDoc="0" locked="0" layoutInCell="1" allowOverlap="1" wp14:anchorId="08394B5B" wp14:editId="5B1A1069">
+          <wp:anchor distT="45720" distB="45720" distL="114300" distR="114300" simplePos="0" relativeHeight="251665408" behindDoc="0" locked="0" layoutInCell="1" allowOverlap="1" wp14:anchorId="08394B5B" wp14:editId="3A238A6F">
             <wp:simplePos x="0" y="0"/>
             <wp:positionH relativeFrom="column">
               <wp:posOffset>88900</wp:posOffset>
@@ -3669,7 +3660,19 @@
         <w:rPr>
           <w:lang w:val="pt-PT"/>
         </w:rPr>
-        <w:t xml:space="preserve">Quanto à similaridade, os valores de Jaccard são bastante elevados e muito constantes entre si (baixo desvio padrão), o que mostra que as ROI obtidas são muito significativas da ROI verdadeira. Quanto às distâncias estes valores estão representados em pixéis. Tendo em conta que as imagens originais têm dimensão 1200x1600 e as </w:t>
+        <w:t>Quanto à similaridade, os valores de Jaccard são bastante elevados e muito constantes entre si (baixo desvio padrão), o que mostra que as ROI obtidas são muito significativas da ROI verdadeira. Quanto às distâncias</w:t>
+      </w:r>
+      <w:r>
+        <w:rPr>
+          <w:lang w:val="pt-PT"/>
+        </w:rPr>
+        <w:t>,</w:t>
+      </w:r>
+      <w:r>
+        <w:rPr>
+          <w:lang w:val="pt-PT"/>
+        </w:rPr>
+        <w:t xml:space="preserve"> estes valores estão representados em pixéis. Tendo em conta que as imagens originais têm dimensão 1200x1600 e as </w:t>
       </w:r>
       <w:proofErr w:type="spellStart"/>
       <w:r>
@@ -3760,7 +3763,19 @@
         <w:rPr>
           <w:lang w:val="pt-PT"/>
         </w:rPr>
-        <w:t>, obteve-se um tempo total para leitura, processamento, avaliação e armazenamento dos resultados de aproximadamente 38 segundos.</w:t>
+        <w:t>, obteve-se um tempo total para leitura, processamento, avaliação e armazenamento dos resultados de aproximadamente 3</w:t>
+      </w:r>
+      <w:r>
+        <w:rPr>
+          <w:lang w:val="pt-PT"/>
+        </w:rPr>
+        <w:t>3</w:t>
+      </w:r>
+      <w:r>
+        <w:rPr>
+          <w:lang w:val="pt-PT"/>
+        </w:rPr>
+        <w:t xml:space="preserve"> segundos.</w:t>
       </w:r>
     </w:p>
     <w:p>
@@ -3867,7 +3882,6 @@
         <w:rPr>
           <w:color w:val="FF0000"/>
         </w:rPr>
-        <w:lastRenderedPageBreak/>
         <w:t>References</w:t>
       </w:r>
     </w:p>
@@ -7034,7 +7048,7 @@
 </file>
 
 <file path=customXml/itemProps1.xml><?xml version="1.0" encoding="utf-8"?>
-<ds:datastoreItem xmlns:ds="http://purl.oclc.org/ooxml/officeDocument/customXml" ds:itemID="{303C4292-0A56-4648-82DA-C40868FE013F}">
+<ds:datastoreItem xmlns:ds="http://purl.oclc.org/ooxml/officeDocument/customXml" ds:itemID="{25A391A7-AE03-4B24-BD27-D73225D4AFE3}">
   <ds:schemaRefs>
     <ds:schemaRef ds:uri="http://schemas.openxmlformats.org/officeDocument/2006/bibliography"/>
   </ds:schemaRefs>

--- a/Relatório AIBI.docx
+++ b/Relatório AIBI.docx
@@ -1309,7 +1309,7 @@
           <w:lang w:val="pt-PT"/>
         </w:rPr>
         <w:drawing>
-          <wp:anchor distT="45720" distB="45720" distL="114300" distR="114300" simplePos="0" relativeHeight="251663360" behindDoc="0" locked="0" layoutInCell="1" allowOverlap="1" wp14:anchorId="4E249B21" wp14:editId="6E9846C9">
+          <wp:anchor distT="45720" distB="45720" distL="114300" distR="114300" simplePos="0" relativeHeight="251663360" behindDoc="0" locked="0" layoutInCell="1" allowOverlap="1" wp14:anchorId="4E249B21" wp14:editId="3984B08B">
             <wp:simplePos x="0" y="0"/>
             <wp:positionH relativeFrom="column">
               <wp:posOffset>-69215</wp:posOffset>
@@ -1501,7 +1501,7 @@
         <w:rPr>
           <w:lang w:val="pt-PT"/>
         </w:rPr>
-        <w:t xml:space="preserve"> começou-se por abrir de novo o diretório das imagens provenientes da base de dados utilizada. Estas foram corridas e processadas uma a uma de forma a se segmentar as células nelas presentes. É de notar que, para efeitos de contagem, considera-se que as células cujo centro ultrapassar o lado direito ou inferior da ROI não entram na contagem.</w:t>
+        <w:t xml:space="preserve"> começou-se por abrir de novo o diretório das imagens provenientes da base de dados utilizada. Estas foram corridas e processadas uma a uma de forma a se segmentar as células nelas presentes. </w:t>
       </w:r>
     </w:p>
     <w:p>
@@ -1518,7 +1518,6 @@
         </w:rPr>
         <w:t xml:space="preserve">Após a leitura, esta é passada a escala de cinza e a primeira função na etapa de processamento é a </w:t>
       </w:r>
-      <w:proofErr w:type="spellStart"/>
       <w:r>
         <w:rPr>
           <w:i/>
@@ -1527,7 +1526,6 @@
         </w:rPr>
         <w:t>getROI</w:t>
       </w:r>
-      <w:proofErr w:type="spellEnd"/>
       <w:r>
         <w:rPr>
           <w:lang w:val="pt-PT"/>
@@ -1591,73 +1589,152 @@
         </w:rPr>
         <w:t xml:space="preserve">De seguida, recorreu-se à função </w:t>
       </w:r>
-      <w:proofErr w:type="spellStart"/>
       <w:r>
         <w:rPr>
           <w:i/>
           <w:iCs/>
           <w:lang w:val="pt-PT"/>
         </w:rPr>
-        <w:t>segment</w:t>
-      </w:r>
+        <w:t>segmentCells</w:t>
+      </w:r>
+      <w:r>
+        <w:rPr>
+          <w:lang w:val="pt-PT"/>
+        </w:rPr>
+        <w:t xml:space="preserve"> que </w:t>
+      </w:r>
+      <w:r>
+        <w:rPr>
+          <w:lang w:val="pt-PT"/>
+        </w:rPr>
+        <w:t xml:space="preserve">começa por </w:t>
+      </w:r>
+      <w:r>
+        <w:rPr>
+          <w:lang w:val="pt-PT"/>
+        </w:rPr>
+        <w:t>faz</w:t>
+      </w:r>
+      <w:r>
+        <w:rPr>
+          <w:lang w:val="pt-PT"/>
+        </w:rPr>
+        <w:t>er</w:t>
+      </w:r>
+      <w:r>
+        <w:rPr>
+          <w:lang w:val="pt-PT"/>
+        </w:rPr>
+        <w:t xml:space="preserve"> o processamento necessário para identificação das células, sob a fórmula de círculos. Assim, </w:t>
+      </w:r>
+      <w:r>
+        <w:rPr>
+          <w:lang w:val="pt-PT"/>
+        </w:rPr>
+        <w:t>obtém-se</w:t>
+      </w:r>
+      <w:r>
+        <w:rPr>
+          <w:lang w:val="pt-PT"/>
+        </w:rPr>
+        <w:t xml:space="preserve"> dois </w:t>
+      </w:r>
+      <w:proofErr w:type="spellStart"/>
       <w:r>
         <w:rPr>
           <w:i/>
           <w:iCs/>
           <w:lang w:val="pt-PT"/>
         </w:rPr>
-        <w:t>andPlot</w:t>
-      </w:r>
+        <w:t>arrays</w:t>
+      </w:r>
+      <w:proofErr w:type="spellEnd"/>
+      <w:r>
+        <w:rPr>
+          <w:lang w:val="pt-PT"/>
+        </w:rPr>
+        <w:t xml:space="preserve">, um correspondente aos centros destas e outro aos raios. Dentro desta função é ainda chamada a </w:t>
+      </w:r>
+      <w:proofErr w:type="spellStart"/>
       <w:r>
         <w:rPr>
           <w:i/>
           <w:iCs/>
           <w:lang w:val="pt-PT"/>
         </w:rPr>
-        <w:t>Cells</w:t>
+        <w:t>excludeBorders</w:t>
       </w:r>
       <w:proofErr w:type="spellEnd"/>
       <w:r>
         <w:rPr>
           <w:lang w:val="pt-PT"/>
         </w:rPr>
-        <w:t xml:space="preserve"> que </w:t>
-      </w:r>
-      <w:r>
-        <w:rPr>
-          <w:lang w:val="pt-PT"/>
-        </w:rPr>
-        <w:t xml:space="preserve">começa por </w:t>
-      </w:r>
-      <w:r>
-        <w:rPr>
-          <w:lang w:val="pt-PT"/>
-        </w:rPr>
-        <w:t>faz</w:t>
-      </w:r>
-      <w:r>
-        <w:rPr>
-          <w:lang w:val="pt-PT"/>
-        </w:rPr>
-        <w:t>er</w:t>
-      </w:r>
-      <w:r>
-        <w:rPr>
-          <w:lang w:val="pt-PT"/>
-        </w:rPr>
-        <w:t xml:space="preserve"> o processamento necessário para identificação das células, sob a fórmula de círculos. Assim, </w:t>
-      </w:r>
-      <w:r>
-        <w:rPr>
-          <w:lang w:val="pt-PT"/>
-        </w:rPr>
-        <w:t>obtém-se</w:t>
-      </w:r>
-      <w:r>
-        <w:rPr>
-          <w:lang w:val="pt-PT"/>
-        </w:rPr>
-        <w:t xml:space="preserve"> dois </w:t>
+        <w:t xml:space="preserve"> que permite garantir a condição anteriormente mencionada: células que </w:t>
+      </w:r>
+      <w:r>
+        <w:rPr>
+          <w:lang w:val="pt-PT"/>
+        </w:rPr>
+        <w:t>ultrapassem os limites direito ou inferior da ROI não entram na contagem.</w:t>
+      </w:r>
+      <w:r>
+        <w:rPr>
+          <w:lang w:val="pt-PT"/>
+        </w:rPr>
+        <w:t xml:space="preserve"> </w:t>
+      </w:r>
+      <w:r>
+        <w:rPr>
+          <w:lang w:val="pt-PT"/>
+        </w:rPr>
+        <w:t>De seguida, estes</w:t>
+      </w:r>
+      <w:r>
+        <w:rPr>
+          <w:lang w:val="pt-PT"/>
+        </w:rPr>
+        <w:t xml:space="preserve"> </w:t>
+      </w:r>
+      <w:proofErr w:type="spellStart"/>
+      <w:r>
+        <w:rPr>
+          <w:lang w:val="pt-PT"/>
+        </w:rPr>
+        <w:t>arrays</w:t>
+      </w:r>
+      <w:proofErr w:type="spellEnd"/>
+      <w:r>
+        <w:rPr>
+          <w:lang w:val="pt-PT"/>
+        </w:rPr>
+        <w:t xml:space="preserve"> dados são tratados de forma a transformar o círculo obtido num retângulo que envolve a célula em causa. Isto é possível calculando o canto superior esquerdo do quadrado, recorrendo ao centro e subtraindo o seu raio.</w:t>
+      </w:r>
+    </w:p>
+    <w:p>
+      <w:pPr>
+        <w:pStyle w:val="Corpodetexto"/>
+        <w:spacing w:line="12pt" w:lineRule="auto"/>
+        <w:rPr>
+          <w:lang w:val="pt-PT"/>
+        </w:rPr>
+      </w:pPr>
+      <w:r>
+        <w:rPr>
+          <w:lang w:val="pt-PT"/>
+        </w:rPr>
+        <w:t xml:space="preserve">De seguida, é </w:t>
+      </w:r>
+      <w:r>
+        <w:rPr>
+          <w:lang w:val="pt-PT"/>
+        </w:rPr>
+        <w:t>necessário obter</w:t>
+      </w:r>
+      <w:r>
+        <w:rPr>
+          <w:lang w:val="pt-PT"/>
+        </w:rPr>
+        <w:t xml:space="preserve"> também os retângulos correspondentes ao </w:t>
       </w:r>
       <w:proofErr w:type="spellStart"/>
       <w:r>
@@ -1666,68 +1743,16 @@
           <w:iCs/>
           <w:lang w:val="pt-PT"/>
         </w:rPr>
-        <w:t>arrays</w:t>
+        <w:t>ground</w:t>
       </w:r>
       <w:proofErr w:type="spellEnd"/>
-      <w:r>
-        <w:rPr>
-          <w:lang w:val="pt-PT"/>
-        </w:rPr>
-        <w:t xml:space="preserve">, um correspondente aos centros destas e outro aos raios. </w:t>
-      </w:r>
-      <w:r>
-        <w:rPr>
-          <w:lang w:val="pt-PT"/>
-        </w:rPr>
-        <w:t xml:space="preserve">Dentro desta função é ainda chamada a </w:t>
-      </w:r>
-      <w:proofErr w:type="spellStart"/>
       <w:r>
         <w:rPr>
           <w:i/>
           <w:iCs/>
           <w:lang w:val="pt-PT"/>
         </w:rPr>
-        <w:t>excludeBorders</w:t>
-      </w:r>
-      <w:proofErr w:type="spellEnd"/>
-      <w:r>
-        <w:rPr>
-          <w:lang w:val="pt-PT"/>
-        </w:rPr>
-        <w:t xml:space="preserve"> que permite garantir a condição anteriormente mencionada: células que ultrapassem os limites direito ou inferior da ROI não entram na contagem.</w:t>
-      </w:r>
-      <w:r>
-        <w:rPr>
-          <w:lang w:val="pt-PT"/>
-        </w:rPr>
         <w:t xml:space="preserve"> </w:t>
-      </w:r>
-      <w:r>
-        <w:rPr>
-          <w:lang w:val="pt-PT"/>
-        </w:rPr>
-        <w:t>De seguida, estes</w:t>
-      </w:r>
-      <w:r>
-        <w:rPr>
-          <w:lang w:val="pt-PT"/>
-        </w:rPr>
-        <w:t xml:space="preserve"> </w:t>
-      </w:r>
-      <w:proofErr w:type="spellStart"/>
-      <w:r>
-        <w:rPr>
-          <w:lang w:val="pt-PT"/>
-        </w:rPr>
-        <w:t>arrays</w:t>
-      </w:r>
-      <w:proofErr w:type="spellEnd"/>
-      <w:r>
-        <w:rPr>
-          <w:lang w:val="pt-PT"/>
-        </w:rPr>
-        <w:t xml:space="preserve"> dados são tratados de forma a transformar o círculo obtido num retângulo que envolve a célula em causa. Isto é possível calculando o canto superior esquerdo do quadrado, recorrendo ao centro e subtraindo o seu raio. Assim, através da função </w:t>
       </w:r>
       <w:proofErr w:type="spellStart"/>
       <w:r>
@@ -1736,42 +1761,36 @@
           <w:iCs/>
           <w:lang w:val="pt-PT"/>
         </w:rPr>
-        <w:t>rectangle</w:t>
+        <w:t>truth</w:t>
       </w:r>
       <w:proofErr w:type="spellEnd"/>
+      <w:r>
+        <w:rPr>
+          <w:lang w:val="pt-PT"/>
+        </w:rPr>
+        <w:t xml:space="preserve"> para efeitos de comparação visual. Isto é feito através da função </w:t>
+      </w:r>
       <w:r>
         <w:rPr>
           <w:i/>
           <w:iCs/>
           <w:lang w:val="pt-PT"/>
         </w:rPr>
-        <w:t xml:space="preserve"> </w:t>
-      </w:r>
-      <w:r>
-        <w:rPr>
-          <w:lang w:val="pt-PT"/>
-        </w:rPr>
-        <w:t xml:space="preserve">de </w:t>
-      </w:r>
-      <w:proofErr w:type="spellStart"/>
-      <w:r>
-        <w:rPr>
-          <w:lang w:val="pt-PT"/>
-        </w:rPr>
-        <w:t>Matlab</w:t>
-      </w:r>
-      <w:proofErr w:type="spellEnd"/>
-      <w:r>
-        <w:rPr>
-          <w:lang w:val="pt-PT"/>
-        </w:rPr>
-        <w:t>,</w:t>
-      </w:r>
-      <w:r>
-        <w:rPr>
-          <w:lang w:val="pt-PT"/>
-        </w:rPr>
-        <w:t xml:space="preserve"> é possível desenhá-los sobre a imagem original.</w:t>
+        <w:t>get</w:t>
+      </w:r>
+      <w:r>
+        <w:rPr>
+          <w:i/>
+          <w:iCs/>
+          <w:lang w:val="pt-PT"/>
+        </w:rPr>
+        <w:t>GroundTruth</w:t>
+      </w:r>
+      <w:r>
+        <w:rPr>
+          <w:lang w:val="pt-PT"/>
+        </w:rPr>
+        <w:t>.</w:t>
       </w:r>
     </w:p>
     <w:p>
@@ -1786,7 +1805,7 @@
         <w:rPr>
           <w:lang w:val="pt-PT"/>
         </w:rPr>
-        <w:t xml:space="preserve">De seguida, é útil desenhar também os retângulos correspondentes ao </w:t>
+        <w:t xml:space="preserve">Posto isto, para avaliar a exatidão do processo, recorreu-se à função </w:t>
       </w:r>
       <w:proofErr w:type="spellStart"/>
       <w:r>
@@ -1795,48 +1814,56 @@
           <w:iCs/>
           <w:lang w:val="pt-PT"/>
         </w:rPr>
-        <w:t>ground</w:t>
+        <w:t>evaluateSegmentation</w:t>
       </w:r>
       <w:proofErr w:type="spellEnd"/>
+      <w:r>
+        <w:rPr>
+          <w:lang w:val="pt-PT"/>
+        </w:rPr>
+        <w:t xml:space="preserve">. Esta recebe como parâmetros a informação acerca dos retângulos obtidos tanto de forma automática como manual e permite determinar os valores que vão permitir a sua avaliação: o número de células em cada uma das segmentações (automática e manual), o número de verdadeiros positivos, falsos positivos e falsos negativos e, com isto, os valores de </w:t>
+      </w:r>
       <w:r>
         <w:rPr>
           <w:i/>
           <w:iCs/>
           <w:lang w:val="pt-PT"/>
         </w:rPr>
-        <w:t xml:space="preserve"> </w:t>
-      </w:r>
-      <w:proofErr w:type="spellStart"/>
+        <w:t>recall</w:t>
+      </w:r>
+      <w:r>
+        <w:rPr>
+          <w:lang w:val="pt-PT"/>
+        </w:rPr>
+        <w:t xml:space="preserve">, </w:t>
+      </w:r>
       <w:r>
         <w:rPr>
           <w:i/>
           <w:iCs/>
           <w:lang w:val="pt-PT"/>
         </w:rPr>
-        <w:t>truth</w:t>
-      </w:r>
-      <w:proofErr w:type="spellEnd"/>
-      <w:r>
-        <w:rPr>
-          <w:lang w:val="pt-PT"/>
-        </w:rPr>
-        <w:t xml:space="preserve"> para efeitos de comparação visual. Isto é feito através da função </w:t>
-      </w:r>
-      <w:proofErr w:type="spellStart"/>
+        <w:t>precision</w:t>
+      </w:r>
+      <w:r>
+        <w:rPr>
+          <w:lang w:val="pt-PT"/>
+        </w:rPr>
+        <w:t xml:space="preserve"> e </w:t>
+      </w:r>
       <w:r>
         <w:rPr>
           <w:i/>
           <w:iCs/>
           <w:lang w:val="pt-PT"/>
         </w:rPr>
-        <w:t>plotGroundTruth</w:t>
-      </w:r>
-      <w:proofErr w:type="spellEnd"/>
-      <w:r>
-        <w:rPr>
-          <w:lang w:val="pt-PT"/>
-        </w:rPr>
-        <w:t>.</w:t>
+        <w:t>F-measure</w:t>
+      </w:r>
+      <w:r>
+        <w:rPr>
+          <w:lang w:val="pt-PT"/>
+        </w:rPr>
+        <w:t xml:space="preserve"> com β igual a 1.</w:t>
       </w:r>
     </w:p>
     <w:p>
@@ -1851,7 +1878,21 @@
         <w:rPr>
           <w:lang w:val="pt-PT"/>
         </w:rPr>
-        <w:t xml:space="preserve">Posto isto, para avaliar a exatidão do processo, recorreu-se à função </w:t>
+        <w:t>Juntamente com isto, a informação  relativa às posições dos retângulos que envolvem as células é guardada num ficheiro .</w:t>
+      </w:r>
+      <w:proofErr w:type="spellStart"/>
+      <w:r>
+        <w:rPr>
+          <w:lang w:val="pt-PT"/>
+        </w:rPr>
+        <w:t>mat</w:t>
+      </w:r>
+      <w:proofErr w:type="spellEnd"/>
+      <w:r>
+        <w:rPr>
+          <w:lang w:val="pt-PT"/>
+        </w:rPr>
+        <w:t xml:space="preserve">, com o nome da imagem, numa nova pasta que contém os resultados desta etapa, juntamente com um </w:t>
       </w:r>
       <w:proofErr w:type="spellStart"/>
       <w:r>
@@ -1860,56 +1901,123 @@
           <w:iCs/>
           <w:lang w:val="pt-PT"/>
         </w:rPr>
-        <w:t>evaluateSegmentation</w:t>
+        <w:t>report</w:t>
       </w:r>
       <w:proofErr w:type="spellEnd"/>
-      <w:r>
-        <w:rPr>
-          <w:lang w:val="pt-PT"/>
-        </w:rPr>
-        <w:t xml:space="preserve">. Esta recebe como parâmetros a informação acerca dos retângulos obtidos tanto de forma automática como manual e permite determinar os valores que vão permitir a sua avaliação: o número de células em cada uma das segmentações (automática e manual), o número de verdadeiros positivos, falsos positivos e falsos negativos e, com isto, os valores de </w:t>
-      </w:r>
       <w:r>
         <w:rPr>
           <w:i/>
           <w:iCs/>
           <w:lang w:val="pt-PT"/>
         </w:rPr>
-        <w:t>recall</w:t>
-      </w:r>
-      <w:r>
-        <w:rPr>
-          <w:lang w:val="pt-PT"/>
-        </w:rPr>
-        <w:t xml:space="preserve">, </w:t>
-      </w:r>
+        <w:t xml:space="preserve"> </w:t>
+      </w:r>
+      <w:r>
+        <w:rPr>
+          <w:lang w:val="pt-PT"/>
+        </w:rPr>
+        <w:t>geral em ficheiro texto com o nome de todas as imagens e os respetivos índices obtidos.</w:t>
+      </w:r>
+    </w:p>
+    <w:p>
+      <w:pPr>
+        <w:pStyle w:val="Ttulo3"/>
+        <w:rPr>
+          <w:lang w:val="pt-PT"/>
+        </w:rPr>
+      </w:pPr>
+      <w:r>
+        <w:rPr>
+          <w:lang w:val="pt-PT"/>
+        </w:rPr>
+        <w:t>Obtenção da ROI</w:t>
+      </w:r>
+    </w:p>
+    <w:p>
+      <w:pPr>
+        <w:ind w:firstLine="14.45pt"/>
+        <w:jc w:val="both"/>
+        <w:rPr>
+          <w:lang w:val="pt-PT"/>
+        </w:rPr>
+      </w:pPr>
+      <w:r>
+        <w:rPr>
+          <w:lang w:val="pt-PT"/>
+        </w:rPr>
+        <w:t xml:space="preserve">A função </w:t>
+      </w:r>
+      <w:proofErr w:type="spellStart"/>
       <w:r>
         <w:rPr>
           <w:i/>
           <w:iCs/>
           <w:lang w:val="pt-PT"/>
         </w:rPr>
-        <w:t>precision</w:t>
-      </w:r>
-      <w:r>
-        <w:rPr>
-          <w:lang w:val="pt-PT"/>
-        </w:rPr>
-        <w:t xml:space="preserve"> e </w:t>
-      </w:r>
+        <w:t>getROI</w:t>
+      </w:r>
+      <w:proofErr w:type="spellEnd"/>
       <w:r>
         <w:rPr>
           <w:i/>
           <w:iCs/>
           <w:lang w:val="pt-PT"/>
         </w:rPr>
-        <w:t>F-measure</w:t>
-      </w:r>
-      <w:r>
-        <w:rPr>
-          <w:lang w:val="pt-PT"/>
-        </w:rPr>
-        <w:t xml:space="preserve"> com β igual a 1.</w:t>
+        <w:t xml:space="preserve"> </w:t>
+      </w:r>
+      <w:r>
+        <w:rPr>
+          <w:lang w:val="pt-PT"/>
+        </w:rPr>
+        <w:t xml:space="preserve">recebe como </w:t>
+      </w:r>
+      <w:r>
+        <w:rPr>
+          <w:i/>
+          <w:iCs/>
+          <w:lang w:val="pt-PT"/>
+        </w:rPr>
+        <w:t>input</w:t>
+      </w:r>
+      <w:r>
+        <w:rPr>
+          <w:lang w:val="pt-PT"/>
+        </w:rPr>
+        <w:t xml:space="preserve"> a imagem a processar e o seu índice no diretório. Com isto, abre o diretório das máscaras correspondentes ao </w:t>
+      </w:r>
+      <w:proofErr w:type="spellStart"/>
+      <w:r>
+        <w:rPr>
+          <w:i/>
+          <w:iCs/>
+          <w:lang w:val="pt-PT"/>
+        </w:rPr>
+        <w:t>ground</w:t>
+      </w:r>
+      <w:proofErr w:type="spellEnd"/>
+      <w:r>
+        <w:rPr>
+          <w:i/>
+          <w:iCs/>
+          <w:lang w:val="pt-PT"/>
+        </w:rPr>
+        <w:t xml:space="preserve"> </w:t>
+      </w:r>
+      <w:proofErr w:type="spellStart"/>
+      <w:r>
+        <w:rPr>
+          <w:i/>
+          <w:iCs/>
+          <w:lang w:val="pt-PT"/>
+        </w:rPr>
+        <w:t>truth</w:t>
+      </w:r>
+      <w:proofErr w:type="spellEnd"/>
+      <w:r>
+        <w:rPr>
+          <w:lang w:val="pt-PT"/>
+        </w:rPr>
+        <w:t>, obtém a máscara correspondente, procedendo à multiplicação entre a imagem e a máscara.</w:t>
       </w:r>
     </w:p>
     <w:p>
@@ -1924,59 +2032,230 @@
         <w:rPr>
           <w:lang w:val="pt-PT"/>
         </w:rPr>
-        <w:t>Juntamente com isto, a informação  relativa às posições dos retângulos que envolvem as células é guardada num ficheiro .</w:t>
-      </w:r>
-      <w:proofErr w:type="spellStart"/>
-      <w:r>
-        <w:rPr>
-          <w:lang w:val="pt-PT"/>
-        </w:rPr>
-        <w:t>mat</w:t>
-      </w:r>
-      <w:proofErr w:type="spellEnd"/>
-      <w:r>
-        <w:rPr>
-          <w:lang w:val="pt-PT"/>
-        </w:rPr>
-        <w:t xml:space="preserve">, com o nome da imagem, numa nova pasta que contém os resultados desta etapa, juntamente com um </w:t>
-      </w:r>
-      <w:proofErr w:type="spellStart"/>
+        <w:t>Desta forma, obtém-se uma moldura preta</w:t>
+      </w:r>
+      <w:r>
+        <w:rPr>
+          <w:lang w:val="pt-PT"/>
+        </w:rPr>
+        <w:t xml:space="preserve">, com um quadrado correspondente à ROI da imagem de </w:t>
+      </w:r>
       <w:r>
         <w:rPr>
           <w:i/>
           <w:iCs/>
           <w:lang w:val="pt-PT"/>
         </w:rPr>
-        <w:t>report</w:t>
-      </w:r>
-      <w:proofErr w:type="spellEnd"/>
+        <w:t xml:space="preserve">input </w:t>
+      </w:r>
+      <w:r>
+        <w:rPr>
+          <w:lang w:val="pt-PT"/>
+        </w:rPr>
+        <w:t>no seu interior, em escala de cinza.</w:t>
+      </w:r>
+    </w:p>
+    <w:p>
+      <w:pPr>
+        <w:pStyle w:val="Ttulo3"/>
+        <w:rPr>
+          <w:lang w:val="pt-PT"/>
+        </w:rPr>
+      </w:pPr>
+      <w:r>
+        <w:rPr>
+          <w:lang w:val="pt-PT"/>
+        </w:rPr>
+        <w:t>Segmentação Celular</w:t>
+      </w:r>
+    </w:p>
+    <w:p>
+      <w:pPr>
+        <w:ind w:firstLine="14.45pt"/>
+        <w:jc w:val="both"/>
+        <w:rPr>
+          <w:color w:val="FF0000"/>
+          <w:lang w:val="pt-PT"/>
+        </w:rPr>
+      </w:pPr>
+      <w:r>
+        <w:rPr>
+          <w:color w:val="FF0000"/>
+          <w:lang w:val="pt-PT"/>
+        </w:rPr>
+        <w:t>Processo de segmentação celular e merdas.</w:t>
+      </w:r>
+    </w:p>
+    <w:p>
+      <w:pPr>
+        <w:ind w:firstLine="14.45pt"/>
+        <w:jc w:val="both"/>
+        <w:rPr>
+          <w:color w:val="FF0000"/>
+          <w:lang w:val="pt-PT"/>
+        </w:rPr>
+      </w:pPr>
+      <w:r>
+        <w:rPr>
+          <w:color w:val="FF0000"/>
+          <w:lang w:val="pt-PT"/>
+        </w:rPr>
+        <w:t>Chamar a seguinte algures.</w:t>
+      </w:r>
+    </w:p>
+    <w:p>
+      <w:pPr>
+        <w:pStyle w:val="Corpodetexto"/>
+        <w:spacing w:line="12pt" w:lineRule="auto"/>
+        <w:rPr>
+          <w:color w:val="FF0000"/>
+          <w:lang w:val="pt-PT"/>
+        </w:rPr>
+      </w:pPr>
+      <w:r>
+        <w:rPr>
+          <w:color w:val="FF0000"/>
+          <w:lang w:val="pt-PT"/>
+        </w:rPr>
+        <w:t>Plot da segmentação.</w:t>
+      </w:r>
+    </w:p>
+    <w:p>
+      <w:pPr>
+        <w:ind w:firstLine="14.45pt"/>
+        <w:jc w:val="both"/>
+        <w:rPr>
+          <w:lang w:val="pt-PT"/>
+        </w:rPr>
+      </w:pPr>
+      <w:r>
+        <w:rPr>
+          <w:lang w:val="pt-PT"/>
+        </w:rPr>
+        <w:t xml:space="preserve">Esta função é chamada aquando da segmentação celular. </w:t>
+      </w:r>
+    </w:p>
+    <w:p>
+      <w:pPr>
+        <w:ind w:firstLine="14.45pt"/>
+        <w:jc w:val="both"/>
+        <w:rPr>
+          <w:lang w:val="pt-PT"/>
+        </w:rPr>
+      </w:pPr>
+      <w:r>
+        <w:rPr>
+          <w:lang w:val="pt-PT"/>
+        </w:rPr>
+        <w:t>Começa por aplicar um filtro de mediana, de forma a diminuir ruído na imagem, e a fazer uma equalização do seu histograma, que recorre ao algoritmo CLAHE de forma a aumentar o contraste da imagem.</w:t>
+      </w:r>
+    </w:p>
+    <w:p>
+      <w:pPr>
+        <w:ind w:firstLine="14.45pt"/>
+        <w:jc w:val="both"/>
+        <w:rPr>
+          <w:lang w:val="pt-PT"/>
+        </w:rPr>
+      </w:pPr>
+      <w:r>
+        <w:rPr>
+          <w:lang w:val="pt-PT"/>
+        </w:rPr>
+        <w:t>De seguida, baseia-se em parte do processamento realizado na primeira parte de forma a juntar as linhas adjacentes que formam os limites da ROI (pelo fecho com um elemento estruturante em forma de linha, tanto vertical como horizontal) e eliminação das restantes linhas da grelha (pela abertura com um elemento estruturante em forma de disco).</w:t>
+      </w:r>
+    </w:p>
+    <w:p>
+      <w:pPr>
+        <w:ind w:firstLine="14.45pt"/>
+        <w:jc w:val="both"/>
+        <w:rPr>
+          <w:lang w:val="pt-PT"/>
+        </w:rPr>
+      </w:pPr>
+      <w:r>
+        <w:rPr>
+          <w:lang w:val="pt-PT"/>
+        </w:rPr>
+        <w:t xml:space="preserve">Posto isto, recorre a </w:t>
+      </w:r>
+      <w:proofErr w:type="spellStart"/>
       <w:r>
         <w:rPr>
           <w:i/>
           <w:iCs/>
           <w:lang w:val="pt-PT"/>
         </w:rPr>
+        <w:t>multithresholding</w:t>
+      </w:r>
+      <w:proofErr w:type="spellEnd"/>
+      <w:r>
+        <w:rPr>
+          <w:lang w:val="pt-PT"/>
+        </w:rPr>
+        <w:t xml:space="preserve"> para </w:t>
+      </w:r>
+      <w:proofErr w:type="spellStart"/>
+      <w:r>
+        <w:rPr>
+          <w:lang w:val="pt-PT"/>
+        </w:rPr>
+        <w:t>binarizar</w:t>
+      </w:r>
+      <w:proofErr w:type="spellEnd"/>
+      <w:r>
+        <w:rPr>
+          <w:lang w:val="pt-PT"/>
+        </w:rPr>
+        <w:t xml:space="preserve"> apenas as linhas adjacentes, ou seja, que formam a moldura da ROI, deixando tudo o resto a zeros. Seguidamente é calculado o gradiente desta, obtendo as linhas que formam a moldura, tanto exteriores como interiores.</w:t>
+      </w:r>
+    </w:p>
+    <w:p>
+      <w:pPr>
+        <w:pStyle w:val="Corpodetexto"/>
+        <w:spacing w:line="12pt" w:lineRule="auto"/>
+        <w:rPr>
+          <w:lang w:val="pt-PT"/>
+        </w:rPr>
+      </w:pPr>
+      <w:r>
+        <w:rPr>
+          <w:lang w:val="pt-PT"/>
+        </w:rPr>
+        <w:lastRenderedPageBreak/>
+        <w:t xml:space="preserve">Estas linhas são, de seguida, identificadas através da Transformada de </w:t>
+      </w:r>
+      <w:proofErr w:type="spellStart"/>
+      <w:r>
+        <w:rPr>
+          <w:lang w:val="pt-PT"/>
+        </w:rPr>
+        <w:t>Hough</w:t>
+      </w:r>
+      <w:proofErr w:type="spellEnd"/>
+      <w:r>
+        <w:rPr>
+          <w:lang w:val="pt-PT"/>
+        </w:rPr>
+        <w:t>. Esta usa ângulos de 0 para identificação de linhas verticais e -90/89 para identificação de linhas horizontais.</w:t>
+      </w:r>
+      <w:r>
+        <w:rPr>
+          <w:lang w:val="pt-PT"/>
+        </w:rPr>
         <w:t xml:space="preserve"> </w:t>
       </w:r>
       <w:r>
         <w:rPr>
           <w:lang w:val="pt-PT"/>
         </w:rPr>
-        <w:t xml:space="preserve">geral em ficheiro texto com o nome de todas as imagens e os respetivos índices obtidos. Ao avançar entre as imagens, são também mostradas numa figura em </w:t>
-      </w:r>
-      <w:proofErr w:type="spellStart"/>
-      <w:r>
-        <w:rPr>
-          <w:lang w:val="pt-PT"/>
-        </w:rPr>
-        <w:t>Matlab</w:t>
-      </w:r>
-      <w:proofErr w:type="spellEnd"/>
-      <w:r>
-        <w:rPr>
-          <w:lang w:val="pt-PT"/>
-        </w:rPr>
-        <w:t xml:space="preserve"> a imagem original sobreposta com as duas segmentações e os valores de avaliação obtidos.</w:t>
+        <w:t xml:space="preserve">Correndo a matriz de linhas obtidas, identificou-se, em primeiro lugar, as  </w:t>
+      </w:r>
+      <w:r>
+        <w:rPr>
+          <w:lang w:val="pt-PT"/>
+        </w:rPr>
+        <w:t>linhas correspondentes aos limites exteriores direito e inferior e, tendo isto, à identificação dos limites interiores direito e inferior, que são retornados pela função.</w:t>
       </w:r>
     </w:p>
     <w:p>
@@ -1990,7 +2269,7 @@
         <w:rPr>
           <w:lang w:val="pt-PT"/>
         </w:rPr>
-        <w:t>Obtenção da ROI</w:t>
+        <w:t>Avaliação da Segmentação</w:t>
       </w:r>
     </w:p>
     <w:p>
@@ -2005,31 +2284,82 @@
         <w:rPr>
           <w:lang w:val="pt-PT"/>
         </w:rPr>
-        <w:t xml:space="preserve">A função </w:t>
-      </w:r>
-      <w:proofErr w:type="spellStart"/>
+        <w:t>Esta recebe como parâmetros a informação que permite recriar os retângulos envolventes das células, tanto da segmentação manual como da automática.</w:t>
+      </w:r>
+    </w:p>
+    <w:p>
+      <w:pPr>
+        <w:ind w:firstLine="14.45pt"/>
+        <w:jc w:val="both"/>
+        <w:rPr>
+          <w:lang w:val="pt-PT"/>
+        </w:rPr>
+      </w:pPr>
+      <w:r>
+        <w:rPr>
+          <w:lang w:val="pt-PT"/>
+        </w:rPr>
+        <w:t>Em primeiro lugar, obtém o número de células em cada uma delas, através do tamanho das matrizes. Idealmente, estes valores seriam iguais.</w:t>
+      </w:r>
+    </w:p>
+    <w:p>
+      <w:pPr>
+        <w:ind w:firstLine="14.45pt"/>
+        <w:jc w:val="both"/>
+        <w:rPr>
+          <w:color w:val="FF0000"/>
+          <w:lang w:val="pt-PT"/>
+        </w:rPr>
+      </w:pPr>
+      <w:r>
+        <w:rPr>
+          <w:color w:val="FF0000"/>
+          <w:lang w:val="pt-PT"/>
+        </w:rPr>
+        <w:t>Forma de obter TP, FP e FN.</w:t>
+      </w:r>
+    </w:p>
+    <w:p>
+      <w:pPr>
+        <w:ind w:firstLine="14.45pt"/>
+        <w:jc w:val="both"/>
+        <w:rPr>
+          <w:lang w:val="pt-PT"/>
+        </w:rPr>
+      </w:pPr>
+      <w:r>
+        <w:rPr>
+          <w:lang w:val="pt-PT"/>
+        </w:rPr>
+        <w:t xml:space="preserve">Seguidamente calcula os valores de </w:t>
+      </w:r>
       <w:r>
         <w:rPr>
           <w:i/>
           <w:iCs/>
           <w:lang w:val="pt-PT"/>
         </w:rPr>
-        <w:t>getROI</w:t>
-      </w:r>
-      <w:proofErr w:type="spellEnd"/>
+        <w:t>recall</w:t>
+      </w:r>
+      <w:r>
+        <w:rPr>
+          <w:lang w:val="pt-PT"/>
+        </w:rPr>
+        <w:t xml:space="preserve"> (R), </w:t>
+      </w:r>
       <w:r>
         <w:rPr>
           <w:i/>
           <w:iCs/>
           <w:lang w:val="pt-PT"/>
         </w:rPr>
-        <w:t xml:space="preserve"> </w:t>
-      </w:r>
-      <w:r>
-        <w:rPr>
-          <w:lang w:val="pt-PT"/>
-        </w:rPr>
-        <w:t xml:space="preserve">recebe como </w:t>
+        <w:t>precision</w:t>
+      </w:r>
+      <w:r>
+        <w:rPr>
+          <w:lang w:val="pt-PT"/>
+        </w:rPr>
+        <w:t xml:space="preserve"> (P) e </w:t>
       </w:r>
       <w:r>
         <w:rPr>
@@ -2037,328 +2367,159 @@
           <w:iCs/>
           <w:lang w:val="pt-PT"/>
         </w:rPr>
-        <w:t>input</w:t>
-      </w:r>
-      <w:r>
-        <w:rPr>
-          <w:lang w:val="pt-PT"/>
-        </w:rPr>
-        <w:t xml:space="preserve"> a imagem a processar e o seu índice no diretório. Com isto, abre o diretório das máscaras correspondentes ao </w:t>
-      </w:r>
-      <w:proofErr w:type="spellStart"/>
-      <w:r>
-        <w:rPr>
-          <w:i/>
-          <w:iCs/>
-          <w:lang w:val="pt-PT"/>
-        </w:rPr>
-        <w:t>ground</w:t>
-      </w:r>
-      <w:proofErr w:type="spellEnd"/>
-      <w:r>
-        <w:rPr>
-          <w:i/>
-          <w:iCs/>
-          <w:lang w:val="pt-PT"/>
-        </w:rPr>
-        <w:t xml:space="preserve"> </w:t>
-      </w:r>
-      <w:proofErr w:type="spellStart"/>
-      <w:r>
-        <w:rPr>
-          <w:i/>
-          <w:iCs/>
-          <w:lang w:val="pt-PT"/>
-        </w:rPr>
-        <w:t>truth</w:t>
-      </w:r>
-      <w:proofErr w:type="spellEnd"/>
-      <w:r>
-        <w:rPr>
-          <w:lang w:val="pt-PT"/>
-        </w:rPr>
-        <w:t>, obtém a máscara correspondente, procedendo à multiplicação entre a imagem e a máscara.</w:t>
-      </w:r>
-    </w:p>
-    <w:p>
-      <w:pPr>
-        <w:pStyle w:val="Corpodetexto"/>
-        <w:spacing w:line="12pt" w:lineRule="auto"/>
-        <w:rPr>
-          <w:lang w:val="pt-PT"/>
-        </w:rPr>
-      </w:pPr>
-      <w:r>
-        <w:rPr>
-          <w:lang w:val="pt-PT"/>
-        </w:rPr>
-        <w:t>Desta forma, obtém-se uma moldura preta</w:t>
-      </w:r>
-      <w:r>
-        <w:rPr>
-          <w:lang w:val="pt-PT"/>
-        </w:rPr>
-        <w:t xml:space="preserve">, com um quadrado correspondente à ROI da imagem de </w:t>
-      </w:r>
-      <w:r>
-        <w:rPr>
-          <w:i/>
-          <w:iCs/>
-          <w:lang w:val="pt-PT"/>
-        </w:rPr>
-        <w:t xml:space="preserve">input </w:t>
-      </w:r>
-      <w:r>
-        <w:rPr>
-          <w:lang w:val="pt-PT"/>
-        </w:rPr>
-        <w:t>no seu interior, em escala de cinza.</w:t>
-      </w:r>
-    </w:p>
-    <w:p>
-      <w:pPr>
-        <w:pStyle w:val="Ttulo3"/>
-        <w:rPr>
-          <w:lang w:val="pt-PT"/>
-        </w:rPr>
-      </w:pPr>
-      <w:r>
-        <w:rPr>
-          <w:lang w:val="pt-PT"/>
-        </w:rPr>
-        <w:t>Segmentação Celular</w:t>
+        <w:t xml:space="preserve">F-measure </w:t>
+      </w:r>
+      <w:r>
+        <w:rPr>
+          <w:lang w:val="pt-PT"/>
+        </w:rPr>
+        <w:t>com β igual a 1 (F1) através da aplicação das fórmulas diretas:</w:t>
       </w:r>
     </w:p>
     <w:p>
       <w:pPr>
         <w:ind w:firstLine="14.45pt"/>
-        <w:jc w:val="both"/>
-        <w:rPr>
-          <w:color w:val="FF0000"/>
-          <w:lang w:val="pt-PT"/>
-        </w:rPr>
-      </w:pPr>
-      <w:r>
-        <w:rPr>
-          <w:color w:val="FF0000"/>
-          <w:lang w:val="pt-PT"/>
-        </w:rPr>
-        <w:t>Processo de segmentação celular e merdas.</w:t>
+        <w:jc w:val="end"/>
+        <w:rPr>
+          <w:lang w:val="pt-PT"/>
+        </w:rPr>
+      </w:pPr>
+      <m:oMath>
+        <m:r>
+          <w:rPr>
+            <w:rFonts w:ascii="Cambria Math" w:hAnsi="Cambria Math"/>
+            <w:lang w:val="pt-PT"/>
+          </w:rPr>
+          <m:t xml:space="preserve">R= </m:t>
+        </m:r>
+        <m:f>
+          <m:fPr>
+            <m:ctrlPr>
+              <w:rPr>
+                <w:rFonts w:ascii="Cambria Math" w:hAnsi="Cambria Math"/>
+                <w:i/>
+                <w:lang w:val="pt-PT"/>
+              </w:rPr>
+            </m:ctrlPr>
+          </m:fPr>
+          <m:num>
+            <m:r>
+              <w:rPr>
+                <w:rFonts w:ascii="Cambria Math" w:hAnsi="Cambria Math"/>
+                <w:lang w:val="pt-PT"/>
+              </w:rPr>
+              <m:t>TP</m:t>
+            </m:r>
+          </m:num>
+          <m:den>
+            <m:r>
+              <w:rPr>
+                <w:rFonts w:ascii="Cambria Math" w:hAnsi="Cambria Math"/>
+                <w:lang w:val="pt-PT"/>
+              </w:rPr>
+              <m:t>TP+FN</m:t>
+            </m:r>
+          </m:den>
+        </m:f>
+      </m:oMath>
+      <w:r>
+        <w:rPr>
+          <w:lang w:val="pt-PT"/>
+        </w:rPr>
+        <w:tab/>
+      </w:r>
+      <w:r>
+        <w:rPr>
+          <w:lang w:val="pt-PT"/>
+        </w:rPr>
+        <w:tab/>
+      </w:r>
+      <w:r>
+        <w:rPr>
+          <w:lang w:val="pt-PT"/>
+        </w:rPr>
+        <w:tab/>
+        <w:t>(1)</w:t>
       </w:r>
     </w:p>
     <w:p>
       <w:pPr>
         <w:ind w:firstLine="14.45pt"/>
-        <w:jc w:val="both"/>
-        <w:rPr>
-          <w:color w:val="FF0000"/>
-          <w:lang w:val="pt-PT"/>
-        </w:rPr>
-      </w:pPr>
-      <w:r>
-        <w:rPr>
-          <w:color w:val="FF0000"/>
-          <w:lang w:val="pt-PT"/>
-        </w:rPr>
-        <w:t>Chamar a seguinte algures.</w:t>
-      </w:r>
-    </w:p>
-    <w:p>
-      <w:pPr>
-        <w:pStyle w:val="Corpodetexto"/>
-        <w:spacing w:line="12pt" w:lineRule="auto"/>
-        <w:rPr>
-          <w:color w:val="FF0000"/>
-          <w:lang w:val="pt-PT"/>
-        </w:rPr>
-      </w:pPr>
-      <w:proofErr w:type="spellStart"/>
-      <w:r>
-        <w:rPr>
-          <w:color w:val="FF0000"/>
-          <w:lang w:val="pt-PT"/>
-        </w:rPr>
-        <w:t>Plot</w:t>
-      </w:r>
-      <w:proofErr w:type="spellEnd"/>
-      <w:r>
-        <w:rPr>
-          <w:color w:val="FF0000"/>
-          <w:lang w:val="pt-PT"/>
-        </w:rPr>
-        <w:t xml:space="preserve"> da segmentação.</w:t>
-      </w:r>
-    </w:p>
-    <w:p>
-      <w:pPr>
-        <w:pStyle w:val="Ttulo3"/>
-        <w:rPr>
-          <w:lang w:val="pt-PT"/>
-        </w:rPr>
-      </w:pPr>
-      <w:r>
-        <w:rPr>
-          <w:lang w:val="pt-PT"/>
-        </w:rPr>
-        <w:t>Exclusão dos Bordos</w:t>
-      </w:r>
+        <w:rPr>
+          <w:lang w:val="pt-PT"/>
+        </w:rPr>
+      </w:pPr>
     </w:p>
     <w:p>
       <w:pPr>
         <w:ind w:firstLine="14.45pt"/>
-        <w:jc w:val="both"/>
-        <w:rPr>
-          <w:lang w:val="pt-PT"/>
-        </w:rPr>
-      </w:pPr>
-      <w:r>
-        <w:rPr>
-          <w:lang w:val="pt-PT"/>
-        </w:rPr>
-        <w:t xml:space="preserve">Esta função é chamada aquando da segmentação celular. </w:t>
+        <w:jc w:val="end"/>
+        <w:rPr>
+          <w:lang w:val="pt-PT"/>
+        </w:rPr>
+      </w:pPr>
+      <m:oMath>
+        <m:r>
+          <w:rPr>
+            <w:rFonts w:ascii="Cambria Math" w:hAnsi="Cambria Math"/>
+            <w:lang w:val="pt-PT"/>
+          </w:rPr>
+          <m:t xml:space="preserve">P= </m:t>
+        </m:r>
+        <m:f>
+          <m:fPr>
+            <m:ctrlPr>
+              <w:rPr>
+                <w:rFonts w:ascii="Cambria Math" w:hAnsi="Cambria Math"/>
+                <w:i/>
+                <w:lang w:val="pt-PT"/>
+              </w:rPr>
+            </m:ctrlPr>
+          </m:fPr>
+          <m:num>
+            <m:r>
+              <w:rPr>
+                <w:rFonts w:ascii="Cambria Math" w:hAnsi="Cambria Math"/>
+                <w:lang w:val="pt-PT"/>
+              </w:rPr>
+              <m:t>TP</m:t>
+            </m:r>
+          </m:num>
+          <m:den>
+            <m:r>
+              <w:rPr>
+                <w:rFonts w:ascii="Cambria Math" w:hAnsi="Cambria Math"/>
+                <w:lang w:val="pt-PT"/>
+              </w:rPr>
+              <m:t>TP+FP</m:t>
+            </m:r>
+          </m:den>
+        </m:f>
+      </m:oMath>
+      <w:r>
+        <w:rPr>
+          <w:lang w:val="pt-PT"/>
+        </w:rPr>
+        <w:tab/>
+      </w:r>
+      <w:r>
+        <w:rPr>
+          <w:lang w:val="pt-PT"/>
+        </w:rPr>
+        <w:tab/>
+      </w:r>
+      <w:r>
+        <w:rPr>
+          <w:lang w:val="pt-PT"/>
+        </w:rPr>
+        <w:tab/>
+        <w:t>(2)</w:t>
       </w:r>
     </w:p>
     <w:p>
       <w:pPr>
         <w:ind w:firstLine="14.45pt"/>
-        <w:jc w:val="both"/>
-        <w:rPr>
-          <w:lang w:val="pt-PT"/>
-        </w:rPr>
-      </w:pPr>
-      <w:r>
-        <w:rPr>
-          <w:lang w:val="pt-PT"/>
-        </w:rPr>
-        <w:t>Começa por aplicar um filtro de mediana, de forma a diminuir ruído na imagem, e a fazer uma equalização do seu histograma, que recorre ao algoritmo CLAHE de forma a aumentar o contraste da imagem.</w:t>
-      </w:r>
-    </w:p>
-    <w:p>
-      <w:pPr>
-        <w:ind w:firstLine="14.45pt"/>
-        <w:jc w:val="both"/>
-        <w:rPr>
-          <w:lang w:val="pt-PT"/>
-        </w:rPr>
-      </w:pPr>
-      <w:r>
-        <w:rPr>
-          <w:lang w:val="pt-PT"/>
-        </w:rPr>
-        <w:t>De seguida, baseia-se em parte do processamento realizado na primeira parte de forma a juntar as linhas adjacentes que formam os limites da ROI (pelo fecho com um elemento estruturante em forma de linha, tanto vertical como horizontal) e eliminação das restantes linhas da grelha (pela abertura com um elemento estruturante em forma de disco).</w:t>
-      </w:r>
-    </w:p>
-    <w:p>
-      <w:pPr>
-        <w:ind w:firstLine="14.45pt"/>
-        <w:jc w:val="both"/>
-        <w:rPr>
-          <w:lang w:val="pt-PT"/>
-        </w:rPr>
-      </w:pPr>
-      <w:r>
-        <w:rPr>
-          <w:lang w:val="pt-PT"/>
-        </w:rPr>
-        <w:lastRenderedPageBreak/>
-        <w:t xml:space="preserve">Posto isto, recorre a </w:t>
-      </w:r>
-      <w:proofErr w:type="spellStart"/>
-      <w:r>
-        <w:rPr>
-          <w:i/>
-          <w:iCs/>
-          <w:lang w:val="pt-PT"/>
-        </w:rPr>
-        <w:t>multithresholding</w:t>
-      </w:r>
-      <w:proofErr w:type="spellEnd"/>
-      <w:r>
-        <w:rPr>
-          <w:lang w:val="pt-PT"/>
-        </w:rPr>
-        <w:t xml:space="preserve"> para </w:t>
-      </w:r>
-      <w:proofErr w:type="spellStart"/>
-      <w:r>
-        <w:rPr>
-          <w:lang w:val="pt-PT"/>
-        </w:rPr>
-        <w:t>binarizar</w:t>
-      </w:r>
-      <w:proofErr w:type="spellEnd"/>
-      <w:r>
-        <w:rPr>
-          <w:lang w:val="pt-PT"/>
-        </w:rPr>
-        <w:t xml:space="preserve"> apenas as linhas adjacentes, ou seja, que formam a moldura da ROI, deixando tudo o resto a zeros. Seguidamente é calculado o gradiente desta, obtendo as linhas que formam a moldura, tanto exteriores como interiores.</w:t>
-      </w:r>
-    </w:p>
-    <w:p>
-      <w:pPr>
-        <w:pStyle w:val="Corpodetexto"/>
-        <w:spacing w:line="12pt" w:lineRule="auto"/>
-        <w:rPr>
-          <w:lang w:val="pt-PT"/>
-        </w:rPr>
-      </w:pPr>
-      <w:r>
-        <w:rPr>
-          <w:lang w:val="pt-PT"/>
-        </w:rPr>
-        <w:t xml:space="preserve">Estas linhas são, de seguida, identificadas através da Transformada de </w:t>
-      </w:r>
-      <w:proofErr w:type="spellStart"/>
-      <w:r>
-        <w:rPr>
-          <w:lang w:val="pt-PT"/>
-        </w:rPr>
-        <w:t>Hough</w:t>
-      </w:r>
-      <w:proofErr w:type="spellEnd"/>
-      <w:r>
-        <w:rPr>
-          <w:lang w:val="pt-PT"/>
-        </w:rPr>
-        <w:t>. Esta usa ângulos de 0 para identificação de linhas verticais e -90/89 para identificação de linhas horizontais.</w:t>
-      </w:r>
-      <w:r>
-        <w:rPr>
-          <w:lang w:val="pt-PT"/>
-        </w:rPr>
-        <w:t xml:space="preserve"> </w:t>
-      </w:r>
-      <w:r>
-        <w:rPr>
-          <w:lang w:val="pt-PT"/>
-        </w:rPr>
-        <w:t xml:space="preserve">Correndo a matriz de linhas obtidas, identificou-se, em primeiro lugar, as  </w:t>
-      </w:r>
-      <w:r>
-        <w:rPr>
-          <w:lang w:val="pt-PT"/>
-        </w:rPr>
-        <w:t>linhas correspondentes aos limites exteriores direito e inferior e, tendo isto, à identificação dos limites interiores direito e inferior, que são retornados pela função.</w:t>
-      </w:r>
-    </w:p>
-    <w:p>
-      <w:pPr>
-        <w:pStyle w:val="Ttulo3"/>
-        <w:rPr>
-          <w:lang w:val="pt-PT"/>
-        </w:rPr>
-      </w:pPr>
-      <w:r>
-        <w:rPr>
-          <w:lang w:val="pt-PT"/>
-        </w:rPr>
-        <w:t>Avaliação da Segmentação</w:t>
-      </w:r>
-    </w:p>
-    <w:p>
-      <w:pPr>
-        <w:ind w:firstLine="14.45pt"/>
-        <w:jc w:val="both"/>
+        <w:jc w:val="end"/>
         <w:rPr>
           <w:lang w:val="pt-PT"/>
         </w:rPr>
@@ -2369,18 +2530,18 @@
           <w:lang w:val="pt-PT"/>
         </w:rPr>
         <w:drawing>
-          <wp:anchor distT="45720" distB="45720" distL="114300" distR="114300" simplePos="0" relativeHeight="251667456" behindDoc="0" locked="0" layoutInCell="1" allowOverlap="1" wp14:anchorId="00218186" wp14:editId="48BFC30D">
+          <wp:anchor distT="45720" distB="45720" distL="114300" distR="114300" simplePos="0" relativeHeight="251665408" behindDoc="0" locked="0" layoutInCell="1" allowOverlap="1" wp14:anchorId="08394B5B" wp14:editId="1A034147">
             <wp:simplePos x="0" y="0"/>
             <wp:positionH relativeFrom="margin">
-              <wp:posOffset>3602355</wp:posOffset>
+              <wp:align>right</wp:align>
             </wp:positionH>
             <wp:positionV relativeFrom="paragraph">
-              <wp:posOffset>208280</wp:posOffset>
+              <wp:posOffset>157711</wp:posOffset>
             </wp:positionV>
             <wp:extent cx="3137535" cy="1404620"/>
             <wp:effectExtent l="0" t="0" r="0" b="0"/>
             <wp:wrapSquare wrapText="bothSides"/>
-            <wp:docPr id="11" name="Caixa de Texto 2"/>
+            <wp:docPr id="10" name="Caixa de Texto 2"/>
             <wp:cNvGraphicFramePr>
               <a:graphicFrameLocks xmlns:a="http://purl.oclc.org/ooxml/drawingml/main"/>
             </wp:cNvGraphicFramePr>
@@ -2422,15 +2583,7 @@
                             <w:szCs w:val="16"/>
                             <w:lang w:val="pt-PT"/>
                           </w:rPr>
-                          <w:t>Fig.</w:t>
-                        </w:r>
-                        <w:r>
-                          <w:rPr>
-                            <w:sz w:val="16"/>
-                            <w:szCs w:val="16"/>
-                            <w:lang w:val="pt-PT"/>
-                          </w:rPr>
-                          <w:t>3</w:t>
+                          <w:t>Tabela 1</w:t>
                         </w:r>
                         <w:r>
                           <w:rPr>
@@ -2446,7 +2599,31 @@
                             <w:szCs w:val="16"/>
                             <w:lang w:val="pt-PT"/>
                           </w:rPr>
-                          <w:t>Resultado relativo à imagem 19 da base de dados.</w:t>
+                          <w:t>Resultado</w:t>
+                        </w:r>
+                        <w:r>
+                          <w:rPr>
+                            <w:sz w:val="16"/>
+                            <w:szCs w:val="16"/>
+                            <w:lang w:val="pt-PT"/>
+                          </w:rPr>
+                          <w:t>s</w:t>
+                        </w:r>
+                        <w:r>
+                          <w:rPr>
+                            <w:sz w:val="16"/>
+                            <w:szCs w:val="16"/>
+                            <w:lang w:val="pt-PT"/>
+                          </w:rPr>
+                          <w:t xml:space="preserve"> </w:t>
+                        </w:r>
+                        <w:r>
+                          <w:rPr>
+                            <w:sz w:val="16"/>
+                            <w:szCs w:val="16"/>
+                            <w:lang w:val="pt-PT"/>
+                          </w:rPr>
+                          <w:t>obtidos na fase de treino.</w:t>
                         </w:r>
                       </w:p>
                     </wne:txbxContent>
@@ -2461,106 +2638,11 @@
               <wp14:pctWidth>0%</wp14:pctWidth>
             </wp14:sizeRelH>
             <wp14:sizeRelV relativeFrom="margin">
-              <wp14:pctHeight>20%</wp14:pctHeight>
+              <wp14:pctHeight>0%</wp14:pctHeight>
             </wp14:sizeRelV>
           </wp:anchor>
         </w:drawing>
       </w:r>
-      <w:r>
-        <w:rPr>
-          <w:lang w:val="pt-PT"/>
-        </w:rPr>
-        <w:t>Esta recebe como parâmetros a informação que permite recriar os retângulos envolventes das células, tanto da segmentação manual como da automática.</w:t>
-      </w:r>
-    </w:p>
-    <w:p>
-      <w:pPr>
-        <w:ind w:firstLine="14.45pt"/>
-        <w:jc w:val="both"/>
-        <w:rPr>
-          <w:lang w:val="pt-PT"/>
-        </w:rPr>
-      </w:pPr>
-      <w:r>
-        <w:rPr>
-          <w:lang w:val="pt-PT"/>
-        </w:rPr>
-        <w:t>Em primeiro lugar, obtém o número de células em cada uma delas, através do tamanho das matrizes. Idealmente, estes valores seriam iguais.</w:t>
-      </w:r>
-    </w:p>
-    <w:p>
-      <w:pPr>
-        <w:ind w:firstLine="14.45pt"/>
-        <w:jc w:val="both"/>
-        <w:rPr>
-          <w:color w:val="FF0000"/>
-          <w:lang w:val="pt-PT"/>
-        </w:rPr>
-      </w:pPr>
-      <w:r>
-        <w:rPr>
-          <w:color w:val="FF0000"/>
-          <w:lang w:val="pt-PT"/>
-        </w:rPr>
-        <w:t>Forma de obter TP, FP e FN.</w:t>
-      </w:r>
-    </w:p>
-    <w:p>
-      <w:pPr>
-        <w:ind w:firstLine="14.45pt"/>
-        <w:jc w:val="both"/>
-        <w:rPr>
-          <w:lang w:val="pt-PT"/>
-        </w:rPr>
-      </w:pPr>
-      <w:r>
-        <w:rPr>
-          <w:lang w:val="pt-PT"/>
-        </w:rPr>
-        <w:t xml:space="preserve">Seguidamente calcula os valores de </w:t>
-      </w:r>
-      <w:r>
-        <w:rPr>
-          <w:i/>
-          <w:iCs/>
-          <w:lang w:val="pt-PT"/>
-        </w:rPr>
-        <w:t>recall</w:t>
-      </w:r>
-      <w:r>
-        <w:rPr>
-          <w:lang w:val="pt-PT"/>
-        </w:rPr>
-        <w:t xml:space="preserve"> (R), </w:t>
-      </w:r>
-      <w:r>
-        <w:rPr>
-          <w:i/>
-          <w:iCs/>
-          <w:lang w:val="pt-PT"/>
-        </w:rPr>
-        <w:t>precision</w:t>
-      </w:r>
-      <w:r>
-        <w:rPr>
-          <w:lang w:val="pt-PT"/>
-        </w:rPr>
-        <w:t xml:space="preserve"> (P) e </w:t>
-      </w:r>
-      <w:r>
-        <w:rPr>
-          <w:i/>
-          <w:iCs/>
-          <w:lang w:val="pt-PT"/>
-        </w:rPr>
-        <w:t xml:space="preserve">F-measure </w:t>
-      </w:r>
-      <w:r>
-        <w:rPr>
-          <w:lang w:val="pt-PT"/>
-        </w:rPr>
-        <w:t>com β igual a 1 (F1) através da aplicação das fórmulas diretas:</w:t>
-      </w:r>
     </w:p>
     <w:p>
       <w:pPr>
@@ -2571,12 +2653,41 @@
         </w:rPr>
       </w:pPr>
       <m:oMath>
+        <m:sSub>
+          <m:sSubPr>
+            <m:ctrlPr>
+              <w:rPr>
+                <w:rFonts w:ascii="Cambria Math" w:hAnsi="Cambria Math"/>
+                <w:i/>
+                <w:lang w:val="pt-PT"/>
+              </w:rPr>
+            </m:ctrlPr>
+          </m:sSubPr>
+          <m:e>
+            <m:r>
+              <w:rPr>
+                <w:rFonts w:ascii="Cambria Math" w:hAnsi="Cambria Math"/>
+                <w:lang w:val="pt-PT"/>
+              </w:rPr>
+              <m:t>F</m:t>
+            </m:r>
+          </m:e>
+          <m:sub>
+            <m:r>
+              <w:rPr>
+                <w:rFonts w:ascii="Cambria Math" w:hAnsi="Cambria Math"/>
+                <w:lang w:val="pt-PT"/>
+              </w:rPr>
+              <m:t>β</m:t>
+            </m:r>
+          </m:sub>
+        </m:sSub>
         <m:r>
           <w:rPr>
             <w:rFonts w:ascii="Cambria Math" w:hAnsi="Cambria Math"/>
             <w:lang w:val="pt-PT"/>
           </w:rPr>
-          <m:t xml:space="preserve">R= </m:t>
+          <m:t xml:space="preserve">= </m:t>
         </m:r>
         <m:f>
           <m:fPr>
@@ -2589,21 +2700,119 @@
             </m:ctrlPr>
           </m:fPr>
           <m:num>
+            <m:d>
+              <m:dPr>
+                <m:ctrlPr>
+                  <w:rPr>
+                    <w:rFonts w:ascii="Cambria Math" w:hAnsi="Cambria Math"/>
+                    <w:i/>
+                    <w:lang w:val="pt-PT"/>
+                  </w:rPr>
+                </m:ctrlPr>
+              </m:dPr>
+              <m:e>
+                <m:sSup>
+                  <m:sSupPr>
+                    <m:ctrlPr>
+                      <w:rPr>
+                        <w:rFonts w:ascii="Cambria Math" w:hAnsi="Cambria Math"/>
+                        <w:i/>
+                        <w:lang w:val="pt-PT"/>
+                      </w:rPr>
+                    </m:ctrlPr>
+                  </m:sSupPr>
+                  <m:e>
+                    <m:r>
+                      <w:rPr>
+                        <w:rFonts w:ascii="Cambria Math" w:hAnsi="Cambria Math"/>
+                        <w:lang w:val="pt-PT"/>
+                      </w:rPr>
+                      <m:t>β</m:t>
+                    </m:r>
+                  </m:e>
+                  <m:sup>
+                    <m:r>
+                      <w:rPr>
+                        <w:rFonts w:ascii="Cambria Math" w:hAnsi="Cambria Math"/>
+                        <w:lang w:val="pt-PT"/>
+                      </w:rPr>
+                      <m:t>2</m:t>
+                    </m:r>
+                  </m:sup>
+                </m:sSup>
+                <m:r>
+                  <w:rPr>
+                    <w:rFonts w:ascii="Cambria Math" w:hAnsi="Cambria Math"/>
+                    <w:lang w:val="pt-PT"/>
+                  </w:rPr>
+                  <m:t>+1</m:t>
+                </m:r>
+              </m:e>
+            </m:d>
             <m:r>
               <w:rPr>
                 <w:rFonts w:ascii="Cambria Math" w:hAnsi="Cambria Math"/>
                 <w:lang w:val="pt-PT"/>
               </w:rPr>
-              <m:t>TP</m:t>
+              <m:t>PR</m:t>
             </m:r>
           </m:num>
           <m:den>
+            <m:d>
+              <m:dPr>
+                <m:ctrlPr>
+                  <w:rPr>
+                    <w:rFonts w:ascii="Cambria Math" w:hAnsi="Cambria Math"/>
+                    <w:i/>
+                    <w:lang w:val="pt-PT"/>
+                  </w:rPr>
+                </m:ctrlPr>
+              </m:dPr>
+              <m:e>
+                <m:sSup>
+                  <m:sSupPr>
+                    <m:ctrlPr>
+                      <w:rPr>
+                        <w:rFonts w:ascii="Cambria Math" w:hAnsi="Cambria Math"/>
+                        <w:i/>
+                        <w:lang w:val="pt-PT"/>
+                      </w:rPr>
+                    </m:ctrlPr>
+                  </m:sSupPr>
+                  <m:e>
+                    <m:r>
+                      <w:rPr>
+                        <w:rFonts w:ascii="Cambria Math" w:hAnsi="Cambria Math"/>
+                        <w:lang w:val="pt-PT"/>
+                      </w:rPr>
+                      <m:t>β</m:t>
+                    </m:r>
+                  </m:e>
+                  <m:sup>
+                    <m:r>
+                      <w:rPr>
+                        <w:rFonts w:ascii="Cambria Math" w:hAnsi="Cambria Math"/>
+                        <w:lang w:val="pt-PT"/>
+                      </w:rPr>
+                      <m:t>2</m:t>
+                    </m:r>
+                  </m:sup>
+                </m:sSup>
+                <m:r>
+                  <w:rPr>
+                    <w:rFonts w:ascii="Cambria Math" w:hAnsi="Cambria Math"/>
+                    <w:lang w:val="pt-PT"/>
+                  </w:rPr>
+                  <m:t>P</m:t>
+                </m:r>
+              </m:e>
+            </m:d>
             <m:r>
               <w:rPr>
                 <w:rFonts w:ascii="Cambria Math" w:hAnsi="Cambria Math"/>
                 <w:lang w:val="pt-PT"/>
               </w:rPr>
-              <m:t>TP+FN</m:t>
+              <m:t>+R</m:t>
             </m:r>
           </m:den>
         </m:f>
@@ -2613,33 +2822,20 @@
           <w:lang w:val="pt-PT"/>
         </w:rPr>
         <w:tab/>
+        <w:t xml:space="preserve">              </w:t>
       </w:r>
       <w:r>
         <w:rPr>
           <w:lang w:val="pt-PT"/>
         </w:rPr>
         <w:tab/>
-      </w:r>
-      <w:r>
-        <w:rPr>
-          <w:lang w:val="pt-PT"/>
-        </w:rPr>
-        <w:tab/>
-        <w:t>(1)</w:t>
-      </w:r>
-    </w:p>
-    <w:p>
-      <w:pPr>
-        <w:ind w:firstLine="14.45pt"/>
-        <w:rPr>
-          <w:lang w:val="pt-PT"/>
-        </w:rPr>
-      </w:pPr>
+        <w:t>(3)</w:t>
+      </w:r>
     </w:p>
     <w:tbl>
       <w:tblPr>
         <w:tblStyle w:val="TabelacomGrelha"/>
-        <w:tblpPr w:leftFromText="141" w:rightFromText="141" w:vertAnchor="text" w:horzAnchor="margin" w:tblpXSpec="right" w:tblpY="587"/>
+        <w:tblpPr w:leftFromText="141" w:rightFromText="141" w:vertAnchor="text" w:horzAnchor="margin" w:tblpXSpec="right" w:tblpY="-5"/>
         <w:tblW w:w="244pt" w:type="dxa"/>
         <w:tblLook w:firstRow="1" w:lastRow="0" w:firstColumn="1" w:lastColumn="0" w:noHBand="0" w:noVBand="1"/>
       </w:tblPr>
@@ -3047,331 +3243,143 @@
           <w:lang w:val="pt-PT"/>
         </w:rPr>
       </w:pPr>
-      <m:oMath>
-        <m:r>
-          <w:rPr>
-            <w:rFonts w:ascii="Cambria Math" w:hAnsi="Cambria Math"/>
-            <w:lang w:val="pt-PT"/>
-          </w:rPr>
-          <m:t xml:space="preserve">P= </m:t>
-        </m:r>
-        <m:f>
-          <m:fPr>
-            <m:ctrlPr>
-              <w:rPr>
-                <w:rFonts w:ascii="Cambria Math" w:hAnsi="Cambria Math"/>
-                <w:i/>
-                <w:lang w:val="pt-PT"/>
-              </w:rPr>
-            </m:ctrlPr>
-          </m:fPr>
-          <m:num>
-            <m:r>
-              <w:rPr>
-                <w:rFonts w:ascii="Cambria Math" w:hAnsi="Cambria Math"/>
-                <w:lang w:val="pt-PT"/>
-              </w:rPr>
-              <m:t>TP</m:t>
-            </m:r>
-          </m:num>
-          <m:den>
-            <m:r>
-              <w:rPr>
-                <w:rFonts w:ascii="Cambria Math" w:hAnsi="Cambria Math"/>
-                <w:lang w:val="pt-PT"/>
-              </w:rPr>
-              <m:t>TP+FP</m:t>
-            </m:r>
-          </m:den>
-        </m:f>
-      </m:oMath>
-      <w:r>
-        <w:rPr>
-          <w:lang w:val="pt-PT"/>
-        </w:rPr>
-        <w:tab/>
-      </w:r>
-      <w:r>
-        <w:rPr>
-          <w:lang w:val="pt-PT"/>
-        </w:rPr>
-        <w:tab/>
-      </w:r>
-      <w:r>
-        <w:rPr>
-          <w:lang w:val="pt-PT"/>
-        </w:rPr>
-        <w:tab/>
-        <w:t>(2)</w:t>
-      </w:r>
-    </w:p>
-    <w:p>
-      <w:pPr>
-        <w:ind w:firstLine="14.45pt"/>
-        <w:jc w:val="end"/>
-        <w:rPr>
-          <w:lang w:val="pt-PT"/>
-        </w:rPr>
-      </w:pPr>
-    </w:p>
-    <w:p>
-      <w:pPr>
-        <w:ind w:firstLine="14.45pt"/>
-        <w:jc w:val="end"/>
-        <w:rPr>
-          <w:lang w:val="pt-PT"/>
-        </w:rPr>
-      </w:pPr>
-      <m:oMath>
-        <m:sSub>
-          <m:sSubPr>
-            <m:ctrlPr>
-              <w:rPr>
-                <w:rFonts w:ascii="Cambria Math" w:hAnsi="Cambria Math"/>
-                <w:i/>
-                <w:lang w:val="pt-PT"/>
-              </w:rPr>
-            </m:ctrlPr>
-          </m:sSubPr>
-          <m:e>
-            <m:r>
-              <w:rPr>
-                <w:rFonts w:ascii="Cambria Math" w:hAnsi="Cambria Math"/>
-                <w:lang w:val="pt-PT"/>
-              </w:rPr>
-              <m:t>F</m:t>
-            </m:r>
-          </m:e>
-          <m:sub>
-            <m:r>
-              <w:rPr>
-                <w:rFonts w:ascii="Cambria Math" w:hAnsi="Cambria Math"/>
-                <w:lang w:val="pt-PT"/>
-              </w:rPr>
-              <m:t>β</m:t>
-            </m:r>
-          </m:sub>
-        </m:sSub>
-        <m:r>
-          <w:rPr>
-            <w:rFonts w:ascii="Cambria Math" w:hAnsi="Cambria Math"/>
-            <w:lang w:val="pt-PT"/>
-          </w:rPr>
-          <m:t xml:space="preserve">= </m:t>
-        </m:r>
-        <m:f>
-          <m:fPr>
-            <m:ctrlPr>
-              <w:rPr>
-                <w:rFonts w:ascii="Cambria Math" w:hAnsi="Cambria Math"/>
-                <w:i/>
-                <w:lang w:val="pt-PT"/>
-              </w:rPr>
-            </m:ctrlPr>
-          </m:fPr>
-          <m:num>
-            <m:d>
-              <m:dPr>
-                <m:ctrlPr>
-                  <w:rPr>
-                    <w:rFonts w:ascii="Cambria Math" w:hAnsi="Cambria Math"/>
-                    <w:i/>
-                    <w:lang w:val="pt-PT"/>
-                  </w:rPr>
-                </m:ctrlPr>
-              </m:dPr>
-              <m:e>
-                <m:sSup>
-                  <m:sSupPr>
-                    <m:ctrlPr>
-                      <w:rPr>
-                        <w:rFonts w:ascii="Cambria Math" w:hAnsi="Cambria Math"/>
-                        <w:i/>
-                        <w:lang w:val="pt-PT"/>
-                      </w:rPr>
-                    </m:ctrlPr>
-                  </m:sSupPr>
-                  <m:e>
-                    <m:r>
-                      <w:rPr>
-                        <w:rFonts w:ascii="Cambria Math" w:hAnsi="Cambria Math"/>
-                        <w:lang w:val="pt-PT"/>
-                      </w:rPr>
-                      <m:t>β</m:t>
-                    </m:r>
-                  </m:e>
-                  <m:sup>
-                    <m:r>
-                      <w:rPr>
-                        <w:rFonts w:ascii="Cambria Math" w:hAnsi="Cambria Math"/>
-                        <w:lang w:val="pt-PT"/>
-                      </w:rPr>
-                      <m:t>2</m:t>
-                    </m:r>
-                  </m:sup>
-                </m:sSup>
-                <m:r>
-                  <w:rPr>
-                    <w:rFonts w:ascii="Cambria Math" w:hAnsi="Cambria Math"/>
-                    <w:lang w:val="pt-PT"/>
-                  </w:rPr>
-                  <m:t>+1</m:t>
-                </m:r>
-              </m:e>
-            </m:d>
-            <m:r>
-              <w:rPr>
-                <w:rFonts w:ascii="Cambria Math" w:hAnsi="Cambria Math"/>
-                <w:lang w:val="pt-PT"/>
-              </w:rPr>
-              <m:t>PR</m:t>
-            </m:r>
-          </m:num>
-          <m:den>
-            <m:d>
-              <m:dPr>
-                <m:ctrlPr>
-                  <w:rPr>
-                    <w:rFonts w:ascii="Cambria Math" w:hAnsi="Cambria Math"/>
-                    <w:i/>
-                    <w:lang w:val="pt-PT"/>
-                  </w:rPr>
-                </m:ctrlPr>
-              </m:dPr>
-              <m:e>
-                <m:sSup>
-                  <m:sSupPr>
-                    <m:ctrlPr>
-                      <w:rPr>
-                        <w:rFonts w:ascii="Cambria Math" w:hAnsi="Cambria Math"/>
-                        <w:i/>
-                        <w:lang w:val="pt-PT"/>
-                      </w:rPr>
-                    </m:ctrlPr>
-                  </m:sSupPr>
-                  <m:e>
-                    <m:r>
-                      <w:rPr>
-                        <w:rFonts w:ascii="Cambria Math" w:hAnsi="Cambria Math"/>
-                        <w:lang w:val="pt-PT"/>
-                      </w:rPr>
-                      <m:t>β</m:t>
-                    </m:r>
-                  </m:e>
-                  <m:sup>
-                    <m:r>
-                      <w:rPr>
-                        <w:rFonts w:ascii="Cambria Math" w:hAnsi="Cambria Math"/>
-                        <w:lang w:val="pt-PT"/>
-                      </w:rPr>
-                      <m:t>2</m:t>
-                    </m:r>
-                  </m:sup>
-                </m:sSup>
-                <m:r>
-                  <w:rPr>
-                    <w:rFonts w:ascii="Cambria Math" w:hAnsi="Cambria Math"/>
-                    <w:lang w:val="pt-PT"/>
-                  </w:rPr>
-                  <m:t>P</m:t>
-                </m:r>
-              </m:e>
-            </m:d>
-            <m:r>
-              <w:rPr>
-                <w:rFonts w:ascii="Cambria Math" w:hAnsi="Cambria Math"/>
-                <w:lang w:val="pt-PT"/>
-              </w:rPr>
-              <m:t>+R</m:t>
-            </m:r>
-          </m:den>
-        </m:f>
-      </m:oMath>
-      <w:r>
-        <w:rPr>
-          <w:lang w:val="pt-PT"/>
-        </w:rPr>
-        <w:tab/>
-        <w:t xml:space="preserve">              </w:t>
-      </w:r>
-      <w:r>
-        <w:rPr>
-          <w:lang w:val="pt-PT"/>
-        </w:rPr>
-        <w:tab/>
-        <w:t>(3)</w:t>
-      </w:r>
-    </w:p>
-    <w:p>
-      <w:pPr>
-        <w:pStyle w:val="Ttulo1"/>
-      </w:pPr>
-      <w:r>
-        <w:t>Resultados e Discussão</w:t>
-      </w:r>
-    </w:p>
-    <w:p>
-      <w:pPr>
-        <w:pStyle w:val="Ttulo2"/>
-        <w:rPr>
-          <w:lang w:val="pt-PT"/>
-        </w:rPr>
-      </w:pPr>
-      <w:r>
-        <w:rPr>
-          <w:lang w:val="pt-PT"/>
-        </w:rPr>
-        <w:t>Delineamento da Região de I</w:t>
-      </w:r>
-      <w:r>
-        <w:rPr>
-          <w:lang w:val="pt-PT"/>
-        </w:rPr>
-        <w:t>nteresse (ROI)</w:t>
-      </w:r>
-    </w:p>
-    <w:p>
-      <w:pPr>
-        <w:pStyle w:val="Ttulo2"/>
-        <w:numPr>
-          <w:ilvl w:val="0"/>
-          <w:numId w:val="0"/>
-        </w:numPr>
-        <w:spacing w:before="0pt" w:after="6pt"/>
+    </w:p>
+    <w:p>
+      <w:pPr>
         <w:ind w:firstLine="14.45pt"/>
         <w:jc w:val="both"/>
         <w:rPr>
-          <w:i w:val="0"/>
-          <w:iCs w:val="0"/>
-          <w:lang w:val="pt-PT"/>
-        </w:rPr>
-      </w:pPr>
-      <w:r>
-        <w:rPr>
-          <w:i w:val="0"/>
-          <w:iCs w:val="0"/>
+          <w:lang w:val="pt-PT"/>
+        </w:rPr>
+      </w:pPr>
+      <w:r>
+        <w:rPr>
+          <w:noProof/>
+          <w:lang w:val="pt-PT"/>
         </w:rPr>
         <w:drawing>
-          <wp:anchor distT="0" distB="0" distL="114300" distR="114300" simplePos="0" relativeHeight="251661312" behindDoc="1" locked="0" layoutInCell="1" allowOverlap="1" wp14:anchorId="1CEFD6D2" wp14:editId="2CCCD001">
+          <wp:anchor distT="45720" distB="45720" distL="114300" distR="114300" simplePos="0" relativeHeight="251670528" behindDoc="0" locked="0" layoutInCell="1" allowOverlap="1" wp14:anchorId="5878BA0E" wp14:editId="6ACF6E19">
             <wp:simplePos x="0" y="0"/>
             <wp:positionH relativeFrom="column">
-              <wp:posOffset>182303</wp:posOffset>
+              <wp:posOffset>-174163</wp:posOffset>
             </wp:positionH>
             <wp:positionV relativeFrom="paragraph">
-              <wp:posOffset>334010</wp:posOffset>
+              <wp:posOffset>1533640</wp:posOffset>
             </wp:positionV>
-            <wp:extent cx="2967355" cy="1600835"/>
-            <wp:effectExtent l="0" t="0" r="4445" b="0"/>
-            <wp:wrapTight wrapText="bothSides">
-              <wp:wrapPolygon edited="0">
-                <wp:start x="0" y="0"/>
-                <wp:lineTo x="0" y="21334"/>
-                <wp:lineTo x="21494" y="21334"/>
-                <wp:lineTo x="21494" y="0"/>
-                <wp:lineTo x="0" y="0"/>
-              </wp:wrapPolygon>
-            </wp:wrapTight>
-            <wp:docPr id="8" name="Imagem 8"/>
+            <wp:extent cx="3469640" cy="1404620"/>
+            <wp:effectExtent l="0" t="0" r="0" b="0"/>
+            <wp:wrapSquare wrapText="bothSides"/>
+            <wp:docPr id="3" name="Caixa de Texto 2"/>
+            <wp:cNvGraphicFramePr>
+              <a:graphicFrameLocks xmlns:a="http://purl.oclc.org/ooxml/drawingml/main"/>
+            </wp:cNvGraphicFramePr>
+            <a:graphic xmlns:a="http://purl.oclc.org/ooxml/drawingml/main">
+              <a:graphicData uri="http://schemas.microsoft.com/office/word/2010/wordprocessingShape">
+                <wp:wsp>
+                  <wp:cNvSpPr txBox="1">
+                    <a:spLocks noChangeArrowheads="1"/>
+                  </wp:cNvSpPr>
+                  <wp:spPr bwMode="auto">
+                    <a:xfrm>
+                      <a:off x="0" y="0"/>
+                      <a:ext cx="3469640" cy="1404620"/>
+                    </a:xfrm>
+                    <a:prstGeom prst="rect">
+                      <a:avLst/>
+                    </a:prstGeom>
+                    <a:noFill/>
+                    <a:ln w="9525">
+                      <a:noFill/>
+                      <a:miter lim="800%"/>
+                      <a:headEnd/>
+                      <a:tailEnd/>
+                    </a:ln>
+                  </wp:spPr>
+                  <wp:txbx>
+                    <wne:txbxContent>
+                      <w:p>
+                        <w:pPr>
+                          <w:rPr>
+                            <w:sz w:val="12"/>
+                            <w:szCs w:val="12"/>
+                            <w:lang w:val="pt-PT"/>
+                          </w:rPr>
+                        </w:pPr>
+                        <w:r>
+                          <w:rPr>
+                            <w:sz w:val="16"/>
+                            <w:szCs w:val="16"/>
+                            <w:lang w:val="pt-PT"/>
+                          </w:rPr>
+                          <w:t>Fig.</w:t>
+                        </w:r>
+                        <w:r>
+                          <w:rPr>
+                            <w:sz w:val="16"/>
+                            <w:szCs w:val="16"/>
+                            <w:lang w:val="pt-PT"/>
+                          </w:rPr>
+                          <w:t>2</w:t>
+                        </w:r>
+                        <w:r>
+                          <w:rPr>
+                            <w:sz w:val="16"/>
+                            <w:szCs w:val="16"/>
+                            <w:lang w:val="pt-PT"/>
+                          </w:rPr>
+                          <w:t xml:space="preserve">. Esquema do processo utilizado para o </w:t>
+                        </w:r>
+                        <w:r>
+                          <w:rPr>
+                            <w:sz w:val="16"/>
+                            <w:szCs w:val="16"/>
+                            <w:lang w:val="pt-PT"/>
+                          </w:rPr>
+                          <w:t>segmentação e contagem celular</w:t>
+                        </w:r>
+                        <w:r>
+                          <w:rPr>
+                            <w:sz w:val="16"/>
+                            <w:szCs w:val="16"/>
+                            <w:lang w:val="pt-PT"/>
+                          </w:rPr>
+                          <w:t>.</w:t>
+                        </w:r>
+                      </w:p>
+                    </wne:txbxContent>
+                  </wp:txbx>
+                  <wp:bodyPr rot="0" vert="horz" wrap="square" lIns="91440" tIns="45720" rIns="91440" bIns="45720" anchor="t" anchorCtr="0">
+                    <a:spAutoFit/>
+                  </wp:bodyPr>
+                </wp:wsp>
+              </a:graphicData>
+            </a:graphic>
+            <wp14:sizeRelH relativeFrom="margin">
+              <wp14:pctWidth>0%</wp14:pctWidth>
+            </wp14:sizeRelH>
+            <wp14:sizeRelV relativeFrom="margin">
+              <wp14:pctHeight>20%</wp14:pctHeight>
+            </wp14:sizeRelV>
+          </wp:anchor>
+        </w:drawing>
+      </w:r>
+      <w:r>
+        <w:rPr>
+          <w:noProof/>
+        </w:rPr>
+        <w:drawing>
+          <wp:anchor distT="0" distB="0" distL="114300" distR="114300" simplePos="0" relativeHeight="251668480" behindDoc="0" locked="0" layoutInCell="1" allowOverlap="1" wp14:anchorId="58FCB705" wp14:editId="5F2B9D67">
+            <wp:simplePos x="0" y="0"/>
+            <wp:positionH relativeFrom="column">
+              <wp:align>right</wp:align>
+            </wp:positionH>
+            <wp:positionV relativeFrom="paragraph">
+              <wp:posOffset>323215</wp:posOffset>
+            </wp:positionV>
+            <wp:extent cx="3190240" cy="1163955"/>
+            <wp:effectExtent l="0" t="0" r="0" b="0"/>
+            <wp:wrapSquare wrapText="bothSides"/>
+            <wp:docPr id="2" name="Imagem 2"/>
             <wp:cNvGraphicFramePr>
               <a:graphicFrameLocks xmlns:a="http://purl.oclc.org/ooxml/drawingml/main" noChangeAspect="1"/>
             </wp:cNvGraphicFramePr>
@@ -3382,26 +3390,33 @@
                     <pic:cNvPr id="1" name=""/>
                     <pic:cNvPicPr/>
                   </pic:nvPicPr>
-                  <pic:blipFill>
-                    <a:blip r:embed="rId13">
+                  <pic:blipFill rotWithShape="1">
+                    <a:blip r:embed="rId13" cstate="print">
                       <a:extLst>
                         <a:ext uri="{28A0092B-C50C-407E-A947-70E740481C1C}">
                           <a14:useLocalDpi xmlns:a14="http://schemas.microsoft.com/office/drawing/2010/main" val="0"/>
                         </a:ext>
                       </a:extLst>
                     </a:blip>
-                    <a:stretch>
-                      <a:fillRect/>
-                    </a:stretch>
+                    <a:srcRect l="-0.001%" r="0.171%"/>
+                    <a:stretch/>
                   </pic:blipFill>
-                  <pic:spPr>
+                  <pic:spPr bwMode="auto">
                     <a:xfrm>
                       <a:off x="0" y="0"/>
-                      <a:ext cx="2967355" cy="1600835"/>
+                      <a:ext cx="3190240" cy="1163955"/>
                     </a:xfrm>
                     <a:prstGeom prst="rect">
                       <a:avLst/>
                     </a:prstGeom>
+                    <a:ln>
+                      <a:noFill/>
+                    </a:ln>
+                    <a:extLst>
+                      <a:ext uri="{53640926-AAD7-44D8-BBD7-CCE9431645EC}">
+                        <a14:shadowObscured xmlns:a14="http://schemas.microsoft.com/office/drawing/2010/main"/>
+                      </a:ext>
+                    </a:extLst>
                   </pic:spPr>
                 </pic:pic>
               </a:graphicData>
@@ -3417,51 +3432,58 @@
       </w:r>
       <w:r>
         <w:rPr>
-          <w:i w:val="0"/>
-          <w:iCs w:val="0"/>
-          <w:lang w:val="pt-PT"/>
-        </w:rPr>
-        <w:t xml:space="preserve">Quanto às 50 imagens de treino, estas mostraram resultados de segmentação como </w:t>
-      </w:r>
-      <w:r>
-        <w:rPr>
-          <w:i w:val="0"/>
-          <w:iCs w:val="0"/>
-          <w:lang w:val="pt-PT"/>
-        </w:rPr>
-        <w:t>mostra</w:t>
-      </w:r>
-      <w:r>
-        <w:rPr>
-          <w:i w:val="0"/>
-          <w:iCs w:val="0"/>
-          <w:lang w:val="pt-PT"/>
-        </w:rPr>
-        <w:t xml:space="preserve"> a </w:t>
-      </w:r>
-      <w:r>
-        <w:rPr>
-          <w:i w:val="0"/>
-          <w:iCs w:val="0"/>
-          <w:lang w:val="pt-PT"/>
-        </w:rPr>
-        <w:t xml:space="preserve">figura </w:t>
-      </w:r>
-      <w:r>
-        <w:rPr>
-          <w:i w:val="0"/>
-          <w:iCs w:val="0"/>
-          <w:lang w:val="pt-PT"/>
-        </w:rPr>
-        <w:t>3</w:t>
-      </w:r>
-      <w:r>
-        <w:rPr>
-          <w:i w:val="0"/>
-          <w:iCs w:val="0"/>
-          <w:lang w:val="pt-PT"/>
-        </w:rPr>
-        <w:t>.</w:t>
+          <w:lang w:val="pt-PT"/>
+        </w:rPr>
+        <w:t xml:space="preserve">Na figura abaixo encontra-se um resumo do processamento relativo à </w:t>
+      </w:r>
+      <w:r>
+        <w:rPr>
+          <w:lang w:val="pt-PT"/>
+        </w:rPr>
+        <w:t>segunda</w:t>
+      </w:r>
+      <w:r>
+        <w:rPr>
+          <w:lang w:val="pt-PT"/>
+        </w:rPr>
+        <w:t xml:space="preserve"> tarefa.</w:t>
+      </w:r>
+    </w:p>
+    <w:p>
+      <w:pPr>
+        <w:ind w:firstLine="14.45pt"/>
+        <w:jc w:val="both"/>
+        <w:rPr>
+          <w:lang w:val="pt-PT"/>
+        </w:rPr>
+      </w:pPr>
+    </w:p>
+    <w:p>
+      <w:pPr>
+        <w:pStyle w:val="Ttulo1"/>
+      </w:pPr>
+      <w:r>
+        <w:t>Resultados e Discussão</w:t>
+      </w:r>
+    </w:p>
+    <w:p>
+      <w:pPr>
+        <w:pStyle w:val="Ttulo2"/>
+        <w:rPr>
+          <w:lang w:val="pt-PT"/>
+        </w:rPr>
+      </w:pPr>
+      <w:r>
+        <w:rPr>
+          <w:lang w:val="pt-PT"/>
+        </w:rPr>
+        <w:t>Delineamento da Região de I</w:t>
+      </w:r>
+      <w:r>
+        <w:rPr>
+          <w:lang w:val="pt-PT"/>
+        </w:rPr>
+        <w:t>nteresse (ROI)</w:t>
       </w:r>
     </w:p>
     <w:p>
@@ -3482,55 +3504,21 @@
       </w:pPr>
       <w:r>
         <w:rPr>
-          <w:i w:val="0"/>
-          <w:iCs w:val="0"/>
-          <w:lang w:val="pt-PT"/>
-        </w:rPr>
-        <w:t>Como se pode observar, a imagem segmentada é bastante semelhante à original, dando uma boa representação da ROI. Aproximando no bordo inferior, verifica-se que este não é uma linha perfeitamente reta. Isto é algo que acontece em algumas das imagens devido a uma ligeira erosão dos bordos da ROI</w:t>
-      </w:r>
-      <w:r>
-        <w:rPr>
-          <w:i w:val="0"/>
-          <w:iCs w:val="0"/>
-          <w:lang w:val="pt-PT"/>
-        </w:rPr>
-        <w:t xml:space="preserve"> e ligeira inclinação de algumas imagens</w:t>
-      </w:r>
-      <w:r>
-        <w:rPr>
-          <w:i w:val="0"/>
-          <w:iCs w:val="0"/>
-          <w:lang w:val="pt-PT"/>
-        </w:rPr>
-        <w:t>.</w:t>
-      </w:r>
-    </w:p>
-    <w:p>
-      <w:pPr>
-        <w:ind w:firstLine="14.45pt"/>
-        <w:jc w:val="both"/>
-        <w:rPr>
-          <w:lang w:val="pt-PT"/>
-        </w:rPr>
-      </w:pPr>
-      <w:r>
-        <w:rPr>
-          <w:noProof/>
           <w:lang w:val="pt-PT"/>
         </w:rPr>
         <w:drawing>
-          <wp:anchor distT="45720" distB="45720" distL="114300" distR="114300" simplePos="0" relativeHeight="251665408" behindDoc="0" locked="0" layoutInCell="1" allowOverlap="1" wp14:anchorId="08394B5B" wp14:editId="3A238A6F">
+          <wp:anchor distT="45720" distB="45720" distL="114300" distR="114300" simplePos="0" relativeHeight="251667456" behindDoc="0" locked="0" layoutInCell="1" allowOverlap="1" wp14:anchorId="00218186" wp14:editId="040CDA9B">
             <wp:simplePos x="0" y="0"/>
             <wp:positionH relativeFrom="column">
-              <wp:posOffset>88900</wp:posOffset>
+              <wp:align>right</wp:align>
             </wp:positionH>
             <wp:positionV relativeFrom="paragraph">
-              <wp:posOffset>493337</wp:posOffset>
+              <wp:posOffset>1994477</wp:posOffset>
             </wp:positionV>
             <wp:extent cx="3137535" cy="1404620"/>
             <wp:effectExtent l="0" t="0" r="0" b="0"/>
             <wp:wrapSquare wrapText="bothSides"/>
-            <wp:docPr id="10" name="Caixa de Texto 2"/>
+            <wp:docPr id="11" name="Caixa de Texto 2"/>
             <wp:cNvGraphicFramePr>
               <a:graphicFrameLocks xmlns:a="http://purl.oclc.org/ooxml/drawingml/main"/>
             </wp:cNvGraphicFramePr>
@@ -3572,7 +3560,15 @@
                             <w:szCs w:val="16"/>
                             <w:lang w:val="pt-PT"/>
                           </w:rPr>
-                          <w:t>Tabela 1</w:t>
+                          <w:t>Fig.</w:t>
+                        </w:r>
+                        <w:r>
+                          <w:rPr>
+                            <w:sz w:val="16"/>
+                            <w:szCs w:val="16"/>
+                            <w:lang w:val="pt-PT"/>
+                          </w:rPr>
+                          <w:t>3</w:t>
                         </w:r>
                         <w:r>
                           <w:rPr>
@@ -3588,31 +3584,7 @@
                             <w:szCs w:val="16"/>
                             <w:lang w:val="pt-PT"/>
                           </w:rPr>
-                          <w:t>Resultado</w:t>
-                        </w:r>
-                        <w:r>
-                          <w:rPr>
-                            <w:sz w:val="16"/>
-                            <w:szCs w:val="16"/>
-                            <w:lang w:val="pt-PT"/>
-                          </w:rPr>
-                          <w:t>s</w:t>
-                        </w:r>
-                        <w:r>
-                          <w:rPr>
-                            <w:sz w:val="16"/>
-                            <w:szCs w:val="16"/>
-                            <w:lang w:val="pt-PT"/>
-                          </w:rPr>
-                          <w:t xml:space="preserve"> </w:t>
-                        </w:r>
-                        <w:r>
-                          <w:rPr>
-                            <w:sz w:val="16"/>
-                            <w:szCs w:val="16"/>
-                            <w:lang w:val="pt-PT"/>
-                          </w:rPr>
-                          <w:t>obtidos na fase de treino.</w:t>
+                          <w:t>Resultado relativo à imagem 19 da base de dados.</w:t>
                         </w:r>
                       </w:p>
                     </wne:txbxContent>
@@ -3632,6 +3604,173 @@
           </wp:anchor>
         </w:drawing>
       </w:r>
+      <w:r>
+        <w:rPr>
+          <w:i w:val="0"/>
+          <w:iCs w:val="0"/>
+        </w:rPr>
+        <w:drawing>
+          <wp:anchor distT="0" distB="0" distL="114300" distR="114300" simplePos="0" relativeHeight="251661312" behindDoc="1" locked="0" layoutInCell="1" allowOverlap="1" wp14:anchorId="1CEFD6D2" wp14:editId="2CCCD001">
+            <wp:simplePos x="0" y="0"/>
+            <wp:positionH relativeFrom="column">
+              <wp:posOffset>182303</wp:posOffset>
+            </wp:positionH>
+            <wp:positionV relativeFrom="paragraph">
+              <wp:posOffset>334010</wp:posOffset>
+            </wp:positionV>
+            <wp:extent cx="2967355" cy="1600835"/>
+            <wp:effectExtent l="0" t="0" r="4445" b="0"/>
+            <wp:wrapTight wrapText="bothSides">
+              <wp:wrapPolygon edited="0">
+                <wp:start x="0" y="0"/>
+                <wp:lineTo x="0" y="21334"/>
+                <wp:lineTo x="21494" y="21334"/>
+                <wp:lineTo x="21494" y="0"/>
+                <wp:lineTo x="0" y="0"/>
+              </wp:wrapPolygon>
+            </wp:wrapTight>
+            <wp:docPr id="8" name="Imagem 8"/>
+            <wp:cNvGraphicFramePr>
+              <a:graphicFrameLocks xmlns:a="http://purl.oclc.org/ooxml/drawingml/main" noChangeAspect="1"/>
+            </wp:cNvGraphicFramePr>
+            <a:graphic xmlns:a="http://purl.oclc.org/ooxml/drawingml/main">
+              <a:graphicData uri="http://purl.oclc.org/ooxml/drawingml/picture">
+                <pic:pic xmlns:pic="http://purl.oclc.org/ooxml/drawingml/picture">
+                  <pic:nvPicPr>
+                    <pic:cNvPr id="1" name=""/>
+                    <pic:cNvPicPr/>
+                  </pic:nvPicPr>
+                  <pic:blipFill>
+                    <a:blip r:embed="rId14">
+                      <a:extLst>
+                        <a:ext uri="{28A0092B-C50C-407E-A947-70E740481C1C}">
+                          <a14:useLocalDpi xmlns:a14="http://schemas.microsoft.com/office/drawing/2010/main" val="0"/>
+                        </a:ext>
+                      </a:extLst>
+                    </a:blip>
+                    <a:stretch>
+                      <a:fillRect/>
+                    </a:stretch>
+                  </pic:blipFill>
+                  <pic:spPr>
+                    <a:xfrm>
+                      <a:off x="0" y="0"/>
+                      <a:ext cx="2967355" cy="1600835"/>
+                    </a:xfrm>
+                    <a:prstGeom prst="rect">
+                      <a:avLst/>
+                    </a:prstGeom>
+                  </pic:spPr>
+                </pic:pic>
+              </a:graphicData>
+            </a:graphic>
+            <wp14:sizeRelH relativeFrom="page">
+              <wp14:pctWidth>0%</wp14:pctWidth>
+            </wp14:sizeRelH>
+            <wp14:sizeRelV relativeFrom="page">
+              <wp14:pctHeight>0%</wp14:pctHeight>
+            </wp14:sizeRelV>
+          </wp:anchor>
+        </w:drawing>
+      </w:r>
+      <w:r>
+        <w:rPr>
+          <w:i w:val="0"/>
+          <w:iCs w:val="0"/>
+          <w:lang w:val="pt-PT"/>
+        </w:rPr>
+        <w:t xml:space="preserve">Quanto às 50 imagens de treino, estas mostraram resultados de segmentação como </w:t>
+      </w:r>
+      <w:r>
+        <w:rPr>
+          <w:i w:val="0"/>
+          <w:iCs w:val="0"/>
+          <w:lang w:val="pt-PT"/>
+        </w:rPr>
+        <w:t>mostra</w:t>
+      </w:r>
+      <w:r>
+        <w:rPr>
+          <w:i w:val="0"/>
+          <w:iCs w:val="0"/>
+          <w:lang w:val="pt-PT"/>
+        </w:rPr>
+        <w:t xml:space="preserve"> a </w:t>
+      </w:r>
+      <w:r>
+        <w:rPr>
+          <w:i w:val="0"/>
+          <w:iCs w:val="0"/>
+          <w:lang w:val="pt-PT"/>
+        </w:rPr>
+        <w:t xml:space="preserve">figura </w:t>
+      </w:r>
+      <w:r>
+        <w:rPr>
+          <w:i w:val="0"/>
+          <w:iCs w:val="0"/>
+          <w:lang w:val="pt-PT"/>
+        </w:rPr>
+        <w:t>3</w:t>
+      </w:r>
+      <w:r>
+        <w:rPr>
+          <w:i w:val="0"/>
+          <w:iCs w:val="0"/>
+          <w:lang w:val="pt-PT"/>
+        </w:rPr>
+        <w:t>.</w:t>
+      </w:r>
+    </w:p>
+    <w:p>
+      <w:pPr>
+        <w:pStyle w:val="Ttulo2"/>
+        <w:numPr>
+          <w:ilvl w:val="0"/>
+          <w:numId w:val="0"/>
+        </w:numPr>
+        <w:spacing w:before="0pt" w:after="6pt"/>
+        <w:ind w:firstLine="14.45pt"/>
+        <w:jc w:val="both"/>
+        <w:rPr>
+          <w:i w:val="0"/>
+          <w:iCs w:val="0"/>
+          <w:lang w:val="pt-PT"/>
+        </w:rPr>
+      </w:pPr>
+      <w:r>
+        <w:rPr>
+          <w:i w:val="0"/>
+          <w:iCs w:val="0"/>
+          <w:lang w:val="pt-PT"/>
+        </w:rPr>
+        <w:t>Como se pode observar, a imagem segmentada é bastante semelhante à original, dando uma boa representação da ROI. Aproximando no bordo inferior, verifica-se que este não é uma linha perfeitamente reta. Isto é algo que acontece em algumas das imagens devido a uma ligeira erosão dos bordos da ROI</w:t>
+      </w:r>
+      <w:r>
+        <w:rPr>
+          <w:i w:val="0"/>
+          <w:iCs w:val="0"/>
+          <w:lang w:val="pt-PT"/>
+        </w:rPr>
+        <w:t xml:space="preserve"> e ligeira inclinação de algumas imagens</w:t>
+      </w:r>
+      <w:r>
+        <w:rPr>
+          <w:i w:val="0"/>
+          <w:iCs w:val="0"/>
+          <w:lang w:val="pt-PT"/>
+        </w:rPr>
+        <w:t>.</w:t>
+      </w:r>
+    </w:p>
+    <w:p>
+      <w:pPr>
+        <w:ind w:firstLine="14.45pt"/>
+        <w:jc w:val="both"/>
+        <w:rPr>
+          <w:lang w:val="pt-PT"/>
+        </w:rPr>
+      </w:pPr>
       <w:r>
         <w:rPr>
           <w:lang w:val="pt-PT"/>
@@ -7048,7 +7187,7 @@
 </file>
 
 <file path=customXml/itemProps1.xml><?xml version="1.0" encoding="utf-8"?>
-<ds:datastoreItem xmlns:ds="http://purl.oclc.org/ooxml/officeDocument/customXml" ds:itemID="{25A391A7-AE03-4B24-BD27-D73225D4AFE3}">
+<ds:datastoreItem xmlns:ds="http://purl.oclc.org/ooxml/officeDocument/customXml" ds:itemID="{B882437B-C1AA-433D-AC25-00C7F457A202}">
   <ds:schemaRefs>
     <ds:schemaRef ds:uri="http://schemas.openxmlformats.org/officeDocument/2006/bibliography"/>
   </ds:schemaRefs>

--- a/Relatório AIBI.docx
+++ b/Relatório AIBI.docx
@@ -1655,7 +1655,6 @@
         </w:rPr>
         <w:t xml:space="preserve">, um correspondente aos centros destas e outro aos raios. Dentro desta função é ainda chamada a </w:t>
       </w:r>
-      <w:proofErr w:type="spellStart"/>
       <w:r>
         <w:rPr>
           <w:i/>
@@ -1664,7 +1663,6 @@
         </w:rPr>
         <w:t>excludeBorders</w:t>
       </w:r>
-      <w:proofErr w:type="spellEnd"/>
       <w:r>
         <w:rPr>
           <w:lang w:val="pt-PT"/>
@@ -1807,7 +1805,6 @@
         </w:rPr>
         <w:t xml:space="preserve">Posto isto, para avaliar a exatidão do processo, recorreu-se à função </w:t>
       </w:r>
-      <w:proofErr w:type="spellStart"/>
       <w:r>
         <w:rPr>
           <w:i/>
@@ -1816,7 +1813,6 @@
         </w:rPr>
         <w:t>evaluateSegmentation</w:t>
       </w:r>
-      <w:proofErr w:type="spellEnd"/>
       <w:r>
         <w:rPr>
           <w:lang w:val="pt-PT"/>
@@ -1947,23 +1943,13 @@
         </w:rPr>
         <w:t xml:space="preserve">A função </w:t>
       </w:r>
-      <w:proofErr w:type="spellStart"/>
       <w:r>
         <w:rPr>
           <w:i/>
           <w:iCs/>
           <w:lang w:val="pt-PT"/>
         </w:rPr>
-        <w:t>getROI</w:t>
-      </w:r>
-      <w:proofErr w:type="spellEnd"/>
-      <w:r>
-        <w:rPr>
-          <w:i/>
-          <w:iCs/>
-          <w:lang w:val="pt-PT"/>
-        </w:rPr>
-        <w:t xml:space="preserve"> </w:t>
+        <w:t xml:space="preserve">getROI </w:t>
       </w:r>
       <w:r>
         <w:rPr>
@@ -2530,7 +2516,7 @@
           <w:lang w:val="pt-PT"/>
         </w:rPr>
         <w:drawing>
-          <wp:anchor distT="45720" distB="45720" distL="114300" distR="114300" simplePos="0" relativeHeight="251665408" behindDoc="0" locked="0" layoutInCell="1" allowOverlap="1" wp14:anchorId="08394B5B" wp14:editId="1A034147">
+          <wp:anchor distT="45720" distB="45720" distL="114300" distR="114300" simplePos="0" relativeHeight="251665408" behindDoc="0" locked="0" layoutInCell="1" allowOverlap="1" wp14:anchorId="08394B5B" wp14:editId="328E4169">
             <wp:simplePos x="0" y="0"/>
             <wp:positionH relativeFrom="margin">
               <wp:align>right</wp:align>
@@ -3434,19 +3420,7 @@
         <w:rPr>
           <w:lang w:val="pt-PT"/>
         </w:rPr>
-        <w:t xml:space="preserve">Na figura abaixo encontra-se um resumo do processamento relativo à </w:t>
-      </w:r>
-      <w:r>
-        <w:rPr>
-          <w:lang w:val="pt-PT"/>
-        </w:rPr>
-        <w:t>segunda</w:t>
-      </w:r>
-      <w:r>
-        <w:rPr>
-          <w:lang w:val="pt-PT"/>
-        </w:rPr>
-        <w:t xml:space="preserve"> tarefa.</w:t>
+        <w:t>Na figura abaixo encontra-se um resumo do processamento relativo à segunda tarefa.</w:t>
       </w:r>
     </w:p>
     <w:p>
@@ -3944,11 +3918,546 @@
       </w:pPr>
       <w:r>
         <w:rPr>
+          <w:lang w:val="pt-PT"/>
+        </w:rPr>
+        <w:drawing>
+          <wp:anchor distT="45720" distB="45720" distL="114300" distR="114300" simplePos="0" relativeHeight="251672576" behindDoc="0" locked="0" layoutInCell="1" allowOverlap="1" wp14:anchorId="098D76B3" wp14:editId="0010A6BA">
+            <wp:simplePos x="0" y="0"/>
+            <wp:positionH relativeFrom="margin">
+              <wp:posOffset>3538393</wp:posOffset>
+            </wp:positionH>
+            <wp:positionV relativeFrom="paragraph">
+              <wp:posOffset>328757</wp:posOffset>
+            </wp:positionV>
+            <wp:extent cx="3137535" cy="1404620"/>
+            <wp:effectExtent l="0" t="0" r="0" b="0"/>
+            <wp:wrapSquare wrapText="bothSides"/>
+            <wp:docPr id="4" name="Caixa de Texto 2"/>
+            <wp:cNvGraphicFramePr>
+              <a:graphicFrameLocks xmlns:a="http://purl.oclc.org/ooxml/drawingml/main"/>
+            </wp:cNvGraphicFramePr>
+            <a:graphic xmlns:a="http://purl.oclc.org/ooxml/drawingml/main">
+              <a:graphicData uri="http://schemas.microsoft.com/office/word/2010/wordprocessingShape">
+                <wp:wsp>
+                  <wp:cNvSpPr txBox="1">
+                    <a:spLocks noChangeArrowheads="1"/>
+                  </wp:cNvSpPr>
+                  <wp:spPr bwMode="auto">
+                    <a:xfrm>
+                      <a:off x="0" y="0"/>
+                      <a:ext cx="3137535" cy="1404620"/>
+                    </a:xfrm>
+                    <a:prstGeom prst="rect">
+                      <a:avLst/>
+                    </a:prstGeom>
+                    <a:noFill/>
+                    <a:ln w="9525">
+                      <a:noFill/>
+                      <a:miter lim="800%"/>
+                      <a:headEnd/>
+                      <a:tailEnd/>
+                    </a:ln>
+                  </wp:spPr>
+                  <wp:txbx>
+                    <wne:txbxContent>
+                      <w:p>
+                        <w:pPr>
+                          <w:rPr>
+                            <w:sz w:val="12"/>
+                            <w:szCs w:val="12"/>
+                            <w:lang w:val="pt-PT"/>
+                          </w:rPr>
+                        </w:pPr>
+                        <w:r>
+                          <w:rPr>
+                            <w:sz w:val="16"/>
+                            <w:szCs w:val="16"/>
+                            <w:lang w:val="pt-PT"/>
+                          </w:rPr>
+                          <w:t xml:space="preserve">Tabela </w:t>
+                        </w:r>
+                        <w:r>
+                          <w:rPr>
+                            <w:sz w:val="16"/>
+                            <w:szCs w:val="16"/>
+                            <w:lang w:val="pt-PT"/>
+                          </w:rPr>
+                          <w:t>2</w:t>
+                        </w:r>
+                        <w:r>
+                          <w:rPr>
+                            <w:sz w:val="16"/>
+                            <w:szCs w:val="16"/>
+                            <w:lang w:val="pt-PT"/>
+                          </w:rPr>
+                          <w:t xml:space="preserve">. </w:t>
+                        </w:r>
+                        <w:r>
+                          <w:rPr>
+                            <w:sz w:val="16"/>
+                            <w:szCs w:val="16"/>
+                            <w:lang w:val="pt-PT"/>
+                          </w:rPr>
+                          <w:t>Resultados obtidos na fase de treino.</w:t>
+                        </w:r>
+                      </w:p>
+                    </wne:txbxContent>
+                  </wp:txbx>
+                  <wp:bodyPr rot="0" vert="horz" wrap="square" lIns="91440" tIns="45720" rIns="91440" bIns="45720" anchor="t" anchorCtr="0">
+                    <a:spAutoFit/>
+                  </wp:bodyPr>
+                </wp:wsp>
+              </a:graphicData>
+            </a:graphic>
+            <wp14:sizeRelH relativeFrom="margin">
+              <wp14:pctWidth>0%</wp14:pctWidth>
+            </wp14:sizeRelH>
+            <wp14:sizeRelV relativeFrom="margin">
+              <wp14:pctHeight>0%</wp14:pctHeight>
+            </wp14:sizeRelV>
+          </wp:anchor>
+        </w:drawing>
+      </w:r>
+      <w:r>
+        <w:rPr>
           <w:color w:val="FF0000"/>
           <w:lang w:val="pt-PT"/>
         </w:rPr>
         <w:t>Segmentação e Contagem Celular</w:t>
       </w:r>
+    </w:p>
+    <w:p>
+      <w:pPr>
+        <w:rPr>
+          <w:lang w:val="pt-PT"/>
+        </w:rPr>
+      </w:pPr>
+    </w:p>
+    <w:tbl>
+      <w:tblPr>
+        <w:tblStyle w:val="TabelacomGrelha"/>
+        <w:tblpPr w:leftFromText="141" w:rightFromText="141" w:vertAnchor="text" w:horzAnchor="margin" w:tblpY="-152"/>
+        <w:tblW w:w="244pt" w:type="dxa"/>
+        <w:tblLook w:firstRow="1" w:lastRow="0" w:firstColumn="1" w:lastColumn="0" w:noHBand="0" w:noVBand="1"/>
+      </w:tblPr>
+      <w:tblGrid>
+        <w:gridCol w:w="1880"/>
+        <w:gridCol w:w="1300"/>
+        <w:gridCol w:w="1700"/>
+      </w:tblGrid>
+      <w:tr>
+        <w:trPr>
+          <w:trHeight w:val="288"/>
+        </w:trPr>
+        <w:tc>
+          <w:tcPr>
+            <w:tcW w:w="94pt" w:type="dxa"/>
+            <w:tcBorders>
+              <w:top w:val="nil"/>
+              <w:start w:val="nil"/>
+              <w:bottom w:val="single" w:sz="4" w:space="0" w:color="ED7D31" w:themeColor="accent2"/>
+              <w:end w:val="single" w:sz="4" w:space="0" w:color="ED7D31" w:themeColor="accent2"/>
+            </w:tcBorders>
+            <w:noWrap/>
+            <w:vAlign w:val="center"/>
+            <w:hideMark/>
+          </w:tcPr>
+          <w:p>
+            <w:pPr>
+              <w:rPr>
+                <w:rFonts w:eastAsia="Times New Roman"/>
+                <w:sz w:val="24"/>
+                <w:szCs w:val="24"/>
+                <w:lang w:val="pt-PT" w:eastAsia="pt-PT"/>
+              </w:rPr>
+            </w:pPr>
+          </w:p>
+        </w:tc>
+        <w:tc>
+          <w:tcPr>
+            <w:tcW w:w="65pt" w:type="dxa"/>
+            <w:tcBorders>
+              <w:top w:val="single" w:sz="4" w:space="0" w:color="ED7D31" w:themeColor="accent2"/>
+              <w:start w:val="single" w:sz="4" w:space="0" w:color="ED7D31" w:themeColor="accent2"/>
+              <w:bottom w:val="single" w:sz="12" w:space="0" w:color="ED7D31" w:themeColor="accent2"/>
+              <w:end w:val="single" w:sz="4" w:space="0" w:color="ED7D31" w:themeColor="accent2"/>
+            </w:tcBorders>
+            <w:shd w:val="clear" w:color="auto" w:fill="FBE4D5" w:themeFill="accent2" w:themeFillTint="33"/>
+            <w:noWrap/>
+            <w:vAlign w:val="center"/>
+            <w:hideMark/>
+          </w:tcPr>
+          <w:p>
+            <w:pPr>
+              <w:rPr>
+                <w:rFonts w:eastAsia="Times New Roman"/>
+                <w:color w:val="000000"/>
+                <w:lang w:val="pt-PT" w:eastAsia="pt-PT"/>
+              </w:rPr>
+            </w:pPr>
+            <w:r>
+              <w:rPr>
+                <w:rFonts w:eastAsia="Times New Roman"/>
+                <w:color w:val="000000"/>
+                <w:lang w:val="pt-PT" w:eastAsia="pt-PT"/>
+              </w:rPr>
+              <w:t>Média</w:t>
+            </w:r>
+          </w:p>
+        </w:tc>
+        <w:tc>
+          <w:tcPr>
+            <w:tcW w:w="85pt" w:type="dxa"/>
+            <w:tcBorders>
+              <w:top w:val="single" w:sz="4" w:space="0" w:color="ED7D31" w:themeColor="accent2"/>
+              <w:start w:val="single" w:sz="4" w:space="0" w:color="ED7D31" w:themeColor="accent2"/>
+              <w:bottom w:val="single" w:sz="12" w:space="0" w:color="ED7D31" w:themeColor="accent2"/>
+              <w:end w:val="single" w:sz="4" w:space="0" w:color="ED7D31" w:themeColor="accent2"/>
+            </w:tcBorders>
+            <w:shd w:val="clear" w:color="auto" w:fill="FBE4D5" w:themeFill="accent2" w:themeFillTint="33"/>
+            <w:noWrap/>
+            <w:vAlign w:val="center"/>
+            <w:hideMark/>
+          </w:tcPr>
+          <w:p>
+            <w:pPr>
+              <w:rPr>
+                <w:rFonts w:eastAsia="Times New Roman"/>
+                <w:color w:val="000000"/>
+                <w:lang w:val="pt-PT" w:eastAsia="pt-PT"/>
+              </w:rPr>
+            </w:pPr>
+            <w:r>
+              <w:rPr>
+                <w:rFonts w:eastAsia="Times New Roman"/>
+                <w:color w:val="000000"/>
+                <w:lang w:val="pt-PT" w:eastAsia="pt-PT"/>
+              </w:rPr>
+              <w:t>Desvio Padrão</w:t>
+            </w:r>
+          </w:p>
+        </w:tc>
+      </w:tr>
+      <w:tr>
+        <w:trPr>
+          <w:trHeight w:val="288"/>
+        </w:trPr>
+        <w:tc>
+          <w:tcPr>
+            <w:tcW w:w="94pt" w:type="dxa"/>
+            <w:tcBorders>
+              <w:top w:val="single" w:sz="4" w:space="0" w:color="ED7D31" w:themeColor="accent2"/>
+              <w:start w:val="single" w:sz="4" w:space="0" w:color="ED7D31" w:themeColor="accent2"/>
+              <w:bottom w:val="single" w:sz="4" w:space="0" w:color="ED7D31" w:themeColor="accent2"/>
+              <w:end w:val="single" w:sz="12" w:space="0" w:color="ED7D31" w:themeColor="accent2"/>
+            </w:tcBorders>
+            <w:shd w:val="clear" w:color="auto" w:fill="F7CAAC" w:themeFill="accent2" w:themeFillTint="66"/>
+            <w:noWrap/>
+            <w:vAlign w:val="center"/>
+            <w:hideMark/>
+          </w:tcPr>
+          <w:p>
+            <w:pPr>
+              <w:rPr>
+                <w:rFonts w:eastAsia="Times New Roman"/>
+                <w:color w:val="000000"/>
+                <w:lang w:val="pt-PT" w:eastAsia="pt-PT"/>
+              </w:rPr>
+            </w:pPr>
+            <w:r>
+              <w:rPr>
+                <w:rFonts w:eastAsia="Times New Roman"/>
+                <w:color w:val="000000"/>
+                <w:lang w:val="pt-PT" w:eastAsia="pt-PT"/>
+              </w:rPr>
+              <w:t>Recall</w:t>
+            </w:r>
+          </w:p>
+        </w:tc>
+        <w:tc>
+          <w:tcPr>
+            <w:tcW w:w="65pt" w:type="dxa"/>
+            <w:tcBorders>
+              <w:top w:val="single" w:sz="12" w:space="0" w:color="ED7D31" w:themeColor="accent2"/>
+              <w:start w:val="single" w:sz="12" w:space="0" w:color="ED7D31" w:themeColor="accent2"/>
+              <w:bottom w:val="single" w:sz="4" w:space="0" w:color="ED7D31" w:themeColor="accent2"/>
+              <w:end w:val="single" w:sz="4" w:space="0" w:color="ED7D31" w:themeColor="accent2"/>
+            </w:tcBorders>
+            <w:noWrap/>
+            <w:vAlign w:val="center"/>
+            <w:hideMark/>
+          </w:tcPr>
+          <w:p>
+            <w:pPr>
+              <w:rPr>
+                <w:rFonts w:eastAsia="Times New Roman"/>
+                <w:color w:val="000000"/>
+                <w:lang w:val="pt-PT" w:eastAsia="pt-PT"/>
+              </w:rPr>
+            </w:pPr>
+            <w:r>
+              <w:rPr>
+                <w:rFonts w:eastAsia="Times New Roman"/>
+                <w:color w:val="000000"/>
+                <w:lang w:val="pt-PT" w:eastAsia="pt-PT"/>
+              </w:rPr>
+              <w:t>0</w:t>
+            </w:r>
+            <w:r>
+              <w:rPr>
+                <w:rFonts w:eastAsia="Times New Roman"/>
+                <w:color w:val="000000"/>
+                <w:lang w:val="pt-PT" w:eastAsia="pt-PT"/>
+              </w:rPr>
+              <w:t>,7219</w:t>
+            </w:r>
+          </w:p>
+        </w:tc>
+        <w:tc>
+          <w:tcPr>
+            <w:tcW w:w="85pt" w:type="dxa"/>
+            <w:tcBorders>
+              <w:top w:val="single" w:sz="12" w:space="0" w:color="ED7D31" w:themeColor="accent2"/>
+              <w:start w:val="single" w:sz="4" w:space="0" w:color="ED7D31" w:themeColor="accent2"/>
+              <w:bottom w:val="single" w:sz="4" w:space="0" w:color="ED7D31" w:themeColor="accent2"/>
+              <w:end w:val="single" w:sz="4" w:space="0" w:color="ED7D31" w:themeColor="accent2"/>
+            </w:tcBorders>
+            <w:noWrap/>
+            <w:vAlign w:val="center"/>
+            <w:hideMark/>
+          </w:tcPr>
+          <w:p>
+            <w:pPr>
+              <w:rPr>
+                <w:rFonts w:eastAsia="Times New Roman"/>
+                <w:color w:val="000000"/>
+                <w:lang w:val="pt-PT" w:eastAsia="pt-PT"/>
+              </w:rPr>
+            </w:pPr>
+            <w:r>
+              <w:rPr>
+                <w:rFonts w:eastAsia="Times New Roman"/>
+                <w:color w:val="000000"/>
+                <w:lang w:val="pt-PT" w:eastAsia="pt-PT"/>
+              </w:rPr>
+              <w:t>0,</w:t>
+            </w:r>
+            <w:r>
+              <w:rPr>
+                <w:rFonts w:eastAsia="Times New Roman"/>
+                <w:color w:val="000000"/>
+                <w:lang w:val="pt-PT" w:eastAsia="pt-PT"/>
+              </w:rPr>
+              <w:t>1369</w:t>
+            </w:r>
+          </w:p>
+        </w:tc>
+      </w:tr>
+      <w:tr>
+        <w:trPr>
+          <w:trHeight w:val="288"/>
+        </w:trPr>
+        <w:tc>
+          <w:tcPr>
+            <w:tcW w:w="94pt" w:type="dxa"/>
+            <w:tcBorders>
+              <w:top w:val="single" w:sz="4" w:space="0" w:color="ED7D31" w:themeColor="accent2"/>
+              <w:start w:val="single" w:sz="4" w:space="0" w:color="ED7D31" w:themeColor="accent2"/>
+              <w:bottom w:val="single" w:sz="4" w:space="0" w:color="ED7D31" w:themeColor="accent2"/>
+              <w:end w:val="single" w:sz="12" w:space="0" w:color="ED7D31" w:themeColor="accent2"/>
+            </w:tcBorders>
+            <w:shd w:val="clear" w:color="auto" w:fill="F7CAAC" w:themeFill="accent2" w:themeFillTint="66"/>
+            <w:noWrap/>
+            <w:vAlign w:val="center"/>
+            <w:hideMark/>
+          </w:tcPr>
+          <w:p>
+            <w:pPr>
+              <w:rPr>
+                <w:rFonts w:eastAsia="Times New Roman"/>
+                <w:color w:val="000000"/>
+                <w:lang w:val="pt-PT" w:eastAsia="pt-PT"/>
+              </w:rPr>
+            </w:pPr>
+            <w:r>
+              <w:rPr>
+                <w:rFonts w:eastAsia="Times New Roman"/>
+                <w:color w:val="000000"/>
+                <w:lang w:val="pt-PT" w:eastAsia="pt-PT"/>
+              </w:rPr>
+              <w:t>Máximo Distâncias</w:t>
+            </w:r>
+          </w:p>
+        </w:tc>
+        <w:tc>
+          <w:tcPr>
+            <w:tcW w:w="65pt" w:type="dxa"/>
+            <w:tcBorders>
+              <w:top w:val="single" w:sz="4" w:space="0" w:color="ED7D31" w:themeColor="accent2"/>
+              <w:start w:val="single" w:sz="12" w:space="0" w:color="ED7D31" w:themeColor="accent2"/>
+              <w:bottom w:val="single" w:sz="4" w:space="0" w:color="ED7D31" w:themeColor="accent2"/>
+              <w:end w:val="single" w:sz="4" w:space="0" w:color="ED7D31" w:themeColor="accent2"/>
+            </w:tcBorders>
+            <w:noWrap/>
+            <w:vAlign w:val="center"/>
+            <w:hideMark/>
+          </w:tcPr>
+          <w:p>
+            <w:pPr>
+              <w:rPr>
+                <w:rFonts w:eastAsia="Times New Roman"/>
+                <w:color w:val="000000"/>
+                <w:lang w:val="pt-PT" w:eastAsia="pt-PT"/>
+              </w:rPr>
+            </w:pPr>
+            <w:r>
+              <w:rPr>
+                <w:rFonts w:eastAsia="Times New Roman"/>
+                <w:color w:val="000000"/>
+                <w:lang w:val="pt-PT" w:eastAsia="pt-PT"/>
+              </w:rPr>
+              <w:t>0,8950</w:t>
+            </w:r>
+          </w:p>
+        </w:tc>
+        <w:tc>
+          <w:tcPr>
+            <w:tcW w:w="85pt" w:type="dxa"/>
+            <w:tcBorders>
+              <w:top w:val="single" w:sz="4" w:space="0" w:color="ED7D31" w:themeColor="accent2"/>
+              <w:start w:val="single" w:sz="4" w:space="0" w:color="ED7D31" w:themeColor="accent2"/>
+              <w:bottom w:val="single" w:sz="4" w:space="0" w:color="ED7D31" w:themeColor="accent2"/>
+              <w:end w:val="single" w:sz="4" w:space="0" w:color="ED7D31" w:themeColor="accent2"/>
+            </w:tcBorders>
+            <w:noWrap/>
+            <w:vAlign w:val="center"/>
+            <w:hideMark/>
+          </w:tcPr>
+          <w:p>
+            <w:pPr>
+              <w:rPr>
+                <w:rFonts w:eastAsia="Times New Roman"/>
+                <w:color w:val="000000"/>
+                <w:lang w:val="pt-PT" w:eastAsia="pt-PT"/>
+              </w:rPr>
+            </w:pPr>
+            <w:r>
+              <w:rPr>
+                <w:rFonts w:eastAsia="Times New Roman"/>
+                <w:color w:val="000000"/>
+                <w:lang w:val="pt-PT" w:eastAsia="pt-PT"/>
+              </w:rPr>
+              <w:t>0,1233</w:t>
+            </w:r>
+          </w:p>
+        </w:tc>
+      </w:tr>
+      <w:tr>
+        <w:trPr>
+          <w:trHeight w:val="288"/>
+        </w:trPr>
+        <w:tc>
+          <w:tcPr>
+            <w:tcW w:w="94pt" w:type="dxa"/>
+            <w:tcBorders>
+              <w:top w:val="single" w:sz="4" w:space="0" w:color="ED7D31" w:themeColor="accent2"/>
+              <w:start w:val="single" w:sz="4" w:space="0" w:color="ED7D31" w:themeColor="accent2"/>
+              <w:bottom w:val="single" w:sz="4" w:space="0" w:color="ED7D31" w:themeColor="accent2"/>
+              <w:end w:val="single" w:sz="12" w:space="0" w:color="ED7D31" w:themeColor="accent2"/>
+            </w:tcBorders>
+            <w:shd w:val="clear" w:color="auto" w:fill="F7CAAC" w:themeFill="accent2" w:themeFillTint="66"/>
+            <w:noWrap/>
+            <w:vAlign w:val="center"/>
+            <w:hideMark/>
+          </w:tcPr>
+          <w:p>
+            <w:pPr>
+              <w:rPr>
+                <w:rFonts w:eastAsia="Times New Roman"/>
+                <w:color w:val="000000"/>
+                <w:lang w:val="pt-PT" w:eastAsia="pt-PT"/>
+              </w:rPr>
+            </w:pPr>
+            <w:r>
+              <w:rPr>
+                <w:rFonts w:eastAsia="Times New Roman"/>
+                <w:color w:val="000000"/>
+                <w:lang w:val="pt-PT" w:eastAsia="pt-PT"/>
+              </w:rPr>
+              <w:t>Média Distâncias</w:t>
+            </w:r>
+          </w:p>
+        </w:tc>
+        <w:tc>
+          <w:tcPr>
+            <w:tcW w:w="65pt" w:type="dxa"/>
+            <w:tcBorders>
+              <w:top w:val="single" w:sz="4" w:space="0" w:color="ED7D31" w:themeColor="accent2"/>
+              <w:start w:val="single" w:sz="12" w:space="0" w:color="ED7D31" w:themeColor="accent2"/>
+              <w:bottom w:val="single" w:sz="4" w:space="0" w:color="ED7D31" w:themeColor="accent2"/>
+              <w:end w:val="single" w:sz="4" w:space="0" w:color="ED7D31" w:themeColor="accent2"/>
+            </w:tcBorders>
+            <w:noWrap/>
+            <w:vAlign w:val="center"/>
+            <w:hideMark/>
+          </w:tcPr>
+          <w:p>
+            <w:pPr>
+              <w:rPr>
+                <w:rFonts w:eastAsia="Times New Roman"/>
+                <w:color w:val="000000"/>
+                <w:lang w:val="pt-PT" w:eastAsia="pt-PT"/>
+              </w:rPr>
+            </w:pPr>
+            <w:r>
+              <w:rPr>
+                <w:rFonts w:eastAsia="Times New Roman"/>
+                <w:color w:val="000000"/>
+                <w:lang w:val="pt-PT" w:eastAsia="pt-PT"/>
+              </w:rPr>
+              <w:t>0,7893</w:t>
+            </w:r>
+          </w:p>
+        </w:tc>
+        <w:tc>
+          <w:tcPr>
+            <w:tcW w:w="85pt" w:type="dxa"/>
+            <w:tcBorders>
+              <w:top w:val="single" w:sz="4" w:space="0" w:color="ED7D31" w:themeColor="accent2"/>
+              <w:start w:val="single" w:sz="4" w:space="0" w:color="ED7D31" w:themeColor="accent2"/>
+              <w:bottom w:val="single" w:sz="4" w:space="0" w:color="ED7D31" w:themeColor="accent2"/>
+              <w:end w:val="single" w:sz="4" w:space="0" w:color="ED7D31" w:themeColor="accent2"/>
+            </w:tcBorders>
+            <w:noWrap/>
+            <w:vAlign w:val="center"/>
+            <w:hideMark/>
+          </w:tcPr>
+          <w:p>
+            <w:pPr>
+              <w:rPr>
+                <w:rFonts w:eastAsia="Times New Roman"/>
+                <w:color w:val="000000"/>
+                <w:lang w:val="pt-PT" w:eastAsia="pt-PT"/>
+              </w:rPr>
+            </w:pPr>
+            <w:r>
+              <w:rPr>
+                <w:rFonts w:eastAsia="Times New Roman"/>
+                <w:color w:val="000000"/>
+                <w:lang w:val="pt-PT" w:eastAsia="pt-PT"/>
+              </w:rPr>
+              <w:t>0,1105</w:t>
+            </w:r>
+          </w:p>
+        </w:tc>
+      </w:tr>
+    </w:tbl>
+    <w:p>
+      <w:pPr>
+        <w:rPr>
+          <w:lang w:val="pt-PT"/>
+        </w:rPr>
+      </w:pPr>
     </w:p>
     <w:p>
       <w:pPr>
@@ -7187,7 +7696,7 @@
 </file>
 
 <file path=customXml/itemProps1.xml><?xml version="1.0" encoding="utf-8"?>
-<ds:datastoreItem xmlns:ds="http://purl.oclc.org/ooxml/officeDocument/customXml" ds:itemID="{B882437B-C1AA-433D-AC25-00C7F457A202}">
+<ds:datastoreItem xmlns:ds="http://purl.oclc.org/ooxml/officeDocument/customXml" ds:itemID="{A1375450-51FE-4246-BA11-C8E01CA6299E}">
   <ds:schemaRefs>
     <ds:schemaRef ds:uri="http://schemas.openxmlformats.org/officeDocument/2006/bibliography"/>
   </ds:schemaRefs>

--- a/Relatório AIBI.docx
+++ b/Relatório AIBI.docx
@@ -1071,7 +1071,21 @@
         <w:rPr>
           <w:lang w:val="pt-PT"/>
         </w:rPr>
-        <w:t xml:space="preserve"> que dá o conjunto das coordenadas dos pixels que delimitam um objeto. Com dois simples ciclos conseguiu-se determinar, a partir das coordenadas obtidas, tanto as linhas superior e inferior como as linhas laterais esquerda e direita que delimitam a área de interesse, procedendo ao corte de tudo o que estava para lá delas, ou seja, definindo-lhes o valor de intensidade igual a zero.</w:t>
+        <w:t xml:space="preserve"> que dá o conjunto das coordenadas dos pixels que delimitam um objeto. Com dois simples ciclos conseguiu-se determinar, a partir das coordenadas obtidas, tanto as linhas superior e inferior como as </w:t>
+      </w:r>
+      <w:proofErr w:type="gramStart"/>
+      <w:r>
+        <w:rPr>
+          <w:lang w:val="pt-PT"/>
+        </w:rPr>
+        <w:t>linhas laterais esquerda</w:t>
+      </w:r>
+      <w:proofErr w:type="gramEnd"/>
+      <w:r>
+        <w:rPr>
+          <w:lang w:val="pt-PT"/>
+        </w:rPr>
+        <w:t xml:space="preserve"> e direita que delimitam a área de interesse, procedendo ao corte de tudo o que estava para lá delas, ou seja, definindo-lhes o valor de intensidade igual a zero.</w:t>
       </w:r>
     </w:p>
     <w:p>
@@ -2510,125 +2524,6 @@
           <w:lang w:val="pt-PT"/>
         </w:rPr>
       </w:pPr>
-      <w:r>
-        <w:rPr>
-          <w:noProof/>
-          <w:lang w:val="pt-PT"/>
-        </w:rPr>
-        <w:drawing>
-          <wp:anchor distT="45720" distB="45720" distL="114300" distR="114300" simplePos="0" relativeHeight="251665408" behindDoc="0" locked="0" layoutInCell="1" allowOverlap="1" wp14:anchorId="08394B5B" wp14:editId="328E4169">
-            <wp:simplePos x="0" y="0"/>
-            <wp:positionH relativeFrom="margin">
-              <wp:align>right</wp:align>
-            </wp:positionH>
-            <wp:positionV relativeFrom="paragraph">
-              <wp:posOffset>157711</wp:posOffset>
-            </wp:positionV>
-            <wp:extent cx="3137535" cy="1404620"/>
-            <wp:effectExtent l="0" t="0" r="0" b="0"/>
-            <wp:wrapSquare wrapText="bothSides"/>
-            <wp:docPr id="10" name="Caixa de Texto 2"/>
-            <wp:cNvGraphicFramePr>
-              <a:graphicFrameLocks xmlns:a="http://purl.oclc.org/ooxml/drawingml/main"/>
-            </wp:cNvGraphicFramePr>
-            <a:graphic xmlns:a="http://purl.oclc.org/ooxml/drawingml/main">
-              <a:graphicData uri="http://schemas.microsoft.com/office/word/2010/wordprocessingShape">
-                <wp:wsp>
-                  <wp:cNvSpPr txBox="1">
-                    <a:spLocks noChangeArrowheads="1"/>
-                  </wp:cNvSpPr>
-                  <wp:spPr bwMode="auto">
-                    <a:xfrm>
-                      <a:off x="0" y="0"/>
-                      <a:ext cx="3137535" cy="1404620"/>
-                    </a:xfrm>
-                    <a:prstGeom prst="rect">
-                      <a:avLst/>
-                    </a:prstGeom>
-                    <a:noFill/>
-                    <a:ln w="9525">
-                      <a:noFill/>
-                      <a:miter lim="800%"/>
-                      <a:headEnd/>
-                      <a:tailEnd/>
-                    </a:ln>
-                  </wp:spPr>
-                  <wp:txbx>
-                    <wne:txbxContent>
-                      <w:p>
-                        <w:pPr>
-                          <w:rPr>
-                            <w:sz w:val="12"/>
-                            <w:szCs w:val="12"/>
-                            <w:lang w:val="pt-PT"/>
-                          </w:rPr>
-                        </w:pPr>
-                        <w:r>
-                          <w:rPr>
-                            <w:sz w:val="16"/>
-                            <w:szCs w:val="16"/>
-                            <w:lang w:val="pt-PT"/>
-                          </w:rPr>
-                          <w:t>Tabela 1</w:t>
-                        </w:r>
-                        <w:r>
-                          <w:rPr>
-                            <w:sz w:val="16"/>
-                            <w:szCs w:val="16"/>
-                            <w:lang w:val="pt-PT"/>
-                          </w:rPr>
-                          <w:t xml:space="preserve">. </w:t>
-                        </w:r>
-                        <w:r>
-                          <w:rPr>
-                            <w:sz w:val="16"/>
-                            <w:szCs w:val="16"/>
-                            <w:lang w:val="pt-PT"/>
-                          </w:rPr>
-                          <w:t>Resultado</w:t>
-                        </w:r>
-                        <w:r>
-                          <w:rPr>
-                            <w:sz w:val="16"/>
-                            <w:szCs w:val="16"/>
-                            <w:lang w:val="pt-PT"/>
-                          </w:rPr>
-                          <w:t>s</w:t>
-                        </w:r>
-                        <w:r>
-                          <w:rPr>
-                            <w:sz w:val="16"/>
-                            <w:szCs w:val="16"/>
-                            <w:lang w:val="pt-PT"/>
-                          </w:rPr>
-                          <w:t xml:space="preserve"> </w:t>
-                        </w:r>
-                        <w:r>
-                          <w:rPr>
-                            <w:sz w:val="16"/>
-                            <w:szCs w:val="16"/>
-                            <w:lang w:val="pt-PT"/>
-                          </w:rPr>
-                          <w:t>obtidos na fase de treino.</w:t>
-                        </w:r>
-                      </w:p>
-                    </wne:txbxContent>
-                  </wp:txbx>
-                  <wp:bodyPr rot="0" vert="horz" wrap="square" lIns="91440" tIns="45720" rIns="91440" bIns="45720" anchor="t" anchorCtr="0">
-                    <a:spAutoFit/>
-                  </wp:bodyPr>
-                </wp:wsp>
-              </a:graphicData>
-            </a:graphic>
-            <wp14:sizeRelH relativeFrom="margin">
-              <wp14:pctWidth>0%</wp14:pctWidth>
-            </wp14:sizeRelH>
-            <wp14:sizeRelV relativeFrom="margin">
-              <wp14:pctHeight>0%</wp14:pctHeight>
-            </wp14:sizeRelV>
-          </wp:anchor>
-        </w:drawing>
-      </w:r>
     </w:p>
     <w:p>
       <w:pPr>
@@ -2821,7 +2716,7 @@
     <w:tbl>
       <w:tblPr>
         <w:tblStyle w:val="TabelacomGrelha"/>
-        <w:tblpPr w:leftFromText="141" w:rightFromText="141" w:vertAnchor="text" w:horzAnchor="margin" w:tblpXSpec="right" w:tblpY="-5"/>
+        <w:tblpPr w:leftFromText="141" w:rightFromText="141" w:vertAnchor="text" w:horzAnchor="margin" w:tblpXSpec="right" w:tblpY="792"/>
         <w:tblW w:w="244pt" w:type="dxa"/>
         <w:tblLook w:firstRow="1" w:lastRow="0" w:firstColumn="1" w:lastColumn="0" w:noHBand="0" w:noVBand="1"/>
       </w:tblPr>
@@ -3244,6 +3139,201 @@
           <w:lang w:val="pt-PT"/>
         </w:rPr>
         <w:drawing>
+          <wp:anchor distT="45720" distB="45720" distL="114300" distR="114300" simplePos="0" relativeHeight="251665408" behindDoc="0" locked="0" layoutInCell="1" allowOverlap="1" wp14:anchorId="08394B5B" wp14:editId="0EF03E18">
+            <wp:simplePos x="0" y="0"/>
+            <wp:positionH relativeFrom="margin">
+              <wp:align>right</wp:align>
+            </wp:positionH>
+            <wp:positionV relativeFrom="paragraph">
+              <wp:posOffset>141605</wp:posOffset>
+            </wp:positionV>
+            <wp:extent cx="3137535" cy="1404620"/>
+            <wp:effectExtent l="0" t="0" r="0" b="0"/>
+            <wp:wrapSquare wrapText="bothSides"/>
+            <wp:docPr id="10" name="Caixa de Texto 2"/>
+            <wp:cNvGraphicFramePr>
+              <a:graphicFrameLocks xmlns:a="http://purl.oclc.org/ooxml/drawingml/main"/>
+            </wp:cNvGraphicFramePr>
+            <a:graphic xmlns:a="http://purl.oclc.org/ooxml/drawingml/main">
+              <a:graphicData uri="http://schemas.microsoft.com/office/word/2010/wordprocessingShape">
+                <wp:wsp>
+                  <wp:cNvSpPr txBox="1">
+                    <a:spLocks noChangeArrowheads="1"/>
+                  </wp:cNvSpPr>
+                  <wp:spPr bwMode="auto">
+                    <a:xfrm>
+                      <a:off x="0" y="0"/>
+                      <a:ext cx="3137535" cy="1404620"/>
+                    </a:xfrm>
+                    <a:prstGeom prst="rect">
+                      <a:avLst/>
+                    </a:prstGeom>
+                    <a:noFill/>
+                    <a:ln w="9525">
+                      <a:noFill/>
+                      <a:miter lim="800%"/>
+                      <a:headEnd/>
+                      <a:tailEnd/>
+                    </a:ln>
+                  </wp:spPr>
+                  <wp:txbx>
+                    <wne:txbxContent>
+                      <w:p>
+                        <w:pPr>
+                          <w:rPr>
+                            <w:sz w:val="12"/>
+                            <w:szCs w:val="12"/>
+                            <w:lang w:val="pt-PT"/>
+                          </w:rPr>
+                        </w:pPr>
+                        <w:r>
+                          <w:rPr>
+                            <w:sz w:val="16"/>
+                            <w:szCs w:val="16"/>
+                            <w:lang w:val="pt-PT"/>
+                          </w:rPr>
+                          <w:t xml:space="preserve">Tabela </w:t>
+                        </w:r>
+                        <w:r>
+                          <w:rPr>
+                            <w:sz w:val="16"/>
+                            <w:szCs w:val="16"/>
+                            <w:lang w:val="pt-PT"/>
+                          </w:rPr>
+                          <w:t>I</w:t>
+                        </w:r>
+                        <w:r>
+                          <w:rPr>
+                            <w:sz w:val="16"/>
+                            <w:szCs w:val="16"/>
+                            <w:lang w:val="pt-PT"/>
+                          </w:rPr>
+                          <w:t xml:space="preserve">. </w:t>
+                        </w:r>
+                        <w:r>
+                          <w:rPr>
+                            <w:sz w:val="16"/>
+                            <w:szCs w:val="16"/>
+                            <w:lang w:val="pt-PT"/>
+                          </w:rPr>
+                          <w:t>Resultado</w:t>
+                        </w:r>
+                        <w:r>
+                          <w:rPr>
+                            <w:sz w:val="16"/>
+                            <w:szCs w:val="16"/>
+                            <w:lang w:val="pt-PT"/>
+                          </w:rPr>
+                          <w:t>s</w:t>
+                        </w:r>
+                        <w:r>
+                          <w:rPr>
+                            <w:sz w:val="16"/>
+                            <w:szCs w:val="16"/>
+                            <w:lang w:val="pt-PT"/>
+                          </w:rPr>
+                          <w:t xml:space="preserve"> </w:t>
+                        </w:r>
+                        <w:r>
+                          <w:rPr>
+                            <w:sz w:val="16"/>
+                            <w:szCs w:val="16"/>
+                            <w:lang w:val="pt-PT"/>
+                          </w:rPr>
+                          <w:t>obtidos na fase de treino.</w:t>
+                        </w:r>
+                      </w:p>
+                    </wne:txbxContent>
+                  </wp:txbx>
+                  <wp:bodyPr rot="0" vert="horz" wrap="square" lIns="91440" tIns="45720" rIns="91440" bIns="45720" anchor="t" anchorCtr="0">
+                    <a:spAutoFit/>
+                  </wp:bodyPr>
+                </wp:wsp>
+              </a:graphicData>
+            </a:graphic>
+            <wp14:sizeRelH relativeFrom="margin">
+              <wp14:pctWidth>0%</wp14:pctWidth>
+            </wp14:sizeRelH>
+            <wp14:sizeRelV relativeFrom="margin">
+              <wp14:pctHeight>0%</wp14:pctHeight>
+            </wp14:sizeRelV>
+          </wp:anchor>
+        </w:drawing>
+      </w:r>
+      <w:r>
+        <w:rPr>
+          <w:noProof/>
+        </w:rPr>
+        <w:drawing>
+          <wp:anchor distT="0" distB="0" distL="114300" distR="114300" simplePos="0" relativeHeight="251673600" behindDoc="1" locked="0" layoutInCell="1" allowOverlap="1" wp14:anchorId="2B0B01C8" wp14:editId="653C4339">
+            <wp:simplePos x="0" y="0"/>
+            <wp:positionH relativeFrom="margin">
+              <wp:posOffset>-981</wp:posOffset>
+            </wp:positionH>
+            <wp:positionV relativeFrom="paragraph">
+              <wp:posOffset>349250</wp:posOffset>
+            </wp:positionV>
+            <wp:extent cx="3195955" cy="1193165"/>
+            <wp:effectExtent l="0" t="0" r="4445" b="6985"/>
+            <wp:wrapTight wrapText="bothSides">
+              <wp:wrapPolygon edited="0">
+                <wp:start x="0" y="0"/>
+                <wp:lineTo x="0" y="21382"/>
+                <wp:lineTo x="21501" y="21382"/>
+                <wp:lineTo x="21501" y="0"/>
+                <wp:lineTo x="0" y="0"/>
+              </wp:wrapPolygon>
+            </wp:wrapTight>
+            <wp:docPr id="5" name="Imagem 5"/>
+            <wp:cNvGraphicFramePr>
+              <a:graphicFrameLocks xmlns:a="http://purl.oclc.org/ooxml/drawingml/main" noChangeAspect="1"/>
+            </wp:cNvGraphicFramePr>
+            <a:graphic xmlns:a="http://purl.oclc.org/ooxml/drawingml/main">
+              <a:graphicData uri="http://purl.oclc.org/ooxml/drawingml/picture">
+                <pic:pic xmlns:pic="http://purl.oclc.org/ooxml/drawingml/picture">
+                  <pic:nvPicPr>
+                    <pic:cNvPr id="1" name=""/>
+                    <pic:cNvPicPr/>
+                  </pic:nvPicPr>
+                  <pic:blipFill>
+                    <a:blip r:embed="rId13" cstate="print">
+                      <a:extLst>
+                        <a:ext uri="{28A0092B-C50C-407E-A947-70E740481C1C}">
+                          <a14:useLocalDpi xmlns:a14="http://schemas.microsoft.com/office/drawing/2010/main" val="0"/>
+                        </a:ext>
+                      </a:extLst>
+                    </a:blip>
+                    <a:stretch>
+                      <a:fillRect/>
+                    </a:stretch>
+                  </pic:blipFill>
+                  <pic:spPr>
+                    <a:xfrm>
+                      <a:off x="0" y="0"/>
+                      <a:ext cx="3195955" cy="1193165"/>
+                    </a:xfrm>
+                    <a:prstGeom prst="rect">
+                      <a:avLst/>
+                    </a:prstGeom>
+                  </pic:spPr>
+                </pic:pic>
+              </a:graphicData>
+            </a:graphic>
+            <wp14:sizeRelH relativeFrom="page">
+              <wp14:pctWidth>0%</wp14:pctWidth>
+            </wp14:sizeRelH>
+            <wp14:sizeRelV relativeFrom="page">
+              <wp14:pctHeight>0%</wp14:pctHeight>
+            </wp14:sizeRelV>
+          </wp:anchor>
+        </w:drawing>
+      </w:r>
+      <w:r>
+        <w:rPr>
+          <w:noProof/>
+          <w:lang w:val="pt-PT"/>
+        </w:rPr>
+        <w:drawing>
           <wp:anchor distT="45720" distB="45720" distL="114300" distR="114300" simplePos="0" relativeHeight="251670528" behindDoc="0" locked="0" layoutInCell="1" allowOverlap="1" wp14:anchorId="5878BA0E" wp14:editId="6ACF6E19">
             <wp:simplePos x="0" y="0"/>
             <wp:positionH relativeFrom="column">
@@ -3351,73 +3441,6 @@
       </w:r>
       <w:r>
         <w:rPr>
-          <w:noProof/>
-        </w:rPr>
-        <w:drawing>
-          <wp:anchor distT="0" distB="0" distL="114300" distR="114300" simplePos="0" relativeHeight="251668480" behindDoc="0" locked="0" layoutInCell="1" allowOverlap="1" wp14:anchorId="58FCB705" wp14:editId="5F2B9D67">
-            <wp:simplePos x="0" y="0"/>
-            <wp:positionH relativeFrom="column">
-              <wp:align>right</wp:align>
-            </wp:positionH>
-            <wp:positionV relativeFrom="paragraph">
-              <wp:posOffset>323215</wp:posOffset>
-            </wp:positionV>
-            <wp:extent cx="3190240" cy="1163955"/>
-            <wp:effectExtent l="0" t="0" r="0" b="0"/>
-            <wp:wrapSquare wrapText="bothSides"/>
-            <wp:docPr id="2" name="Imagem 2"/>
-            <wp:cNvGraphicFramePr>
-              <a:graphicFrameLocks xmlns:a="http://purl.oclc.org/ooxml/drawingml/main" noChangeAspect="1"/>
-            </wp:cNvGraphicFramePr>
-            <a:graphic xmlns:a="http://purl.oclc.org/ooxml/drawingml/main">
-              <a:graphicData uri="http://purl.oclc.org/ooxml/drawingml/picture">
-                <pic:pic xmlns:pic="http://purl.oclc.org/ooxml/drawingml/picture">
-                  <pic:nvPicPr>
-                    <pic:cNvPr id="1" name=""/>
-                    <pic:cNvPicPr/>
-                  </pic:nvPicPr>
-                  <pic:blipFill rotWithShape="1">
-                    <a:blip r:embed="rId13" cstate="print">
-                      <a:extLst>
-                        <a:ext uri="{28A0092B-C50C-407E-A947-70E740481C1C}">
-                          <a14:useLocalDpi xmlns:a14="http://schemas.microsoft.com/office/drawing/2010/main" val="0"/>
-                        </a:ext>
-                      </a:extLst>
-                    </a:blip>
-                    <a:srcRect l="-0.001%" r="0.171%"/>
-                    <a:stretch/>
-                  </pic:blipFill>
-                  <pic:spPr bwMode="auto">
-                    <a:xfrm>
-                      <a:off x="0" y="0"/>
-                      <a:ext cx="3190240" cy="1163955"/>
-                    </a:xfrm>
-                    <a:prstGeom prst="rect">
-                      <a:avLst/>
-                    </a:prstGeom>
-                    <a:ln>
-                      <a:noFill/>
-                    </a:ln>
-                    <a:extLst>
-                      <a:ext uri="{53640926-AAD7-44D8-BBD7-CCE9431645EC}">
-                        <a14:shadowObscured xmlns:a14="http://schemas.microsoft.com/office/drawing/2010/main"/>
-                      </a:ext>
-                    </a:extLst>
-                  </pic:spPr>
-                </pic:pic>
-              </a:graphicData>
-            </a:graphic>
-            <wp14:sizeRelH relativeFrom="page">
-              <wp14:pctWidth>0%</wp14:pctWidth>
-            </wp14:sizeRelH>
-            <wp14:sizeRelV relativeFrom="page">
-              <wp14:pctHeight>0%</wp14:pctHeight>
-            </wp14:sizeRelV>
-          </wp:anchor>
-        </w:drawing>
-      </w:r>
-      <w:r>
-        <w:rPr>
           <w:lang w:val="pt-PT"/>
         </w:rPr>
         <w:t>Na figura abaixo encontra-se um resumo do processamento relativo à segunda tarefa.</w:t>
@@ -3982,7 +4005,7 @@
                             <w:szCs w:val="16"/>
                             <w:lang w:val="pt-PT"/>
                           </w:rPr>
-                          <w:t>2</w:t>
+                          <w:t>II</w:t>
                         </w:r>
                         <w:r>
                           <w:rPr>
@@ -4285,7 +4308,7 @@
                 <w:color w:val="000000"/>
                 <w:lang w:val="pt-PT" w:eastAsia="pt-PT"/>
               </w:rPr>
-              <w:t>Máximo Distâncias</w:t>
+              <w:t>Precision</w:t>
             </w:r>
           </w:p>
         </w:tc>
@@ -4384,7 +4407,7 @@
                 <w:color w:val="000000"/>
                 <w:lang w:val="pt-PT" w:eastAsia="pt-PT"/>
               </w:rPr>
-              <w:t>Média Distâncias</w:t>
+              <w:t>F-measure</w:t>
             </w:r>
           </w:p>
         </w:tc>
@@ -4461,10 +4484,20 @@
     </w:p>
     <w:p>
       <w:pPr>
-        <w:rPr>
-          <w:lang w:val="pt-PT"/>
-        </w:rPr>
-      </w:pPr>
+        <w:ind w:firstLine="14.45pt"/>
+        <w:jc w:val="both"/>
+        <w:rPr>
+          <w:color w:val="FF0000"/>
+          <w:lang w:val="pt-PT"/>
+        </w:rPr>
+      </w:pPr>
+      <w:r>
+        <w:rPr>
+          <w:color w:val="FF0000"/>
+          <w:lang w:val="pt-PT"/>
+        </w:rPr>
+        <w:t>Treino – aproximadamente 13 minutos.</w:t>
+      </w:r>
     </w:p>
     <w:p>
       <w:pPr>
@@ -7696,7 +7729,7 @@
 </file>
 
 <file path=customXml/itemProps1.xml><?xml version="1.0" encoding="utf-8"?>
-<ds:datastoreItem xmlns:ds="http://purl.oclc.org/ooxml/officeDocument/customXml" ds:itemID="{A1375450-51FE-4246-BA11-C8E01CA6299E}">
+<ds:datastoreItem xmlns:ds="http://purl.oclc.org/ooxml/officeDocument/customXml" ds:itemID="{C9975BA1-4C63-44E6-884B-AC8A3848AFF3}">
   <ds:schemaRefs>
     <ds:schemaRef ds:uri="http://schemas.openxmlformats.org/officeDocument/2006/bibliography"/>
   </ds:schemaRefs>

--- a/Relatório AIBI.docx
+++ b/Relatório AIBI.docx
@@ -536,33 +536,8 @@
           <w:color w:val="FF0000"/>
           <w:lang w:val="pt-PT"/>
         </w:rPr>
-        <w:t xml:space="preserve">Completar </w:t>
-      </w:r>
-      <w:proofErr w:type="spellStart"/>
-      <w:r>
-        <w:rPr>
-          <w:color w:val="FF0000"/>
-          <w:lang w:val="pt-PT"/>
-        </w:rPr>
-        <w:t>if</w:t>
-      </w:r>
-      <w:proofErr w:type="spellEnd"/>
-      <w:r>
-        <w:rPr>
-          <w:color w:val="FF0000"/>
-          <w:lang w:val="pt-PT"/>
-        </w:rPr>
-        <w:t xml:space="preserve"> u </w:t>
-      </w:r>
-      <w:proofErr w:type="spellStart"/>
-      <w:r>
-        <w:rPr>
-          <w:color w:val="FF0000"/>
-          <w:lang w:val="pt-PT"/>
-        </w:rPr>
-        <w:t>want</w:t>
-      </w:r>
-      <w:proofErr w:type="spellEnd"/>
+        <w:t>Completar if u want</w:t>
+      </w:r>
     </w:p>
     <w:p>
       <w:pPr>
@@ -682,87 +657,171 @@
         </w:rPr>
         <w:t xml:space="preserve">. Esta recebe como parâmetros a ROI obtida e o índice da imagem no diretório, de forma a ler a máscara que corresponde ao seu </w:t>
       </w:r>
-      <w:proofErr w:type="spellStart"/>
       <w:r>
         <w:rPr>
           <w:i/>
           <w:iCs/>
           <w:lang w:val="pt-PT"/>
         </w:rPr>
-        <w:t>ground</w:t>
-      </w:r>
-      <w:proofErr w:type="spellEnd"/>
+        <w:t>ground truth</w:t>
+      </w:r>
+      <w:r>
+        <w:rPr>
+          <w:lang w:val="pt-PT"/>
+        </w:rPr>
+        <w:t>, segmentada manualmente</w:t>
+      </w:r>
+      <w:r>
+        <w:rPr>
+          <w:lang w:val="pt-PT"/>
+        </w:rPr>
+        <w:t>,</w:t>
+      </w:r>
+      <w:r>
+        <w:rPr>
+          <w:lang w:val="pt-PT"/>
+        </w:rPr>
+        <w:t xml:space="preserve"> e determinar </w:t>
+      </w:r>
+      <w:r>
+        <w:rPr>
+          <w:lang w:val="pt-PT"/>
+        </w:rPr>
+        <w:t xml:space="preserve">os </w:t>
+      </w:r>
+      <w:r>
+        <w:rPr>
+          <w:lang w:val="pt-PT"/>
+        </w:rPr>
+        <w:t>três</w:t>
+      </w:r>
+      <w:r>
+        <w:rPr>
+          <w:lang w:val="pt-PT"/>
+        </w:rPr>
+        <w:t xml:space="preserve"> valores</w:t>
+      </w:r>
+      <w:r>
+        <w:rPr>
+          <w:lang w:val="pt-PT"/>
+        </w:rPr>
+        <w:t xml:space="preserve"> que vão permitir a sua avaliação: o índice de Jaccard, a média e a máxima das quatros distâncias Euclidianas entre os vértices das regiões</w:t>
+      </w:r>
+      <w:r>
+        <w:rPr>
+          <w:lang w:val="pt-PT"/>
+        </w:rPr>
+        <w:t xml:space="preserve"> (em pixéis)</w:t>
+      </w:r>
+      <w:r>
+        <w:rPr>
+          <w:lang w:val="pt-PT"/>
+        </w:rPr>
+        <w:t>.</w:t>
+      </w:r>
+    </w:p>
+    <w:p>
+      <w:pPr>
+        <w:pStyle w:val="Corpodetexto"/>
+        <w:spacing w:line="12pt" w:lineRule="auto"/>
+        <w:rPr>
+          <w:lang w:val="pt-PT"/>
+        </w:rPr>
+      </w:pPr>
+      <w:r>
+        <w:rPr>
+          <w:lang w:val="pt-PT"/>
+        </w:rPr>
+        <w:t xml:space="preserve">Juntamente com isto, as imagens obtidas foram gravadas numa nova pasta, juntamente com um </w:t>
+      </w:r>
       <w:r>
         <w:rPr>
           <w:i/>
           <w:iCs/>
           <w:lang w:val="pt-PT"/>
         </w:rPr>
-        <w:t xml:space="preserve"> </w:t>
-      </w:r>
-      <w:proofErr w:type="spellStart"/>
+        <w:t>report</w:t>
+      </w:r>
+      <w:r>
+        <w:rPr>
+          <w:lang w:val="pt-PT"/>
+        </w:rPr>
+        <w:t xml:space="preserve"> geral em ficheiro texto com o nome de todas as imagens e os respetivos índices obtidos.</w:t>
+      </w:r>
+    </w:p>
+    <w:p>
+      <w:pPr>
+        <w:pStyle w:val="Ttulo3"/>
+        <w:rPr>
+          <w:lang w:val="pt-PT"/>
+        </w:rPr>
+      </w:pPr>
+      <w:r>
+        <w:rPr>
+          <w:lang w:val="pt-PT"/>
+        </w:rPr>
+        <w:t>Segmentação da ROI</w:t>
+      </w:r>
+    </w:p>
+    <w:p>
+      <w:pPr>
+        <w:pStyle w:val="Corpodetexto"/>
+        <w:spacing w:line="12pt" w:lineRule="auto"/>
+        <w:rPr>
+          <w:lang w:val="pt-PT"/>
+        </w:rPr>
+      </w:pPr>
+      <w:r>
+        <w:rPr>
+          <w:lang w:val="pt-PT"/>
+        </w:rPr>
+        <w:t xml:space="preserve">Na função </w:t>
+      </w:r>
       <w:r>
         <w:rPr>
           <w:i/>
           <w:iCs/>
           <w:lang w:val="pt-PT"/>
         </w:rPr>
-        <w:t>truth</w:t>
-      </w:r>
-      <w:proofErr w:type="spellEnd"/>
-      <w:r>
-        <w:rPr>
-          <w:lang w:val="pt-PT"/>
-        </w:rPr>
-        <w:t>, segmentada manualmente</w:t>
-      </w:r>
-      <w:r>
-        <w:rPr>
-          <w:lang w:val="pt-PT"/>
-        </w:rPr>
-        <w:t>,</w:t>
-      </w:r>
-      <w:r>
-        <w:rPr>
-          <w:lang w:val="pt-PT"/>
-        </w:rPr>
-        <w:t xml:space="preserve"> e determinar </w:t>
-      </w:r>
-      <w:r>
-        <w:rPr>
-          <w:lang w:val="pt-PT"/>
-        </w:rPr>
-        <w:t xml:space="preserve">os </w:t>
-      </w:r>
-      <w:r>
-        <w:rPr>
-          <w:lang w:val="pt-PT"/>
-        </w:rPr>
-        <w:t>três</w:t>
-      </w:r>
-      <w:r>
-        <w:rPr>
-          <w:lang w:val="pt-PT"/>
-        </w:rPr>
-        <w:t xml:space="preserve"> valores</w:t>
-      </w:r>
-      <w:r>
-        <w:rPr>
-          <w:lang w:val="pt-PT"/>
-        </w:rPr>
-        <w:t xml:space="preserve"> que vão permitir a sua avaliação: o índice de Jaccard, a média e a máxima das quatros distâncias Euclidianas entre os vértices das regiões</w:t>
-      </w:r>
-      <w:r>
-        <w:rPr>
-          <w:lang w:val="pt-PT"/>
-        </w:rPr>
-        <w:t xml:space="preserve"> (em pixéis)</w:t>
-      </w:r>
-      <w:r>
-        <w:rPr>
-          <w:lang w:val="pt-PT"/>
-        </w:rPr>
-        <w:t>.</w:t>
+        <w:t>segmentROI</w:t>
+      </w:r>
+      <w:r>
+        <w:rPr>
+          <w:lang w:val="pt-PT"/>
+        </w:rPr>
+        <w:t xml:space="preserve">, começou-se por fazer um pré-processamento à imagem. O primeiro passo foi transformá-la numa imagem em escala de cinza, em vez de RGB, de forma a poder efetuar todas as operações seguintes. De seguida, aplicou-se um filtro de mediana, capaz de remover ruído pontual da imagem, tanto claro como escuro. </w:t>
+      </w:r>
+      <w:r>
+        <w:rPr>
+          <w:lang w:val="pt-PT"/>
+        </w:rPr>
+        <w:t xml:space="preserve">Tendo a imagem suavizada, esta foi binarizada, ou seja, </w:t>
+      </w:r>
+      <w:r>
+        <w:rPr>
+          <w:lang w:val="pt-PT"/>
+        </w:rPr>
+        <w:t xml:space="preserve">imagem </w:t>
+      </w:r>
+      <w:r>
+        <w:rPr>
+          <w:lang w:val="pt-PT"/>
+        </w:rPr>
+        <w:t xml:space="preserve">apenas em tons preto e branco, recorrendo ao método de </w:t>
+      </w:r>
+      <w:r>
+        <w:rPr>
+          <w:i/>
+          <w:iCs/>
+          <w:lang w:val="pt-PT"/>
+        </w:rPr>
+        <w:t>Otsu</w:t>
+      </w:r>
+      <w:r>
+        <w:rPr>
+          <w:lang w:val="pt-PT"/>
+        </w:rPr>
+        <w:t>, de forma a se obter apenas as linhas microscópicas e alguns contornos celulares mais evidentes.</w:t>
       </w:r>
     </w:p>
     <w:p>
@@ -777,37 +836,45 @@
         <w:rPr>
           <w:lang w:val="pt-PT"/>
         </w:rPr>
-        <w:t xml:space="preserve">Juntamente com isto, as imagens obtidas foram gravadas numa nova pasta, juntamente com um </w:t>
-      </w:r>
-      <w:proofErr w:type="spellStart"/>
+        <w:t xml:space="preserve">Após o pré-processamento, recorreu-se à operação </w:t>
+      </w:r>
       <w:r>
         <w:rPr>
           <w:i/>
           <w:iCs/>
           <w:lang w:val="pt-PT"/>
         </w:rPr>
-        <w:t>report</w:t>
-      </w:r>
-      <w:proofErr w:type="spellEnd"/>
-      <w:r>
-        <w:rPr>
-          <w:lang w:val="pt-PT"/>
-        </w:rPr>
-        <w:t xml:space="preserve"> geral em ficheiro texto com o nome de todas as imagens e os respetivos índices obtidos.</w:t>
-      </w:r>
-    </w:p>
-    <w:p>
-      <w:pPr>
-        <w:pStyle w:val="Ttulo3"/>
-        <w:rPr>
-          <w:lang w:val="pt-PT"/>
-        </w:rPr>
-      </w:pPr>
-      <w:r>
-        <w:rPr>
-          <w:lang w:val="pt-PT"/>
-        </w:rPr>
-        <w:t>Segmentação da ROI</w:t>
+        <w:t>close</w:t>
+      </w:r>
+      <w:r>
+        <w:rPr>
+          <w:lang w:val="pt-PT"/>
+        </w:rPr>
+        <w:t xml:space="preserve"> com dois elementos estruturantes diferentes: um em forma de linha horizontal e outro de linha vertical. Esta operação é usada para fundir </w:t>
+      </w:r>
+      <w:r>
+        <w:rPr>
+          <w:lang w:val="pt-PT"/>
+        </w:rPr>
+        <w:t>os conjuntos de</w:t>
+      </w:r>
+      <w:r>
+        <w:rPr>
+          <w:lang w:val="pt-PT"/>
+        </w:rPr>
+        <w:t xml:space="preserve"> três linhas</w:t>
+      </w:r>
+      <w:r>
+        <w:rPr>
+          <w:lang w:val="pt-PT"/>
+        </w:rPr>
+        <w:t xml:space="preserve"> adjacentes</w:t>
+      </w:r>
+      <w:r>
+        <w:rPr>
+          <w:lang w:val="pt-PT"/>
+        </w:rPr>
+        <w:t>, preenchendo os espaços entre elas, obtendo-se uma imagem constituída por uma grelha de linhas individuais, em que quatro delas são bastante mais largas que as outras. Assim, passamos de ter de identificar quatro conjuntos de linhas para identificar apenas 4 linhas.</w:t>
       </w:r>
     </w:p>
     <w:p>
@@ -822,7 +889,7 @@
         <w:rPr>
           <w:lang w:val="pt-PT"/>
         </w:rPr>
-        <w:t xml:space="preserve">Na função </w:t>
+        <w:t xml:space="preserve">De seguida, o objetivo era eliminar as linhas mais finas, que não delimitam a ROI. Para tal, recorreu-se a um elemento estruturante na forma de disco, aplicado na função </w:t>
       </w:r>
       <w:r>
         <w:rPr>
@@ -830,61 +897,55 @@
           <w:iCs/>
           <w:lang w:val="pt-PT"/>
         </w:rPr>
-        <w:t>segmentROI</w:t>
-      </w:r>
-      <w:r>
-        <w:rPr>
-          <w:lang w:val="pt-PT"/>
-        </w:rPr>
-        <w:t xml:space="preserve">, começou-se por fazer um pré-processamento à imagem. O primeiro passo foi transformá-la numa imagem em escala de cinza, em vez de RGB, de forma a poder efetuar todas as operações seguintes. De seguida, aplicou-se um filtro de mediana, capaz de remover ruído pontual da imagem, tanto claro como escuro. </w:t>
-      </w:r>
-      <w:r>
-        <w:rPr>
-          <w:lang w:val="pt-PT"/>
-        </w:rPr>
-        <w:t xml:space="preserve">Tendo a imagem suavizada, esta foi </w:t>
-      </w:r>
-      <w:proofErr w:type="spellStart"/>
-      <w:r>
-        <w:rPr>
-          <w:lang w:val="pt-PT"/>
-        </w:rPr>
-        <w:t>binarizada</w:t>
-      </w:r>
-      <w:proofErr w:type="spellEnd"/>
-      <w:r>
-        <w:rPr>
-          <w:lang w:val="pt-PT"/>
-        </w:rPr>
-        <w:t xml:space="preserve">, ou seja, </w:t>
-      </w:r>
-      <w:r>
-        <w:rPr>
-          <w:lang w:val="pt-PT"/>
-        </w:rPr>
-        <w:t xml:space="preserve">imagem </w:t>
-      </w:r>
-      <w:r>
-        <w:rPr>
-          <w:lang w:val="pt-PT"/>
-        </w:rPr>
-        <w:t xml:space="preserve">apenas em tons preto e branco, recorrendo ao método de </w:t>
-      </w:r>
-      <w:proofErr w:type="spellStart"/>
+        <w:t>open</w:t>
+      </w:r>
+      <w:r>
+        <w:rPr>
+          <w:lang w:val="pt-PT"/>
+        </w:rPr>
+        <w:t xml:space="preserve">, que elimina as linhas desejadas, sem </w:t>
+      </w:r>
+      <w:r>
+        <w:rPr>
+          <w:lang w:val="pt-PT"/>
+        </w:rPr>
+        <w:t>erodir as linhas mais grossas.</w:t>
+      </w:r>
+    </w:p>
+    <w:p>
+      <w:pPr>
+        <w:pStyle w:val="Corpodetexto"/>
+        <w:spacing w:line="12pt" w:lineRule="auto"/>
+        <w:rPr>
+          <w:lang w:val="pt-PT"/>
+        </w:rPr>
+      </w:pPr>
+      <w:r>
+        <w:rPr>
+          <w:lang w:val="pt-PT"/>
+        </w:rPr>
+        <w:t xml:space="preserve">Depois, recorreu-se à função de Matlab </w:t>
+      </w:r>
       <w:r>
         <w:rPr>
           <w:i/>
           <w:iCs/>
           <w:lang w:val="pt-PT"/>
         </w:rPr>
-        <w:t>Otsu</w:t>
-      </w:r>
-      <w:proofErr w:type="spellEnd"/>
-      <w:r>
-        <w:rPr>
-          <w:lang w:val="pt-PT"/>
-        </w:rPr>
-        <w:t>, de forma a se obter apenas as linhas microscópicas e alguns contornos celulares mais evidentes.</w:t>
+        <w:t>imfill</w:t>
+      </w:r>
+      <w:r>
+        <w:rPr>
+          <w:lang w:val="pt-PT"/>
+        </w:rPr>
+        <w:t xml:space="preserve"> para preencher o espaço delimitado pelas 4 linhas, de forma a se obter a máscara branca. No entanto, agora tornou-se necessário cortar as linhas </w:t>
+      </w:r>
+      <w:r>
+        <w:rPr>
+          <w:lang w:val="pt-PT"/>
+        </w:rPr>
+        <w:lastRenderedPageBreak/>
+        <w:t>para lá dos seus cruzamentos, de forma a obter apenas o quadrado desejado.</w:t>
       </w:r>
     </w:p>
     <w:p>
@@ -899,47 +960,41 @@
         <w:rPr>
           <w:lang w:val="pt-PT"/>
         </w:rPr>
-        <w:t xml:space="preserve">Após o pré-processamento, recorreu-se à operação </w:t>
-      </w:r>
-      <w:proofErr w:type="spellStart"/>
+        <w:t xml:space="preserve">Para este corte, recorreu-se à função de Matlab </w:t>
+      </w:r>
       <w:r>
         <w:rPr>
           <w:i/>
           <w:iCs/>
           <w:lang w:val="pt-PT"/>
         </w:rPr>
-        <w:t>close</w:t>
-      </w:r>
-      <w:proofErr w:type="spellEnd"/>
-      <w:r>
-        <w:rPr>
-          <w:lang w:val="pt-PT"/>
-        </w:rPr>
-        <w:t xml:space="preserve"> com dois elementos estruturantes diferentes: um em forma de linha horizontal e outro de linha vertical. Esta operação é usada para fundir </w:t>
-      </w:r>
-      <w:r>
-        <w:rPr>
-          <w:lang w:val="pt-PT"/>
-        </w:rPr>
-        <w:t>os conjuntos de</w:t>
-      </w:r>
-      <w:r>
-        <w:rPr>
-          <w:lang w:val="pt-PT"/>
-        </w:rPr>
-        <w:t xml:space="preserve"> três linhas</w:t>
-      </w:r>
-      <w:r>
-        <w:rPr>
-          <w:lang w:val="pt-PT"/>
-        </w:rPr>
-        <w:t xml:space="preserve"> adjacentes</w:t>
-      </w:r>
-      <w:r>
-        <w:rPr>
-          <w:lang w:val="pt-PT"/>
-        </w:rPr>
-        <w:t>, preenchendo os espaços entre elas, obtendo-se uma imagem constituída por uma grelha de linhas individuais, em que quatro delas são bastante mais largas que as outras. Assim, passamos de ter de identificar quatro conjuntos de linhas para identificar apenas 4 linhas.</w:t>
+        <w:t>bwboundaries</w:t>
+      </w:r>
+      <w:r>
+        <w:rPr>
+          <w:lang w:val="pt-PT"/>
+        </w:rPr>
+        <w:t xml:space="preserve"> que dá o conjunto das coordenadas dos pixels que delimitam um objeto. Com dois simples ciclos conseguiu-se determinar, a partir das coordenadas obtidas, tanto as linhas superior e inferior como as linhas laterais esquerda e direita que delimitam a área de interesse, procedendo ao corte de tudo o que estava para lá delas, ou seja, definindo-lhes o valor de intensidade igual a zero.</w:t>
+      </w:r>
+    </w:p>
+    <w:p>
+      <w:pPr>
+        <w:pStyle w:val="Ttulo3"/>
+        <w:rPr>
+          <w:lang w:val="pt-PT"/>
+        </w:rPr>
+      </w:pPr>
+      <w:r>
+        <w:rPr>
+          <w:lang w:val="pt-PT"/>
+        </w:rPr>
+        <w:t>Avaliação da Segmentação Obtida</w:t>
+      </w:r>
+      <w:r>
+        <w:rPr>
+          <w:lang w:val="pt-PT"/>
+        </w:rPr>
+        <w:tab/>
       </w:r>
     </w:p>
     <w:p>
@@ -954,7 +1009,19 @@
         <w:rPr>
           <w:lang w:val="pt-PT"/>
         </w:rPr>
-        <w:t xml:space="preserve">De seguida, o objetivo era eliminar as linhas mais finas, que não delimitam a ROI. Para tal, recorreu-se a um elemento estruturante na forma de disco, aplicado na função </w:t>
+        <w:t xml:space="preserve">Esta função abre, em primeiro lugar, o diretório contendo as máscaras segmentadas manualmente, lendo aquela que corresponde ao índice que lhe é passado como parâmetro. Esta máscara vai servir como termo de comparação e avaliação da exatidão da máscara obtida pelo algoritmo, ou seja, </w:t>
+      </w:r>
+      <w:r>
+        <w:rPr>
+          <w:lang w:val="pt-PT"/>
+        </w:rPr>
+        <w:t>funciona com</w:t>
+      </w:r>
+      <w:r>
+        <w:rPr>
+          <w:lang w:val="pt-PT"/>
+        </w:rPr>
+        <w:t xml:space="preserve">o </w:t>
       </w:r>
       <w:r>
         <w:rPr>
@@ -962,19 +1029,13 @@
           <w:iCs/>
           <w:lang w:val="pt-PT"/>
         </w:rPr>
-        <w:t>open</w:t>
-      </w:r>
-      <w:r>
-        <w:rPr>
-          <w:lang w:val="pt-PT"/>
-        </w:rPr>
-        <w:t xml:space="preserve">, que elimina as linhas desejadas, sem </w:t>
-      </w:r>
-      <w:r>
-        <w:rPr>
-          <w:lang w:val="pt-PT"/>
-        </w:rPr>
-        <w:t>erodir as linhas mais grossas.</w:t>
+        <w:t>ground truth</w:t>
+      </w:r>
+      <w:r>
+        <w:rPr>
+          <w:lang w:val="pt-PT"/>
+        </w:rPr>
+        <w:t>.</w:t>
       </w:r>
     </w:p>
     <w:p>
@@ -989,44 +1050,33 @@
         <w:rPr>
           <w:lang w:val="pt-PT"/>
         </w:rPr>
-        <w:t xml:space="preserve">Depois, recorreu-se à função de </w:t>
-      </w:r>
-      <w:proofErr w:type="spellStart"/>
-      <w:r>
-        <w:rPr>
-          <w:lang w:val="pt-PT"/>
-        </w:rPr>
-        <w:t>Matlab</w:t>
-      </w:r>
-      <w:proofErr w:type="spellEnd"/>
-      <w:r>
-        <w:rPr>
-          <w:lang w:val="pt-PT"/>
-        </w:rPr>
-        <w:t xml:space="preserve"> </w:t>
-      </w:r>
-      <w:proofErr w:type="spellStart"/>
+        <w:t xml:space="preserve">Seguidamente é feito o cálculo da similaridade, dada pelo valor de Jaccard, aplicando diretamente a função de Matlab </w:t>
+      </w:r>
       <w:r>
         <w:rPr>
           <w:i/>
           <w:iCs/>
           <w:lang w:val="pt-PT"/>
         </w:rPr>
-        <w:t>imfill</w:t>
-      </w:r>
-      <w:proofErr w:type="spellEnd"/>
-      <w:r>
-        <w:rPr>
-          <w:lang w:val="pt-PT"/>
-        </w:rPr>
-        <w:t xml:space="preserve"> para preencher o espaço delimitado pelas 4 linhas, de forma a se obter a máscara branca. No entanto, agora tornou-se necessário cortar as linhas </w:t>
-      </w:r>
-      <w:r>
-        <w:rPr>
-          <w:lang w:val="pt-PT"/>
-        </w:rPr>
-        <w:lastRenderedPageBreak/>
-        <w:t>para lá dos seus cruzamentos, de forma a obter apenas o quadrado desejado.</w:t>
+        <w:t>jaccard</w:t>
+      </w:r>
+      <w:r>
+        <w:rPr>
+          <w:lang w:val="pt-PT"/>
+        </w:rPr>
+        <w:t xml:space="preserve"> com as duas imagens</w:t>
+      </w:r>
+      <w:r>
+        <w:rPr>
+          <w:lang w:val="pt-PT"/>
+        </w:rPr>
+        <w:t xml:space="preserve"> binárias</w:t>
+      </w:r>
+      <w:r>
+        <w:rPr>
+          <w:lang w:val="pt-PT"/>
+        </w:rPr>
+        <w:t xml:space="preserve"> como parâmetros.</w:t>
       </w:r>
     </w:p>
     <w:p>
@@ -1041,23 +1091,14 @@
         <w:rPr>
           <w:lang w:val="pt-PT"/>
         </w:rPr>
-        <w:t xml:space="preserve">Para este corte, recorreu-se à função de </w:t>
-      </w:r>
-      <w:proofErr w:type="spellStart"/>
-      <w:r>
-        <w:rPr>
-          <w:lang w:val="pt-PT"/>
-        </w:rPr>
-        <w:t>Matlab</w:t>
-      </w:r>
-      <w:proofErr w:type="spellEnd"/>
-      <w:r>
-        <w:rPr>
-          <w:lang w:val="pt-PT"/>
-        </w:rPr>
-        <w:t xml:space="preserve"> </w:t>
-      </w:r>
-      <w:proofErr w:type="spellStart"/>
+        <w:t>A obtenção</w:t>
+      </w:r>
+      <w:r>
+        <w:rPr>
+          <w:lang w:val="pt-PT"/>
+        </w:rPr>
+        <w:t xml:space="preserve"> das distâncias Euclidianas já implica mais cálculo. Recorreu-se novamente à função </w:t>
+      </w:r>
       <w:r>
         <w:rPr>
           <w:i/>
@@ -1066,230 +1107,20 @@
         </w:rPr>
         <w:t>bwboundaries</w:t>
       </w:r>
-      <w:proofErr w:type="spellEnd"/>
-      <w:r>
-        <w:rPr>
-          <w:lang w:val="pt-PT"/>
-        </w:rPr>
-        <w:t xml:space="preserve"> que dá o conjunto das coordenadas dos pixels que delimitam um objeto. Com dois simples ciclos conseguiu-se determinar, a partir das coordenadas obtidas, tanto as linhas superior e inferior como as </w:t>
-      </w:r>
-      <w:proofErr w:type="gramStart"/>
-      <w:r>
-        <w:rPr>
-          <w:lang w:val="pt-PT"/>
-        </w:rPr>
-        <w:t>linhas laterais esquerda</w:t>
-      </w:r>
-      <w:proofErr w:type="gramEnd"/>
-      <w:r>
-        <w:rPr>
-          <w:lang w:val="pt-PT"/>
-        </w:rPr>
-        <w:t xml:space="preserve"> e direita que delimitam a área de interesse, procedendo ao corte de tudo o que estava para lá delas, ou seja, definindo-lhes o valor de intensidade igual a zero.</w:t>
-      </w:r>
-    </w:p>
-    <w:p>
-      <w:pPr>
-        <w:pStyle w:val="Ttulo3"/>
-        <w:rPr>
-          <w:lang w:val="pt-PT"/>
-        </w:rPr>
-      </w:pPr>
-      <w:r>
-        <w:rPr>
-          <w:lang w:val="pt-PT"/>
-        </w:rPr>
-        <w:t>Avaliação da Segmentação Obtida</w:t>
-      </w:r>
-      <w:r>
-        <w:rPr>
-          <w:lang w:val="pt-PT"/>
-        </w:rPr>
-        <w:tab/>
-      </w:r>
-    </w:p>
-    <w:p>
-      <w:pPr>
-        <w:pStyle w:val="Corpodetexto"/>
-        <w:spacing w:line="12pt" w:lineRule="auto"/>
-        <w:rPr>
-          <w:lang w:val="pt-PT"/>
-        </w:rPr>
-      </w:pPr>
-      <w:r>
-        <w:rPr>
-          <w:lang w:val="pt-PT"/>
-        </w:rPr>
-        <w:t xml:space="preserve">Esta função abre, em primeiro lugar, o diretório contendo as máscaras segmentadas manualmente, lendo aquela que corresponde ao índice que lhe é passado como parâmetro. Esta máscara vai servir como termo de comparação e avaliação da exatidão da máscara obtida pelo algoritmo, ou seja, </w:t>
-      </w:r>
-      <w:r>
-        <w:rPr>
-          <w:lang w:val="pt-PT"/>
-        </w:rPr>
-        <w:t>funciona com</w:t>
-      </w:r>
-      <w:r>
-        <w:rPr>
-          <w:lang w:val="pt-PT"/>
-        </w:rPr>
-        <w:t xml:space="preserve">o </w:t>
-      </w:r>
-      <w:proofErr w:type="spellStart"/>
+      <w:r>
+        <w:rPr>
+          <w:lang w:val="pt-PT"/>
+        </w:rPr>
+        <w:t xml:space="preserve"> para determinar os pontos na fronteira da máscara de forma a achar os quatro cantos que a caracterizam, sendo estes incluídos num vetor de vértices. Isto foi feito tanto para a máscara obtida como para o </w:t>
+      </w:r>
       <w:r>
         <w:rPr>
           <w:i/>
           <w:iCs/>
           <w:lang w:val="pt-PT"/>
         </w:rPr>
-        <w:t>ground</w:t>
-      </w:r>
-      <w:proofErr w:type="spellEnd"/>
-      <w:r>
-        <w:rPr>
-          <w:i/>
-          <w:iCs/>
-          <w:lang w:val="pt-PT"/>
-        </w:rPr>
-        <w:t xml:space="preserve"> </w:t>
-      </w:r>
-      <w:proofErr w:type="spellStart"/>
-      <w:r>
-        <w:rPr>
-          <w:i/>
-          <w:iCs/>
-          <w:lang w:val="pt-PT"/>
-        </w:rPr>
-        <w:t>truth</w:t>
-      </w:r>
-      <w:proofErr w:type="spellEnd"/>
-      <w:r>
-        <w:rPr>
-          <w:lang w:val="pt-PT"/>
-        </w:rPr>
-        <w:t>.</w:t>
-      </w:r>
-    </w:p>
-    <w:p>
-      <w:pPr>
-        <w:pStyle w:val="Corpodetexto"/>
-        <w:spacing w:line="12pt" w:lineRule="auto"/>
-        <w:rPr>
-          <w:lang w:val="pt-PT"/>
-        </w:rPr>
-      </w:pPr>
-      <w:r>
-        <w:rPr>
-          <w:lang w:val="pt-PT"/>
-        </w:rPr>
-        <w:t xml:space="preserve">Seguidamente é feito o cálculo da similaridade, dada pelo valor de Jaccard, aplicando diretamente a função de </w:t>
-      </w:r>
-      <w:proofErr w:type="spellStart"/>
-      <w:r>
-        <w:rPr>
-          <w:lang w:val="pt-PT"/>
-        </w:rPr>
-        <w:t>Matlab</w:t>
-      </w:r>
-      <w:proofErr w:type="spellEnd"/>
-      <w:r>
-        <w:rPr>
-          <w:lang w:val="pt-PT"/>
-        </w:rPr>
-        <w:t xml:space="preserve"> </w:t>
-      </w:r>
-      <w:proofErr w:type="spellStart"/>
-      <w:r>
-        <w:rPr>
-          <w:i/>
-          <w:iCs/>
-          <w:lang w:val="pt-PT"/>
-        </w:rPr>
-        <w:t>jaccard</w:t>
-      </w:r>
-      <w:proofErr w:type="spellEnd"/>
-      <w:r>
-        <w:rPr>
-          <w:lang w:val="pt-PT"/>
-        </w:rPr>
-        <w:t xml:space="preserve"> com as duas imagens</w:t>
-      </w:r>
-      <w:r>
-        <w:rPr>
-          <w:lang w:val="pt-PT"/>
-        </w:rPr>
-        <w:t xml:space="preserve"> binárias</w:t>
-      </w:r>
-      <w:r>
-        <w:rPr>
-          <w:lang w:val="pt-PT"/>
-        </w:rPr>
-        <w:t xml:space="preserve"> como parâmetros.</w:t>
-      </w:r>
-    </w:p>
-    <w:p>
-      <w:pPr>
-        <w:pStyle w:val="Corpodetexto"/>
-        <w:spacing w:line="12pt" w:lineRule="auto"/>
-        <w:rPr>
-          <w:lang w:val="pt-PT"/>
-        </w:rPr>
-      </w:pPr>
-      <w:r>
-        <w:rPr>
-          <w:lang w:val="pt-PT"/>
-        </w:rPr>
-        <w:t>A obtenção</w:t>
-      </w:r>
-      <w:r>
-        <w:rPr>
-          <w:lang w:val="pt-PT"/>
-        </w:rPr>
-        <w:t xml:space="preserve"> das distâncias Euclidianas já implica mais cálculo. Recorreu-se novamente à função </w:t>
-      </w:r>
-      <w:proofErr w:type="spellStart"/>
-      <w:r>
-        <w:rPr>
-          <w:i/>
-          <w:iCs/>
-          <w:lang w:val="pt-PT"/>
-        </w:rPr>
-        <w:t>bwboundaries</w:t>
-      </w:r>
-      <w:proofErr w:type="spellEnd"/>
-      <w:r>
-        <w:rPr>
-          <w:lang w:val="pt-PT"/>
-        </w:rPr>
-        <w:t xml:space="preserve"> para determinar os pontos na fronteira da máscara de forma a achar os quatro cantos que a caracterizam, sendo estes incluídos num vetor de vértices. Isto foi feito tanto para a máscara obtida como para o </w:t>
-      </w:r>
-      <w:proofErr w:type="spellStart"/>
-      <w:r>
-        <w:rPr>
-          <w:i/>
-          <w:iCs/>
-          <w:lang w:val="pt-PT"/>
-        </w:rPr>
-        <w:t>ground</w:t>
-      </w:r>
-      <w:proofErr w:type="spellEnd"/>
-      <w:r>
-        <w:rPr>
-          <w:i/>
-          <w:iCs/>
-          <w:lang w:val="pt-PT"/>
-        </w:rPr>
-        <w:t xml:space="preserve"> </w:t>
-      </w:r>
-      <w:proofErr w:type="spellStart"/>
-      <w:r>
-        <w:rPr>
-          <w:i/>
-          <w:iCs/>
-          <w:lang w:val="pt-PT"/>
-        </w:rPr>
-        <w:t>truth</w:t>
-      </w:r>
-      <w:proofErr w:type="spellEnd"/>
+        <w:t>ground truth</w:t>
+      </w:r>
       <w:r>
         <w:rPr>
           <w:lang w:val="pt-PT"/>
@@ -1546,47 +1377,142 @@
         </w:rPr>
         <w:t xml:space="preserve">. Esta tem o objetivo de, através das máscaras da região de interesse utilizadas como </w:t>
       </w:r>
-      <w:proofErr w:type="spellStart"/>
       <w:r>
         <w:rPr>
           <w:i/>
           <w:iCs/>
           <w:lang w:val="pt-PT"/>
         </w:rPr>
-        <w:t>ground</w:t>
-      </w:r>
-      <w:proofErr w:type="spellEnd"/>
+        <w:t xml:space="preserve">ground truth </w:t>
+      </w:r>
+      <w:r>
+        <w:rPr>
+          <w:lang w:val="pt-PT"/>
+        </w:rPr>
+        <w:t>na tarefa anterior, obter apenas a parte da imagem correspondente à ROI. Esta etapa é necessária visto que se pretende proceder à contagem apenas dentro desta.</w:t>
+      </w:r>
+    </w:p>
+    <w:p>
+      <w:pPr>
+        <w:pStyle w:val="Corpodetexto"/>
+        <w:spacing w:line="12pt" w:lineRule="auto"/>
+        <w:rPr>
+          <w:lang w:val="pt-PT"/>
+        </w:rPr>
+      </w:pPr>
+      <w:r>
+        <w:rPr>
+          <w:lang w:val="pt-PT"/>
+        </w:rPr>
+        <w:t xml:space="preserve">De seguida, recorreu-se à função </w:t>
+      </w:r>
       <w:r>
         <w:rPr>
           <w:i/>
           <w:iCs/>
           <w:lang w:val="pt-PT"/>
         </w:rPr>
-        <w:t xml:space="preserve"> </w:t>
-      </w:r>
-      <w:proofErr w:type="spellStart"/>
+        <w:t>segmentCells</w:t>
+      </w:r>
+      <w:r>
+        <w:rPr>
+          <w:lang w:val="pt-PT"/>
+        </w:rPr>
+        <w:t xml:space="preserve"> que </w:t>
+      </w:r>
+      <w:r>
+        <w:rPr>
+          <w:lang w:val="pt-PT"/>
+        </w:rPr>
+        <w:t xml:space="preserve">começa por </w:t>
+      </w:r>
+      <w:r>
+        <w:rPr>
+          <w:lang w:val="pt-PT"/>
+        </w:rPr>
+        <w:t>faz</w:t>
+      </w:r>
+      <w:r>
+        <w:rPr>
+          <w:lang w:val="pt-PT"/>
+        </w:rPr>
+        <w:t>er</w:t>
+      </w:r>
+      <w:r>
+        <w:rPr>
+          <w:lang w:val="pt-PT"/>
+        </w:rPr>
+        <w:t xml:space="preserve"> o processamento necessário para identificação das células, sob a fórmula de círculos. Assim, </w:t>
+      </w:r>
+      <w:r>
+        <w:rPr>
+          <w:lang w:val="pt-PT"/>
+        </w:rPr>
+        <w:t>obtém-se</w:t>
+      </w:r>
+      <w:r>
+        <w:rPr>
+          <w:lang w:val="pt-PT"/>
+        </w:rPr>
+        <w:t xml:space="preserve"> dois </w:t>
+      </w:r>
       <w:r>
         <w:rPr>
           <w:i/>
           <w:iCs/>
           <w:lang w:val="pt-PT"/>
         </w:rPr>
-        <w:t>truth</w:t>
-      </w:r>
-      <w:proofErr w:type="spellEnd"/>
+        <w:t>arrays</w:t>
+      </w:r>
+      <w:r>
+        <w:rPr>
+          <w:lang w:val="pt-PT"/>
+        </w:rPr>
+        <w:t xml:space="preserve">, um correspondente aos centros destas e outro aos raios. Dentro desta função é ainda chamada a </w:t>
+      </w:r>
       <w:r>
         <w:rPr>
           <w:i/>
           <w:iCs/>
           <w:lang w:val="pt-PT"/>
         </w:rPr>
+        <w:t>excludeBorders</w:t>
+      </w:r>
+      <w:r>
+        <w:rPr>
+          <w:lang w:val="pt-PT"/>
+        </w:rPr>
+        <w:t xml:space="preserve"> que permite garantir a condição anteriormente mencionada: células que </w:t>
+      </w:r>
+      <w:r>
+        <w:rPr>
+          <w:lang w:val="pt-PT"/>
+        </w:rPr>
+        <w:t>ultrapassem os limites direito ou inferior da ROI não entram na contagem.</w:t>
+      </w:r>
+      <w:r>
+        <w:rPr>
+          <w:lang w:val="pt-PT"/>
+        </w:rPr>
         <w:t xml:space="preserve"> </w:t>
       </w:r>
       <w:r>
         <w:rPr>
           <w:lang w:val="pt-PT"/>
         </w:rPr>
-        <w:t>na tarefa anterior, obter apenas a parte da imagem correspondente à ROI. Esta etapa é necessária visto que se pretende proceder à contagem apenas dentro desta.</w:t>
+        <w:t>De seguida, estes</w:t>
+      </w:r>
+      <w:r>
+        <w:rPr>
+          <w:lang w:val="pt-PT"/>
+        </w:rPr>
+        <w:t xml:space="preserve"> arrays</w:t>
+      </w:r>
+      <w:r>
+        <w:rPr>
+          <w:lang w:val="pt-PT"/>
+        </w:rPr>
+        <w:t xml:space="preserve"> dados são tratados de forma a transformar o círculo obtido num retângulo que envolve a célula em causa. Isto é possível calculando o canto superior esquerdo do quadrado, recorrendo ao centro e subtraindo o seu raio.</w:t>
       </w:r>
     </w:p>
     <w:p>
@@ -1601,7 +1527,19 @@
         <w:rPr>
           <w:lang w:val="pt-PT"/>
         </w:rPr>
-        <w:t xml:space="preserve">De seguida, recorreu-se à função </w:t>
+        <w:t xml:space="preserve">De seguida, é </w:t>
+      </w:r>
+      <w:r>
+        <w:rPr>
+          <w:lang w:val="pt-PT"/>
+        </w:rPr>
+        <w:t>necessário obter</w:t>
+      </w:r>
+      <w:r>
+        <w:rPr>
+          <w:lang w:val="pt-PT"/>
+        </w:rPr>
+        <w:t xml:space="preserve"> também os retângulos correspondentes ao </w:t>
       </w:r>
       <w:r>
         <w:rPr>
@@ -1609,65 +1547,21 @@
           <w:iCs/>
           <w:lang w:val="pt-PT"/>
         </w:rPr>
-        <w:t>segmentCells</w:t>
-      </w:r>
-      <w:r>
-        <w:rPr>
-          <w:lang w:val="pt-PT"/>
-        </w:rPr>
-        <w:t xml:space="preserve"> que </w:t>
-      </w:r>
-      <w:r>
-        <w:rPr>
-          <w:lang w:val="pt-PT"/>
-        </w:rPr>
-        <w:t xml:space="preserve">começa por </w:t>
-      </w:r>
-      <w:r>
-        <w:rPr>
-          <w:lang w:val="pt-PT"/>
-        </w:rPr>
-        <w:t>faz</w:t>
-      </w:r>
-      <w:r>
-        <w:rPr>
-          <w:lang w:val="pt-PT"/>
-        </w:rPr>
-        <w:t>er</w:t>
-      </w:r>
-      <w:r>
-        <w:rPr>
-          <w:lang w:val="pt-PT"/>
-        </w:rPr>
-        <w:t xml:space="preserve"> o processamento necessário para identificação das células, sob a fórmula de círculos. Assim, </w:t>
-      </w:r>
-      <w:r>
-        <w:rPr>
-          <w:lang w:val="pt-PT"/>
-        </w:rPr>
-        <w:t>obtém-se</w:t>
-      </w:r>
-      <w:r>
-        <w:rPr>
-          <w:lang w:val="pt-PT"/>
-        </w:rPr>
-        <w:t xml:space="preserve"> dois </w:t>
-      </w:r>
-      <w:proofErr w:type="spellStart"/>
+        <w:t>ground truth</w:t>
+      </w:r>
+      <w:r>
+        <w:rPr>
+          <w:lang w:val="pt-PT"/>
+        </w:rPr>
+        <w:t xml:space="preserve"> para efeitos de comparação visual. Isto é feito através da função </w:t>
+      </w:r>
       <w:r>
         <w:rPr>
           <w:i/>
           <w:iCs/>
           <w:lang w:val="pt-PT"/>
         </w:rPr>
-        <w:t>arrays</w:t>
-      </w:r>
-      <w:proofErr w:type="spellEnd"/>
-      <w:r>
-        <w:rPr>
-          <w:lang w:val="pt-PT"/>
-        </w:rPr>
-        <w:t xml:space="preserve">, um correspondente aos centros destas e outro aos raios. Dentro desta função é ainda chamada a </w:t>
+        <w:t>get</w:t>
       </w:r>
       <w:r>
         <w:rPr>
@@ -1675,51 +1569,13 @@
           <w:iCs/>
           <w:lang w:val="pt-PT"/>
         </w:rPr>
-        <w:t>excludeBorders</w:t>
-      </w:r>
-      <w:r>
-        <w:rPr>
-          <w:lang w:val="pt-PT"/>
-        </w:rPr>
-        <w:t xml:space="preserve"> que permite garantir a condição anteriormente mencionada: células que </w:t>
-      </w:r>
-      <w:r>
-        <w:rPr>
-          <w:lang w:val="pt-PT"/>
-        </w:rPr>
-        <w:t>ultrapassem os limites direito ou inferior da ROI não entram na contagem.</w:t>
-      </w:r>
-      <w:r>
-        <w:rPr>
-          <w:lang w:val="pt-PT"/>
-        </w:rPr>
-        <w:t xml:space="preserve"> </w:t>
-      </w:r>
-      <w:r>
-        <w:rPr>
-          <w:lang w:val="pt-PT"/>
-        </w:rPr>
-        <w:t>De seguida, estes</w:t>
-      </w:r>
-      <w:r>
-        <w:rPr>
-          <w:lang w:val="pt-PT"/>
-        </w:rPr>
-        <w:t xml:space="preserve"> </w:t>
-      </w:r>
-      <w:proofErr w:type="spellStart"/>
-      <w:r>
-        <w:rPr>
-          <w:lang w:val="pt-PT"/>
-        </w:rPr>
-        <w:t>arrays</w:t>
-      </w:r>
-      <w:proofErr w:type="spellEnd"/>
-      <w:r>
-        <w:rPr>
-          <w:lang w:val="pt-PT"/>
-        </w:rPr>
-        <w:t xml:space="preserve"> dados são tratados de forma a transformar o círculo obtido num retângulo que envolve a célula em causa. Isto é possível calculando o canto superior esquerdo do quadrado, recorrendo ao centro e subtraindo o seu raio.</w:t>
+        <w:t>GroundTruth</w:t>
+      </w:r>
+      <w:r>
+        <w:rPr>
+          <w:lang w:val="pt-PT"/>
+        </w:rPr>
+        <w:t>.</w:t>
       </w:r>
     </w:p>
     <w:p>
@@ -1734,53 +1590,49 @@
         <w:rPr>
           <w:lang w:val="pt-PT"/>
         </w:rPr>
-        <w:t xml:space="preserve">De seguida, é </w:t>
-      </w:r>
-      <w:r>
-        <w:rPr>
-          <w:lang w:val="pt-PT"/>
-        </w:rPr>
-        <w:t>necessário obter</w:t>
-      </w:r>
-      <w:r>
-        <w:rPr>
-          <w:lang w:val="pt-PT"/>
-        </w:rPr>
-        <w:t xml:space="preserve"> também os retângulos correspondentes ao </w:t>
-      </w:r>
-      <w:proofErr w:type="spellStart"/>
+        <w:t xml:space="preserve">Posto isto, para avaliar a exatidão do processo, recorreu-se à função </w:t>
+      </w:r>
       <w:r>
         <w:rPr>
           <w:i/>
           <w:iCs/>
           <w:lang w:val="pt-PT"/>
         </w:rPr>
-        <w:t>ground</w:t>
-      </w:r>
-      <w:proofErr w:type="spellEnd"/>
+        <w:t>evaluateSegmentation</w:t>
+      </w:r>
+      <w:r>
+        <w:rPr>
+          <w:lang w:val="pt-PT"/>
+        </w:rPr>
+        <w:t xml:space="preserve">. Esta recebe como parâmetros a informação acerca dos retângulos obtidos tanto de forma automática como manual e permite determinar os valores que vão permitir a sua avaliação: o número de células em cada uma das segmentações (automática e manual), o número de verdadeiros positivos, falsos positivos e falsos negativos e, com isto, os valores de </w:t>
+      </w:r>
       <w:r>
         <w:rPr>
           <w:i/>
           <w:iCs/>
           <w:lang w:val="pt-PT"/>
         </w:rPr>
-        <w:t xml:space="preserve"> </w:t>
-      </w:r>
-      <w:proofErr w:type="spellStart"/>
+        <w:t>recall</w:t>
+      </w:r>
+      <w:r>
+        <w:rPr>
+          <w:lang w:val="pt-PT"/>
+        </w:rPr>
+        <w:t xml:space="preserve">, </w:t>
+      </w:r>
       <w:r>
         <w:rPr>
           <w:i/>
           <w:iCs/>
           <w:lang w:val="pt-PT"/>
         </w:rPr>
-        <w:t>truth</w:t>
-      </w:r>
-      <w:proofErr w:type="spellEnd"/>
-      <w:r>
-        <w:rPr>
-          <w:lang w:val="pt-PT"/>
-        </w:rPr>
-        <w:t xml:space="preserve"> para efeitos de comparação visual. Isto é feito através da função </w:t>
+        <w:t>precision</w:t>
+      </w:r>
+      <w:r>
+        <w:rPr>
+          <w:lang w:val="pt-PT"/>
+        </w:rPr>
+        <w:t xml:space="preserve"> e </w:t>
       </w:r>
       <w:r>
         <w:rPr>
@@ -1788,7 +1640,28 @@
           <w:iCs/>
           <w:lang w:val="pt-PT"/>
         </w:rPr>
-        <w:t>get</w:t>
+        <w:t>F-measure</w:t>
+      </w:r>
+      <w:r>
+        <w:rPr>
+          <w:lang w:val="pt-PT"/>
+        </w:rPr>
+        <w:t xml:space="preserve"> com β igual a 1.</w:t>
+      </w:r>
+    </w:p>
+    <w:p>
+      <w:pPr>
+        <w:pStyle w:val="Corpodetexto"/>
+        <w:spacing w:line="12pt" w:lineRule="auto"/>
+        <w:rPr>
+          <w:lang w:val="pt-PT"/>
+        </w:rPr>
+      </w:pPr>
+      <w:r>
+        <w:rPr>
+          <w:lang w:val="pt-PT"/>
+        </w:rPr>
+        <w:t xml:space="preserve">Juntamente com isto, a informação  relativa às posições dos retângulos que envolvem as células é guardada num ficheiro .mat, com o nome da imagem, numa nova pasta que contém os resultados desta etapa, juntamente com um </w:t>
       </w:r>
       <w:r>
         <w:rPr>
@@ -1796,13 +1669,84 @@
           <w:iCs/>
           <w:lang w:val="pt-PT"/>
         </w:rPr>
-        <w:t>GroundTruth</w:t>
-      </w:r>
-      <w:r>
-        <w:rPr>
-          <w:lang w:val="pt-PT"/>
-        </w:rPr>
-        <w:t>.</w:t>
+        <w:t xml:space="preserve">report </w:t>
+      </w:r>
+      <w:r>
+        <w:rPr>
+          <w:lang w:val="pt-PT"/>
+        </w:rPr>
+        <w:t>geral em ficheiro texto com o nome de todas as imagens e os respetivos índices obtidos.</w:t>
+      </w:r>
+    </w:p>
+    <w:p>
+      <w:pPr>
+        <w:pStyle w:val="Ttulo3"/>
+        <w:rPr>
+          <w:lang w:val="pt-PT"/>
+        </w:rPr>
+      </w:pPr>
+      <w:r>
+        <w:rPr>
+          <w:lang w:val="pt-PT"/>
+        </w:rPr>
+        <w:t>Obtenção da ROI</w:t>
+      </w:r>
+    </w:p>
+    <w:p>
+      <w:pPr>
+        <w:ind w:firstLine="14.45pt"/>
+        <w:jc w:val="both"/>
+        <w:rPr>
+          <w:lang w:val="pt-PT"/>
+        </w:rPr>
+      </w:pPr>
+      <w:r>
+        <w:rPr>
+          <w:lang w:val="pt-PT"/>
+        </w:rPr>
+        <w:t xml:space="preserve">A função </w:t>
+      </w:r>
+      <w:r>
+        <w:rPr>
+          <w:i/>
+          <w:iCs/>
+          <w:lang w:val="pt-PT"/>
+        </w:rPr>
+        <w:t xml:space="preserve">getROI </w:t>
+      </w:r>
+      <w:r>
+        <w:rPr>
+          <w:lang w:val="pt-PT"/>
+        </w:rPr>
+        <w:t xml:space="preserve">recebe como </w:t>
+      </w:r>
+      <w:r>
+        <w:rPr>
+          <w:i/>
+          <w:iCs/>
+          <w:lang w:val="pt-PT"/>
+        </w:rPr>
+        <w:t>input</w:t>
+      </w:r>
+      <w:r>
+        <w:rPr>
+          <w:lang w:val="pt-PT"/>
+        </w:rPr>
+        <w:t xml:space="preserve"> a imagem a processar e o seu índice no diretório. Com isto, abre o diretório das máscaras correspondentes ao </w:t>
+      </w:r>
+      <w:r>
+        <w:rPr>
+          <w:i/>
+          <w:iCs/>
+          <w:lang w:val="pt-PT"/>
+        </w:rPr>
+        <w:t>ground truth</w:t>
+      </w:r>
+      <w:r>
+        <w:rPr>
+          <w:lang w:val="pt-PT"/>
+        </w:rPr>
+        <w:t>, obtém a máscara correspondente, procedendo à multiplicação entre a imagem e a máscara.</w:t>
       </w:r>
     </w:p>
     <w:p>
@@ -1817,7 +1761,13 @@
         <w:rPr>
           <w:lang w:val="pt-PT"/>
         </w:rPr>
-        <w:t xml:space="preserve">Posto isto, para avaliar a exatidão do processo, recorreu-se à função </w:t>
+        <w:t>Desta forma, obtém-se uma moldura preta</w:t>
+      </w:r>
+      <w:r>
+        <w:rPr>
+          <w:lang w:val="pt-PT"/>
+        </w:rPr>
+        <w:t xml:space="preserve">, com um quadrado correspondente à ROI da imagem de </w:t>
       </w:r>
       <w:r>
         <w:rPr>
@@ -1825,13 +1775,138 @@
           <w:iCs/>
           <w:lang w:val="pt-PT"/>
         </w:rPr>
-        <w:t>evaluateSegmentation</w:t>
-      </w:r>
-      <w:r>
-        <w:rPr>
-          <w:lang w:val="pt-PT"/>
-        </w:rPr>
-        <w:t xml:space="preserve">. Esta recebe como parâmetros a informação acerca dos retângulos obtidos tanto de forma automática como manual e permite determinar os valores que vão permitir a sua avaliação: o número de células em cada uma das segmentações (automática e manual), o número de verdadeiros positivos, falsos positivos e falsos negativos e, com isto, os valores de </w:t>
+        <w:t xml:space="preserve">input </w:t>
+      </w:r>
+      <w:r>
+        <w:rPr>
+          <w:lang w:val="pt-PT"/>
+        </w:rPr>
+        <w:t>no seu interior, em escala de cinza.</w:t>
+      </w:r>
+    </w:p>
+    <w:p>
+      <w:pPr>
+        <w:pStyle w:val="Ttulo3"/>
+        <w:rPr>
+          <w:lang w:val="pt-PT"/>
+        </w:rPr>
+      </w:pPr>
+      <w:r>
+        <w:rPr>
+          <w:lang w:val="pt-PT"/>
+        </w:rPr>
+        <w:t>Segmentação Celular</w:t>
+      </w:r>
+    </w:p>
+    <w:p>
+      <w:pPr>
+        <w:ind w:firstLine="14.45pt"/>
+        <w:jc w:val="both"/>
+        <w:rPr>
+          <w:color w:val="FF0000"/>
+          <w:lang w:val="pt-PT"/>
+        </w:rPr>
+      </w:pPr>
+      <w:r>
+        <w:rPr>
+          <w:color w:val="FF0000"/>
+          <w:lang w:val="pt-PT"/>
+        </w:rPr>
+        <w:t>Processo de segmentação celular e merdas.</w:t>
+      </w:r>
+    </w:p>
+    <w:p>
+      <w:pPr>
+        <w:ind w:firstLine="14.45pt"/>
+        <w:jc w:val="both"/>
+        <w:rPr>
+          <w:color w:val="FF0000"/>
+          <w:lang w:val="pt-PT"/>
+        </w:rPr>
+      </w:pPr>
+      <w:r>
+        <w:rPr>
+          <w:color w:val="FF0000"/>
+          <w:lang w:val="pt-PT"/>
+        </w:rPr>
+        <w:t>Chamar a seguinte algures.</w:t>
+      </w:r>
+    </w:p>
+    <w:p>
+      <w:pPr>
+        <w:pStyle w:val="Corpodetexto"/>
+        <w:spacing w:line="12pt" w:lineRule="auto"/>
+        <w:rPr>
+          <w:color w:val="FF0000"/>
+          <w:lang w:val="pt-PT"/>
+        </w:rPr>
+      </w:pPr>
+      <w:r>
+        <w:rPr>
+          <w:color w:val="FF0000"/>
+          <w:lang w:val="pt-PT"/>
+        </w:rPr>
+        <w:t>Plot da segmentação.</w:t>
+      </w:r>
+    </w:p>
+    <w:p>
+      <w:pPr>
+        <w:ind w:firstLine="14.45pt"/>
+        <w:jc w:val="both"/>
+        <w:rPr>
+          <w:lang w:val="pt-PT"/>
+        </w:rPr>
+      </w:pPr>
+      <w:r>
+        <w:rPr>
+          <w:lang w:val="pt-PT"/>
+        </w:rPr>
+        <w:t xml:space="preserve">Esta função é chamada aquando da segmentação celular. </w:t>
+      </w:r>
+    </w:p>
+    <w:p>
+      <w:pPr>
+        <w:ind w:firstLine="14.45pt"/>
+        <w:jc w:val="both"/>
+        <w:rPr>
+          <w:lang w:val="pt-PT"/>
+        </w:rPr>
+      </w:pPr>
+      <w:r>
+        <w:rPr>
+          <w:lang w:val="pt-PT"/>
+        </w:rPr>
+        <w:t>Começa por aplicar um filtro de mediana, de forma a diminuir ruído na imagem, e a fazer uma equalização do seu histograma, que recorre ao algoritmo CLAHE de forma a aumentar o contraste da imagem.</w:t>
+      </w:r>
+    </w:p>
+    <w:p>
+      <w:pPr>
+        <w:ind w:firstLine="14.45pt"/>
+        <w:jc w:val="both"/>
+        <w:rPr>
+          <w:lang w:val="pt-PT"/>
+        </w:rPr>
+      </w:pPr>
+      <w:r>
+        <w:rPr>
+          <w:lang w:val="pt-PT"/>
+        </w:rPr>
+        <w:t>De seguida, baseia-se em parte do processamento realizado na primeira parte de forma a juntar as linhas adjacentes que formam os limites da ROI (pelo fecho com um elemento estruturante em forma de linha, tanto vertical como horizontal) e eliminação das restantes linhas da grelha (pela abertura com um elemento estruturante em forma de disco).</w:t>
+      </w:r>
+    </w:p>
+    <w:p>
+      <w:pPr>
+        <w:ind w:firstLine="14.45pt"/>
+        <w:jc w:val="both"/>
+        <w:rPr>
+          <w:lang w:val="pt-PT"/>
+        </w:rPr>
+      </w:pPr>
+      <w:r>
+        <w:rPr>
+          <w:lang w:val="pt-PT"/>
+        </w:rPr>
+        <w:t xml:space="preserve">Posto isto, recorre a </w:t>
       </w:r>
       <w:r>
         <w:rPr>
@@ -1839,41 +1914,13 @@
           <w:iCs/>
           <w:lang w:val="pt-PT"/>
         </w:rPr>
-        <w:t>recall</w:t>
-      </w:r>
-      <w:r>
-        <w:rPr>
-          <w:lang w:val="pt-PT"/>
-        </w:rPr>
-        <w:t xml:space="preserve">, </w:t>
-      </w:r>
-      <w:r>
-        <w:rPr>
-          <w:i/>
-          <w:iCs/>
-          <w:lang w:val="pt-PT"/>
-        </w:rPr>
-        <w:t>precision</w:t>
-      </w:r>
-      <w:r>
-        <w:rPr>
-          <w:lang w:val="pt-PT"/>
-        </w:rPr>
-        <w:t xml:space="preserve"> e </w:t>
-      </w:r>
-      <w:r>
-        <w:rPr>
-          <w:i/>
-          <w:iCs/>
-          <w:lang w:val="pt-PT"/>
-        </w:rPr>
-        <w:t>F-measure</w:t>
-      </w:r>
-      <w:r>
-        <w:rPr>
-          <w:lang w:val="pt-PT"/>
-        </w:rPr>
-        <w:t xml:space="preserve"> com β igual a 1.</w:t>
+        <w:t>multithresholding</w:t>
+      </w:r>
+      <w:r>
+        <w:rPr>
+          <w:lang w:val="pt-PT"/>
+        </w:rPr>
+        <w:t xml:space="preserve"> para binarizar apenas as linhas adjacentes, ou seja, que formam a moldura da ROI, deixando tudo o resto a zeros. Seguidamente é calculado o gradiente desta, obtendo as linhas que formam a moldura, tanto exteriores como interiores.</w:t>
       </w:r>
     </w:p>
     <w:p>
@@ -1888,356 +1935,8 @@
         <w:rPr>
           <w:lang w:val="pt-PT"/>
         </w:rPr>
-        <w:t>Juntamente com isto, a informação  relativa às posições dos retângulos que envolvem as células é guardada num ficheiro .</w:t>
-      </w:r>
-      <w:proofErr w:type="spellStart"/>
-      <w:r>
-        <w:rPr>
-          <w:lang w:val="pt-PT"/>
-        </w:rPr>
-        <w:t>mat</w:t>
-      </w:r>
-      <w:proofErr w:type="spellEnd"/>
-      <w:r>
-        <w:rPr>
-          <w:lang w:val="pt-PT"/>
-        </w:rPr>
-        <w:t xml:space="preserve">, com o nome da imagem, numa nova pasta que contém os resultados desta etapa, juntamente com um </w:t>
-      </w:r>
-      <w:proofErr w:type="spellStart"/>
-      <w:r>
-        <w:rPr>
-          <w:i/>
-          <w:iCs/>
-          <w:lang w:val="pt-PT"/>
-        </w:rPr>
-        <w:t>report</w:t>
-      </w:r>
-      <w:proofErr w:type="spellEnd"/>
-      <w:r>
-        <w:rPr>
-          <w:i/>
-          <w:iCs/>
-          <w:lang w:val="pt-PT"/>
-        </w:rPr>
-        <w:t xml:space="preserve"> </w:t>
-      </w:r>
-      <w:r>
-        <w:rPr>
-          <w:lang w:val="pt-PT"/>
-        </w:rPr>
-        <w:t>geral em ficheiro texto com o nome de todas as imagens e os respetivos índices obtidos.</w:t>
-      </w:r>
-    </w:p>
-    <w:p>
-      <w:pPr>
-        <w:pStyle w:val="Ttulo3"/>
-        <w:rPr>
-          <w:lang w:val="pt-PT"/>
-        </w:rPr>
-      </w:pPr>
-      <w:r>
-        <w:rPr>
-          <w:lang w:val="pt-PT"/>
-        </w:rPr>
-        <w:t>Obtenção da ROI</w:t>
-      </w:r>
-    </w:p>
-    <w:p>
-      <w:pPr>
-        <w:ind w:firstLine="14.45pt"/>
-        <w:jc w:val="both"/>
-        <w:rPr>
-          <w:lang w:val="pt-PT"/>
-        </w:rPr>
-      </w:pPr>
-      <w:r>
-        <w:rPr>
-          <w:lang w:val="pt-PT"/>
-        </w:rPr>
-        <w:t xml:space="preserve">A função </w:t>
-      </w:r>
-      <w:r>
-        <w:rPr>
-          <w:i/>
-          <w:iCs/>
-          <w:lang w:val="pt-PT"/>
-        </w:rPr>
-        <w:t xml:space="preserve">getROI </w:t>
-      </w:r>
-      <w:r>
-        <w:rPr>
-          <w:lang w:val="pt-PT"/>
-        </w:rPr>
-        <w:t xml:space="preserve">recebe como </w:t>
-      </w:r>
-      <w:r>
-        <w:rPr>
-          <w:i/>
-          <w:iCs/>
-          <w:lang w:val="pt-PT"/>
-        </w:rPr>
-        <w:t>input</w:t>
-      </w:r>
-      <w:r>
-        <w:rPr>
-          <w:lang w:val="pt-PT"/>
-        </w:rPr>
-        <w:t xml:space="preserve"> a imagem a processar e o seu índice no diretório. Com isto, abre o diretório das máscaras correspondentes ao </w:t>
-      </w:r>
-      <w:proofErr w:type="spellStart"/>
-      <w:r>
-        <w:rPr>
-          <w:i/>
-          <w:iCs/>
-          <w:lang w:val="pt-PT"/>
-        </w:rPr>
-        <w:t>ground</w:t>
-      </w:r>
-      <w:proofErr w:type="spellEnd"/>
-      <w:r>
-        <w:rPr>
-          <w:i/>
-          <w:iCs/>
-          <w:lang w:val="pt-PT"/>
-        </w:rPr>
-        <w:t xml:space="preserve"> </w:t>
-      </w:r>
-      <w:proofErr w:type="spellStart"/>
-      <w:r>
-        <w:rPr>
-          <w:i/>
-          <w:iCs/>
-          <w:lang w:val="pt-PT"/>
-        </w:rPr>
-        <w:t>truth</w:t>
-      </w:r>
-      <w:proofErr w:type="spellEnd"/>
-      <w:r>
-        <w:rPr>
-          <w:lang w:val="pt-PT"/>
-        </w:rPr>
-        <w:t>, obtém a máscara correspondente, procedendo à multiplicação entre a imagem e a máscara.</w:t>
-      </w:r>
-    </w:p>
-    <w:p>
-      <w:pPr>
-        <w:pStyle w:val="Corpodetexto"/>
-        <w:spacing w:line="12pt" w:lineRule="auto"/>
-        <w:rPr>
-          <w:lang w:val="pt-PT"/>
-        </w:rPr>
-      </w:pPr>
-      <w:r>
-        <w:rPr>
-          <w:lang w:val="pt-PT"/>
-        </w:rPr>
-        <w:t>Desta forma, obtém-se uma moldura preta</w:t>
-      </w:r>
-      <w:r>
-        <w:rPr>
-          <w:lang w:val="pt-PT"/>
-        </w:rPr>
-        <w:t xml:space="preserve">, com um quadrado correspondente à ROI da imagem de </w:t>
-      </w:r>
-      <w:r>
-        <w:rPr>
-          <w:i/>
-          <w:iCs/>
-          <w:lang w:val="pt-PT"/>
-        </w:rPr>
-        <w:t xml:space="preserve">input </w:t>
-      </w:r>
-      <w:r>
-        <w:rPr>
-          <w:lang w:val="pt-PT"/>
-        </w:rPr>
-        <w:t>no seu interior, em escala de cinza.</w:t>
-      </w:r>
-    </w:p>
-    <w:p>
-      <w:pPr>
-        <w:pStyle w:val="Ttulo3"/>
-        <w:rPr>
-          <w:lang w:val="pt-PT"/>
-        </w:rPr>
-      </w:pPr>
-      <w:r>
-        <w:rPr>
-          <w:lang w:val="pt-PT"/>
-        </w:rPr>
-        <w:t>Segmentação Celular</w:t>
-      </w:r>
-    </w:p>
-    <w:p>
-      <w:pPr>
-        <w:ind w:firstLine="14.45pt"/>
-        <w:jc w:val="both"/>
-        <w:rPr>
-          <w:color w:val="FF0000"/>
-          <w:lang w:val="pt-PT"/>
-        </w:rPr>
-      </w:pPr>
-      <w:r>
-        <w:rPr>
-          <w:color w:val="FF0000"/>
-          <w:lang w:val="pt-PT"/>
-        </w:rPr>
-        <w:t>Processo de segmentação celular e merdas.</w:t>
-      </w:r>
-    </w:p>
-    <w:p>
-      <w:pPr>
-        <w:ind w:firstLine="14.45pt"/>
-        <w:jc w:val="both"/>
-        <w:rPr>
-          <w:color w:val="FF0000"/>
-          <w:lang w:val="pt-PT"/>
-        </w:rPr>
-      </w:pPr>
-      <w:r>
-        <w:rPr>
-          <w:color w:val="FF0000"/>
-          <w:lang w:val="pt-PT"/>
-        </w:rPr>
-        <w:t>Chamar a seguinte algures.</w:t>
-      </w:r>
-    </w:p>
-    <w:p>
-      <w:pPr>
-        <w:pStyle w:val="Corpodetexto"/>
-        <w:spacing w:line="12pt" w:lineRule="auto"/>
-        <w:rPr>
-          <w:color w:val="FF0000"/>
-          <w:lang w:val="pt-PT"/>
-        </w:rPr>
-      </w:pPr>
-      <w:r>
-        <w:rPr>
-          <w:color w:val="FF0000"/>
-          <w:lang w:val="pt-PT"/>
-        </w:rPr>
-        <w:t>Plot da segmentação.</w:t>
-      </w:r>
-    </w:p>
-    <w:p>
-      <w:pPr>
-        <w:ind w:firstLine="14.45pt"/>
-        <w:jc w:val="both"/>
-        <w:rPr>
-          <w:lang w:val="pt-PT"/>
-        </w:rPr>
-      </w:pPr>
-      <w:r>
-        <w:rPr>
-          <w:lang w:val="pt-PT"/>
-        </w:rPr>
-        <w:t xml:space="preserve">Esta função é chamada aquando da segmentação celular. </w:t>
-      </w:r>
-    </w:p>
-    <w:p>
-      <w:pPr>
-        <w:ind w:firstLine="14.45pt"/>
-        <w:jc w:val="both"/>
-        <w:rPr>
-          <w:lang w:val="pt-PT"/>
-        </w:rPr>
-      </w:pPr>
-      <w:r>
-        <w:rPr>
-          <w:lang w:val="pt-PT"/>
-        </w:rPr>
-        <w:t>Começa por aplicar um filtro de mediana, de forma a diminuir ruído na imagem, e a fazer uma equalização do seu histograma, que recorre ao algoritmo CLAHE de forma a aumentar o contraste da imagem.</w:t>
-      </w:r>
-    </w:p>
-    <w:p>
-      <w:pPr>
-        <w:ind w:firstLine="14.45pt"/>
-        <w:jc w:val="both"/>
-        <w:rPr>
-          <w:lang w:val="pt-PT"/>
-        </w:rPr>
-      </w:pPr>
-      <w:r>
-        <w:rPr>
-          <w:lang w:val="pt-PT"/>
-        </w:rPr>
-        <w:t>De seguida, baseia-se em parte do processamento realizado na primeira parte de forma a juntar as linhas adjacentes que formam os limites da ROI (pelo fecho com um elemento estruturante em forma de linha, tanto vertical como horizontal) e eliminação das restantes linhas da grelha (pela abertura com um elemento estruturante em forma de disco).</w:t>
-      </w:r>
-    </w:p>
-    <w:p>
-      <w:pPr>
-        <w:ind w:firstLine="14.45pt"/>
-        <w:jc w:val="both"/>
-        <w:rPr>
-          <w:lang w:val="pt-PT"/>
-        </w:rPr>
-      </w:pPr>
-      <w:r>
-        <w:rPr>
-          <w:lang w:val="pt-PT"/>
-        </w:rPr>
-        <w:t xml:space="preserve">Posto isto, recorre a </w:t>
-      </w:r>
-      <w:proofErr w:type="spellStart"/>
-      <w:r>
-        <w:rPr>
-          <w:i/>
-          <w:iCs/>
-          <w:lang w:val="pt-PT"/>
-        </w:rPr>
-        <w:t>multithresholding</w:t>
-      </w:r>
-      <w:proofErr w:type="spellEnd"/>
-      <w:r>
-        <w:rPr>
-          <w:lang w:val="pt-PT"/>
-        </w:rPr>
-        <w:t xml:space="preserve"> para </w:t>
-      </w:r>
-      <w:proofErr w:type="spellStart"/>
-      <w:r>
-        <w:rPr>
-          <w:lang w:val="pt-PT"/>
-        </w:rPr>
-        <w:t>binarizar</w:t>
-      </w:r>
-      <w:proofErr w:type="spellEnd"/>
-      <w:r>
-        <w:rPr>
-          <w:lang w:val="pt-PT"/>
-        </w:rPr>
-        <w:t xml:space="preserve"> apenas as linhas adjacentes, ou seja, que formam a moldura da ROI, deixando tudo o resto a zeros. Seguidamente é calculado o gradiente desta, obtendo as linhas que formam a moldura, tanto exteriores como interiores.</w:t>
-      </w:r>
-    </w:p>
-    <w:p>
-      <w:pPr>
-        <w:pStyle w:val="Corpodetexto"/>
-        <w:spacing w:line="12pt" w:lineRule="auto"/>
-        <w:rPr>
-          <w:lang w:val="pt-PT"/>
-        </w:rPr>
-      </w:pPr>
-      <w:r>
-        <w:rPr>
-          <w:lang w:val="pt-PT"/>
-        </w:rPr>
         <w:lastRenderedPageBreak/>
-        <w:t xml:space="preserve">Estas linhas são, de seguida, identificadas através da Transformada de </w:t>
-      </w:r>
-      <w:proofErr w:type="spellStart"/>
-      <w:r>
-        <w:rPr>
-          <w:lang w:val="pt-PT"/>
-        </w:rPr>
-        <w:t>Hough</w:t>
-      </w:r>
-      <w:proofErr w:type="spellEnd"/>
-      <w:r>
-        <w:rPr>
-          <w:lang w:val="pt-PT"/>
-        </w:rPr>
-        <w:t>. Esta usa ângulos de 0 para identificação de linhas verticais e -90/89 para identificação de linhas horizontais.</w:t>
+        <w:t>Estas linhas são, de seguida, identificadas através da Transformada de Hough. Esta usa ângulos de 0 para identificação de linhas verticais e -90/89 para identificação de linhas horizontais.</w:t>
       </w:r>
       <w:r>
         <w:rPr>
@@ -3240,7 +2939,23 @@
                             <w:szCs w:val="16"/>
                             <w:lang w:val="pt-PT"/>
                           </w:rPr>
-                          <w:t>obtidos na fase de treino.</w:t>
+                          <w:t xml:space="preserve">obtidos </w:t>
+                        </w:r>
+                        <w:r>
+                          <w:rPr>
+                            <w:sz w:val="16"/>
+                            <w:szCs w:val="16"/>
+                            <w:lang w:val="pt-PT"/>
+                          </w:rPr>
+                          <w:t xml:space="preserve">da tarefa 1 </w:t>
+                        </w:r>
+                        <w:r>
+                          <w:rPr>
+                            <w:sz w:val="16"/>
+                            <w:szCs w:val="16"/>
+                            <w:lang w:val="pt-PT"/>
+                          </w:rPr>
+                          <w:t>na fase de treino.</w:t>
                         </w:r>
                       </w:p>
                     </wne:txbxContent>
@@ -3808,21 +3523,7 @@
         <w:rPr>
           <w:lang w:val="pt-PT"/>
         </w:rPr>
-        <w:t xml:space="preserve"> estes valores estão representados em pixéis. Tendo em conta que as imagens originais têm dimensão 1200x1600 e as </w:t>
-      </w:r>
-      <w:proofErr w:type="spellStart"/>
-      <w:r>
-        <w:rPr>
-          <w:lang w:val="pt-PT"/>
-        </w:rPr>
-        <w:t>ROI’s</w:t>
-      </w:r>
-      <w:proofErr w:type="spellEnd"/>
-      <w:r>
-        <w:rPr>
-          <w:lang w:val="pt-PT"/>
-        </w:rPr>
-        <w:t xml:space="preserve"> cerca de 1000x1000, então os valores obtidos são também bastante bons, estando os vértices em posições muito próximas entre si.</w:t>
+        <w:t xml:space="preserve"> estes valores estão representados em pixéis. Tendo em conta que as imagens originais têm dimensão 1200x1600 e as ROI’s cerca de 1000x1000, então os valores obtidos são também bastante bons, estando os vértices em posições muito próximas entre si.</w:t>
       </w:r>
     </w:p>
     <w:p>
@@ -3839,67 +3540,33 @@
         </w:rPr>
         <w:t xml:space="preserve">Recorrendo às funções </w:t>
       </w:r>
-      <w:proofErr w:type="spellStart"/>
       <w:r>
         <w:rPr>
           <w:i/>
           <w:iCs/>
           <w:lang w:val="pt-PT"/>
         </w:rPr>
-        <w:t>tic</w:t>
-      </w:r>
-      <w:proofErr w:type="spellEnd"/>
+        <w:t xml:space="preserve">tic </w:t>
+      </w:r>
+      <w:r>
+        <w:rPr>
+          <w:lang w:val="pt-PT"/>
+        </w:rPr>
+        <w:t xml:space="preserve">e </w:t>
+      </w:r>
       <w:r>
         <w:rPr>
           <w:i/>
           <w:iCs/>
           <w:lang w:val="pt-PT"/>
         </w:rPr>
-        <w:t xml:space="preserve"> </w:t>
-      </w:r>
-      <w:r>
-        <w:rPr>
-          <w:lang w:val="pt-PT"/>
-        </w:rPr>
-        <w:t xml:space="preserve">e </w:t>
-      </w:r>
-      <w:proofErr w:type="spellStart"/>
-      <w:r>
-        <w:rPr>
-          <w:i/>
-          <w:iCs/>
-          <w:lang w:val="pt-PT"/>
-        </w:rPr>
-        <w:t>toc</w:t>
-      </w:r>
-      <w:proofErr w:type="spellEnd"/>
-      <w:r>
-        <w:rPr>
-          <w:i/>
-          <w:iCs/>
-          <w:lang w:val="pt-PT"/>
-        </w:rPr>
-        <w:t xml:space="preserve"> </w:t>
-      </w:r>
-      <w:r>
-        <w:rPr>
-          <w:lang w:val="pt-PT"/>
-        </w:rPr>
-        <w:t xml:space="preserve">de </w:t>
-      </w:r>
-      <w:proofErr w:type="spellStart"/>
-      <w:r>
-        <w:rPr>
-          <w:lang w:val="pt-PT"/>
-        </w:rPr>
-        <w:t>Matlab</w:t>
-      </w:r>
-      <w:proofErr w:type="spellEnd"/>
-      <w:r>
-        <w:rPr>
-          <w:lang w:val="pt-PT"/>
-        </w:rPr>
-        <w:t>, obteve-se um tempo total para leitura, processamento, avaliação e armazenamento dos resultados de aproximadamente 3</w:t>
+        <w:t xml:space="preserve">toc </w:t>
+      </w:r>
+      <w:r>
+        <w:rPr>
+          <w:lang w:val="pt-PT"/>
+        </w:rPr>
+        <w:t>de Matlab, obteve-se um tempo total para leitura, processamento, avaliação e armazenamento dos resultados de aproximadamente 3</w:t>
       </w:r>
       <w:r>
         <w:rPr>
@@ -3919,17 +3586,627 @@
         <w:ind w:firstLine="14.45pt"/>
         <w:jc w:val="both"/>
         <w:rPr>
-          <w:color w:val="FF0000"/>
-          <w:lang w:val="pt-PT"/>
-        </w:rPr>
-      </w:pPr>
-      <w:r>
-        <w:rPr>
-          <w:color w:val="FF0000"/>
-          <w:lang w:val="pt-PT"/>
-        </w:rPr>
-        <w:t>Fase de teste.</w:t>
-      </w:r>
+          <w:lang w:val="pt-PT"/>
+        </w:rPr>
+      </w:pPr>
+      <w:r>
+        <w:rPr>
+          <w:noProof/>
+          <w:lang w:val="pt-PT"/>
+        </w:rPr>
+        <w:drawing>
+          <wp:anchor distT="45720" distB="45720" distL="114300" distR="114300" simplePos="0" relativeHeight="251675648" behindDoc="0" locked="0" layoutInCell="1" allowOverlap="1" wp14:anchorId="54F9F7E4" wp14:editId="0EE61298">
+            <wp:simplePos x="0" y="0"/>
+            <wp:positionH relativeFrom="column">
+              <wp:align>right</wp:align>
+            </wp:positionH>
+            <wp:positionV relativeFrom="paragraph">
+              <wp:posOffset>893041</wp:posOffset>
+            </wp:positionV>
+            <wp:extent cx="3137535" cy="1404620"/>
+            <wp:effectExtent l="0" t="0" r="0" b="0"/>
+            <wp:wrapSquare wrapText="bothSides"/>
+            <wp:docPr id="2" name="Caixa de Texto 2"/>
+            <wp:cNvGraphicFramePr>
+              <a:graphicFrameLocks xmlns:a="http://purl.oclc.org/ooxml/drawingml/main"/>
+            </wp:cNvGraphicFramePr>
+            <a:graphic xmlns:a="http://purl.oclc.org/ooxml/drawingml/main">
+              <a:graphicData uri="http://schemas.microsoft.com/office/word/2010/wordprocessingShape">
+                <wp:wsp>
+                  <wp:cNvSpPr txBox="1">
+                    <a:spLocks noChangeArrowheads="1"/>
+                  </wp:cNvSpPr>
+                  <wp:spPr bwMode="auto">
+                    <a:xfrm>
+                      <a:off x="0" y="0"/>
+                      <a:ext cx="3137535" cy="1404620"/>
+                    </a:xfrm>
+                    <a:prstGeom prst="rect">
+                      <a:avLst/>
+                    </a:prstGeom>
+                    <a:noFill/>
+                    <a:ln w="9525">
+                      <a:noFill/>
+                      <a:miter lim="800%"/>
+                      <a:headEnd/>
+                      <a:tailEnd/>
+                    </a:ln>
+                  </wp:spPr>
+                  <wp:txbx>
+                    <wne:txbxContent>
+                      <w:p>
+                        <w:pPr>
+                          <w:rPr>
+                            <w:sz w:val="12"/>
+                            <w:szCs w:val="12"/>
+                            <w:lang w:val="pt-PT"/>
+                          </w:rPr>
+                        </w:pPr>
+                        <w:r>
+                          <w:rPr>
+                            <w:sz w:val="16"/>
+                            <w:szCs w:val="16"/>
+                            <w:lang w:val="pt-PT"/>
+                          </w:rPr>
+                          <w:t>Tabela II</w:t>
+                        </w:r>
+                        <w:r>
+                          <w:rPr>
+                            <w:sz w:val="16"/>
+                            <w:szCs w:val="16"/>
+                            <w:lang w:val="pt-PT"/>
+                          </w:rPr>
+                          <w:t xml:space="preserve">. </w:t>
+                        </w:r>
+                        <w:r>
+                          <w:rPr>
+                            <w:sz w:val="16"/>
+                            <w:szCs w:val="16"/>
+                            <w:lang w:val="pt-PT"/>
+                          </w:rPr>
+                          <w:t>Resultados obtidos da tarefa 1 na fase de teste.</w:t>
+                        </w:r>
+                      </w:p>
+                    </wne:txbxContent>
+                  </wp:txbx>
+                  <wp:bodyPr rot="0" vert="horz" wrap="square" lIns="91440" tIns="45720" rIns="91440" bIns="45720" anchor="t" anchorCtr="0">
+                    <a:spAutoFit/>
+                  </wp:bodyPr>
+                </wp:wsp>
+              </a:graphicData>
+            </a:graphic>
+            <wp14:sizeRelH relativeFrom="margin">
+              <wp14:pctWidth>0%</wp14:pctWidth>
+            </wp14:sizeRelH>
+            <wp14:sizeRelV relativeFrom="margin">
+              <wp14:pctHeight>0%</wp14:pctHeight>
+            </wp14:sizeRelV>
+          </wp:anchor>
+        </w:drawing>
+      </w:r>
+      <w:r>
+        <w:rPr>
+          <w:lang w:val="pt-PT"/>
+        </w:rPr>
+        <w:t>Procedendo da mesma maneira para a fase de teste, as segmentações foram guardadas numa nova pasta, sendo estas também bastante significativas das ROI’s manualmente segmentadas. Os resultados da avaliação encontram-se na tabela abaixo.</w:t>
+      </w:r>
+    </w:p>
+    <w:p>
+      <w:pPr>
+        <w:ind w:firstLine="14.45pt"/>
+        <w:jc w:val="both"/>
+        <w:rPr>
+          <w:lang w:val="pt-PT"/>
+        </w:rPr>
+      </w:pPr>
+    </w:p>
+    <w:tbl>
+      <w:tblPr>
+        <w:tblStyle w:val="TabelacomGrelha"/>
+        <w:tblpPr w:leftFromText="141" w:rightFromText="141" w:vertAnchor="text" w:horzAnchor="margin" w:tblpY="-163"/>
+        <w:tblW w:w="244pt" w:type="dxa"/>
+        <w:tblLook w:firstRow="1" w:lastRow="0" w:firstColumn="1" w:lastColumn="0" w:noHBand="0" w:noVBand="1"/>
+      </w:tblPr>
+      <w:tblGrid>
+        <w:gridCol w:w="1880"/>
+        <w:gridCol w:w="1300"/>
+        <w:gridCol w:w="1700"/>
+      </w:tblGrid>
+      <w:tr>
+        <w:trPr>
+          <w:trHeight w:val="288"/>
+        </w:trPr>
+        <w:tc>
+          <w:tcPr>
+            <w:tcW w:w="94pt" w:type="dxa"/>
+            <w:tcBorders>
+              <w:top w:val="nil"/>
+              <w:start w:val="nil"/>
+              <w:bottom w:val="single" w:sz="4" w:space="0" w:color="ED7D31" w:themeColor="accent2"/>
+              <w:end w:val="single" w:sz="4" w:space="0" w:color="ED7D31" w:themeColor="accent2"/>
+            </w:tcBorders>
+            <w:noWrap/>
+            <w:vAlign w:val="center"/>
+            <w:hideMark/>
+          </w:tcPr>
+          <w:p>
+            <w:pPr>
+              <w:rPr>
+                <w:rFonts w:eastAsia="Times New Roman"/>
+                <w:sz w:val="24"/>
+                <w:szCs w:val="24"/>
+                <w:lang w:val="pt-PT" w:eastAsia="pt-PT"/>
+              </w:rPr>
+            </w:pPr>
+          </w:p>
+        </w:tc>
+        <w:tc>
+          <w:tcPr>
+            <w:tcW w:w="65pt" w:type="dxa"/>
+            <w:tcBorders>
+              <w:top w:val="single" w:sz="4" w:space="0" w:color="ED7D31" w:themeColor="accent2"/>
+              <w:start w:val="single" w:sz="4" w:space="0" w:color="ED7D31" w:themeColor="accent2"/>
+              <w:bottom w:val="single" w:sz="12" w:space="0" w:color="ED7D31" w:themeColor="accent2"/>
+              <w:end w:val="single" w:sz="4" w:space="0" w:color="ED7D31" w:themeColor="accent2"/>
+            </w:tcBorders>
+            <w:shd w:val="clear" w:color="auto" w:fill="FBE4D5" w:themeFill="accent2" w:themeFillTint="33"/>
+            <w:noWrap/>
+            <w:vAlign w:val="center"/>
+            <w:hideMark/>
+          </w:tcPr>
+          <w:p>
+            <w:pPr>
+              <w:rPr>
+                <w:rFonts w:eastAsia="Times New Roman"/>
+                <w:color w:val="000000"/>
+                <w:lang w:val="pt-PT" w:eastAsia="pt-PT"/>
+              </w:rPr>
+            </w:pPr>
+            <w:r>
+              <w:rPr>
+                <w:rFonts w:eastAsia="Times New Roman"/>
+                <w:color w:val="000000"/>
+                <w:lang w:val="pt-PT" w:eastAsia="pt-PT"/>
+              </w:rPr>
+              <w:t>Média</w:t>
+            </w:r>
+          </w:p>
+        </w:tc>
+        <w:tc>
+          <w:tcPr>
+            <w:tcW w:w="85pt" w:type="dxa"/>
+            <w:tcBorders>
+              <w:top w:val="single" w:sz="4" w:space="0" w:color="ED7D31" w:themeColor="accent2"/>
+              <w:start w:val="single" w:sz="4" w:space="0" w:color="ED7D31" w:themeColor="accent2"/>
+              <w:bottom w:val="single" w:sz="12" w:space="0" w:color="ED7D31" w:themeColor="accent2"/>
+              <w:end w:val="single" w:sz="4" w:space="0" w:color="ED7D31" w:themeColor="accent2"/>
+            </w:tcBorders>
+            <w:shd w:val="clear" w:color="auto" w:fill="FBE4D5" w:themeFill="accent2" w:themeFillTint="33"/>
+            <w:noWrap/>
+            <w:vAlign w:val="center"/>
+            <w:hideMark/>
+          </w:tcPr>
+          <w:p>
+            <w:pPr>
+              <w:rPr>
+                <w:rFonts w:eastAsia="Times New Roman"/>
+                <w:color w:val="000000"/>
+                <w:lang w:val="pt-PT" w:eastAsia="pt-PT"/>
+              </w:rPr>
+            </w:pPr>
+            <w:r>
+              <w:rPr>
+                <w:rFonts w:eastAsia="Times New Roman"/>
+                <w:color w:val="000000"/>
+                <w:lang w:val="pt-PT" w:eastAsia="pt-PT"/>
+              </w:rPr>
+              <w:t>Desvio Padrão</w:t>
+            </w:r>
+          </w:p>
+        </w:tc>
+      </w:tr>
+      <w:tr>
+        <w:trPr>
+          <w:trHeight w:val="288"/>
+        </w:trPr>
+        <w:tc>
+          <w:tcPr>
+            <w:tcW w:w="94pt" w:type="dxa"/>
+            <w:tcBorders>
+              <w:top w:val="single" w:sz="4" w:space="0" w:color="ED7D31" w:themeColor="accent2"/>
+              <w:start w:val="single" w:sz="4" w:space="0" w:color="ED7D31" w:themeColor="accent2"/>
+              <w:bottom w:val="single" w:sz="4" w:space="0" w:color="ED7D31" w:themeColor="accent2"/>
+              <w:end w:val="single" w:sz="12" w:space="0" w:color="ED7D31" w:themeColor="accent2"/>
+            </w:tcBorders>
+            <w:shd w:val="clear" w:color="auto" w:fill="F7CAAC" w:themeFill="accent2" w:themeFillTint="66"/>
+            <w:noWrap/>
+            <w:vAlign w:val="center"/>
+            <w:hideMark/>
+          </w:tcPr>
+          <w:p>
+            <w:pPr>
+              <w:rPr>
+                <w:rFonts w:eastAsia="Times New Roman"/>
+                <w:color w:val="000000"/>
+                <w:lang w:val="pt-PT" w:eastAsia="pt-PT"/>
+              </w:rPr>
+            </w:pPr>
+            <w:r>
+              <w:rPr>
+                <w:rFonts w:eastAsia="Times New Roman"/>
+                <w:color w:val="000000"/>
+                <w:lang w:val="pt-PT" w:eastAsia="pt-PT"/>
+              </w:rPr>
+              <w:t>Jaccard</w:t>
+            </w:r>
+          </w:p>
+        </w:tc>
+        <w:tc>
+          <w:tcPr>
+            <w:tcW w:w="65pt" w:type="dxa"/>
+            <w:tcBorders>
+              <w:top w:val="single" w:sz="12" w:space="0" w:color="ED7D31" w:themeColor="accent2"/>
+              <w:start w:val="single" w:sz="12" w:space="0" w:color="ED7D31" w:themeColor="accent2"/>
+              <w:bottom w:val="single" w:sz="4" w:space="0" w:color="ED7D31" w:themeColor="accent2"/>
+              <w:end w:val="single" w:sz="4" w:space="0" w:color="ED7D31" w:themeColor="accent2"/>
+            </w:tcBorders>
+            <w:noWrap/>
+            <w:vAlign w:val="center"/>
+            <w:hideMark/>
+          </w:tcPr>
+          <w:p>
+            <w:pPr>
+              <w:rPr>
+                <w:rFonts w:eastAsia="Times New Roman"/>
+                <w:color w:val="000000"/>
+                <w:lang w:val="pt-PT" w:eastAsia="pt-PT"/>
+              </w:rPr>
+            </w:pPr>
+            <w:r>
+              <w:rPr>
+                <w:rFonts w:eastAsia="Times New Roman"/>
+                <w:color w:val="000000"/>
+                <w:lang w:val="pt-PT" w:eastAsia="pt-PT"/>
+              </w:rPr>
+              <w:t>0,99</w:t>
+            </w:r>
+            <w:r>
+              <w:rPr>
+                <w:rFonts w:eastAsia="Times New Roman"/>
+                <w:color w:val="000000"/>
+                <w:lang w:val="pt-PT" w:eastAsia="pt-PT"/>
+              </w:rPr>
+              <w:t>10</w:t>
+            </w:r>
+          </w:p>
+        </w:tc>
+        <w:tc>
+          <w:tcPr>
+            <w:tcW w:w="85pt" w:type="dxa"/>
+            <w:tcBorders>
+              <w:top w:val="single" w:sz="12" w:space="0" w:color="ED7D31" w:themeColor="accent2"/>
+              <w:start w:val="single" w:sz="4" w:space="0" w:color="ED7D31" w:themeColor="accent2"/>
+              <w:bottom w:val="single" w:sz="4" w:space="0" w:color="ED7D31" w:themeColor="accent2"/>
+              <w:end w:val="single" w:sz="4" w:space="0" w:color="ED7D31" w:themeColor="accent2"/>
+            </w:tcBorders>
+            <w:noWrap/>
+            <w:vAlign w:val="center"/>
+            <w:hideMark/>
+          </w:tcPr>
+          <w:p>
+            <w:pPr>
+              <w:rPr>
+                <w:rFonts w:eastAsia="Times New Roman"/>
+                <w:color w:val="000000"/>
+                <w:lang w:val="pt-PT" w:eastAsia="pt-PT"/>
+              </w:rPr>
+            </w:pPr>
+            <w:r>
+              <w:rPr>
+                <w:rFonts w:eastAsia="Times New Roman"/>
+                <w:color w:val="000000"/>
+                <w:lang w:val="pt-PT" w:eastAsia="pt-PT"/>
+              </w:rPr>
+              <w:t>0,00</w:t>
+            </w:r>
+            <w:r>
+              <w:rPr>
+                <w:rFonts w:eastAsia="Times New Roman"/>
+                <w:color w:val="000000"/>
+                <w:lang w:val="pt-PT" w:eastAsia="pt-PT"/>
+              </w:rPr>
+              <w:t>23</w:t>
+            </w:r>
+          </w:p>
+        </w:tc>
+      </w:tr>
+      <w:tr>
+        <w:trPr>
+          <w:trHeight w:val="288"/>
+        </w:trPr>
+        <w:tc>
+          <w:tcPr>
+            <w:tcW w:w="94pt" w:type="dxa"/>
+            <w:tcBorders>
+              <w:top w:val="single" w:sz="4" w:space="0" w:color="ED7D31" w:themeColor="accent2"/>
+              <w:start w:val="single" w:sz="4" w:space="0" w:color="ED7D31" w:themeColor="accent2"/>
+              <w:bottom w:val="single" w:sz="4" w:space="0" w:color="ED7D31" w:themeColor="accent2"/>
+              <w:end w:val="single" w:sz="12" w:space="0" w:color="ED7D31" w:themeColor="accent2"/>
+            </w:tcBorders>
+            <w:shd w:val="clear" w:color="auto" w:fill="F7CAAC" w:themeFill="accent2" w:themeFillTint="66"/>
+            <w:noWrap/>
+            <w:vAlign w:val="center"/>
+            <w:hideMark/>
+          </w:tcPr>
+          <w:p>
+            <w:pPr>
+              <w:rPr>
+                <w:rFonts w:eastAsia="Times New Roman"/>
+                <w:color w:val="000000"/>
+                <w:lang w:val="pt-PT" w:eastAsia="pt-PT"/>
+              </w:rPr>
+            </w:pPr>
+            <w:r>
+              <w:rPr>
+                <w:rFonts w:eastAsia="Times New Roman"/>
+                <w:color w:val="000000"/>
+                <w:lang w:val="pt-PT" w:eastAsia="pt-PT"/>
+              </w:rPr>
+              <w:t>Máximo Distâncias</w:t>
+            </w:r>
+          </w:p>
+        </w:tc>
+        <w:tc>
+          <w:tcPr>
+            <w:tcW w:w="65pt" w:type="dxa"/>
+            <w:tcBorders>
+              <w:top w:val="single" w:sz="4" w:space="0" w:color="ED7D31" w:themeColor="accent2"/>
+              <w:start w:val="single" w:sz="12" w:space="0" w:color="ED7D31" w:themeColor="accent2"/>
+              <w:bottom w:val="single" w:sz="4" w:space="0" w:color="ED7D31" w:themeColor="accent2"/>
+              <w:end w:val="single" w:sz="4" w:space="0" w:color="ED7D31" w:themeColor="accent2"/>
+            </w:tcBorders>
+            <w:noWrap/>
+            <w:vAlign w:val="center"/>
+            <w:hideMark/>
+          </w:tcPr>
+          <w:p>
+            <w:pPr>
+              <w:rPr>
+                <w:rFonts w:eastAsia="Times New Roman"/>
+                <w:color w:val="000000"/>
+                <w:lang w:val="pt-PT" w:eastAsia="pt-PT"/>
+              </w:rPr>
+            </w:pPr>
+            <w:r>
+              <w:rPr>
+                <w:rFonts w:eastAsia="Times New Roman"/>
+                <w:color w:val="000000"/>
+                <w:lang w:val="pt-PT" w:eastAsia="pt-PT"/>
+              </w:rPr>
+              <w:t>6,</w:t>
+            </w:r>
+            <w:r>
+              <w:rPr>
+                <w:rFonts w:eastAsia="Times New Roman"/>
+                <w:color w:val="000000"/>
+                <w:lang w:val="pt-PT" w:eastAsia="pt-PT"/>
+              </w:rPr>
+              <w:t>2173</w:t>
+            </w:r>
+          </w:p>
+        </w:tc>
+        <w:tc>
+          <w:tcPr>
+            <w:tcW w:w="85pt" w:type="dxa"/>
+            <w:tcBorders>
+              <w:top w:val="single" w:sz="4" w:space="0" w:color="ED7D31" w:themeColor="accent2"/>
+              <w:start w:val="single" w:sz="4" w:space="0" w:color="ED7D31" w:themeColor="accent2"/>
+              <w:bottom w:val="single" w:sz="4" w:space="0" w:color="ED7D31" w:themeColor="accent2"/>
+              <w:end w:val="single" w:sz="4" w:space="0" w:color="ED7D31" w:themeColor="accent2"/>
+            </w:tcBorders>
+            <w:noWrap/>
+            <w:vAlign w:val="center"/>
+            <w:hideMark/>
+          </w:tcPr>
+          <w:p>
+            <w:pPr>
+              <w:rPr>
+                <w:rFonts w:eastAsia="Times New Roman"/>
+                <w:color w:val="000000"/>
+                <w:lang w:val="pt-PT" w:eastAsia="pt-PT"/>
+              </w:rPr>
+            </w:pPr>
+            <w:r>
+              <w:rPr>
+                <w:rFonts w:eastAsia="Times New Roman"/>
+                <w:color w:val="000000"/>
+                <w:lang w:val="pt-PT" w:eastAsia="pt-PT"/>
+              </w:rPr>
+              <w:t>2,</w:t>
+            </w:r>
+            <w:r>
+              <w:rPr>
+                <w:rFonts w:eastAsia="Times New Roman"/>
+                <w:color w:val="000000"/>
+                <w:lang w:val="pt-PT" w:eastAsia="pt-PT"/>
+              </w:rPr>
+              <w:t>0312</w:t>
+            </w:r>
+          </w:p>
+        </w:tc>
+      </w:tr>
+      <w:tr>
+        <w:trPr>
+          <w:trHeight w:val="288"/>
+        </w:trPr>
+        <w:tc>
+          <w:tcPr>
+            <w:tcW w:w="94pt" w:type="dxa"/>
+            <w:tcBorders>
+              <w:top w:val="single" w:sz="4" w:space="0" w:color="ED7D31" w:themeColor="accent2"/>
+              <w:start w:val="single" w:sz="4" w:space="0" w:color="ED7D31" w:themeColor="accent2"/>
+              <w:bottom w:val="single" w:sz="4" w:space="0" w:color="ED7D31" w:themeColor="accent2"/>
+              <w:end w:val="single" w:sz="12" w:space="0" w:color="ED7D31" w:themeColor="accent2"/>
+            </w:tcBorders>
+            <w:shd w:val="clear" w:color="auto" w:fill="F7CAAC" w:themeFill="accent2" w:themeFillTint="66"/>
+            <w:noWrap/>
+            <w:vAlign w:val="center"/>
+            <w:hideMark/>
+          </w:tcPr>
+          <w:p>
+            <w:pPr>
+              <w:rPr>
+                <w:rFonts w:eastAsia="Times New Roman"/>
+                <w:color w:val="000000"/>
+                <w:lang w:val="pt-PT" w:eastAsia="pt-PT"/>
+              </w:rPr>
+            </w:pPr>
+            <w:r>
+              <w:rPr>
+                <w:rFonts w:eastAsia="Times New Roman"/>
+                <w:color w:val="000000"/>
+                <w:lang w:val="pt-PT" w:eastAsia="pt-PT"/>
+              </w:rPr>
+              <w:t>Média Distâncias</w:t>
+            </w:r>
+          </w:p>
+        </w:tc>
+        <w:tc>
+          <w:tcPr>
+            <w:tcW w:w="65pt" w:type="dxa"/>
+            <w:tcBorders>
+              <w:top w:val="single" w:sz="4" w:space="0" w:color="ED7D31" w:themeColor="accent2"/>
+              <w:start w:val="single" w:sz="12" w:space="0" w:color="ED7D31" w:themeColor="accent2"/>
+              <w:bottom w:val="single" w:sz="4" w:space="0" w:color="ED7D31" w:themeColor="accent2"/>
+              <w:end w:val="single" w:sz="4" w:space="0" w:color="ED7D31" w:themeColor="accent2"/>
+            </w:tcBorders>
+            <w:noWrap/>
+            <w:vAlign w:val="center"/>
+            <w:hideMark/>
+          </w:tcPr>
+          <w:p>
+            <w:pPr>
+              <w:rPr>
+                <w:rFonts w:eastAsia="Times New Roman"/>
+                <w:color w:val="000000"/>
+                <w:lang w:val="pt-PT" w:eastAsia="pt-PT"/>
+              </w:rPr>
+            </w:pPr>
+            <w:r>
+              <w:rPr>
+                <w:rFonts w:eastAsia="Times New Roman"/>
+                <w:color w:val="000000"/>
+                <w:lang w:val="pt-PT" w:eastAsia="pt-PT"/>
+              </w:rPr>
+              <w:t>4,5</w:t>
+            </w:r>
+            <w:r>
+              <w:rPr>
+                <w:rFonts w:eastAsia="Times New Roman"/>
+                <w:color w:val="000000"/>
+                <w:lang w:val="pt-PT" w:eastAsia="pt-PT"/>
+              </w:rPr>
+              <w:t>887</w:t>
+            </w:r>
+          </w:p>
+        </w:tc>
+        <w:tc>
+          <w:tcPr>
+            <w:tcW w:w="85pt" w:type="dxa"/>
+            <w:tcBorders>
+              <w:top w:val="single" w:sz="4" w:space="0" w:color="ED7D31" w:themeColor="accent2"/>
+              <w:start w:val="single" w:sz="4" w:space="0" w:color="ED7D31" w:themeColor="accent2"/>
+              <w:bottom w:val="single" w:sz="4" w:space="0" w:color="ED7D31" w:themeColor="accent2"/>
+              <w:end w:val="single" w:sz="4" w:space="0" w:color="ED7D31" w:themeColor="accent2"/>
+            </w:tcBorders>
+            <w:noWrap/>
+            <w:vAlign w:val="center"/>
+            <w:hideMark/>
+          </w:tcPr>
+          <w:p>
+            <w:pPr>
+              <w:rPr>
+                <w:rFonts w:eastAsia="Times New Roman"/>
+                <w:color w:val="000000"/>
+                <w:lang w:val="pt-PT" w:eastAsia="pt-PT"/>
+              </w:rPr>
+            </w:pPr>
+            <w:r>
+              <w:rPr>
+                <w:rFonts w:eastAsia="Times New Roman"/>
+                <w:color w:val="000000"/>
+                <w:lang w:val="pt-PT" w:eastAsia="pt-PT"/>
+              </w:rPr>
+              <w:t>1,4</w:t>
+            </w:r>
+            <w:r>
+              <w:rPr>
+                <w:rFonts w:eastAsia="Times New Roman"/>
+                <w:color w:val="000000"/>
+                <w:lang w:val="pt-PT" w:eastAsia="pt-PT"/>
+              </w:rPr>
+              <w:t>158</w:t>
+            </w:r>
+          </w:p>
+        </w:tc>
+      </w:tr>
+    </w:tbl>
+    <w:p>
+      <w:pPr>
+        <w:ind w:firstLine="14.45pt"/>
+        <w:jc w:val="both"/>
+        <w:rPr>
+          <w:lang w:val="pt-PT"/>
+        </w:rPr>
+      </w:pPr>
+    </w:p>
+    <w:p>
+      <w:pPr>
+        <w:ind w:firstLine="14.45pt"/>
+        <w:jc w:val="both"/>
+        <w:rPr>
+          <w:lang w:val="pt-PT"/>
+        </w:rPr>
+      </w:pPr>
+      <w:r>
+        <w:rPr>
+          <w:lang w:val="pt-PT"/>
+        </w:rPr>
+        <w:t>Por observação de ambas as tabelas, verifica-se que os valores são semelhantes em ambos os conjuntos de imagem, pelo que a abordagem escolhida teve sucesso também nos novos dados, para os quais não foi adaptada.</w:t>
+      </w:r>
+    </w:p>
+    <w:p>
+      <w:pPr>
+        <w:ind w:firstLine="14.45pt"/>
+        <w:jc w:val="both"/>
+        <w:rPr>
+          <w:lang w:val="pt-PT"/>
+        </w:rPr>
+      </w:pPr>
+      <w:r>
+        <w:rPr>
+          <w:lang w:val="pt-PT"/>
+        </w:rPr>
+        <w:t>Nesta fase o processamento foi ligeiramente mais rápido, demorando cerca de 26 segundos.</w:t>
+      </w:r>
+    </w:p>
+    <w:p>
+      <w:pPr>
+        <w:ind w:firstLine="14.45pt"/>
+        <w:jc w:val="both"/>
+        <w:rPr>
+          <w:lang w:val="pt-PT"/>
+        </w:rPr>
+      </w:pPr>
+    </w:p>
+    <w:p>
+      <w:pPr>
+        <w:ind w:firstLine="14.45pt"/>
+        <w:jc w:val="both"/>
+        <w:rPr>
+          <w:lang w:val="pt-PT"/>
+        </w:rPr>
+      </w:pPr>
     </w:p>
     <w:p>
       <w:pPr>
@@ -7729,7 +8006,7 @@
 </file>
 
 <file path=customXml/itemProps1.xml><?xml version="1.0" encoding="utf-8"?>
-<ds:datastoreItem xmlns:ds="http://purl.oclc.org/ooxml/officeDocument/customXml" ds:itemID="{C9975BA1-4C63-44E6-884B-AC8A3848AFF3}">
+<ds:datastoreItem xmlns:ds="http://purl.oclc.org/ooxml/officeDocument/customXml" ds:itemID="{831EA108-249B-4213-B70F-9E38276B04E9}">
   <ds:schemaRefs>
     <ds:schemaRef ds:uri="http://schemas.openxmlformats.org/officeDocument/2006/bibliography"/>
   </ds:schemaRefs>

--- a/Relatório AIBI.docx
+++ b/Relatório AIBI.docx
@@ -536,8 +536,33 @@
           <w:color w:val="FF0000"/>
           <w:lang w:val="pt-PT"/>
         </w:rPr>
-        <w:t>Completar if u want</w:t>
-      </w:r>
+        <w:t xml:space="preserve">Completar </w:t>
+      </w:r>
+      <w:proofErr w:type="spellStart"/>
+      <w:r>
+        <w:rPr>
+          <w:color w:val="FF0000"/>
+          <w:lang w:val="pt-PT"/>
+        </w:rPr>
+        <w:t>if</w:t>
+      </w:r>
+      <w:proofErr w:type="spellEnd"/>
+      <w:r>
+        <w:rPr>
+          <w:color w:val="FF0000"/>
+          <w:lang w:val="pt-PT"/>
+        </w:rPr>
+        <w:t xml:space="preserve"> u </w:t>
+      </w:r>
+      <w:proofErr w:type="spellStart"/>
+      <w:r>
+        <w:rPr>
+          <w:color w:val="FF0000"/>
+          <w:lang w:val="pt-PT"/>
+        </w:rPr>
+        <w:t>want</w:t>
+      </w:r>
+      <w:proofErr w:type="spellEnd"/>
     </w:p>
     <w:p>
       <w:pPr>
@@ -657,14 +682,34 @@
         </w:rPr>
         <w:t xml:space="preserve">. Esta recebe como parâmetros a ROI obtida e o índice da imagem no diretório, de forma a ler a máscara que corresponde ao seu </w:t>
       </w:r>
+      <w:proofErr w:type="spellStart"/>
       <w:r>
         <w:rPr>
           <w:i/>
           <w:iCs/>
           <w:lang w:val="pt-PT"/>
         </w:rPr>
-        <w:t>ground truth</w:t>
-      </w:r>
+        <w:t>ground</w:t>
+      </w:r>
+      <w:proofErr w:type="spellEnd"/>
+      <w:r>
+        <w:rPr>
+          <w:i/>
+          <w:iCs/>
+          <w:lang w:val="pt-PT"/>
+        </w:rPr>
+        <w:t xml:space="preserve"> </w:t>
+      </w:r>
+      <w:proofErr w:type="spellStart"/>
+      <w:r>
+        <w:rPr>
+          <w:i/>
+          <w:iCs/>
+          <w:lang w:val="pt-PT"/>
+        </w:rPr>
+        <w:t>truth</w:t>
+      </w:r>
+      <w:proofErr w:type="spellEnd"/>
       <w:r>
         <w:rPr>
           <w:lang w:val="pt-PT"/>
@@ -734,6 +779,7 @@
         </w:rPr>
         <w:t xml:space="preserve">Juntamente com isto, as imagens obtidas foram gravadas numa nova pasta, juntamente com um </w:t>
       </w:r>
+      <w:proofErr w:type="spellStart"/>
       <w:r>
         <w:rPr>
           <w:i/>
@@ -742,6 +788,7 @@
         </w:rPr>
         <w:t>report</w:t>
       </w:r>
+      <w:proofErr w:type="spellEnd"/>
       <w:r>
         <w:rPr>
           <w:lang w:val="pt-PT"/>
@@ -795,7 +842,21 @@
         <w:rPr>
           <w:lang w:val="pt-PT"/>
         </w:rPr>
-        <w:t xml:space="preserve">Tendo a imagem suavizada, esta foi binarizada, ou seja, </w:t>
+        <w:t xml:space="preserve">Tendo a imagem suavizada, esta foi </w:t>
+      </w:r>
+      <w:proofErr w:type="spellStart"/>
+      <w:r>
+        <w:rPr>
+          <w:lang w:val="pt-PT"/>
+        </w:rPr>
+        <w:t>binarizada</w:t>
+      </w:r>
+      <w:proofErr w:type="spellEnd"/>
+      <w:r>
+        <w:rPr>
+          <w:lang w:val="pt-PT"/>
+        </w:rPr>
+        <w:t xml:space="preserve">, ou seja, </w:t>
       </w:r>
       <w:r>
         <w:rPr>
@@ -809,6 +870,7 @@
         </w:rPr>
         <w:t xml:space="preserve">apenas em tons preto e branco, recorrendo ao método de </w:t>
       </w:r>
+      <w:proofErr w:type="spellStart"/>
       <w:r>
         <w:rPr>
           <w:i/>
@@ -817,6 +879,7 @@
         </w:rPr>
         <w:t>Otsu</w:t>
       </w:r>
+      <w:proofErr w:type="spellEnd"/>
       <w:r>
         <w:rPr>
           <w:lang w:val="pt-PT"/>
@@ -838,6 +901,7 @@
         </w:rPr>
         <w:t xml:space="preserve">Após o pré-processamento, recorreu-se à operação </w:t>
       </w:r>
+      <w:proofErr w:type="spellStart"/>
       <w:r>
         <w:rPr>
           <w:i/>
@@ -846,6 +910,7 @@
         </w:rPr>
         <w:t>close</w:t>
       </w:r>
+      <w:proofErr w:type="spellEnd"/>
       <w:r>
         <w:rPr>
           <w:lang w:val="pt-PT"/>
@@ -924,8 +989,23 @@
         <w:rPr>
           <w:lang w:val="pt-PT"/>
         </w:rPr>
-        <w:t xml:space="preserve">Depois, recorreu-se à função de Matlab </w:t>
-      </w:r>
+        <w:t xml:space="preserve">Depois, recorreu-se à função de </w:t>
+      </w:r>
+      <w:proofErr w:type="spellStart"/>
+      <w:r>
+        <w:rPr>
+          <w:lang w:val="pt-PT"/>
+        </w:rPr>
+        <w:t>Matlab</w:t>
+      </w:r>
+      <w:proofErr w:type="spellEnd"/>
+      <w:r>
+        <w:rPr>
+          <w:lang w:val="pt-PT"/>
+        </w:rPr>
+        <w:t xml:space="preserve"> </w:t>
+      </w:r>
+      <w:proofErr w:type="spellStart"/>
       <w:r>
         <w:rPr>
           <w:i/>
@@ -934,6 +1014,7 @@
         </w:rPr>
         <w:t>imfill</w:t>
       </w:r>
+      <w:proofErr w:type="spellEnd"/>
       <w:r>
         <w:rPr>
           <w:lang w:val="pt-PT"/>
@@ -960,8 +1041,23 @@
         <w:rPr>
           <w:lang w:val="pt-PT"/>
         </w:rPr>
-        <w:t xml:space="preserve">Para este corte, recorreu-se à função de Matlab </w:t>
-      </w:r>
+        <w:t xml:space="preserve">Para este corte, recorreu-se à função de </w:t>
+      </w:r>
+      <w:proofErr w:type="spellStart"/>
+      <w:r>
+        <w:rPr>
+          <w:lang w:val="pt-PT"/>
+        </w:rPr>
+        <w:t>Matlab</w:t>
+      </w:r>
+      <w:proofErr w:type="spellEnd"/>
+      <w:r>
+        <w:rPr>
+          <w:lang w:val="pt-PT"/>
+        </w:rPr>
+        <w:t xml:space="preserve"> </w:t>
+      </w:r>
+      <w:proofErr w:type="spellStart"/>
       <w:r>
         <w:rPr>
           <w:i/>
@@ -970,11 +1066,26 @@
         </w:rPr>
         <w:t>bwboundaries</w:t>
       </w:r>
-      <w:r>
-        <w:rPr>
-          <w:lang w:val="pt-PT"/>
-        </w:rPr>
-        <w:t xml:space="preserve"> que dá o conjunto das coordenadas dos pixels que delimitam um objeto. Com dois simples ciclos conseguiu-se determinar, a partir das coordenadas obtidas, tanto as linhas superior e inferior como as linhas laterais esquerda e direita que delimitam a área de interesse, procedendo ao corte de tudo o que estava para lá delas, ou seja, definindo-lhes o valor de intensidade igual a zero.</w:t>
+      <w:proofErr w:type="spellEnd"/>
+      <w:r>
+        <w:rPr>
+          <w:lang w:val="pt-PT"/>
+        </w:rPr>
+        <w:t xml:space="preserve"> que dá o conjunto das coordenadas dos pixels que delimitam um objeto. Com dois simples ciclos conseguiu-se determinar, a partir das coordenadas obtidas, tanto as linhas superior e inferior como as </w:t>
+      </w:r>
+      <w:proofErr w:type="gramStart"/>
+      <w:r>
+        <w:rPr>
+          <w:lang w:val="pt-PT"/>
+        </w:rPr>
+        <w:t>linhas laterais esquerda</w:t>
+      </w:r>
+      <w:proofErr w:type="gramEnd"/>
+      <w:r>
+        <w:rPr>
+          <w:lang w:val="pt-PT"/>
+        </w:rPr>
+        <w:t xml:space="preserve"> e direita que delimitam a área de interesse, procedendo ao corte de tudo o que estava para lá delas, ou seja, definindo-lhes o valor de intensidade igual a zero.</w:t>
       </w:r>
     </w:p>
     <w:p>
@@ -1023,14 +1134,34 @@
         </w:rPr>
         <w:t xml:space="preserve">o </w:t>
       </w:r>
+      <w:proofErr w:type="spellStart"/>
       <w:r>
         <w:rPr>
           <w:i/>
           <w:iCs/>
           <w:lang w:val="pt-PT"/>
         </w:rPr>
-        <w:t>ground truth</w:t>
-      </w:r>
+        <w:t>ground</w:t>
+      </w:r>
+      <w:proofErr w:type="spellEnd"/>
+      <w:r>
+        <w:rPr>
+          <w:i/>
+          <w:iCs/>
+          <w:lang w:val="pt-PT"/>
+        </w:rPr>
+        <w:t xml:space="preserve"> </w:t>
+      </w:r>
+      <w:proofErr w:type="spellStart"/>
+      <w:r>
+        <w:rPr>
+          <w:i/>
+          <w:iCs/>
+          <w:lang w:val="pt-PT"/>
+        </w:rPr>
+        <w:t>truth</w:t>
+      </w:r>
+      <w:proofErr w:type="spellEnd"/>
       <w:r>
         <w:rPr>
           <w:lang w:val="pt-PT"/>
@@ -1050,8 +1181,23 @@
         <w:rPr>
           <w:lang w:val="pt-PT"/>
         </w:rPr>
-        <w:t xml:space="preserve">Seguidamente é feito o cálculo da similaridade, dada pelo valor de Jaccard, aplicando diretamente a função de Matlab </w:t>
-      </w:r>
+        <w:t xml:space="preserve">Seguidamente é feito o cálculo da similaridade, dada pelo valor de Jaccard, aplicando diretamente a função de </w:t>
+      </w:r>
+      <w:proofErr w:type="spellStart"/>
+      <w:r>
+        <w:rPr>
+          <w:lang w:val="pt-PT"/>
+        </w:rPr>
+        <w:t>Matlab</w:t>
+      </w:r>
+      <w:proofErr w:type="spellEnd"/>
+      <w:r>
+        <w:rPr>
+          <w:lang w:val="pt-PT"/>
+        </w:rPr>
+        <w:t xml:space="preserve"> </w:t>
+      </w:r>
+      <w:proofErr w:type="spellStart"/>
       <w:r>
         <w:rPr>
           <w:i/>
@@ -1060,6 +1206,7 @@
         </w:rPr>
         <w:t>jaccard</w:t>
       </w:r>
+      <w:proofErr w:type="spellEnd"/>
       <w:r>
         <w:rPr>
           <w:lang w:val="pt-PT"/>
@@ -1099,6 +1246,7 @@
         </w:rPr>
         <w:t xml:space="preserve"> das distâncias Euclidianas já implica mais cálculo. Recorreu-se novamente à função </w:t>
       </w:r>
+      <w:proofErr w:type="spellStart"/>
       <w:r>
         <w:rPr>
           <w:i/>
@@ -1107,20 +1255,41 @@
         </w:rPr>
         <w:t>bwboundaries</w:t>
       </w:r>
+      <w:proofErr w:type="spellEnd"/>
       <w:r>
         <w:rPr>
           <w:lang w:val="pt-PT"/>
         </w:rPr>
         <w:t xml:space="preserve"> para determinar os pontos na fronteira da máscara de forma a achar os quatro cantos que a caracterizam, sendo estes incluídos num vetor de vértices. Isto foi feito tanto para a máscara obtida como para o </w:t>
       </w:r>
+      <w:proofErr w:type="spellStart"/>
       <w:r>
         <w:rPr>
           <w:i/>
           <w:iCs/>
           <w:lang w:val="pt-PT"/>
         </w:rPr>
-        <w:t>ground truth</w:t>
-      </w:r>
+        <w:t>ground</w:t>
+      </w:r>
+      <w:proofErr w:type="spellEnd"/>
+      <w:r>
+        <w:rPr>
+          <w:i/>
+          <w:iCs/>
+          <w:lang w:val="pt-PT"/>
+        </w:rPr>
+        <w:t xml:space="preserve"> </w:t>
+      </w:r>
+      <w:proofErr w:type="spellStart"/>
+      <w:r>
+        <w:rPr>
+          <w:i/>
+          <w:iCs/>
+          <w:lang w:val="pt-PT"/>
+        </w:rPr>
+        <w:t>truth</w:t>
+      </w:r>
+      <w:proofErr w:type="spellEnd"/>
       <w:r>
         <w:rPr>
           <w:lang w:val="pt-PT"/>
@@ -1377,13 +1546,41 @@
         </w:rPr>
         <w:t xml:space="preserve">. Esta tem o objetivo de, através das máscaras da região de interesse utilizadas como </w:t>
       </w:r>
+      <w:proofErr w:type="spellStart"/>
       <w:r>
         <w:rPr>
           <w:i/>
           <w:iCs/>
           <w:lang w:val="pt-PT"/>
         </w:rPr>
-        <w:t xml:space="preserve">ground truth </w:t>
+        <w:t>ground</w:t>
+      </w:r>
+      <w:proofErr w:type="spellEnd"/>
+      <w:r>
+        <w:rPr>
+          <w:i/>
+          <w:iCs/>
+          <w:lang w:val="pt-PT"/>
+        </w:rPr>
+        <w:t xml:space="preserve"> </w:t>
+      </w:r>
+      <w:proofErr w:type="spellStart"/>
+      <w:r>
+        <w:rPr>
+          <w:i/>
+          <w:iCs/>
+          <w:lang w:val="pt-PT"/>
+        </w:rPr>
+        <w:t>truth</w:t>
+      </w:r>
+      <w:proofErr w:type="spellEnd"/>
+      <w:r>
+        <w:rPr>
+          <w:i/>
+          <w:iCs/>
+          <w:lang w:val="pt-PT"/>
+        </w:rPr>
+        <w:t xml:space="preserve"> </w:t>
       </w:r>
       <w:r>
         <w:rPr>
@@ -1456,6 +1653,7 @@
         </w:rPr>
         <w:t xml:space="preserve"> dois </w:t>
       </w:r>
+      <w:proofErr w:type="spellStart"/>
       <w:r>
         <w:rPr>
           <w:i/>
@@ -1464,6 +1662,7 @@
         </w:rPr>
         <w:t>arrays</w:t>
       </w:r>
+      <w:proofErr w:type="spellEnd"/>
       <w:r>
         <w:rPr>
           <w:lang w:val="pt-PT"/>
@@ -1506,8 +1705,16 @@
         <w:rPr>
           <w:lang w:val="pt-PT"/>
         </w:rPr>
-        <w:t xml:space="preserve"> arrays</w:t>
-      </w:r>
+        <w:t xml:space="preserve"> </w:t>
+      </w:r>
+      <w:proofErr w:type="spellStart"/>
+      <w:r>
+        <w:rPr>
+          <w:lang w:val="pt-PT"/>
+        </w:rPr>
+        <w:t>arrays</w:t>
+      </w:r>
+      <w:proofErr w:type="spellEnd"/>
       <w:r>
         <w:rPr>
           <w:lang w:val="pt-PT"/>
@@ -1541,34 +1748,54 @@
         </w:rPr>
         <w:t xml:space="preserve"> também os retângulos correspondentes ao </w:t>
       </w:r>
+      <w:proofErr w:type="spellStart"/>
       <w:r>
         <w:rPr>
           <w:i/>
           <w:iCs/>
           <w:lang w:val="pt-PT"/>
         </w:rPr>
-        <w:t>ground truth</w:t>
-      </w:r>
-      <w:r>
-        <w:rPr>
-          <w:lang w:val="pt-PT"/>
-        </w:rPr>
-        <w:t xml:space="preserve"> para efeitos de comparação visual. Isto é feito através da função </w:t>
-      </w:r>
+        <w:t>ground</w:t>
+      </w:r>
+      <w:proofErr w:type="spellEnd"/>
       <w:r>
         <w:rPr>
           <w:i/>
           <w:iCs/>
           <w:lang w:val="pt-PT"/>
         </w:rPr>
-        <w:t>get</w:t>
-      </w:r>
+        <w:t xml:space="preserve"> </w:t>
+      </w:r>
+      <w:proofErr w:type="spellStart"/>
       <w:r>
         <w:rPr>
           <w:i/>
           <w:iCs/>
           <w:lang w:val="pt-PT"/>
         </w:rPr>
+        <w:t>truth</w:t>
+      </w:r>
+      <w:proofErr w:type="spellEnd"/>
+      <w:r>
+        <w:rPr>
+          <w:lang w:val="pt-PT"/>
+        </w:rPr>
+        <w:t xml:space="preserve"> para efeitos de comparação visual. Isto é feito através da função </w:t>
+      </w:r>
+      <w:r>
+        <w:rPr>
+          <w:i/>
+          <w:iCs/>
+          <w:lang w:val="pt-PT"/>
+        </w:rPr>
+        <w:t>get</w:t>
+      </w:r>
+      <w:r>
+        <w:rPr>
+          <w:i/>
+          <w:iCs/>
+          <w:lang w:val="pt-PT"/>
+        </w:rPr>
         <w:t>GroundTruth</w:t>
       </w:r>
       <w:r>
@@ -1661,15 +1888,39 @@
         <w:rPr>
           <w:lang w:val="pt-PT"/>
         </w:rPr>
-        <w:t xml:space="preserve">Juntamente com isto, a informação  relativa às posições dos retângulos que envolvem as células é guardada num ficheiro .mat, com o nome da imagem, numa nova pasta que contém os resultados desta etapa, juntamente com um </w:t>
-      </w:r>
+        <w:t>Juntamente com isto, a informação  relativa às posições dos retângulos que envolvem as células é guardada num ficheiro .</w:t>
+      </w:r>
+      <w:proofErr w:type="spellStart"/>
+      <w:r>
+        <w:rPr>
+          <w:lang w:val="pt-PT"/>
+        </w:rPr>
+        <w:t>mat</w:t>
+      </w:r>
+      <w:proofErr w:type="spellEnd"/>
+      <w:r>
+        <w:rPr>
+          <w:lang w:val="pt-PT"/>
+        </w:rPr>
+        <w:t xml:space="preserve">, com o nome da imagem, numa nova pasta que contém os resultados desta etapa, juntamente com um </w:t>
+      </w:r>
+      <w:proofErr w:type="spellStart"/>
       <w:r>
         <w:rPr>
           <w:i/>
           <w:iCs/>
           <w:lang w:val="pt-PT"/>
         </w:rPr>
-        <w:t xml:space="preserve">report </w:t>
+        <w:t>report</w:t>
+      </w:r>
+      <w:proofErr w:type="spellEnd"/>
+      <w:r>
+        <w:rPr>
+          <w:i/>
+          <w:iCs/>
+          <w:lang w:val="pt-PT"/>
+        </w:rPr>
+        <w:t xml:space="preserve"> </w:t>
       </w:r>
       <w:r>
         <w:rPr>
@@ -1734,14 +1985,34 @@
         </w:rPr>
         <w:t xml:space="preserve"> a imagem a processar e o seu índice no diretório. Com isto, abre o diretório das máscaras correspondentes ao </w:t>
       </w:r>
+      <w:proofErr w:type="spellStart"/>
       <w:r>
         <w:rPr>
           <w:i/>
           <w:iCs/>
           <w:lang w:val="pt-PT"/>
         </w:rPr>
-        <w:t>ground truth</w:t>
-      </w:r>
+        <w:t>ground</w:t>
+      </w:r>
+      <w:proofErr w:type="spellEnd"/>
+      <w:r>
+        <w:rPr>
+          <w:i/>
+          <w:iCs/>
+          <w:lang w:val="pt-PT"/>
+        </w:rPr>
+        <w:t xml:space="preserve"> </w:t>
+      </w:r>
+      <w:proofErr w:type="spellStart"/>
+      <w:r>
+        <w:rPr>
+          <w:i/>
+          <w:iCs/>
+          <w:lang w:val="pt-PT"/>
+        </w:rPr>
+        <w:t>truth</w:t>
+      </w:r>
+      <w:proofErr w:type="spellEnd"/>
       <w:r>
         <w:rPr>
           <w:lang w:val="pt-PT"/>
@@ -1908,6 +2179,7 @@
         </w:rPr>
         <w:t xml:space="preserve">Posto isto, recorre a </w:t>
       </w:r>
+      <w:proofErr w:type="spellStart"/>
       <w:r>
         <w:rPr>
           <w:i/>
@@ -1916,11 +2188,26 @@
         </w:rPr>
         <w:t>multithresholding</w:t>
       </w:r>
-      <w:r>
-        <w:rPr>
-          <w:lang w:val="pt-PT"/>
-        </w:rPr>
-        <w:t xml:space="preserve"> para binarizar apenas as linhas adjacentes, ou seja, que formam a moldura da ROI, deixando tudo o resto a zeros. Seguidamente é calculado o gradiente desta, obtendo as linhas que formam a moldura, tanto exteriores como interiores.</w:t>
+      <w:proofErr w:type="spellEnd"/>
+      <w:r>
+        <w:rPr>
+          <w:lang w:val="pt-PT"/>
+        </w:rPr>
+        <w:t xml:space="preserve"> para </w:t>
+      </w:r>
+      <w:proofErr w:type="spellStart"/>
+      <w:r>
+        <w:rPr>
+          <w:lang w:val="pt-PT"/>
+        </w:rPr>
+        <w:t>binarizar</w:t>
+      </w:r>
+      <w:proofErr w:type="spellEnd"/>
+      <w:r>
+        <w:rPr>
+          <w:lang w:val="pt-PT"/>
+        </w:rPr>
+        <w:t xml:space="preserve"> apenas as linhas adjacentes, ou seja, que formam a moldura da ROI, deixando tudo o resto a zeros. Seguidamente é calculado o gradiente desta, obtendo as linhas que formam a moldura, tanto exteriores como interiores.</w:t>
       </w:r>
     </w:p>
     <w:p>
@@ -1936,7 +2223,21 @@
           <w:lang w:val="pt-PT"/>
         </w:rPr>
         <w:lastRenderedPageBreak/>
-        <w:t>Estas linhas são, de seguida, identificadas através da Transformada de Hough. Esta usa ângulos de 0 para identificação de linhas verticais e -90/89 para identificação de linhas horizontais.</w:t>
+        <w:t xml:space="preserve">Estas linhas são, de seguida, identificadas através da Transformada de </w:t>
+      </w:r>
+      <w:proofErr w:type="spellStart"/>
+      <w:r>
+        <w:rPr>
+          <w:lang w:val="pt-PT"/>
+        </w:rPr>
+        <w:t>Hough</w:t>
+      </w:r>
+      <w:proofErr w:type="spellEnd"/>
+      <w:r>
+        <w:rPr>
+          <w:lang w:val="pt-PT"/>
+        </w:rPr>
+        <w:t>. Esta usa ângulos de 0 para identificação de linhas verticais e -90/89 para identificação de linhas horizontais.</w:t>
       </w:r>
       <w:r>
         <w:rPr>
@@ -3523,7 +3824,21 @@
         <w:rPr>
           <w:lang w:val="pt-PT"/>
         </w:rPr>
-        <w:t xml:space="preserve"> estes valores estão representados em pixéis. Tendo em conta que as imagens originais têm dimensão 1200x1600 e as ROI’s cerca de 1000x1000, então os valores obtidos são também bastante bons, estando os vértices em posições muito próximas entre si.</w:t>
+        <w:t xml:space="preserve"> estes valores estão representados em pixéis. Tendo em conta que as imagens originais têm dimensão 1200x1600 e as </w:t>
+      </w:r>
+      <w:proofErr w:type="spellStart"/>
+      <w:r>
+        <w:rPr>
+          <w:lang w:val="pt-PT"/>
+        </w:rPr>
+        <w:t>ROI’s</w:t>
+      </w:r>
+      <w:proofErr w:type="spellEnd"/>
+      <w:r>
+        <w:rPr>
+          <w:lang w:val="pt-PT"/>
+        </w:rPr>
+        <w:t xml:space="preserve"> cerca de 1000x1000, então os valores obtidos são também bastante bons, estando os vértices em posições muito próximas entre si.</w:t>
       </w:r>
     </w:p>
     <w:p>
@@ -3540,33 +3855,67 @@
         </w:rPr>
         <w:t xml:space="preserve">Recorrendo às funções </w:t>
       </w:r>
+      <w:proofErr w:type="spellStart"/>
       <w:r>
         <w:rPr>
           <w:i/>
           <w:iCs/>
           <w:lang w:val="pt-PT"/>
         </w:rPr>
-        <w:t xml:space="preserve">tic </w:t>
-      </w:r>
-      <w:r>
-        <w:rPr>
-          <w:lang w:val="pt-PT"/>
-        </w:rPr>
-        <w:t xml:space="preserve">e </w:t>
-      </w:r>
+        <w:t>tic</w:t>
+      </w:r>
+      <w:proofErr w:type="spellEnd"/>
       <w:r>
         <w:rPr>
           <w:i/>
           <w:iCs/>
           <w:lang w:val="pt-PT"/>
         </w:rPr>
-        <w:t xml:space="preserve">toc </w:t>
-      </w:r>
-      <w:r>
-        <w:rPr>
-          <w:lang w:val="pt-PT"/>
-        </w:rPr>
-        <w:t>de Matlab, obteve-se um tempo total para leitura, processamento, avaliação e armazenamento dos resultados de aproximadamente 3</w:t>
+        <w:t xml:space="preserve"> </w:t>
+      </w:r>
+      <w:r>
+        <w:rPr>
+          <w:lang w:val="pt-PT"/>
+        </w:rPr>
+        <w:t xml:space="preserve">e </w:t>
+      </w:r>
+      <w:proofErr w:type="spellStart"/>
+      <w:r>
+        <w:rPr>
+          <w:i/>
+          <w:iCs/>
+          <w:lang w:val="pt-PT"/>
+        </w:rPr>
+        <w:t>toc</w:t>
+      </w:r>
+      <w:proofErr w:type="spellEnd"/>
+      <w:r>
+        <w:rPr>
+          <w:i/>
+          <w:iCs/>
+          <w:lang w:val="pt-PT"/>
+        </w:rPr>
+        <w:t xml:space="preserve"> </w:t>
+      </w:r>
+      <w:r>
+        <w:rPr>
+          <w:lang w:val="pt-PT"/>
+        </w:rPr>
+        <w:t xml:space="preserve">de </w:t>
+      </w:r>
+      <w:proofErr w:type="spellStart"/>
+      <w:r>
+        <w:rPr>
+          <w:lang w:val="pt-PT"/>
+        </w:rPr>
+        <w:t>Matlab</w:t>
+      </w:r>
+      <w:proofErr w:type="spellEnd"/>
+      <w:r>
+        <w:rPr>
+          <w:lang w:val="pt-PT"/>
+        </w:rPr>
+        <w:t>, obteve-se um tempo total para leitura, processamento, avaliação e armazenamento dos resultados de aproximadamente 3</w:t>
       </w:r>
       <w:r>
         <w:rPr>
@@ -3688,7 +4037,21 @@
         <w:rPr>
           <w:lang w:val="pt-PT"/>
         </w:rPr>
-        <w:t>Procedendo da mesma maneira para a fase de teste, as segmentações foram guardadas numa nova pasta, sendo estas também bastante significativas das ROI’s manualmente segmentadas. Os resultados da avaliação encontram-se na tabela abaixo.</w:t>
+        <w:t xml:space="preserve">Procedendo da mesma maneira para a fase de teste, as segmentações foram guardadas numa nova pasta, sendo estas também bastante significativas das </w:t>
+      </w:r>
+      <w:proofErr w:type="spellStart"/>
+      <w:r>
+        <w:rPr>
+          <w:lang w:val="pt-PT"/>
+        </w:rPr>
+        <w:t>ROI’s</w:t>
+      </w:r>
+      <w:proofErr w:type="spellEnd"/>
+      <w:r>
+        <w:rPr>
+          <w:lang w:val="pt-PT"/>
+        </w:rPr>
+        <w:t xml:space="preserve"> manualmente segmentadas. Os resultados da avaliação encontram-se na tabela abaixo.</w:t>
       </w:r>
     </w:p>
     <w:p>
@@ -4192,24 +4555,6 @@
     </w:p>
     <w:p>
       <w:pPr>
-        <w:ind w:firstLine="14.45pt"/>
-        <w:jc w:val="both"/>
-        <w:rPr>
-          <w:lang w:val="pt-PT"/>
-        </w:rPr>
-      </w:pPr>
-    </w:p>
-    <w:p>
-      <w:pPr>
-        <w:ind w:firstLine="14.45pt"/>
-        <w:jc w:val="both"/>
-        <w:rPr>
-          <w:lang w:val="pt-PT"/>
-        </w:rPr>
-      </w:pPr>
-    </w:p>
-    <w:p>
-      <w:pPr>
         <w:pStyle w:val="Ttulo2"/>
         <w:rPr>
           <w:color w:val="FF0000"/>
@@ -4221,13 +4566,13 @@
           <w:lang w:val="pt-PT"/>
         </w:rPr>
         <w:drawing>
-          <wp:anchor distT="45720" distB="45720" distL="114300" distR="114300" simplePos="0" relativeHeight="251672576" behindDoc="0" locked="0" layoutInCell="1" allowOverlap="1" wp14:anchorId="098D76B3" wp14:editId="0010A6BA">
+          <wp:anchor distT="45720" distB="45720" distL="114300" distR="114300" simplePos="0" relativeHeight="251672576" behindDoc="0" locked="0" layoutInCell="1" allowOverlap="1" wp14:anchorId="098D76B3" wp14:editId="41DA40E0">
             <wp:simplePos x="0" y="0"/>
             <wp:positionH relativeFrom="margin">
-              <wp:posOffset>3538393</wp:posOffset>
+              <wp:align>left</wp:align>
             </wp:positionH>
             <wp:positionV relativeFrom="paragraph">
-              <wp:posOffset>328757</wp:posOffset>
+              <wp:posOffset>279457</wp:posOffset>
             </wp:positionV>
             <wp:extent cx="3137535" cy="1404620"/>
             <wp:effectExtent l="0" t="0" r="0" b="0"/>
@@ -4282,7 +4627,23 @@
                             <w:szCs w:val="16"/>
                             <w:lang w:val="pt-PT"/>
                           </w:rPr>
-                          <w:t>II</w:t>
+                          <w:t>I</w:t>
+                        </w:r>
+                        <w:r>
+                          <w:rPr>
+                            <w:sz w:val="16"/>
+                            <w:szCs w:val="16"/>
+                            <w:lang w:val="pt-PT"/>
+                          </w:rPr>
+                          <w:t>I</w:t>
+                        </w:r>
+                        <w:r>
+                          <w:rPr>
+                            <w:sz w:val="16"/>
+                            <w:szCs w:val="16"/>
+                            <w:lang w:val="pt-PT"/>
+                          </w:rPr>
+                          <w:t>I</w:t>
                         </w:r>
                         <w:r>
                           <w:rPr>
@@ -8006,7 +8367,7 @@
 </file>
 
 <file path=customXml/itemProps1.xml><?xml version="1.0" encoding="utf-8"?>
-<ds:datastoreItem xmlns:ds="http://purl.oclc.org/ooxml/officeDocument/customXml" ds:itemID="{831EA108-249B-4213-B70F-9E38276B04E9}">
+<ds:datastoreItem xmlns:ds="http://purl.oclc.org/ooxml/officeDocument/customXml" ds:itemID="{8C787DB0-C94B-4887-B0B3-9D528A599A9B}">
   <ds:schemaRefs>
     <ds:schemaRef ds:uri="http://schemas.openxmlformats.org/officeDocument/2006/bibliography"/>
   </ds:schemaRefs>
